--- a/HW 1/HW1.docx
+++ b/HW 1/HW1.docx
@@ -71,21 +71,49 @@
         <w:rPr>
           <w:rFonts w:ascii="CMU Bright" w:hAnsi="CMU Bright" w:cs="CMU Bright"/>
         </w:rPr>
-        <w:t>Mid-Term 37 , 100</w:t>
-      </w:r>
-    </w:p>
-    <w:p>
-      <w:pPr>
-        <w:spacing w:after="0" w:line="240" w:lineRule="auto"/>
-        <w:rPr>
-          <w:rFonts w:ascii="CMU Bright" w:hAnsi="CMU Bright" w:cs="CMU Bright"/>
-        </w:rPr>
-      </w:pPr>
-      <w:r>
-        <w:rPr>
-          <w:rFonts w:ascii="CMU Bright" w:hAnsi="CMU Bright" w:cs="CMU Bright"/>
-        </w:rPr>
-        <w:t>Final:  35 , 100</w:t>
+        <w:t xml:space="preserve">Mid-Term </w:t>
+      </w:r>
+      <w:proofErr w:type="gramStart"/>
+      <w:r>
+        <w:rPr>
+          <w:rFonts w:ascii="CMU Bright" w:hAnsi="CMU Bright" w:cs="CMU Bright"/>
+        </w:rPr>
+        <w:t>37 ,</w:t>
+      </w:r>
+      <w:proofErr w:type="gramEnd"/>
+      <w:r>
+        <w:rPr>
+          <w:rFonts w:ascii="CMU Bright" w:hAnsi="CMU Bright" w:cs="CMU Bright"/>
+        </w:rPr>
+        <w:t xml:space="preserve"> 100</w:t>
+      </w:r>
+    </w:p>
+    <w:p>
+      <w:pPr>
+        <w:spacing w:after="0" w:line="240" w:lineRule="auto"/>
+        <w:rPr>
+          <w:rFonts w:ascii="CMU Bright" w:hAnsi="CMU Bright" w:cs="CMU Bright"/>
+        </w:rPr>
+      </w:pPr>
+      <w:r>
+        <w:rPr>
+          <w:rFonts w:ascii="CMU Bright" w:hAnsi="CMU Bright" w:cs="CMU Bright"/>
+        </w:rPr>
+        <w:t xml:space="preserve">Final:  </w:t>
+      </w:r>
+      <w:proofErr w:type="gramStart"/>
+      <w:r>
+        <w:rPr>
+          <w:rFonts w:ascii="CMU Bright" w:hAnsi="CMU Bright" w:cs="CMU Bright"/>
+        </w:rPr>
+        <w:t>35 ,</w:t>
+      </w:r>
+      <w:proofErr w:type="gramEnd"/>
+      <w:r>
+        <w:rPr>
+          <w:rFonts w:ascii="CMU Bright" w:hAnsi="CMU Bright" w:cs="CMU Bright"/>
+        </w:rPr>
+        <w:t xml:space="preserve"> 100</w:t>
       </w:r>
     </w:p>
     <w:p>
@@ -125,21 +153,49 @@
         <w:rPr>
           <w:rFonts w:ascii="CMU Bright" w:hAnsi="CMU Bright" w:cs="CMU Bright"/>
         </w:rPr>
-        <w:t>Mid-Term: 68.0 , 77.0 , 87.0</w:t>
-      </w:r>
-    </w:p>
-    <w:p>
-      <w:pPr>
-        <w:spacing w:after="0" w:line="240" w:lineRule="auto"/>
-        <w:rPr>
-          <w:rFonts w:ascii="CMU Bright" w:hAnsi="CMU Bright" w:cs="CMU Bright"/>
-        </w:rPr>
-      </w:pPr>
-      <w:r>
-        <w:rPr>
-          <w:rFonts w:ascii="CMU Bright" w:hAnsi="CMU Bright" w:cs="CMU Bright"/>
-        </w:rPr>
-        <w:t>Final:  82.0 , 89.0 , 96.0</w:t>
+        <w:t xml:space="preserve">Mid-Term: </w:t>
+      </w:r>
+      <w:proofErr w:type="gramStart"/>
+      <w:r>
+        <w:rPr>
+          <w:rFonts w:ascii="CMU Bright" w:hAnsi="CMU Bright" w:cs="CMU Bright"/>
+        </w:rPr>
+        <w:t>68.0 ,</w:t>
+      </w:r>
+      <w:proofErr w:type="gramEnd"/>
+      <w:r>
+        <w:rPr>
+          <w:rFonts w:ascii="CMU Bright" w:hAnsi="CMU Bright" w:cs="CMU Bright"/>
+        </w:rPr>
+        <w:t xml:space="preserve"> 77.0 , 87.0</w:t>
+      </w:r>
+    </w:p>
+    <w:p>
+      <w:pPr>
+        <w:spacing w:after="0" w:line="240" w:lineRule="auto"/>
+        <w:rPr>
+          <w:rFonts w:ascii="CMU Bright" w:hAnsi="CMU Bright" w:cs="CMU Bright"/>
+        </w:rPr>
+      </w:pPr>
+      <w:r>
+        <w:rPr>
+          <w:rFonts w:ascii="CMU Bright" w:hAnsi="CMU Bright" w:cs="CMU Bright"/>
+        </w:rPr>
+        <w:t xml:space="preserve">Final:  </w:t>
+      </w:r>
+      <w:proofErr w:type="gramStart"/>
+      <w:r>
+        <w:rPr>
+          <w:rFonts w:ascii="CMU Bright" w:hAnsi="CMU Bright" w:cs="CMU Bright"/>
+        </w:rPr>
+        <w:t>82.0 ,</w:t>
+      </w:r>
+      <w:proofErr w:type="gramEnd"/>
+      <w:r>
+        <w:rPr>
+          <w:rFonts w:ascii="CMU Bright" w:hAnsi="CMU Bright" w:cs="CMU Bright"/>
+        </w:rPr>
+        <w:t xml:space="preserve"> 89.0 , 96.0</w:t>
       </w:r>
     </w:p>
     <w:p>
@@ -327,23 +383,7 @@
           <w:b/>
           <w:bCs/>
         </w:rPr>
-        <w:t>1.</w:t>
-      </w:r>
-      <w:r>
-        <w:rPr>
-          <w:rFonts w:ascii="CMU Bright" w:hAnsi="CMU Bright" w:cs="CMU Bright"/>
-          <w:b/>
-          <w:bCs/>
-        </w:rPr>
-        <w:t>2</w:t>
-      </w:r>
-      <w:r>
-        <w:rPr>
-          <w:rFonts w:ascii="CMU Bright" w:hAnsi="CMU Bright" w:cs="CMU Bright"/>
-          <w:b/>
-          <w:bCs/>
-        </w:rPr>
-        <w:t xml:space="preserve"> </w:t>
+        <w:t xml:space="preserve">1.2 </w:t>
       </w:r>
       <w:r>
         <w:rPr>
@@ -384,11 +424,19 @@
           <w:rFonts w:ascii="CMU Bright" w:hAnsi="CMU Bright" w:cs="CMU Bright"/>
         </w:rPr>
       </w:pPr>
-      <w:r>
-        <w:rPr>
-          <w:rFonts w:ascii="CMU Bright" w:hAnsi="CMU Bright" w:cs="CMU Bright"/>
-        </w:rPr>
-        <w:t>Numpy was used to find min and max</w:t>
+      <w:proofErr w:type="spellStart"/>
+      <w:r>
+        <w:rPr>
+          <w:rFonts w:ascii="CMU Bright" w:hAnsi="CMU Bright" w:cs="CMU Bright"/>
+        </w:rPr>
+        <w:t>Numpy</w:t>
+      </w:r>
+      <w:proofErr w:type="spellEnd"/>
+      <w:r>
+        <w:rPr>
+          <w:rFonts w:ascii="CMU Bright" w:hAnsi="CMU Bright" w:cs="CMU Bright"/>
+        </w:rPr>
+        <w:t xml:space="preserve"> was used to find min and max</w:t>
       </w:r>
     </w:p>
     <w:p>
@@ -403,11 +451,33 @@
           <w:rFonts w:ascii="CMU Bright" w:hAnsi="CMU Bright" w:cs="CMU Bright"/>
         </w:rPr>
       </w:pPr>
-      <w:r>
-        <w:rPr>
-          <w:rFonts w:ascii="CMU Bright" w:hAnsi="CMU Bright" w:cs="CMU Bright"/>
-        </w:rPr>
-        <w:t>Numpy’s function percentile() was used. 25,50,75 for Q1, Q2, and Q3 relatively.</w:t>
+      <w:proofErr w:type="spellStart"/>
+      <w:r>
+        <w:rPr>
+          <w:rFonts w:ascii="CMU Bright" w:hAnsi="CMU Bright" w:cs="CMU Bright"/>
+        </w:rPr>
+        <w:t>Numpy’s</w:t>
+      </w:r>
+      <w:proofErr w:type="spellEnd"/>
+      <w:r>
+        <w:rPr>
+          <w:rFonts w:ascii="CMU Bright" w:hAnsi="CMU Bright" w:cs="CMU Bright"/>
+        </w:rPr>
+        <w:t xml:space="preserve"> function </w:t>
+      </w:r>
+      <w:proofErr w:type="gramStart"/>
+      <w:r>
+        <w:rPr>
+          <w:rFonts w:ascii="CMU Bright" w:hAnsi="CMU Bright" w:cs="CMU Bright"/>
+        </w:rPr>
+        <w:t>percentile(</w:t>
+      </w:r>
+      <w:proofErr w:type="gramEnd"/>
+      <w:r>
+        <w:rPr>
+          <w:rFonts w:ascii="CMU Bright" w:hAnsi="CMU Bright" w:cs="CMU Bright"/>
+        </w:rPr>
+        <w:t>) was used. 25,50,75 for Q1, Q2, and Q3 relatively.</w:t>
       </w:r>
     </w:p>
     <w:p>
@@ -422,11 +492,33 @@
           <w:rFonts w:ascii="CMU Bright" w:hAnsi="CMU Bright" w:cs="CMU Bright"/>
         </w:rPr>
       </w:pPr>
-      <w:r>
-        <w:rPr>
-          <w:rFonts w:ascii="CMU Bright" w:hAnsi="CMU Bright" w:cs="CMU Bright"/>
-        </w:rPr>
-        <w:t>Numpy’s function mean() was used.</w:t>
+      <w:proofErr w:type="spellStart"/>
+      <w:r>
+        <w:rPr>
+          <w:rFonts w:ascii="CMU Bright" w:hAnsi="CMU Bright" w:cs="CMU Bright"/>
+        </w:rPr>
+        <w:t>Numpy’s</w:t>
+      </w:r>
+      <w:proofErr w:type="spellEnd"/>
+      <w:r>
+        <w:rPr>
+          <w:rFonts w:ascii="CMU Bright" w:hAnsi="CMU Bright" w:cs="CMU Bright"/>
+        </w:rPr>
+        <w:t xml:space="preserve"> function </w:t>
+      </w:r>
+      <w:proofErr w:type="gramStart"/>
+      <w:r>
+        <w:rPr>
+          <w:rFonts w:ascii="CMU Bright" w:hAnsi="CMU Bright" w:cs="CMU Bright"/>
+        </w:rPr>
+        <w:t>mean(</w:t>
+      </w:r>
+      <w:proofErr w:type="gramEnd"/>
+      <w:r>
+        <w:rPr>
+          <w:rFonts w:ascii="CMU Bright" w:hAnsi="CMU Bright" w:cs="CMU Bright"/>
+        </w:rPr>
+        <w:t>) was used.</w:t>
       </w:r>
     </w:p>
     <w:p>
@@ -441,11 +533,33 @@
           <w:rFonts w:ascii="CMU Bright" w:hAnsi="CMU Bright" w:cs="CMU Bright"/>
         </w:rPr>
       </w:pPr>
-      <w:r>
-        <w:rPr>
-          <w:rFonts w:ascii="CMU Bright" w:hAnsi="CMU Bright" w:cs="CMU Bright"/>
-        </w:rPr>
-        <w:t>Numpy’s function mode()</w:t>
+      <w:proofErr w:type="spellStart"/>
+      <w:r>
+        <w:rPr>
+          <w:rFonts w:ascii="CMU Bright" w:hAnsi="CMU Bright" w:cs="CMU Bright"/>
+        </w:rPr>
+        <w:t>Numpy’s</w:t>
+      </w:r>
+      <w:proofErr w:type="spellEnd"/>
+      <w:r>
+        <w:rPr>
+          <w:rFonts w:ascii="CMU Bright" w:hAnsi="CMU Bright" w:cs="CMU Bright"/>
+        </w:rPr>
+        <w:t xml:space="preserve"> function </w:t>
+      </w:r>
+      <w:proofErr w:type="gramStart"/>
+      <w:r>
+        <w:rPr>
+          <w:rFonts w:ascii="CMU Bright" w:hAnsi="CMU Bright" w:cs="CMU Bright"/>
+        </w:rPr>
+        <w:t>mode(</w:t>
+      </w:r>
+      <w:proofErr w:type="gramEnd"/>
+      <w:r>
+        <w:rPr>
+          <w:rFonts w:ascii="CMU Bright" w:hAnsi="CMU Bright" w:cs="CMU Bright"/>
+        </w:rPr>
+        <w:t>)</w:t>
       </w:r>
     </w:p>
     <w:p>
@@ -460,27 +574,50 @@
           <w:rFonts w:ascii="CMU Bright" w:hAnsi="CMU Bright" w:cs="CMU Bright"/>
         </w:rPr>
       </w:pPr>
-      <w:r>
-        <w:rPr>
-          <w:rFonts w:ascii="CMU Bright" w:hAnsi="CMU Bright" w:cs="CMU Bright"/>
-        </w:rPr>
-        <w:t>Numpy’s function var() was used.</w:t>
-      </w:r>
-    </w:p>
-    <w:p>
-      <w:pPr>
-        <w:spacing w:after="0" w:line="240" w:lineRule="auto"/>
-        <w:rPr>
-          <w:rFonts w:ascii="CMU Bright" w:hAnsi="CMU Bright" w:cs="CMU Bright"/>
-          <w:b/>
-          <w:bCs/>
-        </w:rPr>
-      </w:pPr>
-      <w:r>
-        <w:rPr>
-          <w:rFonts w:ascii="CMU Bright" w:hAnsi="CMU Bright" w:cs="CMU Bright"/>
-          <w:b/>
-          <w:bCs/>
+      <w:proofErr w:type="spellStart"/>
+      <w:r>
+        <w:rPr>
+          <w:rFonts w:ascii="CMU Bright" w:hAnsi="CMU Bright" w:cs="CMU Bright"/>
+        </w:rPr>
+        <w:t>Numpy’s</w:t>
+      </w:r>
+      <w:proofErr w:type="spellEnd"/>
+      <w:r>
+        <w:rPr>
+          <w:rFonts w:ascii="CMU Bright" w:hAnsi="CMU Bright" w:cs="CMU Bright"/>
+        </w:rPr>
+        <w:t xml:space="preserve"> function </w:t>
+      </w:r>
+      <w:proofErr w:type="gramStart"/>
+      <w:r>
+        <w:rPr>
+          <w:rFonts w:ascii="CMU Bright" w:hAnsi="CMU Bright" w:cs="CMU Bright"/>
+        </w:rPr>
+        <w:t>var(</w:t>
+      </w:r>
+      <w:proofErr w:type="gramEnd"/>
+      <w:r>
+        <w:rPr>
+          <w:rFonts w:ascii="CMU Bright" w:hAnsi="CMU Bright" w:cs="CMU Bright"/>
+        </w:rPr>
+        <w:t>) was used.</w:t>
+      </w:r>
+    </w:p>
+    <w:p>
+      <w:pPr>
+        <w:spacing w:after="0" w:line="240" w:lineRule="auto"/>
+        <w:rPr>
+          <w:rFonts w:ascii="CMU Bright" w:hAnsi="CMU Bright" w:cs="CMU Bright"/>
+          <w:b/>
+          <w:bCs/>
+        </w:rPr>
+      </w:pPr>
+      <w:r>
+        <w:rPr>
+          <w:rFonts w:ascii="CMU Bright" w:hAnsi="CMU Bright" w:cs="CMU Bright"/>
+          <w:b/>
+          <w:bCs/>
+          <w:noProof/>
         </w:rPr>
         <w:drawing>
           <wp:inline distT="0" distB="0" distL="0" distR="0" wp14:anchorId="70C257A3" wp14:editId="319F216D">
@@ -579,11 +716,12 @@
           <w:rFonts w:ascii="CMU Bright" w:hAnsi="CMU Bright" w:cs="CMU Bright"/>
           <w:b/>
           <w:bCs/>
+          <w:noProof/>
         </w:rPr>
         <w:drawing>
-          <wp:inline distT="0" distB="0" distL="0" distR="0" wp14:anchorId="54C92790" wp14:editId="4C0A3CAC">
-            <wp:extent cx="3146590" cy="5685182"/>
-            <wp:effectExtent l="0" t="0" r="0" b="0"/>
+          <wp:inline distT="0" distB="0" distL="0" distR="0" wp14:anchorId="54C92790" wp14:editId="0C4B0376">
+            <wp:extent cx="2710927" cy="4898038"/>
+            <wp:effectExtent l="0" t="0" r="0" b="4445"/>
             <wp:docPr id="4" name="Picture 4"/>
             <wp:cNvGraphicFramePr>
               <a:graphicFrameLocks xmlns:a="http://schemas.openxmlformats.org/drawingml/2006/main" noChangeAspect="1"/>
@@ -604,7 +742,7 @@
                   <pic:spPr>
                     <a:xfrm>
                       <a:off x="0" y="0"/>
-                      <a:ext cx="3170670" cy="5728690"/>
+                      <a:ext cx="2738137" cy="4947200"/>
                     </a:xfrm>
                     <a:prstGeom prst="rect">
                       <a:avLst/>
@@ -644,681 +782,18 @@
           <w:bCs/>
         </w:rPr>
       </w:pPr>
-    </w:p>
-    <w:p>
-      <w:pPr>
-        <w:spacing w:after="0" w:line="240" w:lineRule="auto"/>
-        <w:rPr>
-          <w:rFonts w:ascii="CMU Bright" w:hAnsi="CMU Bright" w:cs="CMU Bright"/>
-          <w:b/>
-          <w:bCs/>
-        </w:rPr>
-      </w:pPr>
-    </w:p>
-    <w:p>
-      <w:pPr>
-        <w:rPr>
-          <w:rFonts w:ascii="CMU Bright" w:hAnsi="CMU Bright" w:cs="CMU Bright"/>
-        </w:rPr>
-      </w:pPr>
-      <w:r>
-        <w:rPr>
-          <w:rFonts w:ascii="CMU Bright" w:hAnsi="CMU Bright" w:cs="CMU Bright"/>
-        </w:rPr>
-        <w:br w:type="page"/>
-      </w:r>
-    </w:p>
-    <w:p>
-      <w:pPr>
-        <w:spacing w:after="0" w:line="240" w:lineRule="auto"/>
-        <w:rPr>
-          <w:rFonts w:ascii="CMU Bright" w:hAnsi="CMU Bright" w:cs="CMU Bright"/>
-          <w:b/>
-          <w:bCs/>
-          <w:sz w:val="28"/>
-          <w:szCs w:val="28"/>
-        </w:rPr>
-      </w:pPr>
-      <w:r>
-        <w:rPr>
-          <w:rFonts w:ascii="CMU Bright" w:hAnsi="CMU Bright" w:cs="CMU Bright"/>
-          <w:b/>
-          <w:bCs/>
-          <w:sz w:val="28"/>
-          <w:szCs w:val="28"/>
-        </w:rPr>
-        <w:lastRenderedPageBreak/>
-        <w:t xml:space="preserve">Question </w:t>
-      </w:r>
-      <w:r>
-        <w:rPr>
-          <w:rFonts w:ascii="CMU Bright" w:hAnsi="CMU Bright" w:cs="CMU Bright"/>
-          <w:b/>
-          <w:bCs/>
-          <w:sz w:val="28"/>
-          <w:szCs w:val="28"/>
-        </w:rPr>
-        <w:t>2</w:t>
-      </w:r>
-      <w:r>
-        <w:rPr>
-          <w:rFonts w:ascii="CMU Bright" w:hAnsi="CMU Bright" w:cs="CMU Bright"/>
-          <w:b/>
-          <w:bCs/>
-          <w:sz w:val="28"/>
-          <w:szCs w:val="28"/>
-        </w:rPr>
-        <w:t xml:space="preserve">. </w:t>
-      </w:r>
-    </w:p>
-    <w:p>
-      <w:pPr>
-        <w:spacing w:after="0" w:line="240" w:lineRule="auto"/>
-        <w:rPr>
-          <w:rFonts w:ascii="CMU Bright" w:hAnsi="CMU Bright" w:cs="CMU Bright"/>
-          <w:b/>
-          <w:bCs/>
-          <w:sz w:val="24"/>
-          <w:szCs w:val="24"/>
-        </w:rPr>
-      </w:pPr>
-      <w:r>
-        <w:rPr>
-          <w:rFonts w:ascii="CMU Bright" w:hAnsi="CMU Bright" w:cs="CMU Bright"/>
-          <w:b/>
-          <w:bCs/>
-          <w:sz w:val="24"/>
-          <w:szCs w:val="24"/>
-        </w:rPr>
-        <w:t>2</w:t>
-      </w:r>
-      <w:r>
-        <w:rPr>
-          <w:rFonts w:ascii="CMU Bright" w:hAnsi="CMU Bright" w:cs="CMU Bright"/>
-          <w:b/>
-          <w:bCs/>
-          <w:sz w:val="24"/>
-          <w:szCs w:val="24"/>
-        </w:rPr>
-        <w:t>.1 Answers</w:t>
-      </w:r>
-    </w:p>
-    <w:p>
-      <w:pPr>
-        <w:spacing w:after="0" w:line="240" w:lineRule="auto"/>
-        <w:rPr>
-          <w:rFonts w:ascii="CMU Bright" w:hAnsi="CMU Bright" w:cs="CMU Bright"/>
-          <w:b/>
-          <w:bCs/>
-        </w:rPr>
-      </w:pPr>
-      <w:r>
-        <w:rPr>
-          <w:rFonts w:ascii="CMU Bright" w:hAnsi="CMU Bright" w:cs="CMU Bright"/>
-          <w:b/>
-          <w:bCs/>
-        </w:rPr>
-        <w:t>A) Compute and compare the variance of midterm-original and</w:t>
-      </w:r>
-      <w:r>
-        <w:rPr>
-          <w:rFonts w:ascii="CMU Bright" w:hAnsi="CMU Bright" w:cs="CMU Bright"/>
-          <w:b/>
-          <w:bCs/>
-        </w:rPr>
-        <w:t xml:space="preserve"> </w:t>
-      </w:r>
-      <w:r>
-        <w:rPr>
-          <w:rFonts w:ascii="CMU Bright" w:hAnsi="CMU Bright" w:cs="CMU Bright"/>
-          <w:b/>
-          <w:bCs/>
-        </w:rPr>
-        <w:t>midterm-normalized, i.e., the midterm scores before and after normalization.</w:t>
-      </w:r>
-    </w:p>
-    <w:p>
-      <w:pPr>
-        <w:spacing w:after="0" w:line="240" w:lineRule="auto"/>
-        <w:rPr>
-          <w:rFonts w:ascii="CMU Bright" w:hAnsi="CMU Bright" w:cs="CMU Bright"/>
-        </w:rPr>
-      </w:pPr>
-      <w:r>
-        <w:rPr>
-          <w:rFonts w:ascii="CMU Bright" w:hAnsi="CMU Bright" w:cs="CMU Bright"/>
-        </w:rPr>
-        <w:t>Variance MidTerm:  173.10577</w:t>
-      </w:r>
-    </w:p>
-    <w:p>
-      <w:pPr>
-        <w:spacing w:after="0" w:line="240" w:lineRule="auto"/>
-        <w:rPr>
-          <w:rFonts w:ascii="CMU Bright" w:hAnsi="CMU Bright" w:cs="CMU Bright"/>
-        </w:rPr>
-      </w:pPr>
-      <w:r>
-        <w:rPr>
-          <w:rFonts w:ascii="CMU Bright" w:hAnsi="CMU Bright" w:cs="CMU Bright"/>
-        </w:rPr>
-        <w:t>Normalized Variance:  1.0</w:t>
-      </w:r>
-    </w:p>
-    <w:p>
-      <w:pPr>
-        <w:spacing w:after="0" w:line="240" w:lineRule="auto"/>
-        <w:rPr>
-          <w:rFonts w:ascii="CMU Bright" w:hAnsi="CMU Bright" w:cs="CMU Bright"/>
-          <w:b/>
-          <w:bCs/>
-        </w:rPr>
-      </w:pPr>
-    </w:p>
-    <w:p>
-      <w:pPr>
-        <w:spacing w:after="0" w:line="240" w:lineRule="auto"/>
-        <w:rPr>
-          <w:rFonts w:ascii="CMU Bright" w:hAnsi="CMU Bright" w:cs="CMU Bright"/>
-          <w:b/>
-          <w:bCs/>
-        </w:rPr>
-      </w:pPr>
-      <w:r>
-        <w:rPr>
-          <w:rFonts w:ascii="CMU Bright" w:hAnsi="CMU Bright" w:cs="CMU Bright"/>
-          <w:b/>
-          <w:bCs/>
-        </w:rPr>
-        <w:t>B) Given an original midterm score of 90, what is the corresponding</w:t>
-      </w:r>
-      <w:r>
-        <w:rPr>
-          <w:rFonts w:ascii="CMU Bright" w:hAnsi="CMU Bright" w:cs="CMU Bright"/>
-          <w:b/>
-          <w:bCs/>
-        </w:rPr>
-        <w:t xml:space="preserve"> </w:t>
-      </w:r>
-      <w:r>
-        <w:rPr>
-          <w:rFonts w:ascii="CMU Bright" w:hAnsi="CMU Bright" w:cs="CMU Bright"/>
-          <w:b/>
-          <w:bCs/>
-        </w:rPr>
-        <w:t>score after normalization?</w:t>
-      </w:r>
-    </w:p>
-    <w:p>
-      <w:pPr>
-        <w:spacing w:after="0" w:line="240" w:lineRule="auto"/>
-        <w:rPr>
-          <w:rFonts w:ascii="CMU Bright" w:hAnsi="CMU Bright" w:cs="CMU Bright"/>
-        </w:rPr>
-      </w:pPr>
-      <w:r>
-        <w:rPr>
-          <w:rFonts w:ascii="CMU Bright" w:hAnsi="CMU Bright" w:cs="CMU Bright"/>
-        </w:rPr>
-        <w:t>Mean:  76.715</w:t>
-      </w:r>
-    </w:p>
-    <w:p>
-      <w:pPr>
-        <w:spacing w:after="0" w:line="240" w:lineRule="auto"/>
-        <w:rPr>
-          <w:rFonts w:ascii="CMU Bright" w:hAnsi="CMU Bright" w:cs="CMU Bright"/>
-        </w:rPr>
-      </w:pPr>
-      <w:r>
-        <w:rPr>
-          <w:rFonts w:ascii="CMU Bright" w:hAnsi="CMU Bright" w:cs="CMU Bright"/>
-        </w:rPr>
-        <w:t>Std-Dev:  13.156966785699508</w:t>
-      </w:r>
-    </w:p>
-    <w:p>
-      <w:pPr>
-        <w:spacing w:after="0" w:line="240" w:lineRule="auto"/>
-        <w:rPr>
-          <w:rFonts w:ascii="CMU Bright" w:hAnsi="CMU Bright" w:cs="CMU Bright"/>
-        </w:rPr>
-      </w:pPr>
-      <w:r>
-        <w:rPr>
-          <w:rFonts w:ascii="CMU Bright" w:hAnsi="CMU Bright" w:cs="CMU Bright"/>
-        </w:rPr>
-        <w:t>Using v' = v - Avg / std-dev</w:t>
-      </w:r>
-    </w:p>
-    <w:p>
-      <w:pPr>
-        <w:spacing w:after="0" w:line="240" w:lineRule="auto"/>
-        <w:rPr>
-          <w:rFonts w:ascii="CMU Bright" w:hAnsi="CMU Bright" w:cs="CMU Bright"/>
-        </w:rPr>
-      </w:pPr>
-      <w:r>
-        <w:rPr>
-          <w:rFonts w:ascii="CMU Bright" w:hAnsi="CMU Bright" w:cs="CMU Bright"/>
-        </w:rPr>
-        <w:t>Our score of 90 is normalized to 1.009731210573523</w:t>
-      </w:r>
-    </w:p>
-    <w:p>
-      <w:pPr>
-        <w:spacing w:after="0" w:line="240" w:lineRule="auto"/>
-        <w:rPr>
-          <w:rFonts w:ascii="CMU Bright" w:hAnsi="CMU Bright" w:cs="CMU Bright"/>
-        </w:rPr>
-      </w:pPr>
-    </w:p>
-    <w:p>
-      <w:pPr>
-        <w:spacing w:after="0" w:line="240" w:lineRule="auto"/>
-        <w:rPr>
-          <w:rFonts w:ascii="CMU Bright" w:hAnsi="CMU Bright" w:cs="CMU Bright"/>
-          <w:b/>
-          <w:bCs/>
-        </w:rPr>
-      </w:pPr>
-      <w:r>
-        <w:rPr>
-          <w:rFonts w:ascii="CMU Bright" w:hAnsi="CMU Bright" w:cs="CMU Bright"/>
-          <w:b/>
-          <w:bCs/>
-        </w:rPr>
-        <w:t>C) Compute the Pearson’s correlation coefficient between midterm-original</w:t>
-      </w:r>
-      <w:r>
-        <w:rPr>
-          <w:rFonts w:ascii="CMU Bright" w:hAnsi="CMU Bright" w:cs="CMU Bright"/>
-          <w:b/>
-          <w:bCs/>
-        </w:rPr>
-        <w:t xml:space="preserve"> </w:t>
-      </w:r>
-      <w:r>
-        <w:rPr>
-          <w:rFonts w:ascii="CMU Bright" w:hAnsi="CMU Bright" w:cs="CMU Bright"/>
-          <w:b/>
-          <w:bCs/>
-        </w:rPr>
-        <w:t>and finals-original?</w:t>
-      </w:r>
-    </w:p>
-    <w:p>
-      <w:pPr>
-        <w:spacing w:after="0" w:line="240" w:lineRule="auto"/>
-        <w:rPr>
-          <w:rFonts w:ascii="CMU Bright" w:hAnsi="CMU Bright" w:cs="CMU Bright"/>
-        </w:rPr>
-      </w:pPr>
-      <w:r>
-        <w:rPr>
-          <w:rFonts w:ascii="CMU Bright" w:hAnsi="CMU Bright" w:cs="CMU Bright"/>
-        </w:rPr>
-        <w:t>Pearson’s correlation coefficient: 0.544424742312412</w:t>
-      </w:r>
-    </w:p>
-    <w:p>
-      <w:pPr>
-        <w:spacing w:after="0" w:line="240" w:lineRule="auto"/>
-        <w:rPr>
-          <w:rFonts w:ascii="CMU Bright" w:hAnsi="CMU Bright" w:cs="CMU Bright"/>
-        </w:rPr>
-      </w:pPr>
-    </w:p>
-    <w:p>
-      <w:pPr>
-        <w:spacing w:after="0" w:line="240" w:lineRule="auto"/>
-        <w:rPr>
-          <w:rFonts w:ascii="CMU Bright" w:hAnsi="CMU Bright" w:cs="CMU Bright"/>
-          <w:b/>
-          <w:bCs/>
-        </w:rPr>
-      </w:pPr>
-      <w:r>
-        <w:rPr>
-          <w:rFonts w:ascii="CMU Bright" w:hAnsi="CMU Bright" w:cs="CMU Bright"/>
-          <w:b/>
-          <w:bCs/>
-        </w:rPr>
-        <w:t>D) Compute the Pearson’s correlation coefficient between midterm-</w:t>
-      </w:r>
-      <w:r>
-        <w:rPr>
-          <w:rFonts w:ascii="CMU Bright" w:hAnsi="CMU Bright" w:cs="CMU Bright"/>
-          <w:b/>
-          <w:bCs/>
-        </w:rPr>
-        <w:t>normalized and</w:t>
-      </w:r>
-      <w:r>
-        <w:rPr>
-          <w:rFonts w:ascii="CMU Bright" w:hAnsi="CMU Bright" w:cs="CMU Bright"/>
-          <w:b/>
-          <w:bCs/>
-        </w:rPr>
-        <w:t xml:space="preserve"> finals-original.</w:t>
-      </w:r>
-    </w:p>
-    <w:p>
-      <w:pPr>
-        <w:spacing w:after="0" w:line="240" w:lineRule="auto"/>
-        <w:rPr>
-          <w:rFonts w:ascii="CMU Bright" w:hAnsi="CMU Bright" w:cs="CMU Bright"/>
-        </w:rPr>
-      </w:pPr>
-      <w:r>
-        <w:rPr>
-          <w:rFonts w:ascii="CMU Bright" w:hAnsi="CMU Bright" w:cs="CMU Bright"/>
-        </w:rPr>
-        <w:t>Pearson’s correlation coefficient: 0.544424742312412</w:t>
-      </w:r>
-    </w:p>
-    <w:p>
-      <w:pPr>
-        <w:spacing w:after="0" w:line="240" w:lineRule="auto"/>
-        <w:rPr>
-          <w:rFonts w:ascii="CMU Bright" w:hAnsi="CMU Bright" w:cs="CMU Bright"/>
-        </w:rPr>
-      </w:pPr>
-    </w:p>
-    <w:p>
-      <w:pPr>
-        <w:spacing w:after="0" w:line="240" w:lineRule="auto"/>
-        <w:rPr>
-          <w:rFonts w:ascii="CMU Bright" w:hAnsi="CMU Bright" w:cs="CMU Bright"/>
-          <w:b/>
-          <w:bCs/>
-        </w:rPr>
-      </w:pPr>
-      <w:r>
-        <w:rPr>
-          <w:rFonts w:ascii="CMU Bright" w:hAnsi="CMU Bright" w:cs="CMU Bright"/>
-          <w:b/>
-          <w:bCs/>
-        </w:rPr>
-        <w:t>E) Compute the covariance between midterm-original and finals-original.</w:t>
-      </w:r>
-    </w:p>
-    <w:p>
-      <w:pPr>
-        <w:spacing w:after="0" w:line="240" w:lineRule="auto"/>
-        <w:rPr>
-          <w:rFonts w:ascii="CMU Bright" w:hAnsi="CMU Bright" w:cs="CMU Bright"/>
-        </w:rPr>
-      </w:pPr>
-      <w:r>
-        <w:rPr>
-          <w:rFonts w:ascii="CMU Bright" w:hAnsi="CMU Bright" w:cs="CMU Bright"/>
-        </w:rPr>
-        <w:t>Covariance: 78.25419419</w:t>
-      </w:r>
-    </w:p>
-    <w:p>
-      <w:pPr>
-        <w:spacing w:after="0" w:line="240" w:lineRule="auto"/>
-        <w:rPr>
-          <w:rFonts w:ascii="CMU Bright" w:hAnsi="CMU Bright" w:cs="CMU Bright"/>
-          <w:b/>
-          <w:bCs/>
-        </w:rPr>
-      </w:pPr>
-    </w:p>
-    <w:p>
-      <w:pPr>
-        <w:spacing w:after="0" w:line="240" w:lineRule="auto"/>
-        <w:rPr>
-          <w:rFonts w:ascii="CMU Bright" w:hAnsi="CMU Bright" w:cs="CMU Bright"/>
-          <w:b/>
-          <w:bCs/>
-          <w:sz w:val="24"/>
-          <w:szCs w:val="24"/>
-        </w:rPr>
-      </w:pPr>
-      <w:r>
-        <w:rPr>
-          <w:rFonts w:ascii="CMU Bright" w:hAnsi="CMU Bright" w:cs="CMU Bright"/>
-          <w:b/>
-          <w:bCs/>
-          <w:sz w:val="24"/>
-          <w:szCs w:val="24"/>
-        </w:rPr>
-        <w:t>2</w:t>
-      </w:r>
-      <w:r>
-        <w:rPr>
-          <w:rFonts w:ascii="CMU Bright" w:hAnsi="CMU Bright" w:cs="CMU Bright"/>
-          <w:b/>
-          <w:bCs/>
-          <w:sz w:val="24"/>
-          <w:szCs w:val="24"/>
-        </w:rPr>
-        <w:t>.2 Explanation</w:t>
-      </w:r>
-      <w:r>
-        <w:rPr>
-          <w:rFonts w:ascii="CMU Bright" w:hAnsi="CMU Bright" w:cs="CMU Bright"/>
-          <w:b/>
-          <w:bCs/>
-          <w:sz w:val="24"/>
-          <w:szCs w:val="24"/>
-        </w:rPr>
-        <w:t xml:space="preserve"> and Equations</w:t>
-      </w:r>
-    </w:p>
-    <w:p>
-      <w:pPr>
-        <w:pStyle w:val="ListParagraph"/>
-        <w:numPr>
-          <w:ilvl w:val="0"/>
-          <w:numId w:val="2"/>
-        </w:numPr>
-        <w:rPr>
-          <w:rFonts w:ascii="CMU Bright" w:hAnsi="CMU Bright" w:cs="CMU Bright"/>
-          <w:sz w:val="24"/>
-          <w:szCs w:val="24"/>
-        </w:rPr>
-      </w:pPr>
-      <w:r>
-        <w:rPr>
-          <w:rFonts w:ascii="CMU Bright" w:hAnsi="CMU Bright" w:cs="CMU Bright"/>
-          <w:sz w:val="24"/>
-          <w:szCs w:val="24"/>
-        </w:rPr>
-        <w:t>Numpy var() was used</w:t>
-      </w:r>
-    </w:p>
-    <w:p>
-      <w:pPr>
-        <w:pStyle w:val="ListParagraph"/>
-        <w:numPr>
-          <w:ilvl w:val="0"/>
-          <w:numId w:val="2"/>
-        </w:numPr>
-        <w:rPr>
-          <w:rFonts w:ascii="CMU Bright" w:hAnsi="CMU Bright" w:cs="CMU Bright"/>
-          <w:sz w:val="24"/>
-          <w:szCs w:val="24"/>
-        </w:rPr>
-      </w:pPr>
-      <w:r>
-        <w:rPr>
-          <w:rFonts w:ascii="CMU Bright" w:hAnsi="CMU Bright" w:cs="CMU Bright"/>
-          <w:sz w:val="24"/>
-          <w:szCs w:val="24"/>
-        </w:rPr>
-        <w:t xml:space="preserve">Scipy zscore() was used  then </w:t>
-      </w:r>
-      <w:r>
-        <w:rPr>
-          <w:rFonts w:ascii="CMU Bright" w:hAnsi="CMU Bright" w:cs="CMU Bright"/>
-        </w:rPr>
-        <w:t>u</w:t>
-      </w:r>
-      <w:r>
-        <w:rPr>
-          <w:rFonts w:ascii="CMU Bright" w:hAnsi="CMU Bright" w:cs="CMU Bright"/>
-        </w:rPr>
-        <w:t>sing v' = v - Avg / std-dev</w:t>
-      </w:r>
-      <w:r>
-        <w:rPr>
-          <w:rFonts w:ascii="CMU Bright" w:hAnsi="CMU Bright" w:cs="CMU Bright"/>
-        </w:rPr>
-        <w:t>, we normalize the score</w:t>
-      </w:r>
-    </w:p>
-    <w:p>
-      <w:pPr>
-        <w:pStyle w:val="ListParagraph"/>
-        <w:numPr>
-          <w:ilvl w:val="0"/>
-          <w:numId w:val="2"/>
-        </w:numPr>
-        <w:spacing w:after="0" w:line="240" w:lineRule="auto"/>
-        <w:rPr>
-          <w:rFonts w:ascii="CMU Bright" w:hAnsi="CMU Bright" w:cs="CMU Bright"/>
-        </w:rPr>
-      </w:pPr>
-      <w:r>
-        <w:rPr>
-          <w:rFonts w:ascii="CMU Bright" w:hAnsi="CMU Bright" w:cs="CMU Bright"/>
-        </w:rPr>
-        <w:t>Scipy pearsonr() was used</w:t>
-      </w:r>
-    </w:p>
-    <w:p>
-      <w:pPr>
-        <w:pStyle w:val="ListParagraph"/>
-        <w:numPr>
-          <w:ilvl w:val="0"/>
-          <w:numId w:val="2"/>
-        </w:numPr>
-        <w:spacing w:after="0" w:line="240" w:lineRule="auto"/>
-        <w:rPr>
-          <w:rFonts w:ascii="CMU Bright" w:hAnsi="CMU Bright" w:cs="CMU Bright"/>
-        </w:rPr>
-      </w:pPr>
-      <w:r>
-        <w:rPr>
-          <w:rFonts w:ascii="CMU Bright" w:hAnsi="CMU Bright" w:cs="CMU Bright"/>
-        </w:rPr>
-        <w:t>Scipy pearsonr() was used</w:t>
-      </w:r>
-    </w:p>
-    <w:p>
-      <w:pPr>
-        <w:pStyle w:val="ListParagraph"/>
-        <w:numPr>
-          <w:ilvl w:val="0"/>
-          <w:numId w:val="2"/>
-        </w:numPr>
-        <w:rPr>
-          <w:rFonts w:ascii="CMU Bright" w:hAnsi="CMU Bright" w:cs="CMU Bright"/>
-          <w:sz w:val="24"/>
-          <w:szCs w:val="24"/>
-        </w:rPr>
-      </w:pPr>
-      <w:r>
-        <w:rPr>
-          <w:rFonts w:ascii="CMU Bright" w:hAnsi="CMU Bright" w:cs="CMU Bright"/>
-          <w:sz w:val="24"/>
-          <w:szCs w:val="24"/>
-        </w:rPr>
-        <w:t>Numpy’s stack() was used</w:t>
-      </w:r>
-    </w:p>
-    <w:p>
-      <w:pPr>
-        <w:pStyle w:val="ListParagraph"/>
-        <w:rPr>
-          <w:rFonts w:ascii="CMU Bright" w:hAnsi="CMU Bright" w:cs="CMU Bright"/>
-          <w:sz w:val="24"/>
-          <w:szCs w:val="24"/>
-        </w:rPr>
-      </w:pPr>
-    </w:p>
-    <w:p>
-      <w:pPr>
-        <w:rPr>
-          <w:rFonts w:ascii="CMU Bright" w:hAnsi="CMU Bright" w:cs="CMU Bright"/>
-          <w:b/>
-          <w:bCs/>
-          <w:sz w:val="24"/>
-          <w:szCs w:val="24"/>
-        </w:rPr>
-      </w:pPr>
-      <w:r>
-        <w:rPr>
-          <w:rFonts w:ascii="CMU Bright" w:hAnsi="CMU Bright" w:cs="CMU Bright"/>
-          <w:b/>
-          <w:bCs/>
-          <w:sz w:val="24"/>
-          <w:szCs w:val="24"/>
-        </w:rPr>
-        <w:br w:type="page"/>
-      </w:r>
-    </w:p>
-    <w:p>
-      <w:pPr>
-        <w:spacing w:after="0" w:line="240" w:lineRule="auto"/>
-        <w:rPr>
-          <w:rFonts w:ascii="CMU Bright" w:hAnsi="CMU Bright" w:cs="CMU Bright"/>
-          <w:b/>
-          <w:bCs/>
-          <w:sz w:val="24"/>
-          <w:szCs w:val="24"/>
-        </w:rPr>
-      </w:pPr>
-      <w:r>
-        <w:rPr>
-          <w:rFonts w:ascii="CMU Bright" w:hAnsi="CMU Bright" w:cs="CMU Bright"/>
-          <w:b/>
-          <w:bCs/>
-          <w:sz w:val="24"/>
-          <w:szCs w:val="24"/>
-        </w:rPr>
-        <w:lastRenderedPageBreak/>
-        <w:t>2</w:t>
-      </w:r>
-      <w:r>
-        <w:rPr>
-          <w:rFonts w:ascii="CMU Bright" w:hAnsi="CMU Bright" w:cs="CMU Bright"/>
-          <w:b/>
-          <w:bCs/>
-          <w:sz w:val="24"/>
-          <w:szCs w:val="24"/>
-        </w:rPr>
-        <w:t>.3 Code</w:t>
-      </w:r>
-    </w:p>
-    <w:p>
-      <w:pPr>
-        <w:spacing w:after="0" w:line="240" w:lineRule="auto"/>
-        <w:rPr>
-          <w:rFonts w:ascii="CMU Bright" w:hAnsi="CMU Bright" w:cs="CMU Bright"/>
-          <w:b/>
-          <w:bCs/>
-          <w:sz w:val="24"/>
-          <w:szCs w:val="24"/>
-        </w:rPr>
-      </w:pPr>
-      <w:r>
-        <w:rPr>
-          <w:rFonts w:ascii="CMU Bright" w:hAnsi="CMU Bright" w:cs="CMU Bright"/>
-          <w:b/>
-          <w:bCs/>
-          <w:sz w:val="24"/>
-          <w:szCs w:val="24"/>
+      <w:r>
+        <w:rPr>
+          <w:rFonts w:ascii="CMU Bright" w:hAnsi="CMU Bright" w:cs="CMU Bright"/>
+          <w:b/>
+          <w:bCs/>
+          <w:noProof/>
         </w:rPr>
         <w:drawing>
-          <wp:inline distT="0" distB="0" distL="0" distR="0" wp14:anchorId="43D78F05" wp14:editId="7BD8268C">
-            <wp:extent cx="3223084" cy="5224007"/>
+          <wp:inline distT="0" distB="0" distL="0" distR="0" wp14:anchorId="556DF865" wp14:editId="6B70658B">
+            <wp:extent cx="2578100" cy="2362200"/>
             <wp:effectExtent l="0" t="0" r="0" b="0"/>
-            <wp:docPr id="2" name="Picture 2"/>
+            <wp:docPr id="9" name="Picture 9" descr="Text&#10;&#10;Description automatically generated"/>
             <wp:cNvGraphicFramePr>
               <a:graphicFrameLocks xmlns:a="http://schemas.openxmlformats.org/drawingml/2006/main" noChangeAspect="1"/>
             </wp:cNvGraphicFramePr>
@@ -1326,11 +801,17 @@
               <a:graphicData uri="http://schemas.openxmlformats.org/drawingml/2006/picture">
                 <pic:pic xmlns:pic="http://schemas.openxmlformats.org/drawingml/2006/picture">
                   <pic:nvPicPr>
-                    <pic:cNvPr id="1" name=""/>
+                    <pic:cNvPr id="9" name="Picture 9" descr="Text&#10;&#10;Description automatically generated"/>
                     <pic:cNvPicPr/>
                   </pic:nvPicPr>
                   <pic:blipFill>
-                    <a:blip r:embed="rId7"/>
+                    <a:blip r:embed="rId7">
+                      <a:extLst>
+                        <a:ext uri="{28A0092B-C50C-407E-A947-70E740481C1C}">
+                          <a14:useLocalDpi xmlns:a14="http://schemas.microsoft.com/office/drawing/2010/main" val="0"/>
+                        </a:ext>
+                      </a:extLst>
+                    </a:blip>
                     <a:stretch>
                       <a:fillRect/>
                     </a:stretch>
@@ -1338,7 +819,7 @@
                   <pic:spPr>
                     <a:xfrm>
                       <a:off x="0" y="0"/>
-                      <a:ext cx="3244342" cy="5258462"/>
+                      <a:ext cx="2578100" cy="2362200"/>
                     </a:xfrm>
                     <a:prstGeom prst="rect">
                       <a:avLst/>
@@ -1358,38 +839,6 @@
           <w:rFonts w:ascii="CMU Bright" w:hAnsi="CMU Bright" w:cs="CMU Bright"/>
           <w:b/>
           <w:bCs/>
-          <w:sz w:val="24"/>
-          <w:szCs w:val="24"/>
-        </w:rPr>
-      </w:pPr>
-      <w:r>
-        <w:rPr>
-          <w:rFonts w:ascii="CMU Bright" w:hAnsi="CMU Bright" w:cs="CMU Bright"/>
-          <w:b/>
-          <w:bCs/>
-          <w:sz w:val="24"/>
-          <w:szCs w:val="24"/>
-        </w:rPr>
-        <w:t>2</w:t>
-      </w:r>
-      <w:r>
-        <w:rPr>
-          <w:rFonts w:ascii="CMU Bright" w:hAnsi="CMU Bright" w:cs="CMU Bright"/>
-          <w:b/>
-          <w:bCs/>
-          <w:sz w:val="24"/>
-          <w:szCs w:val="24"/>
-        </w:rPr>
-        <w:t>.4 Terminal Output</w:t>
-      </w:r>
-    </w:p>
-    <w:p>
-      <w:pPr>
-        <w:spacing w:after="0" w:line="240" w:lineRule="auto"/>
-        <w:rPr>
-          <w:rFonts w:ascii="CMU Bright" w:hAnsi="CMU Bright" w:cs="CMU Bright"/>
-          <w:b/>
-          <w:bCs/>
         </w:rPr>
       </w:pPr>
     </w:p>
@@ -1436,7 +885,7 @@
           <w:sz w:val="28"/>
           <w:szCs w:val="28"/>
         </w:rPr>
-        <w:t>3</w:t>
+        <w:t>2</w:t>
       </w:r>
       <w:r>
         <w:rPr>
@@ -1468,825 +917,303 @@
           <w:sz w:val="24"/>
           <w:szCs w:val="24"/>
         </w:rPr>
-        <w:t>3.</w:t>
-      </w:r>
-      <w:r>
-        <w:rPr>
-          <w:rFonts w:ascii="CMU Bright" w:hAnsi="CMU Bright" w:cs="CMU Bright"/>
-          <w:b/>
-          <w:bCs/>
-          <w:sz w:val="24"/>
-          <w:szCs w:val="24"/>
-        </w:rPr>
-        <w:t>1 Answers</w:t>
-      </w:r>
-    </w:p>
-    <w:p>
-      <w:pPr>
-        <w:spacing w:after="0" w:line="240" w:lineRule="auto"/>
-        <w:rPr>
-          <w:rFonts w:ascii="CMU Bright" w:hAnsi="CMU Bright" w:cs="CMU Bright"/>
-          <w:b/>
-          <w:bCs/>
-        </w:rPr>
-      </w:pPr>
-      <w:r>
-        <w:rPr>
-          <w:rFonts w:ascii="CMU Bright" w:hAnsi="CMU Bright" w:cs="CMU Bright"/>
-          <w:b/>
-          <w:bCs/>
-        </w:rPr>
-        <w:t>a) Each library has multiple copies of each book. Based on all the books (treat</w:t>
-      </w:r>
-    </w:p>
-    <w:p>
-      <w:pPr>
-        <w:spacing w:after="0" w:line="240" w:lineRule="auto"/>
-        <w:rPr>
-          <w:rFonts w:ascii="CMU Bright" w:hAnsi="CMU Bright" w:cs="CMU Bright"/>
-          <w:b/>
-          <w:bCs/>
-        </w:rPr>
-      </w:pPr>
-      <w:r>
-        <w:rPr>
-          <w:rFonts w:ascii="CMU Bright" w:hAnsi="CMU Bright" w:cs="CMU Bright"/>
-          <w:b/>
-          <w:bCs/>
-        </w:rPr>
-        <w:t>the counts of the 100 books as a feature vector for each of the libraries), compute the</w:t>
-      </w:r>
-    </w:p>
-    <w:p>
-      <w:pPr>
-        <w:spacing w:after="0" w:line="240" w:lineRule="auto"/>
-        <w:rPr>
-          <w:rFonts w:ascii="CMU Bright" w:hAnsi="CMU Bright" w:cs="CMU Bright"/>
-          <w:b/>
-          <w:bCs/>
-        </w:rPr>
-      </w:pPr>
-      <w:r>
-        <w:rPr>
-          <w:rFonts w:ascii="CMU Bright" w:hAnsi="CMU Bright" w:cs="CMU Bright"/>
-          <w:b/>
-          <w:bCs/>
-        </w:rPr>
-        <w:t>Minkowski distance of the vectors for CML and CBL with regard to different h values:</w:t>
-      </w:r>
-    </w:p>
-    <w:p>
-      <w:pPr>
-        <w:spacing w:after="0" w:line="240" w:lineRule="auto"/>
-        <w:rPr>
-          <w:rFonts w:ascii="CMU Bright" w:hAnsi="CMU Bright" w:cs="CMU Bright"/>
-        </w:rPr>
-      </w:pPr>
-      <w:r>
-        <w:rPr>
-          <w:rFonts w:ascii="CMU Bright" w:hAnsi="CMU Bright" w:cs="CMU Bright"/>
-        </w:rPr>
-        <w:t xml:space="preserve">i)  </w:t>
-      </w:r>
-      <w:r>
-        <w:rPr>
-          <w:rFonts w:ascii="CMU Bright" w:hAnsi="CMU Bright" w:cs="CMU Bright"/>
-        </w:rPr>
-        <w:tab/>
-        <w:t xml:space="preserve"> 6152.0</w:t>
-      </w:r>
-    </w:p>
-    <w:p>
-      <w:pPr>
-        <w:spacing w:after="0" w:line="240" w:lineRule="auto"/>
-        <w:rPr>
-          <w:rFonts w:ascii="CMU Bright" w:hAnsi="CMU Bright" w:cs="CMU Bright"/>
-        </w:rPr>
-      </w:pPr>
-      <w:r>
-        <w:rPr>
-          <w:rFonts w:ascii="CMU Bright" w:hAnsi="CMU Bright" w:cs="CMU Bright"/>
-        </w:rPr>
-        <w:t xml:space="preserve">ii)  </w:t>
-      </w:r>
-      <w:r>
-        <w:rPr>
-          <w:rFonts w:ascii="CMU Bright" w:hAnsi="CMU Bright" w:cs="CMU Bright"/>
-        </w:rPr>
-        <w:tab/>
-        <w:t xml:space="preserve"> 715.3278968417211</w:t>
-      </w:r>
-    </w:p>
-    <w:p>
-      <w:pPr>
-        <w:spacing w:after="0" w:line="240" w:lineRule="auto"/>
-        <w:rPr>
-          <w:rFonts w:ascii="CMU Bright" w:hAnsi="CMU Bright" w:cs="CMU Bright"/>
-        </w:rPr>
-      </w:pPr>
-      <w:r>
-        <w:rPr>
-          <w:rFonts w:ascii="CMU Bright" w:hAnsi="CMU Bright" w:cs="CMU Bright"/>
-        </w:rPr>
-        <w:t xml:space="preserve">iii)  </w:t>
-      </w:r>
-      <w:r>
-        <w:rPr>
-          <w:rFonts w:ascii="CMU Bright" w:hAnsi="CMU Bright" w:cs="CMU Bright"/>
-        </w:rPr>
-        <w:tab/>
-        <w:t xml:space="preserve"> 170.0</w:t>
-      </w:r>
-    </w:p>
-    <w:p>
-      <w:pPr>
-        <w:spacing w:after="0" w:line="240" w:lineRule="auto"/>
-        <w:rPr>
-          <w:rFonts w:ascii="CMU Bright" w:hAnsi="CMU Bright" w:cs="CMU Bright"/>
-          <w:b/>
-          <w:bCs/>
-        </w:rPr>
-      </w:pPr>
-    </w:p>
-    <w:p>
-      <w:pPr>
-        <w:spacing w:after="0" w:line="240" w:lineRule="auto"/>
-        <w:rPr>
-          <w:rFonts w:ascii="CMU Bright" w:hAnsi="CMU Bright" w:cs="CMU Bright"/>
-          <w:b/>
-          <w:bCs/>
-        </w:rPr>
-      </w:pPr>
-      <w:r>
-        <w:rPr>
-          <w:rFonts w:ascii="CMU Bright" w:hAnsi="CMU Bright" w:cs="CMU Bright"/>
-          <w:b/>
-          <w:bCs/>
-        </w:rPr>
-        <w:t>b) Compute the cosine similarity between the feature vectors for CML and CBL.</w:t>
-      </w:r>
-    </w:p>
-    <w:p>
-      <w:pPr>
-        <w:spacing w:after="0" w:line="240" w:lineRule="auto"/>
-        <w:rPr>
-          <w:rFonts w:ascii="CMU Bright" w:hAnsi="CMU Bright" w:cs="CMU Bright"/>
-        </w:rPr>
-      </w:pPr>
-      <w:r>
-        <w:rPr>
-          <w:rFonts w:ascii="CMU Bright" w:hAnsi="CMU Bright" w:cs="CMU Bright"/>
-        </w:rPr>
-        <w:t>Cosine similarity:  0.8414040256623079</w:t>
-      </w:r>
-    </w:p>
-    <w:p>
-      <w:pPr>
-        <w:spacing w:after="0" w:line="240" w:lineRule="auto"/>
-        <w:rPr>
-          <w:rFonts w:ascii="CMU Bright" w:hAnsi="CMU Bright" w:cs="CMU Bright"/>
-          <w:i/>
-          <w:iCs/>
-        </w:rPr>
-      </w:pPr>
-    </w:p>
-    <w:p>
-      <w:pPr>
-        <w:spacing w:after="0" w:line="240" w:lineRule="auto"/>
-        <w:rPr>
-          <w:rFonts w:ascii="CMU Bright" w:hAnsi="CMU Bright" w:cs="CMU Bright"/>
-          <w:b/>
-          <w:bCs/>
-        </w:rPr>
-      </w:pPr>
-      <w:r>
-        <w:rPr>
-          <w:rFonts w:ascii="CMU Bright" w:hAnsi="CMU Bright" w:cs="CMU Bright"/>
-          <w:b/>
-          <w:bCs/>
-        </w:rPr>
-        <w:t>c) Compute the Kullback-Leibler (KL) divergence between CML and CBL</w:t>
-      </w:r>
-    </w:p>
-    <w:p>
-      <w:pPr>
-        <w:spacing w:after="0" w:line="240" w:lineRule="auto"/>
-        <w:rPr>
-          <w:rFonts w:ascii="CMU Bright" w:hAnsi="CMU Bright" w:cs="CMU Bright"/>
-        </w:rPr>
-      </w:pPr>
-      <w:r>
-        <w:rPr>
-          <w:rFonts w:ascii="CMU Bright" w:hAnsi="CMU Bright" w:cs="CMU Bright"/>
-        </w:rPr>
-        <w:t>KL(CML || CBL):  21.756826983085165</w:t>
-      </w:r>
-    </w:p>
-    <w:p>
-      <w:pPr>
-        <w:spacing w:after="0" w:line="240" w:lineRule="auto"/>
-        <w:rPr>
-          <w:rFonts w:ascii="CMU Bright" w:hAnsi="CMU Bright" w:cs="CMU Bright"/>
-        </w:rPr>
-      </w:pPr>
-      <w:r>
-        <w:rPr>
-          <w:rFonts w:ascii="CMU Bright" w:hAnsi="CMU Bright" w:cs="CMU Bright"/>
-        </w:rPr>
-        <w:t>KL(CBL || CML):  52.49932615197238</w:t>
-      </w:r>
-    </w:p>
-    <w:p>
-      <w:pPr>
-        <w:spacing w:after="0" w:line="240" w:lineRule="auto"/>
-        <w:rPr>
-          <w:rFonts w:ascii="CMU Bright" w:hAnsi="CMU Bright" w:cs="CMU Bright"/>
-          <w:b/>
-          <w:bCs/>
-        </w:rPr>
-      </w:pPr>
-    </w:p>
-    <w:p>
-      <w:pPr>
-        <w:spacing w:after="0" w:line="240" w:lineRule="auto"/>
-        <w:rPr>
-          <w:rFonts w:ascii="CMU Bright" w:hAnsi="CMU Bright" w:cs="CMU Bright"/>
-          <w:b/>
-          <w:bCs/>
-          <w:sz w:val="24"/>
-          <w:szCs w:val="24"/>
-        </w:rPr>
-      </w:pPr>
-      <w:r>
-        <w:rPr>
-          <w:rFonts w:ascii="CMU Bright" w:hAnsi="CMU Bright" w:cs="CMU Bright"/>
-          <w:b/>
-          <w:bCs/>
-          <w:sz w:val="24"/>
-          <w:szCs w:val="24"/>
-        </w:rPr>
-        <w:t>3</w:t>
-      </w:r>
-      <w:r>
-        <w:rPr>
-          <w:rFonts w:ascii="CMU Bright" w:hAnsi="CMU Bright" w:cs="CMU Bright"/>
-          <w:b/>
-          <w:bCs/>
-          <w:sz w:val="24"/>
-          <w:szCs w:val="24"/>
-        </w:rPr>
-        <w:t>.2 Explanation</w:t>
-      </w:r>
-    </w:p>
-    <w:p>
-      <w:pPr>
-        <w:spacing w:after="0" w:line="240" w:lineRule="auto"/>
-        <w:rPr>
-          <w:rFonts w:ascii="CMU Bright" w:hAnsi="CMU Bright" w:cs="CMU Bright"/>
-          <w:b/>
-          <w:bCs/>
-          <w:sz w:val="24"/>
-          <w:szCs w:val="24"/>
-        </w:rPr>
-      </w:pPr>
-      <w:r>
-        <w:rPr>
-          <w:rFonts w:ascii="CMU Bright" w:hAnsi="CMU Bright" w:cs="CMU Bright"/>
-          <w:b/>
-          <w:bCs/>
-          <w:sz w:val="24"/>
-          <w:szCs w:val="24"/>
-        </w:rPr>
-        <w:t>3</w:t>
-      </w:r>
-      <w:r>
-        <w:rPr>
-          <w:rFonts w:ascii="CMU Bright" w:hAnsi="CMU Bright" w:cs="CMU Bright"/>
-          <w:b/>
-          <w:bCs/>
-          <w:sz w:val="24"/>
-          <w:szCs w:val="24"/>
-        </w:rPr>
-        <w:t>.3 Code</w:t>
-      </w:r>
-    </w:p>
-    <w:p>
-      <w:pPr>
-        <w:spacing w:after="0" w:line="240" w:lineRule="auto"/>
-        <w:rPr>
-          <w:rFonts w:ascii="CMU Bright" w:hAnsi="CMU Bright" w:cs="CMU Bright"/>
-          <w:b/>
-          <w:bCs/>
-          <w:sz w:val="24"/>
-          <w:szCs w:val="24"/>
-        </w:rPr>
-      </w:pPr>
-      <w:r>
-        <w:rPr>
-          <w:rFonts w:ascii="CMU Bright" w:hAnsi="CMU Bright" w:cs="CMU Bright"/>
-          <w:b/>
-          <w:bCs/>
-          <w:sz w:val="24"/>
-          <w:szCs w:val="24"/>
-        </w:rPr>
-        <w:t>3</w:t>
-      </w:r>
-      <w:r>
-        <w:rPr>
-          <w:rFonts w:ascii="CMU Bright" w:hAnsi="CMU Bright" w:cs="CMU Bright"/>
-          <w:b/>
-          <w:bCs/>
-          <w:sz w:val="24"/>
-          <w:szCs w:val="24"/>
-        </w:rPr>
-        <w:t>.4 Terminal Output</w:t>
-      </w:r>
-    </w:p>
-    <w:p>
-      <w:pPr>
-        <w:rPr>
-          <w:rFonts w:ascii="CMU Bright" w:hAnsi="CMU Bright" w:cs="CMU Bright"/>
-        </w:rPr>
-      </w:pPr>
-      <w:r>
-        <w:rPr>
-          <w:rFonts w:ascii="CMU Bright" w:hAnsi="CMU Bright" w:cs="CMU Bright"/>
-        </w:rPr>
-        <w:br w:type="page"/>
-      </w:r>
-    </w:p>
-    <w:p>
-      <w:pPr>
-        <w:spacing w:after="0" w:line="240" w:lineRule="auto"/>
-        <w:rPr>
-          <w:rFonts w:ascii="CMU Bright" w:hAnsi="CMU Bright" w:cs="CMU Bright"/>
-          <w:b/>
-          <w:bCs/>
-        </w:rPr>
-      </w:pPr>
-    </w:p>
-    <w:p>
-      <w:pPr>
-        <w:spacing w:after="0" w:line="240" w:lineRule="auto"/>
-        <w:rPr>
-          <w:rFonts w:ascii="CMU Bright" w:hAnsi="CMU Bright" w:cs="CMU Bright"/>
-          <w:b/>
-          <w:bCs/>
-          <w:sz w:val="28"/>
-          <w:szCs w:val="28"/>
-        </w:rPr>
-      </w:pPr>
-      <w:r>
-        <w:rPr>
-          <w:rFonts w:ascii="CMU Bright" w:hAnsi="CMU Bright" w:cs="CMU Bright"/>
-          <w:b/>
-          <w:bCs/>
-          <w:sz w:val="28"/>
-          <w:szCs w:val="28"/>
-        </w:rPr>
-        <w:t xml:space="preserve">Question </w:t>
-      </w:r>
-      <w:r>
-        <w:rPr>
-          <w:rFonts w:ascii="CMU Bright" w:hAnsi="CMU Bright" w:cs="CMU Bright"/>
-          <w:b/>
-          <w:bCs/>
-          <w:sz w:val="28"/>
-          <w:szCs w:val="28"/>
-        </w:rPr>
-        <w:t>4</w:t>
-      </w:r>
-      <w:r>
-        <w:rPr>
-          <w:rFonts w:ascii="CMU Bright" w:hAnsi="CMU Bright" w:cs="CMU Bright"/>
-          <w:b/>
-          <w:bCs/>
-          <w:sz w:val="28"/>
-          <w:szCs w:val="28"/>
-        </w:rPr>
-        <w:t xml:space="preserve">. </w:t>
-      </w:r>
-    </w:p>
-    <w:p>
-      <w:pPr>
-        <w:spacing w:after="0" w:line="240" w:lineRule="auto"/>
-        <w:rPr>
-          <w:rFonts w:ascii="CMU Bright" w:hAnsi="CMU Bright" w:cs="CMU Bright"/>
-          <w:b/>
-          <w:bCs/>
-          <w:sz w:val="24"/>
-          <w:szCs w:val="24"/>
-        </w:rPr>
-      </w:pPr>
-      <w:r>
-        <w:rPr>
-          <w:rFonts w:ascii="CMU Bright" w:hAnsi="CMU Bright" w:cs="CMU Bright"/>
-          <w:b/>
-          <w:bCs/>
-          <w:sz w:val="24"/>
-          <w:szCs w:val="24"/>
-        </w:rPr>
-        <w:t>4</w:t>
-      </w:r>
-      <w:r>
-        <w:rPr>
-          <w:rFonts w:ascii="CMU Bright" w:hAnsi="CMU Bright" w:cs="CMU Bright"/>
-          <w:b/>
-          <w:bCs/>
-          <w:sz w:val="24"/>
-          <w:szCs w:val="24"/>
-        </w:rPr>
-        <w:t>.1 Answers</w:t>
-      </w:r>
-    </w:p>
-    <w:p>
-      <w:pPr>
-        <w:spacing w:after="0" w:line="240" w:lineRule="auto"/>
-        <w:rPr>
-          <w:rFonts w:ascii="CMU Bright" w:hAnsi="CMU Bright" w:cs="CMU Bright"/>
-          <w:b/>
-          <w:bCs/>
-        </w:rPr>
-      </w:pPr>
-      <w:r>
-        <w:rPr>
-          <w:rFonts w:ascii="CMU Bright" w:hAnsi="CMU Bright" w:cs="CMU Bright"/>
-          <w:b/>
-          <w:bCs/>
-        </w:rPr>
-        <w:t>a) Calculate the distance between the binary attributes Buy Beer and Buy Diaper</w:t>
-      </w:r>
-    </w:p>
-    <w:p>
-      <w:pPr>
-        <w:spacing w:after="0" w:line="240" w:lineRule="auto"/>
-        <w:rPr>
-          <w:rFonts w:ascii="CMU Bright" w:hAnsi="CMU Bright" w:cs="CMU Bright"/>
-          <w:b/>
-          <w:bCs/>
-        </w:rPr>
-      </w:pPr>
-      <w:r>
-        <w:rPr>
-          <w:rFonts w:ascii="CMU Bright" w:hAnsi="CMU Bright" w:cs="CMU Bright"/>
-          <w:b/>
-          <w:bCs/>
-        </w:rPr>
-        <w:t>by assuming they are symmetric binary variables.</w:t>
-      </w:r>
-    </w:p>
-    <w:p>
-      <w:pPr>
-        <w:spacing w:after="0" w:line="240" w:lineRule="auto"/>
-        <w:rPr>
-          <w:rFonts w:ascii="CMU Bright" w:hAnsi="CMU Bright" w:cs="CMU Bright"/>
-        </w:rPr>
-      </w:pPr>
-      <w:r>
-        <w:rPr>
-          <w:rFonts w:ascii="CMU Bright" w:hAnsi="CMU Bright" w:cs="CMU Bright"/>
-        </w:rPr>
-        <w:t>Distance:  0.015691868758915834</w:t>
-      </w:r>
-    </w:p>
-    <w:p>
-      <w:pPr>
-        <w:spacing w:after="0" w:line="240" w:lineRule="auto"/>
-        <w:rPr>
-          <w:rFonts w:ascii="CMU Bright" w:hAnsi="CMU Bright" w:cs="CMU Bright"/>
-        </w:rPr>
-      </w:pPr>
-    </w:p>
-    <w:p>
-      <w:pPr>
-        <w:spacing w:after="0" w:line="240" w:lineRule="auto"/>
-        <w:rPr>
-          <w:rFonts w:ascii="CMU Bright" w:hAnsi="CMU Bright" w:cs="CMU Bright"/>
-          <w:b/>
-          <w:bCs/>
-        </w:rPr>
-      </w:pPr>
-      <w:r>
-        <w:rPr>
-          <w:rFonts w:ascii="CMU Bright" w:hAnsi="CMU Bright" w:cs="CMU Bright"/>
-          <w:b/>
-          <w:bCs/>
-        </w:rPr>
-        <w:t>b) Calculate the distance between the binary attributes Buy Beer and Buy Diaper</w:t>
-      </w:r>
-    </w:p>
-    <w:p>
-      <w:pPr>
-        <w:spacing w:after="0" w:line="240" w:lineRule="auto"/>
-        <w:rPr>
-          <w:rFonts w:ascii="CMU Bright" w:hAnsi="CMU Bright" w:cs="CMU Bright"/>
-          <w:b/>
-          <w:bCs/>
-        </w:rPr>
-      </w:pPr>
-      <w:r>
-        <w:rPr>
-          <w:rFonts w:ascii="CMU Bright" w:hAnsi="CMU Bright" w:cs="CMU Bright"/>
-          <w:b/>
-          <w:bCs/>
-        </w:rPr>
-        <w:t>by assuming they are symmetric binary variables.</w:t>
-      </w:r>
-    </w:p>
-    <w:p>
-      <w:pPr>
-        <w:spacing w:after="0" w:line="240" w:lineRule="auto"/>
-        <w:rPr>
-          <w:rFonts w:ascii="CMU Bright" w:hAnsi="CMU Bright" w:cs="CMU Bright"/>
-        </w:rPr>
-      </w:pPr>
-      <w:r>
-        <w:rPr>
-          <w:rFonts w:ascii="CMU Bright" w:hAnsi="CMU Bright" w:cs="CMU Bright"/>
-        </w:rPr>
-        <w:t>Jaccard Coefficient :  0.7317073170731707</w:t>
-      </w:r>
-    </w:p>
-    <w:p>
-      <w:pPr>
-        <w:spacing w:after="0" w:line="240" w:lineRule="auto"/>
-        <w:rPr>
-          <w:rFonts w:ascii="CMU Bright" w:hAnsi="CMU Bright" w:cs="CMU Bright"/>
-        </w:rPr>
-      </w:pPr>
-    </w:p>
-    <w:p>
-      <w:pPr>
-        <w:spacing w:after="0" w:line="240" w:lineRule="auto"/>
-        <w:rPr>
-          <w:rFonts w:ascii="CMU Bright" w:hAnsi="CMU Bright" w:cs="CMU Bright"/>
-          <w:b/>
-          <w:bCs/>
-        </w:rPr>
-      </w:pPr>
-      <w:r>
-        <w:rPr>
-          <w:rFonts w:ascii="CMU Bright" w:hAnsi="CMU Bright" w:cs="CMU Bright"/>
-          <w:b/>
-          <w:bCs/>
-        </w:rPr>
-        <w:t>c) Compute the χ2 statistic for the contingency table.</w:t>
-      </w:r>
-    </w:p>
-    <w:p>
-      <w:pPr>
-        <w:spacing w:after="0" w:line="240" w:lineRule="auto"/>
-        <w:rPr>
-          <w:rFonts w:ascii="CMU Bright" w:hAnsi="CMU Bright" w:cs="CMU Bright"/>
-        </w:rPr>
-      </w:pPr>
-      <w:r>
-        <w:rPr>
-          <w:rFonts w:ascii="CMU Bright" w:hAnsi="CMU Bright" w:cs="CMU Bright"/>
-        </w:rPr>
-        <w:t>χ2:  2450.716326822006</w:t>
-      </w:r>
-    </w:p>
-    <w:p>
-      <w:pPr>
-        <w:spacing w:after="0" w:line="240" w:lineRule="auto"/>
-        <w:rPr>
-          <w:rFonts w:ascii="CMU Bright" w:hAnsi="CMU Bright" w:cs="CMU Bright"/>
-        </w:rPr>
-      </w:pPr>
-    </w:p>
-    <w:p>
-      <w:pPr>
-        <w:spacing w:after="0" w:line="240" w:lineRule="auto"/>
-        <w:rPr>
-          <w:rFonts w:ascii="CMU Bright" w:hAnsi="CMU Bright" w:cs="CMU Bright"/>
-          <w:b/>
-          <w:bCs/>
-        </w:rPr>
-      </w:pPr>
-      <w:r>
-        <w:rPr>
-          <w:rFonts w:ascii="CMU Bright" w:hAnsi="CMU Bright" w:cs="CMU Bright"/>
-          <w:b/>
-          <w:bCs/>
-        </w:rPr>
-        <w:t>d) Consider a hypothesis test based on the χ2 statistic where the null hypothesis</w:t>
-      </w:r>
-    </w:p>
-    <w:p>
-      <w:pPr>
-        <w:spacing w:after="0" w:line="240" w:lineRule="auto"/>
-        <w:rPr>
-          <w:rFonts w:ascii="CMU Bright" w:hAnsi="CMU Bright" w:cs="CMU Bright"/>
-          <w:b/>
-          <w:bCs/>
-        </w:rPr>
-      </w:pPr>
-      <w:r>
-        <w:rPr>
-          <w:rFonts w:ascii="CMU Bright" w:hAnsi="CMU Bright" w:cs="CMU Bright"/>
-          <w:b/>
-          <w:bCs/>
-        </w:rPr>
-        <w:t xml:space="preserve">is that Buy Beer and Buy Diaper are </w:t>
-      </w:r>
-      <w:r>
-        <w:rPr>
-          <w:rFonts w:ascii="CMU Bright" w:hAnsi="CMU Bright" w:cs="CMU Bright"/>
-          <w:b/>
-          <w:bCs/>
-        </w:rPr>
-        <w:t>independent?</w:t>
-      </w:r>
-      <w:r>
-        <w:rPr>
-          <w:rFonts w:ascii="CMU Bright" w:hAnsi="CMU Bright" w:cs="CMU Bright"/>
-          <w:b/>
-          <w:bCs/>
-        </w:rPr>
-        <w:t xml:space="preserve"> Can you reject the null </w:t>
-      </w:r>
-      <w:r>
-        <w:rPr>
-          <w:rFonts w:ascii="CMU Bright" w:hAnsi="CMU Bright" w:cs="CMU Bright"/>
-          <w:b/>
-          <w:bCs/>
-        </w:rPr>
-        <w:t>hypothesis?</w:t>
-      </w:r>
-    </w:p>
-    <w:p>
-      <w:pPr>
-        <w:spacing w:after="0" w:line="240" w:lineRule="auto"/>
-        <w:rPr>
-          <w:rFonts w:ascii="CMU Bright" w:hAnsi="CMU Bright" w:cs="CMU Bright"/>
-          <w:b/>
-          <w:bCs/>
-          <w:i/>
-          <w:iCs/>
-        </w:rPr>
-      </w:pPr>
-      <w:r>
-        <w:rPr>
-          <w:rFonts w:ascii="CMU Bright" w:hAnsi="CMU Bright" w:cs="CMU Bright"/>
-          <w:b/>
-          <w:bCs/>
-          <w:i/>
-          <w:iCs/>
-        </w:rPr>
-        <w:t xml:space="preserve">at a significance level of α = 0.05? Explain your answer, </w:t>
-      </w:r>
-      <w:r>
-        <w:rPr>
-          <w:rFonts w:ascii="CMU Bright" w:hAnsi="CMU Bright" w:cs="CMU Bright"/>
-          <w:b/>
-          <w:bCs/>
-          <w:i/>
-          <w:iCs/>
-        </w:rPr>
-        <w:t>and</w:t>
-      </w:r>
-      <w:r>
-        <w:rPr>
-          <w:rFonts w:ascii="CMU Bright" w:hAnsi="CMU Bright" w:cs="CMU Bright"/>
-          <w:b/>
-          <w:bCs/>
-          <w:i/>
-          <w:iCs/>
-        </w:rPr>
-        <w:t xml:space="preserve"> mention the degrees</w:t>
-      </w:r>
-    </w:p>
-    <w:p>
-      <w:pPr>
-        <w:spacing w:after="0" w:line="240" w:lineRule="auto"/>
-        <w:rPr>
-          <w:rFonts w:ascii="CMU Bright" w:hAnsi="CMU Bright" w:cs="CMU Bright"/>
-          <w:b/>
-          <w:bCs/>
-          <w:i/>
-          <w:iCs/>
-        </w:rPr>
-      </w:pPr>
-      <w:r>
-        <w:rPr>
-          <w:rFonts w:ascii="CMU Bright" w:hAnsi="CMU Bright" w:cs="CMU Bright"/>
-          <w:b/>
-          <w:bCs/>
-          <w:i/>
-          <w:iCs/>
-        </w:rPr>
-        <w:t>of freedom used for the hypothesis test.</w:t>
-      </w:r>
-    </w:p>
-    <w:p>
-      <w:pPr>
-        <w:spacing w:after="0" w:line="240" w:lineRule="auto"/>
-        <w:rPr>
-          <w:rFonts w:ascii="CMU Bright" w:hAnsi="CMU Bright" w:cs="CMU Bright"/>
-        </w:rPr>
-      </w:pPr>
-      <w:r>
-        <w:rPr>
-          <w:rFonts w:ascii="CMU Bright" w:hAnsi="CMU Bright" w:cs="CMU Bright"/>
-        </w:rPr>
-        <w:t>If the value was more than 0.05 we could not reject the null hypothesis</w:t>
-      </w:r>
-    </w:p>
-    <w:p>
-      <w:pPr>
-        <w:spacing w:after="0" w:line="240" w:lineRule="auto"/>
-        <w:rPr>
-          <w:rFonts w:ascii="CMU Bright" w:hAnsi="CMU Bright" w:cs="CMU Bright"/>
-        </w:rPr>
-      </w:pPr>
-      <w:r>
-        <w:rPr>
-          <w:rFonts w:ascii="CMU Bright" w:hAnsi="CMU Bright" w:cs="CMU Bright"/>
-        </w:rPr>
-        <w:t>The value based on info given was:  0.0</w:t>
-      </w:r>
-    </w:p>
-    <w:p>
-      <w:pPr>
-        <w:spacing w:after="0" w:line="240" w:lineRule="auto"/>
-        <w:rPr>
-          <w:rFonts w:ascii="CMU Bright" w:hAnsi="CMU Bright" w:cs="CMU Bright"/>
-        </w:rPr>
-      </w:pPr>
-      <w:r>
-        <w:rPr>
-          <w:rFonts w:ascii="CMU Bright" w:hAnsi="CMU Bright" w:cs="CMU Bright"/>
-        </w:rPr>
-        <w:t>We were able to reject</w:t>
-      </w:r>
-    </w:p>
-    <w:p>
-      <w:pPr>
-        <w:spacing w:after="0" w:line="240" w:lineRule="auto"/>
-        <w:rPr>
-          <w:rFonts w:ascii="CMU Bright" w:hAnsi="CMU Bright" w:cs="CMU Bright"/>
-        </w:rPr>
-      </w:pPr>
-      <w:r>
-        <w:rPr>
-          <w:rFonts w:ascii="CMU Bright" w:hAnsi="CMU Bright" w:cs="CMU Bright"/>
-        </w:rPr>
-        <w:t>P value:  0.0</w:t>
-      </w:r>
-    </w:p>
-    <w:p>
-      <w:pPr>
-        <w:spacing w:after="0" w:line="240" w:lineRule="auto"/>
-        <w:rPr>
-          <w:rFonts w:ascii="CMU Bright" w:hAnsi="CMU Bright" w:cs="CMU Bright"/>
-        </w:rPr>
-      </w:pPr>
-      <w:r>
-        <w:rPr>
-          <w:rFonts w:ascii="CMU Bright" w:hAnsi="CMU Bright" w:cs="CMU Bright"/>
-        </w:rPr>
-        <w:t>Deg of freedom:  1</w:t>
-      </w:r>
-    </w:p>
-    <w:p>
-      <w:pPr>
-        <w:spacing w:after="0" w:line="240" w:lineRule="auto"/>
-        <w:rPr>
-          <w:rFonts w:ascii="CMU Bright" w:hAnsi="CMU Bright" w:cs="CMU Bright"/>
-        </w:rPr>
-      </w:pPr>
-    </w:p>
-    <w:p>
-      <w:pPr>
-        <w:spacing w:after="0" w:line="240" w:lineRule="auto"/>
-        <w:rPr>
-          <w:rFonts w:ascii="CMU Bright" w:hAnsi="CMU Bright" w:cs="CMU Bright"/>
-          <w:b/>
-          <w:bCs/>
-          <w:sz w:val="24"/>
-          <w:szCs w:val="24"/>
-        </w:rPr>
-      </w:pPr>
-      <w:r>
-        <w:rPr>
-          <w:rFonts w:ascii="CMU Bright" w:hAnsi="CMU Bright" w:cs="CMU Bright"/>
-          <w:b/>
-          <w:bCs/>
-          <w:sz w:val="24"/>
-          <w:szCs w:val="24"/>
-        </w:rPr>
-        <w:t>4</w:t>
-      </w:r>
-      <w:r>
-        <w:rPr>
-          <w:rFonts w:ascii="CMU Bright" w:hAnsi="CMU Bright" w:cs="CMU Bright"/>
-          <w:b/>
-          <w:bCs/>
-          <w:sz w:val="24"/>
-          <w:szCs w:val="24"/>
-        </w:rPr>
-        <w:t>.2 Explanation</w:t>
+        <w:t>2.1 Answers</w:t>
+      </w:r>
+    </w:p>
+    <w:p>
+      <w:pPr>
+        <w:spacing w:after="0" w:line="240" w:lineRule="auto"/>
+        <w:rPr>
+          <w:rFonts w:ascii="CMU Bright" w:hAnsi="CMU Bright" w:cs="CMU Bright"/>
+          <w:b/>
+          <w:bCs/>
+        </w:rPr>
+      </w:pPr>
+      <w:r>
+        <w:rPr>
+          <w:rFonts w:ascii="CMU Bright" w:hAnsi="CMU Bright" w:cs="CMU Bright"/>
+          <w:b/>
+          <w:bCs/>
+        </w:rPr>
+        <w:t>A) Compute and compare the variance of midterm-original and midterm-normalized, i.e., the midterm scores before and after normalization.</w:t>
+      </w:r>
+    </w:p>
+    <w:p>
+      <w:pPr>
+        <w:spacing w:after="0" w:line="240" w:lineRule="auto"/>
+        <w:rPr>
+          <w:rFonts w:ascii="CMU Bright" w:hAnsi="CMU Bright" w:cs="CMU Bright"/>
+        </w:rPr>
+      </w:pPr>
+      <w:r>
+        <w:rPr>
+          <w:rFonts w:ascii="CMU Bright" w:hAnsi="CMU Bright" w:cs="CMU Bright"/>
+        </w:rPr>
+        <w:t xml:space="preserve">Variance </w:t>
+      </w:r>
+      <w:proofErr w:type="spellStart"/>
+      <w:r>
+        <w:rPr>
+          <w:rFonts w:ascii="CMU Bright" w:hAnsi="CMU Bright" w:cs="CMU Bright"/>
+        </w:rPr>
+        <w:t>MidTerm</w:t>
+      </w:r>
+      <w:proofErr w:type="spellEnd"/>
+      <w:r>
+        <w:rPr>
+          <w:rFonts w:ascii="CMU Bright" w:hAnsi="CMU Bright" w:cs="CMU Bright"/>
+        </w:rPr>
+        <w:t>:  173.10577</w:t>
+      </w:r>
+    </w:p>
+    <w:p>
+      <w:pPr>
+        <w:spacing w:after="0" w:line="240" w:lineRule="auto"/>
+        <w:rPr>
+          <w:rFonts w:ascii="CMU Bright" w:hAnsi="CMU Bright" w:cs="CMU Bright"/>
+        </w:rPr>
+      </w:pPr>
+      <w:r>
+        <w:rPr>
+          <w:rFonts w:ascii="CMU Bright" w:hAnsi="CMU Bright" w:cs="CMU Bright"/>
+        </w:rPr>
+        <w:t>Normalized Variance:  1.0</w:t>
+      </w:r>
+    </w:p>
+    <w:p>
+      <w:pPr>
+        <w:spacing w:after="0" w:line="240" w:lineRule="auto"/>
+        <w:rPr>
+          <w:rFonts w:ascii="CMU Bright" w:hAnsi="CMU Bright" w:cs="CMU Bright"/>
+          <w:b/>
+          <w:bCs/>
+        </w:rPr>
+      </w:pPr>
+    </w:p>
+    <w:p>
+      <w:pPr>
+        <w:spacing w:after="0" w:line="240" w:lineRule="auto"/>
+        <w:rPr>
+          <w:rFonts w:ascii="CMU Bright" w:hAnsi="CMU Bright" w:cs="CMU Bright"/>
+          <w:b/>
+          <w:bCs/>
+        </w:rPr>
+      </w:pPr>
+      <w:r>
+        <w:rPr>
+          <w:rFonts w:ascii="CMU Bright" w:hAnsi="CMU Bright" w:cs="CMU Bright"/>
+          <w:b/>
+          <w:bCs/>
+        </w:rPr>
+        <w:t>B) Given an original midterm score of 90, what is the corresponding score after normalization?</w:t>
+      </w:r>
+    </w:p>
+    <w:p>
+      <w:pPr>
+        <w:spacing w:after="0" w:line="240" w:lineRule="auto"/>
+        <w:rPr>
+          <w:rFonts w:ascii="CMU Bright" w:hAnsi="CMU Bright" w:cs="CMU Bright"/>
+        </w:rPr>
+      </w:pPr>
+      <w:r>
+        <w:rPr>
+          <w:rFonts w:ascii="CMU Bright" w:hAnsi="CMU Bright" w:cs="CMU Bright"/>
+        </w:rPr>
+        <w:t>Mean:  76.715</w:t>
+      </w:r>
+    </w:p>
+    <w:p>
+      <w:pPr>
+        <w:spacing w:after="0" w:line="240" w:lineRule="auto"/>
+        <w:rPr>
+          <w:rFonts w:ascii="CMU Bright" w:hAnsi="CMU Bright" w:cs="CMU Bright"/>
+        </w:rPr>
+      </w:pPr>
+      <w:r>
+        <w:rPr>
+          <w:rFonts w:ascii="CMU Bright" w:hAnsi="CMU Bright" w:cs="CMU Bright"/>
+        </w:rPr>
+        <w:t>Std-Dev:  13.156966785699508</w:t>
+      </w:r>
+    </w:p>
+    <w:p>
+      <w:pPr>
+        <w:spacing w:after="0" w:line="240" w:lineRule="auto"/>
+        <w:rPr>
+          <w:rFonts w:ascii="CMU Bright" w:hAnsi="CMU Bright" w:cs="CMU Bright"/>
+        </w:rPr>
+      </w:pPr>
+      <w:r>
+        <w:rPr>
+          <w:rFonts w:ascii="CMU Bright" w:hAnsi="CMU Bright" w:cs="CMU Bright"/>
+        </w:rPr>
+        <w:t>Using v' = v - Avg / std-dev</w:t>
+      </w:r>
+    </w:p>
+    <w:p>
+      <w:pPr>
+        <w:spacing w:after="0" w:line="240" w:lineRule="auto"/>
+        <w:rPr>
+          <w:rFonts w:ascii="CMU Bright" w:hAnsi="CMU Bright" w:cs="CMU Bright"/>
+        </w:rPr>
+      </w:pPr>
+      <w:r>
+        <w:rPr>
+          <w:rFonts w:ascii="CMU Bright" w:hAnsi="CMU Bright" w:cs="CMU Bright"/>
+        </w:rPr>
+        <w:t>Our score of 90 is normalized to 1.009731210573523</w:t>
+      </w:r>
+    </w:p>
+    <w:p>
+      <w:pPr>
+        <w:spacing w:after="0" w:line="240" w:lineRule="auto"/>
+        <w:rPr>
+          <w:rFonts w:ascii="CMU Bright" w:hAnsi="CMU Bright" w:cs="CMU Bright"/>
+        </w:rPr>
+      </w:pPr>
+    </w:p>
+    <w:p>
+      <w:pPr>
+        <w:spacing w:after="0" w:line="240" w:lineRule="auto"/>
+        <w:rPr>
+          <w:rFonts w:ascii="CMU Bright" w:hAnsi="CMU Bright" w:cs="CMU Bright"/>
+          <w:b/>
+          <w:bCs/>
+        </w:rPr>
+      </w:pPr>
+      <w:r>
+        <w:rPr>
+          <w:rFonts w:ascii="CMU Bright" w:hAnsi="CMU Bright" w:cs="CMU Bright"/>
+          <w:b/>
+          <w:bCs/>
+        </w:rPr>
+        <w:t>C) Compute the Pearson’s correlation coefficient between midterm-original and finals-original?</w:t>
+      </w:r>
+    </w:p>
+    <w:p>
+      <w:pPr>
+        <w:spacing w:after="0" w:line="240" w:lineRule="auto"/>
+        <w:rPr>
+          <w:rFonts w:ascii="CMU Bright" w:hAnsi="CMU Bright" w:cs="CMU Bright"/>
+        </w:rPr>
+      </w:pPr>
+      <w:r>
+        <w:rPr>
+          <w:rFonts w:ascii="CMU Bright" w:hAnsi="CMU Bright" w:cs="CMU Bright"/>
+        </w:rPr>
+        <w:t>Pearson’s correlation coefficient: 0.544424742312412</w:t>
+      </w:r>
+    </w:p>
+    <w:p>
+      <w:pPr>
+        <w:spacing w:after="0" w:line="240" w:lineRule="auto"/>
+        <w:rPr>
+          <w:rFonts w:ascii="CMU Bright" w:hAnsi="CMU Bright" w:cs="CMU Bright"/>
+        </w:rPr>
+      </w:pPr>
+    </w:p>
+    <w:p>
+      <w:pPr>
+        <w:spacing w:after="0" w:line="240" w:lineRule="auto"/>
+        <w:rPr>
+          <w:rFonts w:ascii="CMU Bright" w:hAnsi="CMU Bright" w:cs="CMU Bright"/>
+          <w:b/>
+          <w:bCs/>
+        </w:rPr>
+      </w:pPr>
+      <w:r>
+        <w:rPr>
+          <w:rFonts w:ascii="CMU Bright" w:hAnsi="CMU Bright" w:cs="CMU Bright"/>
+          <w:b/>
+          <w:bCs/>
+        </w:rPr>
+        <w:t>D) Compute the Pearson’s correlation coefficient between midterm-normalized and finals-original.</w:t>
+      </w:r>
+    </w:p>
+    <w:p>
+      <w:pPr>
+        <w:spacing w:after="0" w:line="240" w:lineRule="auto"/>
+        <w:rPr>
+          <w:rFonts w:ascii="CMU Bright" w:hAnsi="CMU Bright" w:cs="CMU Bright"/>
+        </w:rPr>
+      </w:pPr>
+      <w:r>
+        <w:rPr>
+          <w:rFonts w:ascii="CMU Bright" w:hAnsi="CMU Bright" w:cs="CMU Bright"/>
+        </w:rPr>
+        <w:t>Pearson’s correlation coefficient: 0.544424742312412</w:t>
+      </w:r>
+    </w:p>
+    <w:p>
+      <w:pPr>
+        <w:spacing w:after="0" w:line="240" w:lineRule="auto"/>
+        <w:rPr>
+          <w:rFonts w:ascii="CMU Bright" w:hAnsi="CMU Bright" w:cs="CMU Bright"/>
+        </w:rPr>
+      </w:pPr>
+    </w:p>
+    <w:p>
+      <w:pPr>
+        <w:spacing w:after="0" w:line="240" w:lineRule="auto"/>
+        <w:rPr>
+          <w:rFonts w:ascii="CMU Bright" w:hAnsi="CMU Bright" w:cs="CMU Bright"/>
+          <w:b/>
+          <w:bCs/>
+        </w:rPr>
+      </w:pPr>
+      <w:r>
+        <w:rPr>
+          <w:rFonts w:ascii="CMU Bright" w:hAnsi="CMU Bright" w:cs="CMU Bright"/>
+          <w:b/>
+          <w:bCs/>
+        </w:rPr>
+        <w:t>E) Compute the covariance between midterm-original and finals-original.</w:t>
+      </w:r>
+    </w:p>
+    <w:p>
+      <w:pPr>
+        <w:spacing w:after="0" w:line="240" w:lineRule="auto"/>
+        <w:rPr>
+          <w:rFonts w:ascii="CMU Bright" w:hAnsi="CMU Bright" w:cs="CMU Bright"/>
+        </w:rPr>
+      </w:pPr>
+      <w:r>
+        <w:rPr>
+          <w:rFonts w:ascii="CMU Bright" w:hAnsi="CMU Bright" w:cs="CMU Bright"/>
+        </w:rPr>
+        <w:t>Covariance: 78.25419419</w:t>
+      </w:r>
+    </w:p>
+    <w:p>
+      <w:pPr>
+        <w:spacing w:after="0" w:line="240" w:lineRule="auto"/>
+        <w:rPr>
+          <w:rFonts w:ascii="CMU Bright" w:hAnsi="CMU Bright" w:cs="CMU Bright"/>
+          <w:b/>
+          <w:bCs/>
+        </w:rPr>
+      </w:pPr>
+    </w:p>
+    <w:p>
+      <w:pPr>
+        <w:spacing w:after="0" w:line="240" w:lineRule="auto"/>
+        <w:rPr>
+          <w:rFonts w:ascii="CMU Bright" w:hAnsi="CMU Bright" w:cs="CMU Bright"/>
+          <w:b/>
+          <w:bCs/>
+          <w:sz w:val="24"/>
+          <w:szCs w:val="24"/>
+        </w:rPr>
+      </w:pPr>
+      <w:r>
+        <w:rPr>
+          <w:rFonts w:ascii="CMU Bright" w:hAnsi="CMU Bright" w:cs="CMU Bright"/>
+          <w:b/>
+          <w:bCs/>
+          <w:sz w:val="24"/>
+          <w:szCs w:val="24"/>
+        </w:rPr>
+        <w:t>2.2 Explanation</w:t>
       </w:r>
       <w:r>
         <w:rPr>
@@ -2304,30 +1231,49 @@
         <w:pStyle w:val="ListParagraph"/>
         <w:numPr>
           <w:ilvl w:val="0"/>
-          <w:numId w:val="7"/>
+          <w:numId w:val="2"/>
         </w:numPr>
-        <w:spacing w:after="0" w:line="240" w:lineRule="auto"/>
-        <w:rPr>
-          <w:rFonts w:ascii="CMU Bright" w:hAnsi="CMU Bright" w:cs="CMU Bright"/>
-          <w:sz w:val="24"/>
-          <w:szCs w:val="24"/>
-        </w:rPr>
-      </w:pPr>
-      <w:r>
-        <w:rPr>
-          <w:rFonts w:ascii="CMU Bright" w:hAnsi="CMU Bright" w:cs="CMU Bright"/>
-          <w:sz w:val="24"/>
-          <w:szCs w:val="24"/>
-        </w:rPr>
-        <w:t>This</w:t>
-      </w:r>
-      <w:r>
-        <w:rPr>
-          <w:rFonts w:ascii="CMU Bright" w:hAnsi="CMU Bright" w:cs="CMU Bright"/>
-          <w:sz w:val="24"/>
-          <w:szCs w:val="24"/>
-        </w:rPr>
-        <w:t xml:space="preserve"> was done without using any library. First, I added the items then I divided by the sum of the entire array. </w:t>
+        <w:rPr>
+          <w:rFonts w:ascii="CMU Bright" w:hAnsi="CMU Bright" w:cs="CMU Bright"/>
+          <w:sz w:val="24"/>
+          <w:szCs w:val="24"/>
+        </w:rPr>
+      </w:pPr>
+      <w:proofErr w:type="spellStart"/>
+      <w:r>
+        <w:rPr>
+          <w:rFonts w:ascii="CMU Bright" w:hAnsi="CMU Bright" w:cs="CMU Bright"/>
+          <w:sz w:val="24"/>
+          <w:szCs w:val="24"/>
+        </w:rPr>
+        <w:t>Numpy</w:t>
+      </w:r>
+      <w:proofErr w:type="spellEnd"/>
+      <w:r>
+        <w:rPr>
+          <w:rFonts w:ascii="CMU Bright" w:hAnsi="CMU Bright" w:cs="CMU Bright"/>
+          <w:sz w:val="24"/>
+          <w:szCs w:val="24"/>
+        </w:rPr>
+        <w:t xml:space="preserve"> </w:t>
+      </w:r>
+      <w:proofErr w:type="gramStart"/>
+      <w:r>
+        <w:rPr>
+          <w:rFonts w:ascii="CMU Bright" w:hAnsi="CMU Bright" w:cs="CMU Bright"/>
+          <w:sz w:val="24"/>
+          <w:szCs w:val="24"/>
+        </w:rPr>
+        <w:t>var(</w:t>
+      </w:r>
+      <w:proofErr w:type="gramEnd"/>
+      <w:r>
+        <w:rPr>
+          <w:rFonts w:ascii="CMU Bright" w:hAnsi="CMU Bright" w:cs="CMU Bright"/>
+          <w:sz w:val="24"/>
+          <w:szCs w:val="24"/>
+        </w:rPr>
+        <w:t>) was used</w:t>
       </w:r>
     </w:p>
     <w:p>
@@ -2335,64 +1281,300 @@
         <w:pStyle w:val="ListParagraph"/>
         <w:numPr>
           <w:ilvl w:val="0"/>
-          <w:numId w:val="7"/>
+          <w:numId w:val="2"/>
         </w:numPr>
-        <w:spacing w:after="0" w:line="240" w:lineRule="auto"/>
-        <w:rPr>
-          <w:rFonts w:ascii="CMU Bright" w:hAnsi="CMU Bright" w:cs="CMU Bright"/>
-          <w:sz w:val="24"/>
-          <w:szCs w:val="24"/>
-        </w:rPr>
-      </w:pPr>
-      <w:r>
-        <w:rPr>
-          <w:rFonts w:ascii="CMU Bright" w:hAnsi="CMU Bright" w:cs="CMU Bright"/>
-          <w:sz w:val="24"/>
-          <w:szCs w:val="24"/>
-        </w:rPr>
-        <w:t>The Jaccard Coefficient between buying beer and diaper was done with this equation.</w:t>
+        <w:rPr>
+          <w:rFonts w:ascii="CMU Bright" w:hAnsi="CMU Bright" w:cs="CMU Bright"/>
+          <w:sz w:val="24"/>
+          <w:szCs w:val="24"/>
+        </w:rPr>
+      </w:pPr>
+      <w:proofErr w:type="spellStart"/>
+      <w:r>
+        <w:rPr>
+          <w:rFonts w:ascii="CMU Bright" w:hAnsi="CMU Bright" w:cs="CMU Bright"/>
+          <w:sz w:val="24"/>
+          <w:szCs w:val="24"/>
+        </w:rPr>
+        <w:t>Scipy</w:t>
+      </w:r>
+      <w:proofErr w:type="spellEnd"/>
+      <w:r>
+        <w:rPr>
+          <w:rFonts w:ascii="CMU Bright" w:hAnsi="CMU Bright" w:cs="CMU Bright"/>
+          <w:sz w:val="24"/>
+          <w:szCs w:val="24"/>
+        </w:rPr>
+        <w:t xml:space="preserve"> </w:t>
+      </w:r>
+      <w:proofErr w:type="spellStart"/>
+      <w:proofErr w:type="gramStart"/>
+      <w:r>
+        <w:rPr>
+          <w:rFonts w:ascii="CMU Bright" w:hAnsi="CMU Bright" w:cs="CMU Bright"/>
+          <w:sz w:val="24"/>
+          <w:szCs w:val="24"/>
+        </w:rPr>
+        <w:t>zscore</w:t>
+      </w:r>
+      <w:proofErr w:type="spellEnd"/>
+      <w:r>
+        <w:rPr>
+          <w:rFonts w:ascii="CMU Bright" w:hAnsi="CMU Bright" w:cs="CMU Bright"/>
+          <w:sz w:val="24"/>
+          <w:szCs w:val="24"/>
+        </w:rPr>
+        <w:t>(</w:t>
+      </w:r>
+      <w:proofErr w:type="gramEnd"/>
+      <w:r>
+        <w:rPr>
+          <w:rFonts w:ascii="CMU Bright" w:hAnsi="CMU Bright" w:cs="CMU Bright"/>
+          <w:sz w:val="24"/>
+          <w:szCs w:val="24"/>
+        </w:rPr>
+        <w:t xml:space="preserve">) was used  then </w:t>
+      </w:r>
+      <w:r>
+        <w:rPr>
+          <w:rFonts w:ascii="CMU Bright" w:hAnsi="CMU Bright" w:cs="CMU Bright"/>
+        </w:rPr>
+        <w:t>u</w:t>
+      </w:r>
+      <w:r>
+        <w:rPr>
+          <w:rFonts w:ascii="CMU Bright" w:hAnsi="CMU Bright" w:cs="CMU Bright"/>
+        </w:rPr>
+        <w:t>sing v' = v - Avg / std-dev, we normalize the score</w:t>
       </w:r>
     </w:p>
     <w:p>
       <w:pPr>
         <w:pStyle w:val="ListParagraph"/>
-        <w:spacing w:after="0" w:line="240" w:lineRule="auto"/>
-        <w:rPr>
-          <w:rFonts w:ascii="CMU Bright" w:hAnsi="CMU Bright" w:cs="CMU Bright"/>
-          <w:sz w:val="24"/>
-          <w:szCs w:val="24"/>
-        </w:rPr>
-      </w:pPr>
+        <w:numPr>
+          <w:ilvl w:val="0"/>
+          <w:numId w:val="2"/>
+        </w:numPr>
+        <w:spacing w:after="0" w:line="240" w:lineRule="auto"/>
+        <w:rPr>
+          <w:rFonts w:ascii="CMU Bright" w:hAnsi="CMU Bright" w:cs="CMU Bright"/>
+        </w:rPr>
+      </w:pPr>
+      <w:proofErr w:type="spellStart"/>
+      <w:r>
+        <w:rPr>
+          <w:rFonts w:ascii="CMU Bright" w:hAnsi="CMU Bright" w:cs="CMU Bright"/>
+        </w:rPr>
+        <w:t>Scipy</w:t>
+      </w:r>
+      <w:proofErr w:type="spellEnd"/>
+      <w:r>
+        <w:rPr>
+          <w:rFonts w:ascii="CMU Bright" w:hAnsi="CMU Bright" w:cs="CMU Bright"/>
+        </w:rPr>
+        <w:t xml:space="preserve"> </w:t>
+      </w:r>
+      <w:proofErr w:type="spellStart"/>
+      <w:proofErr w:type="gramStart"/>
+      <w:r>
+        <w:rPr>
+          <w:rFonts w:ascii="CMU Bright" w:hAnsi="CMU Bright" w:cs="CMU Bright"/>
+        </w:rPr>
+        <w:t>pearsonr</w:t>
+      </w:r>
+      <w:proofErr w:type="spellEnd"/>
+      <w:r>
+        <w:rPr>
+          <w:rFonts w:ascii="CMU Bright" w:hAnsi="CMU Bright" w:cs="CMU Bright"/>
+        </w:rPr>
+        <w:t>(</w:t>
+      </w:r>
+      <w:proofErr w:type="gramEnd"/>
+      <w:r>
+        <w:rPr>
+          <w:rFonts w:ascii="CMU Bright" w:hAnsi="CMU Bright" w:cs="CMU Bright"/>
+        </w:rPr>
+        <w:t>) was used</w:t>
+      </w:r>
     </w:p>
     <w:p>
       <w:pPr>
         <w:pStyle w:val="ListParagraph"/>
-        <w:spacing w:after="0" w:line="240" w:lineRule="auto"/>
-        <w:rPr>
-          <w:rFonts w:ascii="CMU Bright" w:hAnsi="CMU Bright" w:cs="CMU Bright"/>
-          <w:sz w:val="24"/>
-          <w:szCs w:val="24"/>
-        </w:rPr>
-      </w:pPr>
-      <w:r>
-        <w:rPr>
-          <w:rFonts w:ascii="CMU Bright" w:hAnsi="CMU Bright" w:cs="CMU Bright"/>
-          <w:sz w:val="24"/>
-          <w:szCs w:val="24"/>
-        </w:rPr>
-        <w:t>Which translates to</w:t>
-      </w:r>
-      <w:r>
-        <w:rPr>
-          <w:rFonts w:ascii="CMU Bright" w:hAnsi="CMU Bright" w:cs="CMU Bright"/>
+        <w:numPr>
+          <w:ilvl w:val="0"/>
+          <w:numId w:val="2"/>
+        </w:numPr>
+        <w:spacing w:after="0" w:line="240" w:lineRule="auto"/>
+        <w:rPr>
+          <w:rFonts w:ascii="CMU Bright" w:hAnsi="CMU Bright" w:cs="CMU Bright"/>
+        </w:rPr>
+      </w:pPr>
+      <w:proofErr w:type="spellStart"/>
+      <w:r>
+        <w:rPr>
+          <w:rFonts w:ascii="CMU Bright" w:hAnsi="CMU Bright" w:cs="CMU Bright"/>
+        </w:rPr>
+        <w:t>Scipy</w:t>
+      </w:r>
+      <w:proofErr w:type="spellEnd"/>
+      <w:r>
+        <w:rPr>
+          <w:rFonts w:ascii="CMU Bright" w:hAnsi="CMU Bright" w:cs="CMU Bright"/>
+        </w:rPr>
+        <w:t xml:space="preserve"> </w:t>
+      </w:r>
+      <w:proofErr w:type="spellStart"/>
+      <w:proofErr w:type="gramStart"/>
+      <w:r>
+        <w:rPr>
+          <w:rFonts w:ascii="CMU Bright" w:hAnsi="CMU Bright" w:cs="CMU Bright"/>
+        </w:rPr>
+        <w:t>pearsonr</w:t>
+      </w:r>
+      <w:proofErr w:type="spellEnd"/>
+      <w:r>
+        <w:rPr>
+          <w:rFonts w:ascii="CMU Bright" w:hAnsi="CMU Bright" w:cs="CMU Bright"/>
+        </w:rPr>
+        <w:t>(</w:t>
+      </w:r>
+      <w:proofErr w:type="gramEnd"/>
+      <w:r>
+        <w:rPr>
+          <w:rFonts w:ascii="CMU Bright" w:hAnsi="CMU Bright" w:cs="CMU Bright"/>
+        </w:rPr>
+        <w:t>) was used</w:t>
+      </w:r>
+    </w:p>
+    <w:p>
+      <w:pPr>
+        <w:pStyle w:val="ListParagraph"/>
+        <w:numPr>
+          <w:ilvl w:val="0"/>
+          <w:numId w:val="2"/>
+        </w:numPr>
+        <w:rPr>
+          <w:rFonts w:ascii="CMU Bright" w:hAnsi="CMU Bright" w:cs="CMU Bright"/>
+          <w:sz w:val="24"/>
+          <w:szCs w:val="24"/>
+        </w:rPr>
+      </w:pPr>
+      <w:proofErr w:type="spellStart"/>
+      <w:r>
+        <w:rPr>
+          <w:rFonts w:ascii="CMU Bright" w:hAnsi="CMU Bright" w:cs="CMU Bright"/>
+          <w:sz w:val="24"/>
+          <w:szCs w:val="24"/>
+        </w:rPr>
+        <w:t>Numpy’s</w:t>
+      </w:r>
+      <w:proofErr w:type="spellEnd"/>
+      <w:r>
+        <w:rPr>
+          <w:rFonts w:ascii="CMU Bright" w:hAnsi="CMU Bright" w:cs="CMU Bright"/>
+          <w:sz w:val="24"/>
+          <w:szCs w:val="24"/>
+        </w:rPr>
+        <w:t xml:space="preserve"> </w:t>
+      </w:r>
+      <w:proofErr w:type="gramStart"/>
+      <w:r>
+        <w:rPr>
+          <w:rFonts w:ascii="CMU Bright" w:hAnsi="CMU Bright" w:cs="CMU Bright"/>
+          <w:sz w:val="24"/>
+          <w:szCs w:val="24"/>
+        </w:rPr>
+        <w:t>stack(</w:t>
+      </w:r>
+      <w:proofErr w:type="gramEnd"/>
+      <w:r>
+        <w:rPr>
+          <w:rFonts w:ascii="CMU Bright" w:hAnsi="CMU Bright" w:cs="CMU Bright"/>
+          <w:sz w:val="24"/>
+          <w:szCs w:val="24"/>
+        </w:rPr>
+        <w:t>) was used</w:t>
+      </w:r>
+    </w:p>
+    <w:p>
+      <w:pPr>
+        <w:pStyle w:val="ListParagraph"/>
+        <w:rPr>
+          <w:rFonts w:ascii="CMU Bright" w:hAnsi="CMU Bright" w:cs="CMU Bright"/>
+          <w:sz w:val="24"/>
+          <w:szCs w:val="24"/>
+        </w:rPr>
+      </w:pPr>
+    </w:p>
+    <w:p>
+      <w:pPr>
+        <w:rPr>
+          <w:rFonts w:ascii="CMU Bright" w:hAnsi="CMU Bright" w:cs="CMU Bright"/>
+          <w:b/>
+          <w:bCs/>
+          <w:sz w:val="24"/>
+          <w:szCs w:val="24"/>
+        </w:rPr>
+      </w:pPr>
+      <w:r>
+        <w:rPr>
+          <w:rFonts w:ascii="CMU Bright" w:hAnsi="CMU Bright" w:cs="CMU Bright"/>
+          <w:b/>
+          <w:bCs/>
+          <w:sz w:val="24"/>
+          <w:szCs w:val="24"/>
+        </w:rPr>
+        <w:br w:type="page"/>
+      </w:r>
+    </w:p>
+    <w:p>
+      <w:pPr>
+        <w:spacing w:after="0" w:line="240" w:lineRule="auto"/>
+        <w:rPr>
+          <w:rFonts w:ascii="CMU Bright" w:hAnsi="CMU Bright" w:cs="CMU Bright"/>
+          <w:b/>
+          <w:bCs/>
+          <w:sz w:val="24"/>
+          <w:szCs w:val="24"/>
+        </w:rPr>
+      </w:pPr>
+      <w:r>
+        <w:rPr>
+          <w:rFonts w:ascii="CMU Bright" w:hAnsi="CMU Bright" w:cs="CMU Bright"/>
+          <w:b/>
+          <w:bCs/>
+          <w:sz w:val="24"/>
+          <w:szCs w:val="24"/>
+        </w:rPr>
+        <w:lastRenderedPageBreak/>
+        <w:t>2.3 Code</w:t>
+      </w:r>
+    </w:p>
+    <w:p>
+      <w:pPr>
+        <w:spacing w:after="0" w:line="240" w:lineRule="auto"/>
+        <w:rPr>
+          <w:rFonts w:ascii="CMU Bright" w:hAnsi="CMU Bright" w:cs="CMU Bright"/>
+          <w:b/>
+          <w:bCs/>
+          <w:sz w:val="24"/>
+          <w:szCs w:val="24"/>
+        </w:rPr>
+      </w:pPr>
+      <w:r>
+        <w:rPr>
+          <w:rFonts w:ascii="CMU Bright" w:hAnsi="CMU Bright" w:cs="CMU Bright"/>
+          <w:b/>
+          <w:bCs/>
+          <w:noProof/>
           <w:sz w:val="24"/>
           <w:szCs w:val="24"/>
         </w:rPr>
         <w:drawing>
-          <wp:inline distT="0" distB="0" distL="0" distR="0" wp14:anchorId="595E3F58" wp14:editId="16079EDD">
-            <wp:extent cx="2615979" cy="507578"/>
-            <wp:effectExtent l="0" t="0" r="0" b="6985"/>
-            <wp:docPr id="6" name="Picture 6"/>
+          <wp:inline distT="0" distB="0" distL="0" distR="0" wp14:anchorId="43D78F05" wp14:editId="52B0AB0B">
+            <wp:extent cx="2850776" cy="4620566"/>
+            <wp:effectExtent l="0" t="0" r="0" b="2540"/>
+            <wp:docPr id="2" name="Picture 2"/>
             <wp:cNvGraphicFramePr>
               <a:graphicFrameLocks xmlns:a="http://schemas.openxmlformats.org/drawingml/2006/main" noChangeAspect="1"/>
             </wp:cNvGraphicFramePr>
@@ -2412,7 +1594,7 @@
                   <pic:spPr>
                     <a:xfrm>
                       <a:off x="0" y="0"/>
-                      <a:ext cx="2784287" cy="540235"/>
+                      <a:ext cx="2889514" cy="4683352"/>
                     </a:xfrm>
                     <a:prstGeom prst="rect">
                       <a:avLst/>
@@ -2424,37 +1606,50 @@
           </wp:inline>
         </w:drawing>
       </w:r>
-      <w:r>
-        <w:rPr>
-          <w:rFonts w:ascii="CMU Bright" w:hAnsi="CMU Bright" w:cs="CMU Bright"/>
-          <w:sz w:val="24"/>
-          <w:szCs w:val="24"/>
-        </w:rPr>
-        <w:t xml:space="preserve"> </w:t>
-      </w:r>
-    </w:p>
-    <w:p>
-      <w:pPr>
-        <w:pStyle w:val="ListParagraph"/>
-        <w:spacing w:after="0" w:line="240" w:lineRule="auto"/>
-        <w:jc w:val="center"/>
-        <w:rPr>
-          <w:rFonts w:ascii="CMU Bright" w:hAnsi="CMU Bright" w:cs="CMU Bright"/>
-          <w:sz w:val="24"/>
-          <w:szCs w:val="24"/>
-        </w:rPr>
-      </w:pPr>
-      <w:r>
-        <w:rPr>
-          <w:rFonts w:ascii="CMU Bright" w:hAnsi="CMU Bright" w:cs="CMU Bright"/>
-          <w:sz w:val="24"/>
-          <w:szCs w:val="24"/>
+    </w:p>
+    <w:p>
+      <w:pPr>
+        <w:spacing w:after="0" w:line="240" w:lineRule="auto"/>
+        <w:rPr>
+          <w:rFonts w:ascii="CMU Bright" w:hAnsi="CMU Bright" w:cs="CMU Bright"/>
+          <w:b/>
+          <w:bCs/>
+          <w:sz w:val="24"/>
+          <w:szCs w:val="24"/>
+        </w:rPr>
+      </w:pPr>
+      <w:r>
+        <w:rPr>
+          <w:rFonts w:ascii="CMU Bright" w:hAnsi="CMU Bright" w:cs="CMU Bright"/>
+          <w:b/>
+          <w:bCs/>
+          <w:sz w:val="24"/>
+          <w:szCs w:val="24"/>
+        </w:rPr>
+        <w:t>2.4 Terminal Output</w:t>
+      </w:r>
+    </w:p>
+    <w:p>
+      <w:pPr>
+        <w:spacing w:after="0" w:line="240" w:lineRule="auto"/>
+        <w:rPr>
+          <w:rFonts w:ascii="CMU Bright" w:hAnsi="CMU Bright" w:cs="CMU Bright"/>
+          <w:b/>
+          <w:bCs/>
+        </w:rPr>
+      </w:pPr>
+      <w:r>
+        <w:rPr>
+          <w:rFonts w:ascii="CMU Bright" w:hAnsi="CMU Bright" w:cs="CMU Bright"/>
+          <w:b/>
+          <w:bCs/>
+          <w:noProof/>
         </w:rPr>
         <w:drawing>
-          <wp:inline distT="0" distB="0" distL="0" distR="0" wp14:anchorId="740BF7AB" wp14:editId="5AE34719">
-            <wp:extent cx="2584174" cy="635723"/>
-            <wp:effectExtent l="0" t="0" r="6985" b="0"/>
-            <wp:docPr id="7" name="Picture 7"/>
+          <wp:inline distT="0" distB="0" distL="0" distR="0" wp14:anchorId="00DB3E1E" wp14:editId="4ABE14E2">
+            <wp:extent cx="5537200" cy="2870200"/>
+            <wp:effectExtent l="0" t="0" r="0" b="0"/>
+            <wp:docPr id="8" name="Picture 8" descr="Text&#10;&#10;Description automatically generated"/>
             <wp:cNvGraphicFramePr>
               <a:graphicFrameLocks xmlns:a="http://schemas.openxmlformats.org/drawingml/2006/main" noChangeAspect="1"/>
             </wp:cNvGraphicFramePr>
@@ -2462,11 +1657,17 @@
               <a:graphicData uri="http://schemas.openxmlformats.org/drawingml/2006/picture">
                 <pic:pic xmlns:pic="http://schemas.openxmlformats.org/drawingml/2006/picture">
                   <pic:nvPicPr>
-                    <pic:cNvPr id="1" name=""/>
+                    <pic:cNvPr id="8" name="Picture 8" descr="Text&#10;&#10;Description automatically generated"/>
                     <pic:cNvPicPr/>
                   </pic:nvPicPr>
                   <pic:blipFill>
-                    <a:blip r:embed="rId9"/>
+                    <a:blip r:embed="rId9">
+                      <a:extLst>
+                        <a:ext uri="{28A0092B-C50C-407E-A947-70E740481C1C}">
+                          <a14:useLocalDpi xmlns:a14="http://schemas.microsoft.com/office/drawing/2010/main" val="0"/>
+                        </a:ext>
+                      </a:extLst>
+                    </a:blip>
                     <a:stretch>
                       <a:fillRect/>
                     </a:stretch>
@@ -2474,7 +1675,7 @@
                   <pic:spPr>
                     <a:xfrm>
                       <a:off x="0" y="0"/>
-                      <a:ext cx="2674820" cy="658022"/>
+                      <a:ext cx="5537200" cy="2870200"/>
                     </a:xfrm>
                     <a:prstGeom prst="rect">
                       <a:avLst/>
@@ -2489,13 +1690,903 @@
     </w:p>
     <w:p>
       <w:pPr>
-        <w:pStyle w:val="ListParagraph"/>
-        <w:rPr>
-          <w:rFonts w:ascii="CMU Bright" w:hAnsi="CMU Bright" w:cs="CMU Bright"/>
-          <w:sz w:val="24"/>
-          <w:szCs w:val="24"/>
-        </w:rPr>
-      </w:pPr>
+        <w:rPr>
+          <w:rFonts w:ascii="CMU Bright" w:hAnsi="CMU Bright" w:cs="CMU Bright"/>
+        </w:rPr>
+      </w:pPr>
+      <w:r>
+        <w:rPr>
+          <w:rFonts w:ascii="CMU Bright" w:hAnsi="CMU Bright" w:cs="CMU Bright"/>
+        </w:rPr>
+        <w:br w:type="page"/>
+      </w:r>
+    </w:p>
+    <w:p>
+      <w:pPr>
+        <w:spacing w:after="0" w:line="240" w:lineRule="auto"/>
+        <w:rPr>
+          <w:rFonts w:ascii="CMU Bright" w:hAnsi="CMU Bright" w:cs="CMU Bright"/>
+          <w:b/>
+          <w:bCs/>
+          <w:sz w:val="28"/>
+          <w:szCs w:val="28"/>
+        </w:rPr>
+      </w:pPr>
+      <w:r>
+        <w:rPr>
+          <w:rFonts w:ascii="CMU Bright" w:hAnsi="CMU Bright" w:cs="CMU Bright"/>
+          <w:b/>
+          <w:bCs/>
+          <w:sz w:val="28"/>
+          <w:szCs w:val="28"/>
+        </w:rPr>
+        <w:lastRenderedPageBreak/>
+        <w:t xml:space="preserve">Question </w:t>
+      </w:r>
+      <w:r>
+        <w:rPr>
+          <w:rFonts w:ascii="CMU Bright" w:hAnsi="CMU Bright" w:cs="CMU Bright"/>
+          <w:b/>
+          <w:bCs/>
+          <w:sz w:val="28"/>
+          <w:szCs w:val="28"/>
+        </w:rPr>
+        <w:t>3</w:t>
+      </w:r>
+      <w:r>
+        <w:rPr>
+          <w:rFonts w:ascii="CMU Bright" w:hAnsi="CMU Bright" w:cs="CMU Bright"/>
+          <w:b/>
+          <w:bCs/>
+          <w:sz w:val="28"/>
+          <w:szCs w:val="28"/>
+        </w:rPr>
+        <w:t xml:space="preserve">. </w:t>
+      </w:r>
+    </w:p>
+    <w:p>
+      <w:pPr>
+        <w:spacing w:after="0" w:line="240" w:lineRule="auto"/>
+        <w:rPr>
+          <w:rFonts w:ascii="CMU Bright" w:hAnsi="CMU Bright" w:cs="CMU Bright"/>
+          <w:b/>
+          <w:bCs/>
+          <w:sz w:val="24"/>
+          <w:szCs w:val="24"/>
+        </w:rPr>
+      </w:pPr>
+      <w:r>
+        <w:rPr>
+          <w:rFonts w:ascii="CMU Bright" w:hAnsi="CMU Bright" w:cs="CMU Bright"/>
+          <w:b/>
+          <w:bCs/>
+          <w:sz w:val="24"/>
+          <w:szCs w:val="24"/>
+        </w:rPr>
+        <w:t>3.1 Answers</w:t>
+      </w:r>
+    </w:p>
+    <w:p>
+      <w:pPr>
+        <w:spacing w:after="0" w:line="240" w:lineRule="auto"/>
+        <w:rPr>
+          <w:rFonts w:ascii="CMU Bright" w:hAnsi="CMU Bright" w:cs="CMU Bright"/>
+          <w:b/>
+          <w:bCs/>
+        </w:rPr>
+      </w:pPr>
+      <w:r>
+        <w:rPr>
+          <w:rFonts w:ascii="CMU Bright" w:hAnsi="CMU Bright" w:cs="CMU Bright"/>
+          <w:b/>
+          <w:bCs/>
+        </w:rPr>
+        <w:t>a) Each library has multiple copies of each book. Based on all the books (treat</w:t>
+      </w:r>
+    </w:p>
+    <w:p>
+      <w:pPr>
+        <w:spacing w:after="0" w:line="240" w:lineRule="auto"/>
+        <w:rPr>
+          <w:rFonts w:ascii="CMU Bright" w:hAnsi="CMU Bright" w:cs="CMU Bright"/>
+          <w:b/>
+          <w:bCs/>
+        </w:rPr>
+      </w:pPr>
+      <w:r>
+        <w:rPr>
+          <w:rFonts w:ascii="CMU Bright" w:hAnsi="CMU Bright" w:cs="CMU Bright"/>
+          <w:b/>
+          <w:bCs/>
+        </w:rPr>
+        <w:t>the counts of the 100 books as a feature vector for each of the libraries), compute the</w:t>
+      </w:r>
+    </w:p>
+    <w:p>
+      <w:pPr>
+        <w:spacing w:after="0" w:line="240" w:lineRule="auto"/>
+        <w:rPr>
+          <w:rFonts w:ascii="CMU Bright" w:hAnsi="CMU Bright" w:cs="CMU Bright"/>
+          <w:b/>
+          <w:bCs/>
+        </w:rPr>
+      </w:pPr>
+      <w:proofErr w:type="spellStart"/>
+      <w:r>
+        <w:rPr>
+          <w:rFonts w:ascii="CMU Bright" w:hAnsi="CMU Bright" w:cs="CMU Bright"/>
+          <w:b/>
+          <w:bCs/>
+        </w:rPr>
+        <w:t>Minkowski</w:t>
+      </w:r>
+      <w:proofErr w:type="spellEnd"/>
+      <w:r>
+        <w:rPr>
+          <w:rFonts w:ascii="CMU Bright" w:hAnsi="CMU Bright" w:cs="CMU Bright"/>
+          <w:b/>
+          <w:bCs/>
+        </w:rPr>
+        <w:t xml:space="preserve"> distance of the vectors for CML and CBL with regard to different h values:</w:t>
+      </w:r>
+    </w:p>
+    <w:p>
+      <w:pPr>
+        <w:spacing w:after="0" w:line="240" w:lineRule="auto"/>
+        <w:rPr>
+          <w:rFonts w:ascii="CMU Bright" w:hAnsi="CMU Bright" w:cs="CMU Bright"/>
+        </w:rPr>
+      </w:pPr>
+      <w:proofErr w:type="spellStart"/>
+      <w:r>
+        <w:rPr>
+          <w:rFonts w:ascii="CMU Bright" w:hAnsi="CMU Bright" w:cs="CMU Bright"/>
+        </w:rPr>
+        <w:t>i</w:t>
+      </w:r>
+      <w:proofErr w:type="spellEnd"/>
+      <w:r>
+        <w:rPr>
+          <w:rFonts w:ascii="CMU Bright" w:hAnsi="CMU Bright" w:cs="CMU Bright"/>
+        </w:rPr>
+        <w:t xml:space="preserve">)  </w:t>
+      </w:r>
+      <w:r>
+        <w:rPr>
+          <w:rFonts w:ascii="CMU Bright" w:hAnsi="CMU Bright" w:cs="CMU Bright"/>
+        </w:rPr>
+        <w:tab/>
+        <w:t xml:space="preserve"> 6152.0</w:t>
+      </w:r>
+    </w:p>
+    <w:p>
+      <w:pPr>
+        <w:spacing w:after="0" w:line="240" w:lineRule="auto"/>
+        <w:rPr>
+          <w:rFonts w:ascii="CMU Bright" w:hAnsi="CMU Bright" w:cs="CMU Bright"/>
+        </w:rPr>
+      </w:pPr>
+      <w:r>
+        <w:rPr>
+          <w:rFonts w:ascii="CMU Bright" w:hAnsi="CMU Bright" w:cs="CMU Bright"/>
+        </w:rPr>
+        <w:t xml:space="preserve">ii)  </w:t>
+      </w:r>
+      <w:r>
+        <w:rPr>
+          <w:rFonts w:ascii="CMU Bright" w:hAnsi="CMU Bright" w:cs="CMU Bright"/>
+        </w:rPr>
+        <w:tab/>
+        <w:t xml:space="preserve"> 715.3278968417211</w:t>
+      </w:r>
+    </w:p>
+    <w:p>
+      <w:pPr>
+        <w:spacing w:after="0" w:line="240" w:lineRule="auto"/>
+        <w:rPr>
+          <w:rFonts w:ascii="CMU Bright" w:hAnsi="CMU Bright" w:cs="CMU Bright"/>
+        </w:rPr>
+      </w:pPr>
+      <w:r>
+        <w:rPr>
+          <w:rFonts w:ascii="CMU Bright" w:hAnsi="CMU Bright" w:cs="CMU Bright"/>
+        </w:rPr>
+        <w:t xml:space="preserve">iii)  </w:t>
+      </w:r>
+      <w:r>
+        <w:rPr>
+          <w:rFonts w:ascii="CMU Bright" w:hAnsi="CMU Bright" w:cs="CMU Bright"/>
+        </w:rPr>
+        <w:tab/>
+        <w:t xml:space="preserve"> 170.0</w:t>
+      </w:r>
+    </w:p>
+    <w:p>
+      <w:pPr>
+        <w:spacing w:after="0" w:line="240" w:lineRule="auto"/>
+        <w:rPr>
+          <w:rFonts w:ascii="CMU Bright" w:hAnsi="CMU Bright" w:cs="CMU Bright"/>
+          <w:b/>
+          <w:bCs/>
+        </w:rPr>
+      </w:pPr>
+    </w:p>
+    <w:p>
+      <w:pPr>
+        <w:spacing w:after="0" w:line="240" w:lineRule="auto"/>
+        <w:rPr>
+          <w:rFonts w:ascii="CMU Bright" w:hAnsi="CMU Bright" w:cs="CMU Bright"/>
+          <w:b/>
+          <w:bCs/>
+        </w:rPr>
+      </w:pPr>
+      <w:r>
+        <w:rPr>
+          <w:rFonts w:ascii="CMU Bright" w:hAnsi="CMU Bright" w:cs="CMU Bright"/>
+          <w:b/>
+          <w:bCs/>
+        </w:rPr>
+        <w:t>b) Compute the cosine similarity between the feature vectors for CML and CBL.</w:t>
+      </w:r>
+    </w:p>
+    <w:p>
+      <w:pPr>
+        <w:spacing w:after="0" w:line="240" w:lineRule="auto"/>
+        <w:rPr>
+          <w:rFonts w:ascii="CMU Bright" w:hAnsi="CMU Bright" w:cs="CMU Bright"/>
+        </w:rPr>
+      </w:pPr>
+      <w:r>
+        <w:rPr>
+          <w:rFonts w:ascii="CMU Bright" w:hAnsi="CMU Bright" w:cs="CMU Bright"/>
+        </w:rPr>
+        <w:t>Cosine similarity:  0.8414040256623079</w:t>
+      </w:r>
+    </w:p>
+    <w:p>
+      <w:pPr>
+        <w:spacing w:after="0" w:line="240" w:lineRule="auto"/>
+        <w:rPr>
+          <w:rFonts w:ascii="CMU Bright" w:hAnsi="CMU Bright" w:cs="CMU Bright"/>
+          <w:i/>
+          <w:iCs/>
+        </w:rPr>
+      </w:pPr>
+    </w:p>
+    <w:p>
+      <w:pPr>
+        <w:spacing w:after="0" w:line="240" w:lineRule="auto"/>
+        <w:rPr>
+          <w:rFonts w:ascii="CMU Bright" w:hAnsi="CMU Bright" w:cs="CMU Bright"/>
+          <w:b/>
+          <w:bCs/>
+        </w:rPr>
+      </w:pPr>
+      <w:r>
+        <w:rPr>
+          <w:rFonts w:ascii="CMU Bright" w:hAnsi="CMU Bright" w:cs="CMU Bright"/>
+          <w:b/>
+          <w:bCs/>
+        </w:rPr>
+        <w:t xml:space="preserve">c) Compute the </w:t>
+      </w:r>
+      <w:proofErr w:type="spellStart"/>
+      <w:r>
+        <w:rPr>
+          <w:rFonts w:ascii="CMU Bright" w:hAnsi="CMU Bright" w:cs="CMU Bright"/>
+          <w:b/>
+          <w:bCs/>
+        </w:rPr>
+        <w:t>Kullback-Leibler</w:t>
+      </w:r>
+      <w:proofErr w:type="spellEnd"/>
+      <w:r>
+        <w:rPr>
+          <w:rFonts w:ascii="CMU Bright" w:hAnsi="CMU Bright" w:cs="CMU Bright"/>
+          <w:b/>
+          <w:bCs/>
+        </w:rPr>
+        <w:t xml:space="preserve"> (KL) divergence between CML and CBL</w:t>
+      </w:r>
+    </w:p>
+    <w:p>
+      <w:pPr>
+        <w:spacing w:after="0" w:line="240" w:lineRule="auto"/>
+        <w:rPr>
+          <w:rFonts w:ascii="CMU Bright" w:hAnsi="CMU Bright" w:cs="CMU Bright"/>
+        </w:rPr>
+      </w:pPr>
+      <w:proofErr w:type="gramStart"/>
+      <w:r>
+        <w:rPr>
+          <w:rFonts w:ascii="CMU Bright" w:hAnsi="CMU Bright" w:cs="CMU Bright"/>
+        </w:rPr>
+        <w:t>KL(</w:t>
+      </w:r>
+      <w:proofErr w:type="gramEnd"/>
+      <w:r>
+        <w:rPr>
+          <w:rFonts w:ascii="CMU Bright" w:hAnsi="CMU Bright" w:cs="CMU Bright"/>
+        </w:rPr>
+        <w:t>CML || CBL):  21.756826983085165</w:t>
+      </w:r>
+    </w:p>
+    <w:p>
+      <w:pPr>
+        <w:spacing w:after="0" w:line="240" w:lineRule="auto"/>
+        <w:rPr>
+          <w:rFonts w:ascii="CMU Bright" w:hAnsi="CMU Bright" w:cs="CMU Bright"/>
+        </w:rPr>
+      </w:pPr>
+      <w:proofErr w:type="gramStart"/>
+      <w:r>
+        <w:rPr>
+          <w:rFonts w:ascii="CMU Bright" w:hAnsi="CMU Bright" w:cs="CMU Bright"/>
+        </w:rPr>
+        <w:t>KL(</w:t>
+      </w:r>
+      <w:proofErr w:type="gramEnd"/>
+      <w:r>
+        <w:rPr>
+          <w:rFonts w:ascii="CMU Bright" w:hAnsi="CMU Bright" w:cs="CMU Bright"/>
+        </w:rPr>
+        <w:t>CBL || CML):  52.49932615197238</w:t>
+      </w:r>
+    </w:p>
+    <w:p>
+      <w:pPr>
+        <w:spacing w:after="0" w:line="240" w:lineRule="auto"/>
+        <w:rPr>
+          <w:rFonts w:ascii="CMU Bright" w:hAnsi="CMU Bright" w:cs="CMU Bright"/>
+          <w:b/>
+          <w:bCs/>
+        </w:rPr>
+      </w:pPr>
+    </w:p>
+    <w:p>
+      <w:pPr>
+        <w:spacing w:after="0" w:line="240" w:lineRule="auto"/>
+        <w:rPr>
+          <w:rFonts w:ascii="CMU Bright" w:hAnsi="CMU Bright" w:cs="CMU Bright"/>
+          <w:b/>
+          <w:bCs/>
+          <w:sz w:val="24"/>
+          <w:szCs w:val="24"/>
+        </w:rPr>
+      </w:pPr>
+      <w:r>
+        <w:rPr>
+          <w:rFonts w:ascii="CMU Bright" w:hAnsi="CMU Bright" w:cs="CMU Bright"/>
+          <w:b/>
+          <w:bCs/>
+          <w:sz w:val="24"/>
+          <w:szCs w:val="24"/>
+        </w:rPr>
+        <w:t>3.2 Explanation</w:t>
+      </w:r>
+    </w:p>
+    <w:p>
+      <w:pPr>
+        <w:spacing w:after="0" w:line="240" w:lineRule="auto"/>
+        <w:rPr>
+          <w:rFonts w:ascii="CMU Bright" w:hAnsi="CMU Bright" w:cs="CMU Bright"/>
+          <w:b/>
+          <w:bCs/>
+          <w:sz w:val="24"/>
+          <w:szCs w:val="24"/>
+        </w:rPr>
+      </w:pPr>
+      <w:r>
+        <w:rPr>
+          <w:rFonts w:ascii="CMU Bright" w:hAnsi="CMU Bright" w:cs="CMU Bright"/>
+          <w:b/>
+          <w:bCs/>
+          <w:sz w:val="24"/>
+          <w:szCs w:val="24"/>
+        </w:rPr>
+        <w:t>3.3 Code</w:t>
+      </w:r>
+    </w:p>
+    <w:p>
+      <w:pPr>
+        <w:spacing w:after="0" w:line="240" w:lineRule="auto"/>
+        <w:rPr>
+          <w:rFonts w:ascii="CMU Bright" w:hAnsi="CMU Bright" w:cs="CMU Bright"/>
+          <w:b/>
+          <w:bCs/>
+          <w:sz w:val="24"/>
+          <w:szCs w:val="24"/>
+        </w:rPr>
+      </w:pPr>
+      <w:r>
+        <w:rPr>
+          <w:rFonts w:ascii="CMU Bright" w:hAnsi="CMU Bright" w:cs="CMU Bright"/>
+          <w:b/>
+          <w:bCs/>
+          <w:sz w:val="24"/>
+          <w:szCs w:val="24"/>
+        </w:rPr>
+        <w:t>3.4 Terminal Output</w:t>
+      </w:r>
+    </w:p>
+    <w:p>
+      <w:pPr>
+        <w:rPr>
+          <w:rFonts w:ascii="CMU Bright" w:hAnsi="CMU Bright" w:cs="CMU Bright"/>
+        </w:rPr>
+      </w:pPr>
+      <w:r>
+        <w:rPr>
+          <w:rFonts w:ascii="CMU Bright" w:hAnsi="CMU Bright" w:cs="CMU Bright"/>
+        </w:rPr>
+        <w:br w:type="page"/>
+      </w:r>
+    </w:p>
+    <w:p>
+      <w:pPr>
+        <w:spacing w:after="0" w:line="240" w:lineRule="auto"/>
+        <w:rPr>
+          <w:rFonts w:ascii="CMU Bright" w:hAnsi="CMU Bright" w:cs="CMU Bright"/>
+          <w:b/>
+          <w:bCs/>
+        </w:rPr>
+      </w:pPr>
+    </w:p>
+    <w:p>
+      <w:pPr>
+        <w:spacing w:after="0" w:line="240" w:lineRule="auto"/>
+        <w:rPr>
+          <w:rFonts w:ascii="CMU Bright" w:hAnsi="CMU Bright" w:cs="CMU Bright"/>
+          <w:b/>
+          <w:bCs/>
+          <w:sz w:val="28"/>
+          <w:szCs w:val="28"/>
+        </w:rPr>
+      </w:pPr>
+      <w:r>
+        <w:rPr>
+          <w:rFonts w:ascii="CMU Bright" w:hAnsi="CMU Bright" w:cs="CMU Bright"/>
+          <w:b/>
+          <w:bCs/>
+          <w:sz w:val="28"/>
+          <w:szCs w:val="28"/>
+        </w:rPr>
+        <w:t xml:space="preserve">Question </w:t>
+      </w:r>
+      <w:r>
+        <w:rPr>
+          <w:rFonts w:ascii="CMU Bright" w:hAnsi="CMU Bright" w:cs="CMU Bright"/>
+          <w:b/>
+          <w:bCs/>
+          <w:sz w:val="28"/>
+          <w:szCs w:val="28"/>
+        </w:rPr>
+        <w:t>4</w:t>
+      </w:r>
+      <w:r>
+        <w:rPr>
+          <w:rFonts w:ascii="CMU Bright" w:hAnsi="CMU Bright" w:cs="CMU Bright"/>
+          <w:b/>
+          <w:bCs/>
+          <w:sz w:val="28"/>
+          <w:szCs w:val="28"/>
+        </w:rPr>
+        <w:t xml:space="preserve">. </w:t>
+      </w:r>
+    </w:p>
+    <w:p>
+      <w:pPr>
+        <w:spacing w:after="0" w:line="240" w:lineRule="auto"/>
+        <w:rPr>
+          <w:rFonts w:ascii="CMU Bright" w:hAnsi="CMU Bright" w:cs="CMU Bright"/>
+          <w:b/>
+          <w:bCs/>
+          <w:sz w:val="24"/>
+          <w:szCs w:val="24"/>
+        </w:rPr>
+      </w:pPr>
+      <w:r>
+        <w:rPr>
+          <w:rFonts w:ascii="CMU Bright" w:hAnsi="CMU Bright" w:cs="CMU Bright"/>
+          <w:b/>
+          <w:bCs/>
+          <w:sz w:val="24"/>
+          <w:szCs w:val="24"/>
+        </w:rPr>
+        <w:t>4.1 Answers</w:t>
+      </w:r>
+    </w:p>
+    <w:p>
+      <w:pPr>
+        <w:spacing w:after="0" w:line="240" w:lineRule="auto"/>
+        <w:rPr>
+          <w:rFonts w:ascii="CMU Bright" w:hAnsi="CMU Bright" w:cs="CMU Bright"/>
+          <w:b/>
+          <w:bCs/>
+        </w:rPr>
+      </w:pPr>
+      <w:r>
+        <w:rPr>
+          <w:rFonts w:ascii="CMU Bright" w:hAnsi="CMU Bright" w:cs="CMU Bright"/>
+          <w:b/>
+          <w:bCs/>
+        </w:rPr>
+        <w:t>a) Calculate the distance between the binary attributes Buy Beer and Buy Diaper</w:t>
+      </w:r>
+    </w:p>
+    <w:p>
+      <w:pPr>
+        <w:spacing w:after="0" w:line="240" w:lineRule="auto"/>
+        <w:rPr>
+          <w:rFonts w:ascii="CMU Bright" w:hAnsi="CMU Bright" w:cs="CMU Bright"/>
+          <w:b/>
+          <w:bCs/>
+        </w:rPr>
+      </w:pPr>
+      <w:r>
+        <w:rPr>
+          <w:rFonts w:ascii="CMU Bright" w:hAnsi="CMU Bright" w:cs="CMU Bright"/>
+          <w:b/>
+          <w:bCs/>
+        </w:rPr>
+        <w:t>by assuming they are symmetric binary variables.</w:t>
+      </w:r>
+    </w:p>
+    <w:p>
+      <w:pPr>
+        <w:spacing w:after="0" w:line="240" w:lineRule="auto"/>
+        <w:rPr>
+          <w:rFonts w:ascii="CMU Bright" w:hAnsi="CMU Bright" w:cs="CMU Bright"/>
+        </w:rPr>
+      </w:pPr>
+      <w:r>
+        <w:rPr>
+          <w:rFonts w:ascii="CMU Bright" w:hAnsi="CMU Bright" w:cs="CMU Bright"/>
+        </w:rPr>
+        <w:t>Distance:  0.015691868758915834</w:t>
+      </w:r>
+    </w:p>
+    <w:p>
+      <w:pPr>
+        <w:spacing w:after="0" w:line="240" w:lineRule="auto"/>
+        <w:rPr>
+          <w:rFonts w:ascii="CMU Bright" w:hAnsi="CMU Bright" w:cs="CMU Bright"/>
+        </w:rPr>
+      </w:pPr>
+    </w:p>
+    <w:p>
+      <w:pPr>
+        <w:spacing w:after="0" w:line="240" w:lineRule="auto"/>
+        <w:rPr>
+          <w:rFonts w:ascii="CMU Bright" w:hAnsi="CMU Bright" w:cs="CMU Bright"/>
+          <w:b/>
+          <w:bCs/>
+        </w:rPr>
+      </w:pPr>
+      <w:r>
+        <w:rPr>
+          <w:rFonts w:ascii="CMU Bright" w:hAnsi="CMU Bright" w:cs="CMU Bright"/>
+          <w:b/>
+          <w:bCs/>
+        </w:rPr>
+        <w:t>b) Calculate the distance between the binary attributes Buy Beer and Buy Diaper</w:t>
+      </w:r>
+    </w:p>
+    <w:p>
+      <w:pPr>
+        <w:spacing w:after="0" w:line="240" w:lineRule="auto"/>
+        <w:rPr>
+          <w:rFonts w:ascii="CMU Bright" w:hAnsi="CMU Bright" w:cs="CMU Bright"/>
+          <w:b/>
+          <w:bCs/>
+        </w:rPr>
+      </w:pPr>
+      <w:r>
+        <w:rPr>
+          <w:rFonts w:ascii="CMU Bright" w:hAnsi="CMU Bright" w:cs="CMU Bright"/>
+          <w:b/>
+          <w:bCs/>
+        </w:rPr>
+        <w:t>by assuming they are symmetric binary variables.</w:t>
+      </w:r>
+    </w:p>
+    <w:p>
+      <w:pPr>
+        <w:spacing w:after="0" w:line="240" w:lineRule="auto"/>
+        <w:rPr>
+          <w:rFonts w:ascii="CMU Bright" w:hAnsi="CMU Bright" w:cs="CMU Bright"/>
+        </w:rPr>
+      </w:pPr>
+      <w:r>
+        <w:rPr>
+          <w:rFonts w:ascii="CMU Bright" w:hAnsi="CMU Bright" w:cs="CMU Bright"/>
+        </w:rPr>
+        <w:t xml:space="preserve">Jaccard </w:t>
+      </w:r>
+      <w:proofErr w:type="gramStart"/>
+      <w:r>
+        <w:rPr>
+          <w:rFonts w:ascii="CMU Bright" w:hAnsi="CMU Bright" w:cs="CMU Bright"/>
+        </w:rPr>
+        <w:t>Coefficient :</w:t>
+      </w:r>
+      <w:proofErr w:type="gramEnd"/>
+      <w:r>
+        <w:rPr>
+          <w:rFonts w:ascii="CMU Bright" w:hAnsi="CMU Bright" w:cs="CMU Bright"/>
+        </w:rPr>
+        <w:t xml:space="preserve">  0.7317073170731707</w:t>
+      </w:r>
+    </w:p>
+    <w:p>
+      <w:pPr>
+        <w:spacing w:after="0" w:line="240" w:lineRule="auto"/>
+        <w:rPr>
+          <w:rFonts w:ascii="CMU Bright" w:hAnsi="CMU Bright" w:cs="CMU Bright"/>
+        </w:rPr>
+      </w:pPr>
+    </w:p>
+    <w:p>
+      <w:pPr>
+        <w:spacing w:after="0" w:line="240" w:lineRule="auto"/>
+        <w:rPr>
+          <w:rFonts w:ascii="CMU Bright" w:hAnsi="CMU Bright" w:cs="CMU Bright"/>
+          <w:b/>
+          <w:bCs/>
+        </w:rPr>
+      </w:pPr>
+      <w:r>
+        <w:rPr>
+          <w:rFonts w:ascii="CMU Bright" w:hAnsi="CMU Bright" w:cs="CMU Bright"/>
+          <w:b/>
+          <w:bCs/>
+        </w:rPr>
+        <w:t>c) Compute the χ2 statistic for the contingency table.</w:t>
+      </w:r>
+    </w:p>
+    <w:p>
+      <w:pPr>
+        <w:spacing w:after="0" w:line="240" w:lineRule="auto"/>
+        <w:rPr>
+          <w:rFonts w:ascii="CMU Bright" w:hAnsi="CMU Bright" w:cs="CMU Bright"/>
+        </w:rPr>
+      </w:pPr>
+      <w:r>
+        <w:rPr>
+          <w:rFonts w:ascii="CMU Bright" w:hAnsi="CMU Bright" w:cs="CMU Bright"/>
+        </w:rPr>
+        <w:t>χ2:  2450.716326822006</w:t>
+      </w:r>
+    </w:p>
+    <w:p>
+      <w:pPr>
+        <w:spacing w:after="0" w:line="240" w:lineRule="auto"/>
+        <w:rPr>
+          <w:rFonts w:ascii="CMU Bright" w:hAnsi="CMU Bright" w:cs="CMU Bright"/>
+        </w:rPr>
+      </w:pPr>
+    </w:p>
+    <w:p>
+      <w:pPr>
+        <w:spacing w:after="0" w:line="240" w:lineRule="auto"/>
+        <w:rPr>
+          <w:rFonts w:ascii="CMU Bright" w:hAnsi="CMU Bright" w:cs="CMU Bright"/>
+          <w:b/>
+          <w:bCs/>
+        </w:rPr>
+      </w:pPr>
+      <w:r>
+        <w:rPr>
+          <w:rFonts w:ascii="CMU Bright" w:hAnsi="CMU Bright" w:cs="CMU Bright"/>
+          <w:b/>
+          <w:bCs/>
+        </w:rPr>
+        <w:t>d) Consider a hypothesis test based on the χ2 statistic where the null hypothesis</w:t>
+      </w:r>
+    </w:p>
+    <w:p>
+      <w:pPr>
+        <w:spacing w:after="0" w:line="240" w:lineRule="auto"/>
+        <w:rPr>
+          <w:rFonts w:ascii="CMU Bright" w:hAnsi="CMU Bright" w:cs="CMU Bright"/>
+          <w:b/>
+          <w:bCs/>
+        </w:rPr>
+      </w:pPr>
+      <w:r>
+        <w:rPr>
+          <w:rFonts w:ascii="CMU Bright" w:hAnsi="CMU Bright" w:cs="CMU Bright"/>
+          <w:b/>
+          <w:bCs/>
+        </w:rPr>
+        <w:t xml:space="preserve">is that Buy Beer and Buy Diaper </w:t>
+      </w:r>
+      <w:proofErr w:type="gramStart"/>
+      <w:r>
+        <w:rPr>
+          <w:rFonts w:ascii="CMU Bright" w:hAnsi="CMU Bright" w:cs="CMU Bright"/>
+          <w:b/>
+          <w:bCs/>
+        </w:rPr>
+        <w:t>are</w:t>
+      </w:r>
+      <w:proofErr w:type="gramEnd"/>
+      <w:r>
+        <w:rPr>
+          <w:rFonts w:ascii="CMU Bright" w:hAnsi="CMU Bright" w:cs="CMU Bright"/>
+          <w:b/>
+          <w:bCs/>
+        </w:rPr>
+        <w:t xml:space="preserve"> independent? Can you reject the null hypothesis?</w:t>
+      </w:r>
+    </w:p>
+    <w:p>
+      <w:pPr>
+        <w:spacing w:after="0" w:line="240" w:lineRule="auto"/>
+        <w:rPr>
+          <w:rFonts w:ascii="CMU Bright" w:hAnsi="CMU Bright" w:cs="CMU Bright"/>
+          <w:b/>
+          <w:bCs/>
+          <w:i/>
+          <w:iCs/>
+        </w:rPr>
+      </w:pPr>
+      <w:r>
+        <w:rPr>
+          <w:rFonts w:ascii="CMU Bright" w:hAnsi="CMU Bright" w:cs="CMU Bright"/>
+          <w:b/>
+          <w:bCs/>
+          <w:i/>
+          <w:iCs/>
+        </w:rPr>
+        <w:t>at a significance level of α = 0.05? Explain your answer, and mention the degrees</w:t>
+      </w:r>
+    </w:p>
+    <w:p>
+      <w:pPr>
+        <w:spacing w:after="0" w:line="240" w:lineRule="auto"/>
+        <w:rPr>
+          <w:rFonts w:ascii="CMU Bright" w:hAnsi="CMU Bright" w:cs="CMU Bright"/>
+          <w:b/>
+          <w:bCs/>
+          <w:i/>
+          <w:iCs/>
+        </w:rPr>
+      </w:pPr>
+      <w:r>
+        <w:rPr>
+          <w:rFonts w:ascii="CMU Bright" w:hAnsi="CMU Bright" w:cs="CMU Bright"/>
+          <w:b/>
+          <w:bCs/>
+          <w:i/>
+          <w:iCs/>
+        </w:rPr>
+        <w:t>of freedom used for the hypothesis test.</w:t>
+      </w:r>
+    </w:p>
+    <w:p>
+      <w:pPr>
+        <w:spacing w:after="0" w:line="240" w:lineRule="auto"/>
+        <w:rPr>
+          <w:rFonts w:ascii="CMU Bright" w:hAnsi="CMU Bright" w:cs="CMU Bright"/>
+        </w:rPr>
+      </w:pPr>
+      <w:r>
+        <w:rPr>
+          <w:rFonts w:ascii="CMU Bright" w:hAnsi="CMU Bright" w:cs="CMU Bright"/>
+        </w:rPr>
+        <w:t xml:space="preserve">If the value was more than </w:t>
+      </w:r>
+      <w:proofErr w:type="gramStart"/>
+      <w:r>
+        <w:rPr>
+          <w:rFonts w:ascii="CMU Bright" w:hAnsi="CMU Bright" w:cs="CMU Bright"/>
+        </w:rPr>
+        <w:t>0.05</w:t>
+      </w:r>
+      <w:proofErr w:type="gramEnd"/>
+      <w:r>
+        <w:rPr>
+          <w:rFonts w:ascii="CMU Bright" w:hAnsi="CMU Bright" w:cs="CMU Bright"/>
+        </w:rPr>
+        <w:t xml:space="preserve"> we could not reject the null hypothesis</w:t>
+      </w:r>
+    </w:p>
+    <w:p>
+      <w:pPr>
+        <w:spacing w:after="0" w:line="240" w:lineRule="auto"/>
+        <w:rPr>
+          <w:rFonts w:ascii="CMU Bright" w:hAnsi="CMU Bright" w:cs="CMU Bright"/>
+        </w:rPr>
+      </w:pPr>
+      <w:r>
+        <w:rPr>
+          <w:rFonts w:ascii="CMU Bright" w:hAnsi="CMU Bright" w:cs="CMU Bright"/>
+        </w:rPr>
+        <w:t>The value based on info given was:  0.0</w:t>
+      </w:r>
+    </w:p>
+    <w:p>
+      <w:pPr>
+        <w:spacing w:after="0" w:line="240" w:lineRule="auto"/>
+        <w:rPr>
+          <w:rFonts w:ascii="CMU Bright" w:hAnsi="CMU Bright" w:cs="CMU Bright"/>
+        </w:rPr>
+      </w:pPr>
+      <w:r>
+        <w:rPr>
+          <w:rFonts w:ascii="CMU Bright" w:hAnsi="CMU Bright" w:cs="CMU Bright"/>
+        </w:rPr>
+        <w:t>We were able to reject</w:t>
+      </w:r>
+    </w:p>
+    <w:p>
+      <w:pPr>
+        <w:spacing w:after="0" w:line="240" w:lineRule="auto"/>
+        <w:rPr>
+          <w:rFonts w:ascii="CMU Bright" w:hAnsi="CMU Bright" w:cs="CMU Bright"/>
+        </w:rPr>
+      </w:pPr>
+      <w:r>
+        <w:rPr>
+          <w:rFonts w:ascii="CMU Bright" w:hAnsi="CMU Bright" w:cs="CMU Bright"/>
+        </w:rPr>
+        <w:t>P value:  0.0</w:t>
+      </w:r>
+    </w:p>
+    <w:p>
+      <w:pPr>
+        <w:spacing w:after="0" w:line="240" w:lineRule="auto"/>
+        <w:rPr>
+          <w:rFonts w:ascii="CMU Bright" w:hAnsi="CMU Bright" w:cs="CMU Bright"/>
+        </w:rPr>
+      </w:pPr>
+      <w:r>
+        <w:rPr>
+          <w:rFonts w:ascii="CMU Bright" w:hAnsi="CMU Bright" w:cs="CMU Bright"/>
+        </w:rPr>
+        <w:t>Deg of freedom:  1</w:t>
+      </w:r>
+    </w:p>
+    <w:p>
+      <w:pPr>
+        <w:spacing w:after="0" w:line="240" w:lineRule="auto"/>
+        <w:rPr>
+          <w:rFonts w:ascii="CMU Bright" w:hAnsi="CMU Bright" w:cs="CMU Bright"/>
+        </w:rPr>
+      </w:pPr>
+    </w:p>
+    <w:p>
+      <w:pPr>
+        <w:spacing w:after="0" w:line="240" w:lineRule="auto"/>
+        <w:rPr>
+          <w:rFonts w:ascii="CMU Bright" w:hAnsi="CMU Bright" w:cs="CMU Bright"/>
+          <w:b/>
+          <w:bCs/>
+          <w:sz w:val="24"/>
+          <w:szCs w:val="24"/>
+        </w:rPr>
+      </w:pPr>
+      <w:r>
+        <w:rPr>
+          <w:rFonts w:ascii="CMU Bright" w:hAnsi="CMU Bright" w:cs="CMU Bright"/>
+          <w:b/>
+          <w:bCs/>
+          <w:sz w:val="24"/>
+          <w:szCs w:val="24"/>
+        </w:rPr>
+        <w:t>4.2 Explanation</w:t>
+      </w:r>
+      <w:r>
+        <w:rPr>
+          <w:rFonts w:ascii="CMU Bright" w:hAnsi="CMU Bright" w:cs="CMU Bright"/>
+          <w:b/>
+          <w:bCs/>
+          <w:sz w:val="24"/>
+          <w:szCs w:val="24"/>
+        </w:rPr>
+        <w:t xml:space="preserve"> and Equations</w:t>
+      </w:r>
     </w:p>
     <w:p>
       <w:pPr>
@@ -2517,7 +2608,15 @@
           <w:sz w:val="24"/>
           <w:szCs w:val="24"/>
         </w:rPr>
-        <w:t xml:space="preserve">Done with the use of scipy chi2_contigency() </w:t>
+        <w:t>This</w:t>
+      </w:r>
+      <w:r>
+        <w:rPr>
+          <w:rFonts w:ascii="CMU Bright" w:hAnsi="CMU Bright" w:cs="CMU Bright"/>
+          <w:sz w:val="24"/>
+          <w:szCs w:val="24"/>
+        </w:rPr>
+        <w:t xml:space="preserve"> was done without using any library. First, I added the items then I divided by the sum of the entire array. </w:t>
       </w:r>
     </w:p>
     <w:p>
@@ -2540,7 +2639,7 @@
           <w:sz w:val="24"/>
           <w:szCs w:val="24"/>
         </w:rPr>
-        <w:t xml:space="preserve">Done with the use of scipy chi2_contigency() </w:t>
+        <w:t>The Jaccard Coefficient between buying beer and diaper was done with this equation.</w:t>
       </w:r>
     </w:p>
     <w:p>
@@ -2557,83 +2656,33 @@
     <w:p>
       <w:pPr>
         <w:pStyle w:val="ListParagraph"/>
-        <w:numPr>
-          <w:ilvl w:val="0"/>
-          <w:numId w:val="7"/>
-        </w:numPr>
-        <w:spacing w:after="0" w:line="240" w:lineRule="auto"/>
-        <w:rPr>
-          <w:rFonts w:ascii="CMU Bright" w:hAnsi="CMU Bright" w:cs="CMU Bright"/>
-          <w:sz w:val="24"/>
-          <w:szCs w:val="24"/>
-        </w:rPr>
-      </w:pPr>
-      <w:r>
-        <w:rPr>
-          <w:rFonts w:ascii="CMU Bright" w:hAnsi="CMU Bright" w:cs="CMU Bright"/>
-          <w:sz w:val="24"/>
-          <w:szCs w:val="24"/>
-        </w:rPr>
-        <w:br w:type="page"/>
-      </w:r>
-    </w:p>
-    <w:p>
-      <w:pPr>
-        <w:spacing w:after="0" w:line="240" w:lineRule="auto"/>
-        <w:rPr>
-          <w:rFonts w:ascii="CMU Bright" w:hAnsi="CMU Bright" w:cs="CMU Bright"/>
-          <w:b/>
-          <w:bCs/>
-          <w:sz w:val="24"/>
-          <w:szCs w:val="24"/>
-        </w:rPr>
-      </w:pPr>
-      <w:r>
-        <w:rPr>
-          <w:rFonts w:ascii="CMU Bright" w:hAnsi="CMU Bright" w:cs="CMU Bright"/>
-          <w:b/>
-          <w:bCs/>
-          <w:sz w:val="24"/>
-          <w:szCs w:val="24"/>
-        </w:rPr>
-        <w:lastRenderedPageBreak/>
-        <w:t>4</w:t>
-      </w:r>
-      <w:r>
-        <w:rPr>
-          <w:rFonts w:ascii="CMU Bright" w:hAnsi="CMU Bright" w:cs="CMU Bright"/>
-          <w:b/>
-          <w:bCs/>
-          <w:sz w:val="24"/>
-          <w:szCs w:val="24"/>
-        </w:rPr>
-        <w:t>.3 Code</w:t>
-      </w:r>
-    </w:p>
-    <w:p>
-      <w:pPr>
-        <w:spacing w:after="0" w:line="240" w:lineRule="auto"/>
-        <w:rPr>
-          <w:rFonts w:ascii="CMU Bright" w:hAnsi="CMU Bright" w:cs="CMU Bright"/>
-          <w:b/>
-          <w:bCs/>
-          <w:sz w:val="24"/>
-          <w:szCs w:val="24"/>
-        </w:rPr>
-      </w:pPr>
-      <w:r>
-        <w:rPr>
-          <w:rFonts w:ascii="CMU Bright" w:hAnsi="CMU Bright" w:cs="CMU Bright"/>
-          <w:b/>
-          <w:bCs/>
+        <w:spacing w:after="0" w:line="240" w:lineRule="auto"/>
+        <w:rPr>
+          <w:rFonts w:ascii="CMU Bright" w:hAnsi="CMU Bright" w:cs="CMU Bright"/>
+          <w:sz w:val="24"/>
+          <w:szCs w:val="24"/>
+        </w:rPr>
+      </w:pPr>
+      <w:r>
+        <w:rPr>
+          <w:rFonts w:ascii="CMU Bright" w:hAnsi="CMU Bright" w:cs="CMU Bright"/>
+          <w:sz w:val="24"/>
+          <w:szCs w:val="24"/>
+        </w:rPr>
+        <w:t>Which translates to</w:t>
+      </w:r>
+      <w:r>
+        <w:rPr>
+          <w:rFonts w:ascii="CMU Bright" w:hAnsi="CMU Bright" w:cs="CMU Bright"/>
+          <w:noProof/>
           <w:sz w:val="24"/>
           <w:szCs w:val="24"/>
         </w:rPr>
         <w:drawing>
-          <wp:inline distT="0" distB="0" distL="0" distR="0" wp14:anchorId="53C59A3F" wp14:editId="772AA162">
-            <wp:extent cx="4189140" cy="5470498"/>
-            <wp:effectExtent l="0" t="0" r="1905" b="0"/>
-            <wp:docPr id="3" name="Picture 3"/>
+          <wp:inline distT="0" distB="0" distL="0" distR="0" wp14:anchorId="595E3F58" wp14:editId="16079EDD">
+            <wp:extent cx="2615979" cy="507578"/>
+            <wp:effectExtent l="0" t="0" r="0" b="6985"/>
+            <wp:docPr id="6" name="Picture 6"/>
             <wp:cNvGraphicFramePr>
               <a:graphicFrameLocks xmlns:a="http://schemas.openxmlformats.org/drawingml/2006/main" noChangeAspect="1"/>
             </wp:cNvGraphicFramePr>
@@ -2653,7 +2702,7 @@
                   <pic:spPr>
                     <a:xfrm>
                       <a:off x="0" y="0"/>
-                      <a:ext cx="4242730" cy="5540480"/>
+                      <a:ext cx="2784287" cy="540235"/>
                     </a:xfrm>
                     <a:prstGeom prst="rect">
                       <a:avLst/>
@@ -2665,46 +2714,388 @@
           </wp:inline>
         </w:drawing>
       </w:r>
-    </w:p>
-    <w:p>
-      <w:pPr>
-        <w:spacing w:after="0" w:line="240" w:lineRule="auto"/>
-        <w:rPr>
-          <w:rFonts w:ascii="CMU Bright" w:hAnsi="CMU Bright" w:cs="CMU Bright"/>
-          <w:b/>
-          <w:bCs/>
-          <w:sz w:val="24"/>
-          <w:szCs w:val="24"/>
-        </w:rPr>
-      </w:pPr>
-      <w:r>
-        <w:rPr>
-          <w:rFonts w:ascii="CMU Bright" w:hAnsi="CMU Bright" w:cs="CMU Bright"/>
-          <w:b/>
-          <w:bCs/>
-          <w:sz w:val="24"/>
-          <w:szCs w:val="24"/>
-        </w:rPr>
-        <w:t>4</w:t>
-      </w:r>
-      <w:r>
-        <w:rPr>
-          <w:rFonts w:ascii="CMU Bright" w:hAnsi="CMU Bright" w:cs="CMU Bright"/>
-          <w:b/>
-          <w:bCs/>
-          <w:sz w:val="24"/>
-          <w:szCs w:val="24"/>
-        </w:rPr>
-        <w:t>.4 Terminal Output</w:t>
-      </w:r>
-    </w:p>
-    <w:p>
-      <w:pPr>
-        <w:spacing w:after="0" w:line="240" w:lineRule="auto"/>
-        <w:rPr>
-          <w:rFonts w:ascii="CMU Bright" w:hAnsi="CMU Bright" w:cs="CMU Bright"/>
-        </w:rPr>
-      </w:pPr>
+      <w:r>
+        <w:rPr>
+          <w:rFonts w:ascii="CMU Bright" w:hAnsi="CMU Bright" w:cs="CMU Bright"/>
+          <w:sz w:val="24"/>
+          <w:szCs w:val="24"/>
+        </w:rPr>
+        <w:t xml:space="preserve"> </w:t>
+      </w:r>
+    </w:p>
+    <w:p>
+      <w:pPr>
+        <w:pStyle w:val="ListParagraph"/>
+        <w:spacing w:after="0" w:line="240" w:lineRule="auto"/>
+        <w:jc w:val="center"/>
+        <w:rPr>
+          <w:rFonts w:ascii="CMU Bright" w:hAnsi="CMU Bright" w:cs="CMU Bright"/>
+          <w:sz w:val="24"/>
+          <w:szCs w:val="24"/>
+        </w:rPr>
+      </w:pPr>
+      <w:r>
+        <w:rPr>
+          <w:rFonts w:ascii="CMU Bright" w:hAnsi="CMU Bright" w:cs="CMU Bright"/>
+          <w:noProof/>
+          <w:sz w:val="24"/>
+          <w:szCs w:val="24"/>
+        </w:rPr>
+        <w:drawing>
+          <wp:inline distT="0" distB="0" distL="0" distR="0" wp14:anchorId="740BF7AB" wp14:editId="5AE34719">
+            <wp:extent cx="2584174" cy="635723"/>
+            <wp:effectExtent l="0" t="0" r="6985" b="0"/>
+            <wp:docPr id="7" name="Picture 7"/>
+            <wp:cNvGraphicFramePr>
+              <a:graphicFrameLocks xmlns:a="http://schemas.openxmlformats.org/drawingml/2006/main" noChangeAspect="1"/>
+            </wp:cNvGraphicFramePr>
+            <a:graphic xmlns:a="http://schemas.openxmlformats.org/drawingml/2006/main">
+              <a:graphicData uri="http://schemas.openxmlformats.org/drawingml/2006/picture">
+                <pic:pic xmlns:pic="http://schemas.openxmlformats.org/drawingml/2006/picture">
+                  <pic:nvPicPr>
+                    <pic:cNvPr id="1" name=""/>
+                    <pic:cNvPicPr/>
+                  </pic:nvPicPr>
+                  <pic:blipFill>
+                    <a:blip r:embed="rId11"/>
+                    <a:stretch>
+                      <a:fillRect/>
+                    </a:stretch>
+                  </pic:blipFill>
+                  <pic:spPr>
+                    <a:xfrm>
+                      <a:off x="0" y="0"/>
+                      <a:ext cx="2674820" cy="658022"/>
+                    </a:xfrm>
+                    <a:prstGeom prst="rect">
+                      <a:avLst/>
+                    </a:prstGeom>
+                  </pic:spPr>
+                </pic:pic>
+              </a:graphicData>
+            </a:graphic>
+          </wp:inline>
+        </w:drawing>
+      </w:r>
+    </w:p>
+    <w:p>
+      <w:pPr>
+        <w:pStyle w:val="ListParagraph"/>
+        <w:rPr>
+          <w:rFonts w:ascii="CMU Bright" w:hAnsi="CMU Bright" w:cs="CMU Bright"/>
+          <w:sz w:val="24"/>
+          <w:szCs w:val="24"/>
+        </w:rPr>
+      </w:pPr>
+    </w:p>
+    <w:p>
+      <w:pPr>
+        <w:pStyle w:val="ListParagraph"/>
+        <w:numPr>
+          <w:ilvl w:val="0"/>
+          <w:numId w:val="7"/>
+        </w:numPr>
+        <w:spacing w:after="0" w:line="240" w:lineRule="auto"/>
+        <w:rPr>
+          <w:rFonts w:ascii="CMU Bright" w:hAnsi="CMU Bright" w:cs="CMU Bright"/>
+          <w:sz w:val="24"/>
+          <w:szCs w:val="24"/>
+        </w:rPr>
+      </w:pPr>
+      <w:r>
+        <w:rPr>
+          <w:rFonts w:ascii="CMU Bright" w:hAnsi="CMU Bright" w:cs="CMU Bright"/>
+          <w:sz w:val="24"/>
+          <w:szCs w:val="24"/>
+        </w:rPr>
+        <w:t xml:space="preserve">Done with the use of </w:t>
+      </w:r>
+      <w:proofErr w:type="spellStart"/>
+      <w:r>
+        <w:rPr>
+          <w:rFonts w:ascii="CMU Bright" w:hAnsi="CMU Bright" w:cs="CMU Bright"/>
+          <w:sz w:val="24"/>
+          <w:szCs w:val="24"/>
+        </w:rPr>
+        <w:t>scipy</w:t>
+      </w:r>
+      <w:proofErr w:type="spellEnd"/>
+      <w:r>
+        <w:rPr>
+          <w:rFonts w:ascii="CMU Bright" w:hAnsi="CMU Bright" w:cs="CMU Bright"/>
+          <w:sz w:val="24"/>
+          <w:szCs w:val="24"/>
+        </w:rPr>
+        <w:t xml:space="preserve"> chi2_</w:t>
+      </w:r>
+      <w:proofErr w:type="gramStart"/>
+      <w:r>
+        <w:rPr>
+          <w:rFonts w:ascii="CMU Bright" w:hAnsi="CMU Bright" w:cs="CMU Bright"/>
+          <w:sz w:val="24"/>
+          <w:szCs w:val="24"/>
+        </w:rPr>
+        <w:t>contigency(</w:t>
+      </w:r>
+      <w:proofErr w:type="gramEnd"/>
+      <w:r>
+        <w:rPr>
+          <w:rFonts w:ascii="CMU Bright" w:hAnsi="CMU Bright" w:cs="CMU Bright"/>
+          <w:sz w:val="24"/>
+          <w:szCs w:val="24"/>
+        </w:rPr>
+        <w:t xml:space="preserve">) </w:t>
+      </w:r>
+    </w:p>
+    <w:p>
+      <w:pPr>
+        <w:pStyle w:val="ListParagraph"/>
+        <w:numPr>
+          <w:ilvl w:val="0"/>
+          <w:numId w:val="7"/>
+        </w:numPr>
+        <w:spacing w:after="0" w:line="240" w:lineRule="auto"/>
+        <w:rPr>
+          <w:rFonts w:ascii="CMU Bright" w:hAnsi="CMU Bright" w:cs="CMU Bright"/>
+          <w:sz w:val="24"/>
+          <w:szCs w:val="24"/>
+        </w:rPr>
+      </w:pPr>
+      <w:r>
+        <w:rPr>
+          <w:rFonts w:ascii="CMU Bright" w:hAnsi="CMU Bright" w:cs="CMU Bright"/>
+          <w:sz w:val="24"/>
+          <w:szCs w:val="24"/>
+        </w:rPr>
+        <w:t xml:space="preserve">Done with the use of </w:t>
+      </w:r>
+      <w:proofErr w:type="spellStart"/>
+      <w:r>
+        <w:rPr>
+          <w:rFonts w:ascii="CMU Bright" w:hAnsi="CMU Bright" w:cs="CMU Bright"/>
+          <w:sz w:val="24"/>
+          <w:szCs w:val="24"/>
+        </w:rPr>
+        <w:t>scipy</w:t>
+      </w:r>
+      <w:proofErr w:type="spellEnd"/>
+      <w:r>
+        <w:rPr>
+          <w:rFonts w:ascii="CMU Bright" w:hAnsi="CMU Bright" w:cs="CMU Bright"/>
+          <w:sz w:val="24"/>
+          <w:szCs w:val="24"/>
+        </w:rPr>
+        <w:t xml:space="preserve"> chi2_</w:t>
+      </w:r>
+      <w:proofErr w:type="gramStart"/>
+      <w:r>
+        <w:rPr>
+          <w:rFonts w:ascii="CMU Bright" w:hAnsi="CMU Bright" w:cs="CMU Bright"/>
+          <w:sz w:val="24"/>
+          <w:szCs w:val="24"/>
+        </w:rPr>
+        <w:t>contigency(</w:t>
+      </w:r>
+      <w:proofErr w:type="gramEnd"/>
+      <w:r>
+        <w:rPr>
+          <w:rFonts w:ascii="CMU Bright" w:hAnsi="CMU Bright" w:cs="CMU Bright"/>
+          <w:sz w:val="24"/>
+          <w:szCs w:val="24"/>
+        </w:rPr>
+        <w:t xml:space="preserve">) </w:t>
+      </w:r>
+    </w:p>
+    <w:p>
+      <w:pPr>
+        <w:pStyle w:val="ListParagraph"/>
+        <w:spacing w:after="0" w:line="240" w:lineRule="auto"/>
+        <w:rPr>
+          <w:rFonts w:ascii="CMU Bright" w:hAnsi="CMU Bright" w:cs="CMU Bright"/>
+          <w:sz w:val="24"/>
+          <w:szCs w:val="24"/>
+        </w:rPr>
+      </w:pPr>
+    </w:p>
+    <w:p>
+      <w:pPr>
+        <w:pStyle w:val="ListParagraph"/>
+        <w:numPr>
+          <w:ilvl w:val="0"/>
+          <w:numId w:val="7"/>
+        </w:numPr>
+        <w:spacing w:after="0" w:line="240" w:lineRule="auto"/>
+        <w:rPr>
+          <w:rFonts w:ascii="CMU Bright" w:hAnsi="CMU Bright" w:cs="CMU Bright"/>
+          <w:sz w:val="24"/>
+          <w:szCs w:val="24"/>
+        </w:rPr>
+      </w:pPr>
+      <w:r>
+        <w:rPr>
+          <w:rFonts w:ascii="CMU Bright" w:hAnsi="CMU Bright" w:cs="CMU Bright"/>
+          <w:sz w:val="24"/>
+          <w:szCs w:val="24"/>
+        </w:rPr>
+        <w:br w:type="page"/>
+      </w:r>
+    </w:p>
+    <w:p>
+      <w:pPr>
+        <w:spacing w:after="0" w:line="240" w:lineRule="auto"/>
+        <w:rPr>
+          <w:rFonts w:ascii="CMU Bright" w:hAnsi="CMU Bright" w:cs="CMU Bright"/>
+          <w:b/>
+          <w:bCs/>
+          <w:sz w:val="24"/>
+          <w:szCs w:val="24"/>
+        </w:rPr>
+      </w:pPr>
+      <w:r>
+        <w:rPr>
+          <w:rFonts w:ascii="CMU Bright" w:hAnsi="CMU Bright" w:cs="CMU Bright"/>
+          <w:b/>
+          <w:bCs/>
+          <w:sz w:val="24"/>
+          <w:szCs w:val="24"/>
+        </w:rPr>
+        <w:lastRenderedPageBreak/>
+        <w:t>4.3 Code</w:t>
+      </w:r>
+    </w:p>
+    <w:p>
+      <w:pPr>
+        <w:spacing w:after="0" w:line="240" w:lineRule="auto"/>
+        <w:rPr>
+          <w:rFonts w:ascii="CMU Bright" w:hAnsi="CMU Bright" w:cs="CMU Bright"/>
+          <w:b/>
+          <w:bCs/>
+          <w:sz w:val="24"/>
+          <w:szCs w:val="24"/>
+        </w:rPr>
+      </w:pPr>
+      <w:r>
+        <w:rPr>
+          <w:rFonts w:ascii="CMU Bright" w:hAnsi="CMU Bright" w:cs="CMU Bright"/>
+          <w:b/>
+          <w:bCs/>
+          <w:noProof/>
+          <w:sz w:val="24"/>
+          <w:szCs w:val="24"/>
+        </w:rPr>
+        <w:drawing>
+          <wp:inline distT="0" distB="0" distL="0" distR="0" wp14:anchorId="53C59A3F" wp14:editId="2D63E30F">
+            <wp:extent cx="3933586" cy="5136777"/>
+            <wp:effectExtent l="0" t="0" r="3810" b="0"/>
+            <wp:docPr id="3" name="Picture 3"/>
+            <wp:cNvGraphicFramePr>
+              <a:graphicFrameLocks xmlns:a="http://schemas.openxmlformats.org/drawingml/2006/main" noChangeAspect="1"/>
+            </wp:cNvGraphicFramePr>
+            <a:graphic xmlns:a="http://schemas.openxmlformats.org/drawingml/2006/main">
+              <a:graphicData uri="http://schemas.openxmlformats.org/drawingml/2006/picture">
+                <pic:pic xmlns:pic="http://schemas.openxmlformats.org/drawingml/2006/picture">
+                  <pic:nvPicPr>
+                    <pic:cNvPr id="1" name=""/>
+                    <pic:cNvPicPr/>
+                  </pic:nvPicPr>
+                  <pic:blipFill>
+                    <a:blip r:embed="rId12"/>
+                    <a:stretch>
+                      <a:fillRect/>
+                    </a:stretch>
+                  </pic:blipFill>
+                  <pic:spPr>
+                    <a:xfrm>
+                      <a:off x="0" y="0"/>
+                      <a:ext cx="3995993" cy="5218273"/>
+                    </a:xfrm>
+                    <a:prstGeom prst="rect">
+                      <a:avLst/>
+                    </a:prstGeom>
+                  </pic:spPr>
+                </pic:pic>
+              </a:graphicData>
+            </a:graphic>
+          </wp:inline>
+        </w:drawing>
+      </w:r>
+    </w:p>
+    <w:p>
+      <w:pPr>
+        <w:spacing w:after="0" w:line="240" w:lineRule="auto"/>
+        <w:rPr>
+          <w:rFonts w:ascii="CMU Bright" w:hAnsi="CMU Bright" w:cs="CMU Bright"/>
+          <w:b/>
+          <w:bCs/>
+          <w:sz w:val="24"/>
+          <w:szCs w:val="24"/>
+        </w:rPr>
+      </w:pPr>
+      <w:r>
+        <w:rPr>
+          <w:rFonts w:ascii="CMU Bright" w:hAnsi="CMU Bright" w:cs="CMU Bright"/>
+          <w:b/>
+          <w:bCs/>
+          <w:sz w:val="24"/>
+          <w:szCs w:val="24"/>
+        </w:rPr>
+        <w:t>4.4 Terminal Output</w:t>
+      </w:r>
+    </w:p>
+    <w:p>
+      <w:pPr>
+        <w:spacing w:after="0" w:line="240" w:lineRule="auto"/>
+        <w:rPr>
+          <w:rFonts w:ascii="CMU Bright" w:hAnsi="CMU Bright" w:cs="CMU Bright"/>
+        </w:rPr>
+      </w:pPr>
+      <w:r>
+        <w:rPr>
+          <w:rFonts w:ascii="CMU Bright" w:hAnsi="CMU Bright" w:cs="CMU Bright"/>
+          <w:noProof/>
+        </w:rPr>
+        <w:drawing>
+          <wp:inline distT="0" distB="0" distL="0" distR="0" wp14:anchorId="687D5406" wp14:editId="681CD400">
+            <wp:extent cx="3281082" cy="2273914"/>
+            <wp:effectExtent l="0" t="0" r="0" b="0"/>
+            <wp:docPr id="5" name="Picture 5" descr="Text&#10;&#10;Description automatically generated"/>
+            <wp:cNvGraphicFramePr>
+              <a:graphicFrameLocks xmlns:a="http://schemas.openxmlformats.org/drawingml/2006/main" noChangeAspect="1"/>
+            </wp:cNvGraphicFramePr>
+            <a:graphic xmlns:a="http://schemas.openxmlformats.org/drawingml/2006/main">
+              <a:graphicData uri="http://schemas.openxmlformats.org/drawingml/2006/picture">
+                <pic:pic xmlns:pic="http://schemas.openxmlformats.org/drawingml/2006/picture">
+                  <pic:nvPicPr>
+                    <pic:cNvPr id="5" name="Picture 5" descr="Text&#10;&#10;Description automatically generated"/>
+                    <pic:cNvPicPr/>
+                  </pic:nvPicPr>
+                  <pic:blipFill>
+                    <a:blip r:embed="rId13">
+                      <a:extLst>
+                        <a:ext uri="{28A0092B-C50C-407E-A947-70E740481C1C}">
+                          <a14:useLocalDpi xmlns:a14="http://schemas.microsoft.com/office/drawing/2010/main" val="0"/>
+                        </a:ext>
+                      </a:extLst>
+                    </a:blip>
+                    <a:stretch>
+                      <a:fillRect/>
+                    </a:stretch>
+                  </pic:blipFill>
+                  <pic:spPr>
+                    <a:xfrm>
+                      <a:off x="0" y="0"/>
+                      <a:ext cx="3302317" cy="2288631"/>
+                    </a:xfrm>
+                    <a:prstGeom prst="rect">
+                      <a:avLst/>
+                    </a:prstGeom>
+                  </pic:spPr>
+                </pic:pic>
+              </a:graphicData>
+            </a:graphic>
+          </wp:inline>
+        </w:drawing>
+      </w:r>
     </w:p>
     <w:sectPr>
       <w:pgSz w:w="12240" w:h="15840"/>

--- a/HW 1/HW1.docx
+++ b/HW 1/HW1.docx
@@ -327,23 +327,7 @@
           <w:b/>
           <w:bCs/>
         </w:rPr>
-        <w:t>1.</w:t>
-      </w:r>
-      <w:r>
-        <w:rPr>
-          <w:rFonts w:ascii="CMU Bright" w:hAnsi="CMU Bright" w:cs="CMU Bright"/>
-          <w:b/>
-          <w:bCs/>
-        </w:rPr>
-        <w:t>2</w:t>
-      </w:r>
-      <w:r>
-        <w:rPr>
-          <w:rFonts w:ascii="CMU Bright" w:hAnsi="CMU Bright" w:cs="CMU Bright"/>
-          <w:b/>
-          <w:bCs/>
-        </w:rPr>
-        <w:t xml:space="preserve"> </w:t>
+        <w:t xml:space="preserve">1.2 </w:t>
       </w:r>
       <w:r>
         <w:rPr>
@@ -481,6 +465,7 @@
           <w:rFonts w:ascii="CMU Bright" w:hAnsi="CMU Bright" w:cs="CMU Bright"/>
           <w:b/>
           <w:bCs/>
+          <w:noProof/>
         </w:rPr>
         <w:drawing>
           <wp:inline distT="0" distB="0" distL="0" distR="0" wp14:anchorId="70C257A3" wp14:editId="319F216D">
@@ -564,6 +549,14 @@
         <w:lastRenderedPageBreak/>
         <w:t>1.3 Code</w:t>
       </w:r>
+      <w:r>
+        <w:rPr>
+          <w:rFonts w:ascii="CMU Bright" w:hAnsi="CMU Bright" w:cs="CMU Bright"/>
+          <w:b/>
+          <w:bCs/>
+        </w:rPr>
+        <w:t xml:space="preserve"> (Not including print statements)</w:t>
+      </w:r>
     </w:p>
     <w:p>
       <w:pPr>
@@ -581,10 +574,10 @@
           <w:bCs/>
         </w:rPr>
         <w:drawing>
-          <wp:inline distT="0" distB="0" distL="0" distR="0" wp14:anchorId="54C92790" wp14:editId="4C0A3CAC">
-            <wp:extent cx="3146590" cy="5685182"/>
-            <wp:effectExtent l="0" t="0" r="0" b="0"/>
-            <wp:docPr id="4" name="Picture 4"/>
+          <wp:inline distT="0" distB="0" distL="0" distR="0" wp14:anchorId="18097A07" wp14:editId="129CA7EF">
+            <wp:extent cx="4208471" cy="4937760"/>
+            <wp:effectExtent l="0" t="0" r="1905" b="0"/>
+            <wp:docPr id="11" name="Picture 11"/>
             <wp:cNvGraphicFramePr>
               <a:graphicFrameLocks xmlns:a="http://schemas.openxmlformats.org/drawingml/2006/main" noChangeAspect="1"/>
             </wp:cNvGraphicFramePr>
@@ -604,7 +597,7 @@
                   <pic:spPr>
                     <a:xfrm>
                       <a:off x="0" y="0"/>
-                      <a:ext cx="3170670" cy="5728690"/>
+                      <a:ext cx="4246697" cy="4982610"/>
                     </a:xfrm>
                     <a:prstGeom prst="rect">
                       <a:avLst/>
@@ -644,681 +637,15 @@
           <w:bCs/>
         </w:rPr>
       </w:pPr>
-    </w:p>
-    <w:p>
-      <w:pPr>
-        <w:spacing w:after="0" w:line="240" w:lineRule="auto"/>
-        <w:rPr>
-          <w:rFonts w:ascii="CMU Bright" w:hAnsi="CMU Bright" w:cs="CMU Bright"/>
-          <w:b/>
-          <w:bCs/>
-        </w:rPr>
-      </w:pPr>
-    </w:p>
-    <w:p>
-      <w:pPr>
-        <w:rPr>
-          <w:rFonts w:ascii="CMU Bright" w:hAnsi="CMU Bright" w:cs="CMU Bright"/>
-        </w:rPr>
-      </w:pPr>
-      <w:r>
-        <w:rPr>
-          <w:rFonts w:ascii="CMU Bright" w:hAnsi="CMU Bright" w:cs="CMU Bright"/>
-        </w:rPr>
-        <w:br w:type="page"/>
-      </w:r>
-    </w:p>
-    <w:p>
-      <w:pPr>
-        <w:spacing w:after="0" w:line="240" w:lineRule="auto"/>
-        <w:rPr>
-          <w:rFonts w:ascii="CMU Bright" w:hAnsi="CMU Bright" w:cs="CMU Bright"/>
-          <w:b/>
-          <w:bCs/>
-          <w:sz w:val="28"/>
-          <w:szCs w:val="28"/>
-        </w:rPr>
-      </w:pPr>
-      <w:r>
-        <w:rPr>
-          <w:rFonts w:ascii="CMU Bright" w:hAnsi="CMU Bright" w:cs="CMU Bright"/>
-          <w:b/>
-          <w:bCs/>
-          <w:sz w:val="28"/>
-          <w:szCs w:val="28"/>
-        </w:rPr>
-        <w:lastRenderedPageBreak/>
-        <w:t xml:space="preserve">Question </w:t>
-      </w:r>
-      <w:r>
-        <w:rPr>
-          <w:rFonts w:ascii="CMU Bright" w:hAnsi="CMU Bright" w:cs="CMU Bright"/>
-          <w:b/>
-          <w:bCs/>
-          <w:sz w:val="28"/>
-          <w:szCs w:val="28"/>
-        </w:rPr>
-        <w:t>2</w:t>
-      </w:r>
-      <w:r>
-        <w:rPr>
-          <w:rFonts w:ascii="CMU Bright" w:hAnsi="CMU Bright" w:cs="CMU Bright"/>
-          <w:b/>
-          <w:bCs/>
-          <w:sz w:val="28"/>
-          <w:szCs w:val="28"/>
-        </w:rPr>
-        <w:t xml:space="preserve">. </w:t>
-      </w:r>
-    </w:p>
-    <w:p>
-      <w:pPr>
-        <w:spacing w:after="0" w:line="240" w:lineRule="auto"/>
-        <w:rPr>
-          <w:rFonts w:ascii="CMU Bright" w:hAnsi="CMU Bright" w:cs="CMU Bright"/>
-          <w:b/>
-          <w:bCs/>
-          <w:sz w:val="24"/>
-          <w:szCs w:val="24"/>
-        </w:rPr>
-      </w:pPr>
-      <w:r>
-        <w:rPr>
-          <w:rFonts w:ascii="CMU Bright" w:hAnsi="CMU Bright" w:cs="CMU Bright"/>
-          <w:b/>
-          <w:bCs/>
-          <w:sz w:val="24"/>
-          <w:szCs w:val="24"/>
-        </w:rPr>
-        <w:t>2</w:t>
-      </w:r>
-      <w:r>
-        <w:rPr>
-          <w:rFonts w:ascii="CMU Bright" w:hAnsi="CMU Bright" w:cs="CMU Bright"/>
-          <w:b/>
-          <w:bCs/>
-          <w:sz w:val="24"/>
-          <w:szCs w:val="24"/>
-        </w:rPr>
-        <w:t>.1 Answers</w:t>
-      </w:r>
-    </w:p>
-    <w:p>
-      <w:pPr>
-        <w:spacing w:after="0" w:line="240" w:lineRule="auto"/>
-        <w:rPr>
-          <w:rFonts w:ascii="CMU Bright" w:hAnsi="CMU Bright" w:cs="CMU Bright"/>
-          <w:b/>
-          <w:bCs/>
-        </w:rPr>
-      </w:pPr>
-      <w:r>
-        <w:rPr>
-          <w:rFonts w:ascii="CMU Bright" w:hAnsi="CMU Bright" w:cs="CMU Bright"/>
-          <w:b/>
-          <w:bCs/>
-        </w:rPr>
-        <w:t>A) Compute and compare the variance of midterm-original and</w:t>
-      </w:r>
-      <w:r>
-        <w:rPr>
-          <w:rFonts w:ascii="CMU Bright" w:hAnsi="CMU Bright" w:cs="CMU Bright"/>
-          <w:b/>
-          <w:bCs/>
-        </w:rPr>
-        <w:t xml:space="preserve"> </w:t>
-      </w:r>
-      <w:r>
-        <w:rPr>
-          <w:rFonts w:ascii="CMU Bright" w:hAnsi="CMU Bright" w:cs="CMU Bright"/>
-          <w:b/>
-          <w:bCs/>
-        </w:rPr>
-        <w:t>midterm-normalized, i.e., the midterm scores before and after normalization.</w:t>
-      </w:r>
-    </w:p>
-    <w:p>
-      <w:pPr>
-        <w:spacing w:after="0" w:line="240" w:lineRule="auto"/>
-        <w:rPr>
-          <w:rFonts w:ascii="CMU Bright" w:hAnsi="CMU Bright" w:cs="CMU Bright"/>
-        </w:rPr>
-      </w:pPr>
-      <w:r>
-        <w:rPr>
-          <w:rFonts w:ascii="CMU Bright" w:hAnsi="CMU Bright" w:cs="CMU Bright"/>
-        </w:rPr>
-        <w:t>Variance MidTerm:  173.10577</w:t>
-      </w:r>
-    </w:p>
-    <w:p>
-      <w:pPr>
-        <w:spacing w:after="0" w:line="240" w:lineRule="auto"/>
-        <w:rPr>
-          <w:rFonts w:ascii="CMU Bright" w:hAnsi="CMU Bright" w:cs="CMU Bright"/>
-        </w:rPr>
-      </w:pPr>
-      <w:r>
-        <w:rPr>
-          <w:rFonts w:ascii="CMU Bright" w:hAnsi="CMU Bright" w:cs="CMU Bright"/>
-        </w:rPr>
-        <w:t>Normalized Variance:  1.0</w:t>
-      </w:r>
-    </w:p>
-    <w:p>
-      <w:pPr>
-        <w:spacing w:after="0" w:line="240" w:lineRule="auto"/>
-        <w:rPr>
-          <w:rFonts w:ascii="CMU Bright" w:hAnsi="CMU Bright" w:cs="CMU Bright"/>
-          <w:b/>
-          <w:bCs/>
-        </w:rPr>
-      </w:pPr>
-    </w:p>
-    <w:p>
-      <w:pPr>
-        <w:spacing w:after="0" w:line="240" w:lineRule="auto"/>
-        <w:rPr>
-          <w:rFonts w:ascii="CMU Bright" w:hAnsi="CMU Bright" w:cs="CMU Bright"/>
-          <w:b/>
-          <w:bCs/>
-        </w:rPr>
-      </w:pPr>
-      <w:r>
-        <w:rPr>
-          <w:rFonts w:ascii="CMU Bright" w:hAnsi="CMU Bright" w:cs="CMU Bright"/>
-          <w:b/>
-          <w:bCs/>
-        </w:rPr>
-        <w:t>B) Given an original midterm score of 90, what is the corresponding</w:t>
-      </w:r>
-      <w:r>
-        <w:rPr>
-          <w:rFonts w:ascii="CMU Bright" w:hAnsi="CMU Bright" w:cs="CMU Bright"/>
-          <w:b/>
-          <w:bCs/>
-        </w:rPr>
-        <w:t xml:space="preserve"> </w:t>
-      </w:r>
-      <w:r>
-        <w:rPr>
-          <w:rFonts w:ascii="CMU Bright" w:hAnsi="CMU Bright" w:cs="CMU Bright"/>
-          <w:b/>
-          <w:bCs/>
-        </w:rPr>
-        <w:t>score after normalization?</w:t>
-      </w:r>
-    </w:p>
-    <w:p>
-      <w:pPr>
-        <w:spacing w:after="0" w:line="240" w:lineRule="auto"/>
-        <w:rPr>
-          <w:rFonts w:ascii="CMU Bright" w:hAnsi="CMU Bright" w:cs="CMU Bright"/>
-        </w:rPr>
-      </w:pPr>
-      <w:r>
-        <w:rPr>
-          <w:rFonts w:ascii="CMU Bright" w:hAnsi="CMU Bright" w:cs="CMU Bright"/>
-        </w:rPr>
-        <w:t>Mean:  76.715</w:t>
-      </w:r>
-    </w:p>
-    <w:p>
-      <w:pPr>
-        <w:spacing w:after="0" w:line="240" w:lineRule="auto"/>
-        <w:rPr>
-          <w:rFonts w:ascii="CMU Bright" w:hAnsi="CMU Bright" w:cs="CMU Bright"/>
-        </w:rPr>
-      </w:pPr>
-      <w:r>
-        <w:rPr>
-          <w:rFonts w:ascii="CMU Bright" w:hAnsi="CMU Bright" w:cs="CMU Bright"/>
-        </w:rPr>
-        <w:t>Std-Dev:  13.156966785699508</w:t>
-      </w:r>
-    </w:p>
-    <w:p>
-      <w:pPr>
-        <w:spacing w:after="0" w:line="240" w:lineRule="auto"/>
-        <w:rPr>
-          <w:rFonts w:ascii="CMU Bright" w:hAnsi="CMU Bright" w:cs="CMU Bright"/>
-        </w:rPr>
-      </w:pPr>
-      <w:r>
-        <w:rPr>
-          <w:rFonts w:ascii="CMU Bright" w:hAnsi="CMU Bright" w:cs="CMU Bright"/>
-        </w:rPr>
-        <w:t>Using v' = v - Avg / std-dev</w:t>
-      </w:r>
-    </w:p>
-    <w:p>
-      <w:pPr>
-        <w:spacing w:after="0" w:line="240" w:lineRule="auto"/>
-        <w:rPr>
-          <w:rFonts w:ascii="CMU Bright" w:hAnsi="CMU Bright" w:cs="CMU Bright"/>
-        </w:rPr>
-      </w:pPr>
-      <w:r>
-        <w:rPr>
-          <w:rFonts w:ascii="CMU Bright" w:hAnsi="CMU Bright" w:cs="CMU Bright"/>
-        </w:rPr>
-        <w:t>Our score of 90 is normalized to 1.009731210573523</w:t>
-      </w:r>
-    </w:p>
-    <w:p>
-      <w:pPr>
-        <w:spacing w:after="0" w:line="240" w:lineRule="auto"/>
-        <w:rPr>
-          <w:rFonts w:ascii="CMU Bright" w:hAnsi="CMU Bright" w:cs="CMU Bright"/>
-        </w:rPr>
-      </w:pPr>
-    </w:p>
-    <w:p>
-      <w:pPr>
-        <w:spacing w:after="0" w:line="240" w:lineRule="auto"/>
-        <w:rPr>
-          <w:rFonts w:ascii="CMU Bright" w:hAnsi="CMU Bright" w:cs="CMU Bright"/>
-          <w:b/>
-          <w:bCs/>
-        </w:rPr>
-      </w:pPr>
-      <w:r>
-        <w:rPr>
-          <w:rFonts w:ascii="CMU Bright" w:hAnsi="CMU Bright" w:cs="CMU Bright"/>
-          <w:b/>
-          <w:bCs/>
-        </w:rPr>
-        <w:t>C) Compute the Pearson’s correlation coefficient between midterm-original</w:t>
-      </w:r>
-      <w:r>
-        <w:rPr>
-          <w:rFonts w:ascii="CMU Bright" w:hAnsi="CMU Bright" w:cs="CMU Bright"/>
-          <w:b/>
-          <w:bCs/>
-        </w:rPr>
-        <w:t xml:space="preserve"> </w:t>
-      </w:r>
-      <w:r>
-        <w:rPr>
-          <w:rFonts w:ascii="CMU Bright" w:hAnsi="CMU Bright" w:cs="CMU Bright"/>
-          <w:b/>
-          <w:bCs/>
-        </w:rPr>
-        <w:t>and finals-original?</w:t>
-      </w:r>
-    </w:p>
-    <w:p>
-      <w:pPr>
-        <w:spacing w:after="0" w:line="240" w:lineRule="auto"/>
-        <w:rPr>
-          <w:rFonts w:ascii="CMU Bright" w:hAnsi="CMU Bright" w:cs="CMU Bright"/>
-        </w:rPr>
-      </w:pPr>
-      <w:r>
-        <w:rPr>
-          <w:rFonts w:ascii="CMU Bright" w:hAnsi="CMU Bright" w:cs="CMU Bright"/>
-        </w:rPr>
-        <w:t>Pearson’s correlation coefficient: 0.544424742312412</w:t>
-      </w:r>
-    </w:p>
-    <w:p>
-      <w:pPr>
-        <w:spacing w:after="0" w:line="240" w:lineRule="auto"/>
-        <w:rPr>
-          <w:rFonts w:ascii="CMU Bright" w:hAnsi="CMU Bright" w:cs="CMU Bright"/>
-        </w:rPr>
-      </w:pPr>
-    </w:p>
-    <w:p>
-      <w:pPr>
-        <w:spacing w:after="0" w:line="240" w:lineRule="auto"/>
-        <w:rPr>
-          <w:rFonts w:ascii="CMU Bright" w:hAnsi="CMU Bright" w:cs="CMU Bright"/>
-          <w:b/>
-          <w:bCs/>
-        </w:rPr>
-      </w:pPr>
-      <w:r>
-        <w:rPr>
-          <w:rFonts w:ascii="CMU Bright" w:hAnsi="CMU Bright" w:cs="CMU Bright"/>
-          <w:b/>
-          <w:bCs/>
-        </w:rPr>
-        <w:t>D) Compute the Pearson’s correlation coefficient between midterm-</w:t>
-      </w:r>
-      <w:r>
-        <w:rPr>
-          <w:rFonts w:ascii="CMU Bright" w:hAnsi="CMU Bright" w:cs="CMU Bright"/>
-          <w:b/>
-          <w:bCs/>
-        </w:rPr>
-        <w:t>normalized and</w:t>
-      </w:r>
-      <w:r>
-        <w:rPr>
-          <w:rFonts w:ascii="CMU Bright" w:hAnsi="CMU Bright" w:cs="CMU Bright"/>
-          <w:b/>
-          <w:bCs/>
-        </w:rPr>
-        <w:t xml:space="preserve"> finals-original.</w:t>
-      </w:r>
-    </w:p>
-    <w:p>
-      <w:pPr>
-        <w:spacing w:after="0" w:line="240" w:lineRule="auto"/>
-        <w:rPr>
-          <w:rFonts w:ascii="CMU Bright" w:hAnsi="CMU Bright" w:cs="CMU Bright"/>
-        </w:rPr>
-      </w:pPr>
-      <w:r>
-        <w:rPr>
-          <w:rFonts w:ascii="CMU Bright" w:hAnsi="CMU Bright" w:cs="CMU Bright"/>
-        </w:rPr>
-        <w:t>Pearson’s correlation coefficient: 0.544424742312412</w:t>
-      </w:r>
-    </w:p>
-    <w:p>
-      <w:pPr>
-        <w:spacing w:after="0" w:line="240" w:lineRule="auto"/>
-        <w:rPr>
-          <w:rFonts w:ascii="CMU Bright" w:hAnsi="CMU Bright" w:cs="CMU Bright"/>
-        </w:rPr>
-      </w:pPr>
-    </w:p>
-    <w:p>
-      <w:pPr>
-        <w:spacing w:after="0" w:line="240" w:lineRule="auto"/>
-        <w:rPr>
-          <w:rFonts w:ascii="CMU Bright" w:hAnsi="CMU Bright" w:cs="CMU Bright"/>
-          <w:b/>
-          <w:bCs/>
-        </w:rPr>
-      </w:pPr>
-      <w:r>
-        <w:rPr>
-          <w:rFonts w:ascii="CMU Bright" w:hAnsi="CMU Bright" w:cs="CMU Bright"/>
-          <w:b/>
-          <w:bCs/>
-        </w:rPr>
-        <w:t>E) Compute the covariance between midterm-original and finals-original.</w:t>
-      </w:r>
-    </w:p>
-    <w:p>
-      <w:pPr>
-        <w:spacing w:after="0" w:line="240" w:lineRule="auto"/>
-        <w:rPr>
-          <w:rFonts w:ascii="CMU Bright" w:hAnsi="CMU Bright" w:cs="CMU Bright"/>
-        </w:rPr>
-      </w:pPr>
-      <w:r>
-        <w:rPr>
-          <w:rFonts w:ascii="CMU Bright" w:hAnsi="CMU Bright" w:cs="CMU Bright"/>
-        </w:rPr>
-        <w:t>Covariance: 78.25419419</w:t>
-      </w:r>
-    </w:p>
-    <w:p>
-      <w:pPr>
-        <w:spacing w:after="0" w:line="240" w:lineRule="auto"/>
-        <w:rPr>
-          <w:rFonts w:ascii="CMU Bright" w:hAnsi="CMU Bright" w:cs="CMU Bright"/>
-          <w:b/>
-          <w:bCs/>
-        </w:rPr>
-      </w:pPr>
-    </w:p>
-    <w:p>
-      <w:pPr>
-        <w:spacing w:after="0" w:line="240" w:lineRule="auto"/>
-        <w:rPr>
-          <w:rFonts w:ascii="CMU Bright" w:hAnsi="CMU Bright" w:cs="CMU Bright"/>
-          <w:b/>
-          <w:bCs/>
-          <w:sz w:val="24"/>
-          <w:szCs w:val="24"/>
-        </w:rPr>
-      </w:pPr>
-      <w:r>
-        <w:rPr>
-          <w:rFonts w:ascii="CMU Bright" w:hAnsi="CMU Bright" w:cs="CMU Bright"/>
-          <w:b/>
-          <w:bCs/>
-          <w:sz w:val="24"/>
-          <w:szCs w:val="24"/>
-        </w:rPr>
-        <w:t>2</w:t>
-      </w:r>
-      <w:r>
-        <w:rPr>
-          <w:rFonts w:ascii="CMU Bright" w:hAnsi="CMU Bright" w:cs="CMU Bright"/>
-          <w:b/>
-          <w:bCs/>
-          <w:sz w:val="24"/>
-          <w:szCs w:val="24"/>
-        </w:rPr>
-        <w:t>.2 Explanation</w:t>
-      </w:r>
-      <w:r>
-        <w:rPr>
-          <w:rFonts w:ascii="CMU Bright" w:hAnsi="CMU Bright" w:cs="CMU Bright"/>
-          <w:b/>
-          <w:bCs/>
-          <w:sz w:val="24"/>
-          <w:szCs w:val="24"/>
-        </w:rPr>
-        <w:t xml:space="preserve"> and Equations</w:t>
-      </w:r>
-    </w:p>
-    <w:p>
-      <w:pPr>
-        <w:pStyle w:val="ListParagraph"/>
-        <w:numPr>
-          <w:ilvl w:val="0"/>
-          <w:numId w:val="2"/>
-        </w:numPr>
-        <w:rPr>
-          <w:rFonts w:ascii="CMU Bright" w:hAnsi="CMU Bright" w:cs="CMU Bright"/>
-          <w:sz w:val="24"/>
-          <w:szCs w:val="24"/>
-        </w:rPr>
-      </w:pPr>
-      <w:r>
-        <w:rPr>
-          <w:rFonts w:ascii="CMU Bright" w:hAnsi="CMU Bright" w:cs="CMU Bright"/>
-          <w:sz w:val="24"/>
-          <w:szCs w:val="24"/>
-        </w:rPr>
-        <w:t>Numpy var() was used</w:t>
-      </w:r>
-    </w:p>
-    <w:p>
-      <w:pPr>
-        <w:pStyle w:val="ListParagraph"/>
-        <w:numPr>
-          <w:ilvl w:val="0"/>
-          <w:numId w:val="2"/>
-        </w:numPr>
-        <w:rPr>
-          <w:rFonts w:ascii="CMU Bright" w:hAnsi="CMU Bright" w:cs="CMU Bright"/>
-          <w:sz w:val="24"/>
-          <w:szCs w:val="24"/>
-        </w:rPr>
-      </w:pPr>
-      <w:r>
-        <w:rPr>
-          <w:rFonts w:ascii="CMU Bright" w:hAnsi="CMU Bright" w:cs="CMU Bright"/>
-          <w:sz w:val="24"/>
-          <w:szCs w:val="24"/>
-        </w:rPr>
-        <w:t xml:space="preserve">Scipy zscore() was used  then </w:t>
-      </w:r>
-      <w:r>
-        <w:rPr>
-          <w:rFonts w:ascii="CMU Bright" w:hAnsi="CMU Bright" w:cs="CMU Bright"/>
-        </w:rPr>
-        <w:t>u</w:t>
-      </w:r>
-      <w:r>
-        <w:rPr>
-          <w:rFonts w:ascii="CMU Bright" w:hAnsi="CMU Bright" w:cs="CMU Bright"/>
-        </w:rPr>
-        <w:t>sing v' = v - Avg / std-dev</w:t>
-      </w:r>
-      <w:r>
-        <w:rPr>
-          <w:rFonts w:ascii="CMU Bright" w:hAnsi="CMU Bright" w:cs="CMU Bright"/>
-        </w:rPr>
-        <w:t>, we normalize the score</w:t>
-      </w:r>
-    </w:p>
-    <w:p>
-      <w:pPr>
-        <w:pStyle w:val="ListParagraph"/>
-        <w:numPr>
-          <w:ilvl w:val="0"/>
-          <w:numId w:val="2"/>
-        </w:numPr>
-        <w:spacing w:after="0" w:line="240" w:lineRule="auto"/>
-        <w:rPr>
-          <w:rFonts w:ascii="CMU Bright" w:hAnsi="CMU Bright" w:cs="CMU Bright"/>
-        </w:rPr>
-      </w:pPr>
-      <w:r>
-        <w:rPr>
-          <w:rFonts w:ascii="CMU Bright" w:hAnsi="CMU Bright" w:cs="CMU Bright"/>
-        </w:rPr>
-        <w:t>Scipy pearsonr() was used</w:t>
-      </w:r>
-    </w:p>
-    <w:p>
-      <w:pPr>
-        <w:pStyle w:val="ListParagraph"/>
-        <w:numPr>
-          <w:ilvl w:val="0"/>
-          <w:numId w:val="2"/>
-        </w:numPr>
-        <w:spacing w:after="0" w:line="240" w:lineRule="auto"/>
-        <w:rPr>
-          <w:rFonts w:ascii="CMU Bright" w:hAnsi="CMU Bright" w:cs="CMU Bright"/>
-        </w:rPr>
-      </w:pPr>
-      <w:r>
-        <w:rPr>
-          <w:rFonts w:ascii="CMU Bright" w:hAnsi="CMU Bright" w:cs="CMU Bright"/>
-        </w:rPr>
-        <w:t>Scipy pearsonr() was used</w:t>
-      </w:r>
-    </w:p>
-    <w:p>
-      <w:pPr>
-        <w:pStyle w:val="ListParagraph"/>
-        <w:numPr>
-          <w:ilvl w:val="0"/>
-          <w:numId w:val="2"/>
-        </w:numPr>
-        <w:rPr>
-          <w:rFonts w:ascii="CMU Bright" w:hAnsi="CMU Bright" w:cs="CMU Bright"/>
-          <w:sz w:val="24"/>
-          <w:szCs w:val="24"/>
-        </w:rPr>
-      </w:pPr>
-      <w:r>
-        <w:rPr>
-          <w:rFonts w:ascii="CMU Bright" w:hAnsi="CMU Bright" w:cs="CMU Bright"/>
-          <w:sz w:val="24"/>
-          <w:szCs w:val="24"/>
-        </w:rPr>
-        <w:t>Numpy’s stack() was used</w:t>
-      </w:r>
-    </w:p>
-    <w:p>
-      <w:pPr>
-        <w:pStyle w:val="ListParagraph"/>
-        <w:rPr>
-          <w:rFonts w:ascii="CMU Bright" w:hAnsi="CMU Bright" w:cs="CMU Bright"/>
-          <w:sz w:val="24"/>
-          <w:szCs w:val="24"/>
-        </w:rPr>
-      </w:pPr>
-    </w:p>
-    <w:p>
-      <w:pPr>
-        <w:rPr>
-          <w:rFonts w:ascii="CMU Bright" w:hAnsi="CMU Bright" w:cs="CMU Bright"/>
-          <w:b/>
-          <w:bCs/>
-          <w:sz w:val="24"/>
-          <w:szCs w:val="24"/>
-        </w:rPr>
-      </w:pPr>
-      <w:r>
-        <w:rPr>
-          <w:rFonts w:ascii="CMU Bright" w:hAnsi="CMU Bright" w:cs="CMU Bright"/>
-          <w:b/>
-          <w:bCs/>
-          <w:sz w:val="24"/>
-          <w:szCs w:val="24"/>
-        </w:rPr>
-        <w:br w:type="page"/>
-      </w:r>
-    </w:p>
-    <w:p>
-      <w:pPr>
-        <w:spacing w:after="0" w:line="240" w:lineRule="auto"/>
-        <w:rPr>
-          <w:rFonts w:ascii="CMU Bright" w:hAnsi="CMU Bright" w:cs="CMU Bright"/>
-          <w:b/>
-          <w:bCs/>
-          <w:sz w:val="24"/>
-          <w:szCs w:val="24"/>
-        </w:rPr>
-      </w:pPr>
-      <w:r>
-        <w:rPr>
-          <w:rFonts w:ascii="CMU Bright" w:hAnsi="CMU Bright" w:cs="CMU Bright"/>
-          <w:b/>
-          <w:bCs/>
-          <w:sz w:val="24"/>
-          <w:szCs w:val="24"/>
-        </w:rPr>
-        <w:lastRenderedPageBreak/>
-        <w:t>2</w:t>
-      </w:r>
-      <w:r>
-        <w:rPr>
-          <w:rFonts w:ascii="CMU Bright" w:hAnsi="CMU Bright" w:cs="CMU Bright"/>
-          <w:b/>
-          <w:bCs/>
-          <w:sz w:val="24"/>
-          <w:szCs w:val="24"/>
-        </w:rPr>
-        <w:t>.3 Code</w:t>
-      </w:r>
-    </w:p>
-    <w:p>
-      <w:pPr>
-        <w:spacing w:after="0" w:line="240" w:lineRule="auto"/>
-        <w:rPr>
-          <w:rFonts w:ascii="CMU Bright" w:hAnsi="CMU Bright" w:cs="CMU Bright"/>
-          <w:b/>
-          <w:bCs/>
-          <w:sz w:val="24"/>
-          <w:szCs w:val="24"/>
-        </w:rPr>
-      </w:pPr>
-      <w:r>
-        <w:rPr>
-          <w:rFonts w:ascii="CMU Bright" w:hAnsi="CMU Bright" w:cs="CMU Bright"/>
-          <w:b/>
-          <w:bCs/>
-          <w:sz w:val="24"/>
-          <w:szCs w:val="24"/>
+      <w:r>
+        <w:rPr>
+          <w:noProof/>
         </w:rPr>
         <w:drawing>
-          <wp:inline distT="0" distB="0" distL="0" distR="0" wp14:anchorId="43D78F05" wp14:editId="7BD8268C">
-            <wp:extent cx="3223084" cy="5224007"/>
+          <wp:inline distT="0" distB="0" distL="0" distR="0" wp14:anchorId="151F3A5A" wp14:editId="14766EA2">
+            <wp:extent cx="2991515" cy="2751152"/>
             <wp:effectExtent l="0" t="0" r="0" b="0"/>
-            <wp:docPr id="2" name="Picture 2"/>
+            <wp:docPr id="10" name="Picture 10"/>
             <wp:cNvGraphicFramePr>
               <a:graphicFrameLocks xmlns:a="http://schemas.openxmlformats.org/drawingml/2006/main" noChangeAspect="1"/>
             </wp:cNvGraphicFramePr>
@@ -1326,23 +653,36 @@
               <a:graphicData uri="http://schemas.openxmlformats.org/drawingml/2006/picture">
                 <pic:pic xmlns:pic="http://schemas.openxmlformats.org/drawingml/2006/picture">
                   <pic:nvPicPr>
-                    <pic:cNvPr id="1" name=""/>
-                    <pic:cNvPicPr/>
+                    <pic:cNvPr id="0" name="Picture 1"/>
+                    <pic:cNvPicPr>
+                      <a:picLocks noChangeAspect="1" noChangeArrowheads="1"/>
+                    </pic:cNvPicPr>
                   </pic:nvPicPr>
                   <pic:blipFill>
-                    <a:blip r:embed="rId7"/>
+                    <a:blip r:embed="rId7">
+                      <a:extLst>
+                        <a:ext uri="{28A0092B-C50C-407E-A947-70E740481C1C}">
+                          <a14:useLocalDpi xmlns:a14="http://schemas.microsoft.com/office/drawing/2010/main" val="0"/>
+                        </a:ext>
+                      </a:extLst>
+                    </a:blip>
+                    <a:srcRect/>
                     <a:stretch>
                       <a:fillRect/>
                     </a:stretch>
                   </pic:blipFill>
-                  <pic:spPr>
+                  <pic:spPr bwMode="auto">
                     <a:xfrm>
                       <a:off x="0" y="0"/>
-                      <a:ext cx="3244342" cy="5258462"/>
+                      <a:ext cx="3036133" cy="2792185"/>
                     </a:xfrm>
                     <a:prstGeom prst="rect">
                       <a:avLst/>
                     </a:prstGeom>
+                    <a:noFill/>
+                    <a:ln>
+                      <a:noFill/>
+                    </a:ln>
                   </pic:spPr>
                 </pic:pic>
               </a:graphicData>
@@ -1353,48 +693,6 @@
     </w:p>
     <w:p>
       <w:pPr>
-        <w:spacing w:after="0" w:line="240" w:lineRule="auto"/>
-        <w:rPr>
-          <w:rFonts w:ascii="CMU Bright" w:hAnsi="CMU Bright" w:cs="CMU Bright"/>
-          <w:b/>
-          <w:bCs/>
-          <w:sz w:val="24"/>
-          <w:szCs w:val="24"/>
-        </w:rPr>
-      </w:pPr>
-      <w:r>
-        <w:rPr>
-          <w:rFonts w:ascii="CMU Bright" w:hAnsi="CMU Bright" w:cs="CMU Bright"/>
-          <w:b/>
-          <w:bCs/>
-          <w:sz w:val="24"/>
-          <w:szCs w:val="24"/>
-        </w:rPr>
-        <w:t>2</w:t>
-      </w:r>
-      <w:r>
-        <w:rPr>
-          <w:rFonts w:ascii="CMU Bright" w:hAnsi="CMU Bright" w:cs="CMU Bright"/>
-          <w:b/>
-          <w:bCs/>
-          <w:sz w:val="24"/>
-          <w:szCs w:val="24"/>
-        </w:rPr>
-        <w:t>.4 Terminal Output</w:t>
-      </w:r>
-    </w:p>
-    <w:p>
-      <w:pPr>
-        <w:spacing w:after="0" w:line="240" w:lineRule="auto"/>
-        <w:rPr>
-          <w:rFonts w:ascii="CMU Bright" w:hAnsi="CMU Bright" w:cs="CMU Bright"/>
-          <w:b/>
-          <w:bCs/>
-        </w:rPr>
-      </w:pPr>
-    </w:p>
-    <w:p>
-      <w:pPr>
         <w:rPr>
           <w:rFonts w:ascii="CMU Bright" w:hAnsi="CMU Bright" w:cs="CMU Bright"/>
         </w:rPr>
@@ -1436,7 +734,7 @@
           <w:sz w:val="28"/>
           <w:szCs w:val="28"/>
         </w:rPr>
-        <w:t>3</w:t>
+        <w:t>2</w:t>
       </w:r>
       <w:r>
         <w:rPr>
@@ -1468,825 +766,289 @@
           <w:sz w:val="24"/>
           <w:szCs w:val="24"/>
         </w:rPr>
-        <w:t>3.</w:t>
-      </w:r>
-      <w:r>
-        <w:rPr>
-          <w:rFonts w:ascii="CMU Bright" w:hAnsi="CMU Bright" w:cs="CMU Bright"/>
-          <w:b/>
-          <w:bCs/>
-          <w:sz w:val="24"/>
-          <w:szCs w:val="24"/>
-        </w:rPr>
-        <w:t>1 Answers</w:t>
-      </w:r>
-    </w:p>
-    <w:p>
-      <w:pPr>
-        <w:spacing w:after="0" w:line="240" w:lineRule="auto"/>
-        <w:rPr>
-          <w:rFonts w:ascii="CMU Bright" w:hAnsi="CMU Bright" w:cs="CMU Bright"/>
-          <w:b/>
-          <w:bCs/>
-        </w:rPr>
-      </w:pPr>
-      <w:r>
-        <w:rPr>
-          <w:rFonts w:ascii="CMU Bright" w:hAnsi="CMU Bright" w:cs="CMU Bright"/>
-          <w:b/>
-          <w:bCs/>
-        </w:rPr>
-        <w:t>a) Each library has multiple copies of each book. Based on all the books (treat</w:t>
-      </w:r>
-    </w:p>
-    <w:p>
-      <w:pPr>
-        <w:spacing w:after="0" w:line="240" w:lineRule="auto"/>
-        <w:rPr>
-          <w:rFonts w:ascii="CMU Bright" w:hAnsi="CMU Bright" w:cs="CMU Bright"/>
-          <w:b/>
-          <w:bCs/>
-        </w:rPr>
-      </w:pPr>
-      <w:r>
-        <w:rPr>
-          <w:rFonts w:ascii="CMU Bright" w:hAnsi="CMU Bright" w:cs="CMU Bright"/>
-          <w:b/>
-          <w:bCs/>
-        </w:rPr>
-        <w:t>the counts of the 100 books as a feature vector for each of the libraries), compute the</w:t>
-      </w:r>
-    </w:p>
-    <w:p>
-      <w:pPr>
-        <w:spacing w:after="0" w:line="240" w:lineRule="auto"/>
-        <w:rPr>
-          <w:rFonts w:ascii="CMU Bright" w:hAnsi="CMU Bright" w:cs="CMU Bright"/>
-          <w:b/>
-          <w:bCs/>
-        </w:rPr>
-      </w:pPr>
-      <w:r>
-        <w:rPr>
-          <w:rFonts w:ascii="CMU Bright" w:hAnsi="CMU Bright" w:cs="CMU Bright"/>
-          <w:b/>
-          <w:bCs/>
-        </w:rPr>
-        <w:t>Minkowski distance of the vectors for CML and CBL with regard to different h values:</w:t>
-      </w:r>
-    </w:p>
-    <w:p>
-      <w:pPr>
-        <w:spacing w:after="0" w:line="240" w:lineRule="auto"/>
-        <w:rPr>
-          <w:rFonts w:ascii="CMU Bright" w:hAnsi="CMU Bright" w:cs="CMU Bright"/>
-        </w:rPr>
-      </w:pPr>
-      <w:r>
-        <w:rPr>
-          <w:rFonts w:ascii="CMU Bright" w:hAnsi="CMU Bright" w:cs="CMU Bright"/>
-        </w:rPr>
-        <w:t xml:space="preserve">i)  </w:t>
-      </w:r>
-      <w:r>
-        <w:rPr>
-          <w:rFonts w:ascii="CMU Bright" w:hAnsi="CMU Bright" w:cs="CMU Bright"/>
-        </w:rPr>
-        <w:tab/>
-        <w:t xml:space="preserve"> 6152.0</w:t>
-      </w:r>
-    </w:p>
-    <w:p>
-      <w:pPr>
-        <w:spacing w:after="0" w:line="240" w:lineRule="auto"/>
-        <w:rPr>
-          <w:rFonts w:ascii="CMU Bright" w:hAnsi="CMU Bright" w:cs="CMU Bright"/>
-        </w:rPr>
-      </w:pPr>
-      <w:r>
-        <w:rPr>
-          <w:rFonts w:ascii="CMU Bright" w:hAnsi="CMU Bright" w:cs="CMU Bright"/>
-        </w:rPr>
-        <w:t xml:space="preserve">ii)  </w:t>
-      </w:r>
-      <w:r>
-        <w:rPr>
-          <w:rFonts w:ascii="CMU Bright" w:hAnsi="CMU Bright" w:cs="CMU Bright"/>
-        </w:rPr>
-        <w:tab/>
-        <w:t xml:space="preserve"> 715.3278968417211</w:t>
-      </w:r>
-    </w:p>
-    <w:p>
-      <w:pPr>
-        <w:spacing w:after="0" w:line="240" w:lineRule="auto"/>
-        <w:rPr>
-          <w:rFonts w:ascii="CMU Bright" w:hAnsi="CMU Bright" w:cs="CMU Bright"/>
-        </w:rPr>
-      </w:pPr>
-      <w:r>
-        <w:rPr>
-          <w:rFonts w:ascii="CMU Bright" w:hAnsi="CMU Bright" w:cs="CMU Bright"/>
-        </w:rPr>
-        <w:t xml:space="preserve">iii)  </w:t>
-      </w:r>
-      <w:r>
-        <w:rPr>
-          <w:rFonts w:ascii="CMU Bright" w:hAnsi="CMU Bright" w:cs="CMU Bright"/>
-        </w:rPr>
-        <w:tab/>
-        <w:t xml:space="preserve"> 170.0</w:t>
-      </w:r>
-    </w:p>
-    <w:p>
-      <w:pPr>
-        <w:spacing w:after="0" w:line="240" w:lineRule="auto"/>
-        <w:rPr>
-          <w:rFonts w:ascii="CMU Bright" w:hAnsi="CMU Bright" w:cs="CMU Bright"/>
-          <w:b/>
-          <w:bCs/>
-        </w:rPr>
-      </w:pPr>
-    </w:p>
-    <w:p>
-      <w:pPr>
-        <w:spacing w:after="0" w:line="240" w:lineRule="auto"/>
-        <w:rPr>
-          <w:rFonts w:ascii="CMU Bright" w:hAnsi="CMU Bright" w:cs="CMU Bright"/>
-          <w:b/>
-          <w:bCs/>
-        </w:rPr>
-      </w:pPr>
-      <w:r>
-        <w:rPr>
-          <w:rFonts w:ascii="CMU Bright" w:hAnsi="CMU Bright" w:cs="CMU Bright"/>
-          <w:b/>
-          <w:bCs/>
-        </w:rPr>
-        <w:t>b) Compute the cosine similarity between the feature vectors for CML and CBL.</w:t>
-      </w:r>
-    </w:p>
-    <w:p>
-      <w:pPr>
-        <w:spacing w:after="0" w:line="240" w:lineRule="auto"/>
-        <w:rPr>
-          <w:rFonts w:ascii="CMU Bright" w:hAnsi="CMU Bright" w:cs="CMU Bright"/>
-        </w:rPr>
-      </w:pPr>
-      <w:r>
-        <w:rPr>
-          <w:rFonts w:ascii="CMU Bright" w:hAnsi="CMU Bright" w:cs="CMU Bright"/>
-        </w:rPr>
-        <w:t>Cosine similarity:  0.8414040256623079</w:t>
-      </w:r>
-    </w:p>
-    <w:p>
-      <w:pPr>
-        <w:spacing w:after="0" w:line="240" w:lineRule="auto"/>
-        <w:rPr>
-          <w:rFonts w:ascii="CMU Bright" w:hAnsi="CMU Bright" w:cs="CMU Bright"/>
-          <w:i/>
-          <w:iCs/>
-        </w:rPr>
-      </w:pPr>
-    </w:p>
-    <w:p>
-      <w:pPr>
-        <w:spacing w:after="0" w:line="240" w:lineRule="auto"/>
-        <w:rPr>
-          <w:rFonts w:ascii="CMU Bright" w:hAnsi="CMU Bright" w:cs="CMU Bright"/>
-          <w:b/>
-          <w:bCs/>
-        </w:rPr>
-      </w:pPr>
-      <w:r>
-        <w:rPr>
-          <w:rFonts w:ascii="CMU Bright" w:hAnsi="CMU Bright" w:cs="CMU Bright"/>
-          <w:b/>
-          <w:bCs/>
-        </w:rPr>
-        <w:t>c) Compute the Kullback-Leibler (KL) divergence between CML and CBL</w:t>
-      </w:r>
-    </w:p>
-    <w:p>
-      <w:pPr>
-        <w:spacing w:after="0" w:line="240" w:lineRule="auto"/>
-        <w:rPr>
-          <w:rFonts w:ascii="CMU Bright" w:hAnsi="CMU Bright" w:cs="CMU Bright"/>
-        </w:rPr>
-      </w:pPr>
-      <w:r>
-        <w:rPr>
-          <w:rFonts w:ascii="CMU Bright" w:hAnsi="CMU Bright" w:cs="CMU Bright"/>
-        </w:rPr>
-        <w:t>KL(CML || CBL):  21.756826983085165</w:t>
-      </w:r>
-    </w:p>
-    <w:p>
-      <w:pPr>
-        <w:spacing w:after="0" w:line="240" w:lineRule="auto"/>
-        <w:rPr>
-          <w:rFonts w:ascii="CMU Bright" w:hAnsi="CMU Bright" w:cs="CMU Bright"/>
-        </w:rPr>
-      </w:pPr>
-      <w:r>
-        <w:rPr>
-          <w:rFonts w:ascii="CMU Bright" w:hAnsi="CMU Bright" w:cs="CMU Bright"/>
-        </w:rPr>
-        <w:t>KL(CBL || CML):  52.49932615197238</w:t>
-      </w:r>
-    </w:p>
-    <w:p>
-      <w:pPr>
-        <w:spacing w:after="0" w:line="240" w:lineRule="auto"/>
-        <w:rPr>
-          <w:rFonts w:ascii="CMU Bright" w:hAnsi="CMU Bright" w:cs="CMU Bright"/>
-          <w:b/>
-          <w:bCs/>
-        </w:rPr>
-      </w:pPr>
-    </w:p>
-    <w:p>
-      <w:pPr>
-        <w:spacing w:after="0" w:line="240" w:lineRule="auto"/>
-        <w:rPr>
-          <w:rFonts w:ascii="CMU Bright" w:hAnsi="CMU Bright" w:cs="CMU Bright"/>
-          <w:b/>
-          <w:bCs/>
-          <w:sz w:val="24"/>
-          <w:szCs w:val="24"/>
-        </w:rPr>
-      </w:pPr>
-      <w:r>
-        <w:rPr>
-          <w:rFonts w:ascii="CMU Bright" w:hAnsi="CMU Bright" w:cs="CMU Bright"/>
-          <w:b/>
-          <w:bCs/>
-          <w:sz w:val="24"/>
-          <w:szCs w:val="24"/>
-        </w:rPr>
-        <w:t>3</w:t>
-      </w:r>
-      <w:r>
-        <w:rPr>
-          <w:rFonts w:ascii="CMU Bright" w:hAnsi="CMU Bright" w:cs="CMU Bright"/>
-          <w:b/>
-          <w:bCs/>
-          <w:sz w:val="24"/>
-          <w:szCs w:val="24"/>
-        </w:rPr>
-        <w:t>.2 Explanation</w:t>
-      </w:r>
-    </w:p>
-    <w:p>
-      <w:pPr>
-        <w:spacing w:after="0" w:line="240" w:lineRule="auto"/>
-        <w:rPr>
-          <w:rFonts w:ascii="CMU Bright" w:hAnsi="CMU Bright" w:cs="CMU Bright"/>
-          <w:b/>
-          <w:bCs/>
-          <w:sz w:val="24"/>
-          <w:szCs w:val="24"/>
-        </w:rPr>
-      </w:pPr>
-      <w:r>
-        <w:rPr>
-          <w:rFonts w:ascii="CMU Bright" w:hAnsi="CMU Bright" w:cs="CMU Bright"/>
-          <w:b/>
-          <w:bCs/>
-          <w:sz w:val="24"/>
-          <w:szCs w:val="24"/>
-        </w:rPr>
-        <w:t>3</w:t>
-      </w:r>
-      <w:r>
-        <w:rPr>
-          <w:rFonts w:ascii="CMU Bright" w:hAnsi="CMU Bright" w:cs="CMU Bright"/>
-          <w:b/>
-          <w:bCs/>
-          <w:sz w:val="24"/>
-          <w:szCs w:val="24"/>
-        </w:rPr>
-        <w:t>.3 Code</w:t>
-      </w:r>
-    </w:p>
-    <w:p>
-      <w:pPr>
-        <w:spacing w:after="0" w:line="240" w:lineRule="auto"/>
-        <w:rPr>
-          <w:rFonts w:ascii="CMU Bright" w:hAnsi="CMU Bright" w:cs="CMU Bright"/>
-          <w:b/>
-          <w:bCs/>
-          <w:sz w:val="24"/>
-          <w:szCs w:val="24"/>
-        </w:rPr>
-      </w:pPr>
-      <w:r>
-        <w:rPr>
-          <w:rFonts w:ascii="CMU Bright" w:hAnsi="CMU Bright" w:cs="CMU Bright"/>
-          <w:b/>
-          <w:bCs/>
-          <w:sz w:val="24"/>
-          <w:szCs w:val="24"/>
-        </w:rPr>
-        <w:t>3</w:t>
-      </w:r>
-      <w:r>
-        <w:rPr>
-          <w:rFonts w:ascii="CMU Bright" w:hAnsi="CMU Bright" w:cs="CMU Bright"/>
-          <w:b/>
-          <w:bCs/>
-          <w:sz w:val="24"/>
-          <w:szCs w:val="24"/>
-        </w:rPr>
-        <w:t>.4 Terminal Output</w:t>
-      </w:r>
-    </w:p>
-    <w:p>
-      <w:pPr>
-        <w:rPr>
-          <w:rFonts w:ascii="CMU Bright" w:hAnsi="CMU Bright" w:cs="CMU Bright"/>
-        </w:rPr>
-      </w:pPr>
-      <w:r>
-        <w:rPr>
-          <w:rFonts w:ascii="CMU Bright" w:hAnsi="CMU Bright" w:cs="CMU Bright"/>
-        </w:rPr>
-        <w:br w:type="page"/>
-      </w:r>
-    </w:p>
-    <w:p>
-      <w:pPr>
-        <w:spacing w:after="0" w:line="240" w:lineRule="auto"/>
-        <w:rPr>
-          <w:rFonts w:ascii="CMU Bright" w:hAnsi="CMU Bright" w:cs="CMU Bright"/>
-          <w:b/>
-          <w:bCs/>
-        </w:rPr>
-      </w:pPr>
-    </w:p>
-    <w:p>
-      <w:pPr>
-        <w:spacing w:after="0" w:line="240" w:lineRule="auto"/>
-        <w:rPr>
-          <w:rFonts w:ascii="CMU Bright" w:hAnsi="CMU Bright" w:cs="CMU Bright"/>
-          <w:b/>
-          <w:bCs/>
-          <w:sz w:val="28"/>
-          <w:szCs w:val="28"/>
-        </w:rPr>
-      </w:pPr>
-      <w:r>
-        <w:rPr>
-          <w:rFonts w:ascii="CMU Bright" w:hAnsi="CMU Bright" w:cs="CMU Bright"/>
-          <w:b/>
-          <w:bCs/>
-          <w:sz w:val="28"/>
-          <w:szCs w:val="28"/>
-        </w:rPr>
-        <w:t xml:space="preserve">Question </w:t>
-      </w:r>
-      <w:r>
-        <w:rPr>
-          <w:rFonts w:ascii="CMU Bright" w:hAnsi="CMU Bright" w:cs="CMU Bright"/>
-          <w:b/>
-          <w:bCs/>
-          <w:sz w:val="28"/>
-          <w:szCs w:val="28"/>
-        </w:rPr>
-        <w:t>4</w:t>
-      </w:r>
-      <w:r>
-        <w:rPr>
-          <w:rFonts w:ascii="CMU Bright" w:hAnsi="CMU Bright" w:cs="CMU Bright"/>
-          <w:b/>
-          <w:bCs/>
-          <w:sz w:val="28"/>
-          <w:szCs w:val="28"/>
-        </w:rPr>
-        <w:t xml:space="preserve">. </w:t>
-      </w:r>
-    </w:p>
-    <w:p>
-      <w:pPr>
-        <w:spacing w:after="0" w:line="240" w:lineRule="auto"/>
-        <w:rPr>
-          <w:rFonts w:ascii="CMU Bright" w:hAnsi="CMU Bright" w:cs="CMU Bright"/>
-          <w:b/>
-          <w:bCs/>
-          <w:sz w:val="24"/>
-          <w:szCs w:val="24"/>
-        </w:rPr>
-      </w:pPr>
-      <w:r>
-        <w:rPr>
-          <w:rFonts w:ascii="CMU Bright" w:hAnsi="CMU Bright" w:cs="CMU Bright"/>
-          <w:b/>
-          <w:bCs/>
-          <w:sz w:val="24"/>
-          <w:szCs w:val="24"/>
-        </w:rPr>
-        <w:t>4</w:t>
-      </w:r>
-      <w:r>
-        <w:rPr>
-          <w:rFonts w:ascii="CMU Bright" w:hAnsi="CMU Bright" w:cs="CMU Bright"/>
-          <w:b/>
-          <w:bCs/>
-          <w:sz w:val="24"/>
-          <w:szCs w:val="24"/>
-        </w:rPr>
-        <w:t>.1 Answers</w:t>
-      </w:r>
-    </w:p>
-    <w:p>
-      <w:pPr>
-        <w:spacing w:after="0" w:line="240" w:lineRule="auto"/>
-        <w:rPr>
-          <w:rFonts w:ascii="CMU Bright" w:hAnsi="CMU Bright" w:cs="CMU Bright"/>
-          <w:b/>
-          <w:bCs/>
-        </w:rPr>
-      </w:pPr>
-      <w:r>
-        <w:rPr>
-          <w:rFonts w:ascii="CMU Bright" w:hAnsi="CMU Bright" w:cs="CMU Bright"/>
-          <w:b/>
-          <w:bCs/>
-        </w:rPr>
-        <w:t>a) Calculate the distance between the binary attributes Buy Beer and Buy Diaper</w:t>
-      </w:r>
-    </w:p>
-    <w:p>
-      <w:pPr>
-        <w:spacing w:after="0" w:line="240" w:lineRule="auto"/>
-        <w:rPr>
-          <w:rFonts w:ascii="CMU Bright" w:hAnsi="CMU Bright" w:cs="CMU Bright"/>
-          <w:b/>
-          <w:bCs/>
-        </w:rPr>
-      </w:pPr>
-      <w:r>
-        <w:rPr>
-          <w:rFonts w:ascii="CMU Bright" w:hAnsi="CMU Bright" w:cs="CMU Bright"/>
-          <w:b/>
-          <w:bCs/>
-        </w:rPr>
-        <w:t>by assuming they are symmetric binary variables.</w:t>
-      </w:r>
-    </w:p>
-    <w:p>
-      <w:pPr>
-        <w:spacing w:after="0" w:line="240" w:lineRule="auto"/>
-        <w:rPr>
-          <w:rFonts w:ascii="CMU Bright" w:hAnsi="CMU Bright" w:cs="CMU Bright"/>
-        </w:rPr>
-      </w:pPr>
-      <w:r>
-        <w:rPr>
-          <w:rFonts w:ascii="CMU Bright" w:hAnsi="CMU Bright" w:cs="CMU Bright"/>
-        </w:rPr>
-        <w:t>Distance:  0.015691868758915834</w:t>
-      </w:r>
-    </w:p>
-    <w:p>
-      <w:pPr>
-        <w:spacing w:after="0" w:line="240" w:lineRule="auto"/>
-        <w:rPr>
-          <w:rFonts w:ascii="CMU Bright" w:hAnsi="CMU Bright" w:cs="CMU Bright"/>
-        </w:rPr>
-      </w:pPr>
-    </w:p>
-    <w:p>
-      <w:pPr>
-        <w:spacing w:after="0" w:line="240" w:lineRule="auto"/>
-        <w:rPr>
-          <w:rFonts w:ascii="CMU Bright" w:hAnsi="CMU Bright" w:cs="CMU Bright"/>
-          <w:b/>
-          <w:bCs/>
-        </w:rPr>
-      </w:pPr>
-      <w:r>
-        <w:rPr>
-          <w:rFonts w:ascii="CMU Bright" w:hAnsi="CMU Bright" w:cs="CMU Bright"/>
-          <w:b/>
-          <w:bCs/>
-        </w:rPr>
-        <w:t>b) Calculate the distance between the binary attributes Buy Beer and Buy Diaper</w:t>
-      </w:r>
-    </w:p>
-    <w:p>
-      <w:pPr>
-        <w:spacing w:after="0" w:line="240" w:lineRule="auto"/>
-        <w:rPr>
-          <w:rFonts w:ascii="CMU Bright" w:hAnsi="CMU Bright" w:cs="CMU Bright"/>
-          <w:b/>
-          <w:bCs/>
-        </w:rPr>
-      </w:pPr>
-      <w:r>
-        <w:rPr>
-          <w:rFonts w:ascii="CMU Bright" w:hAnsi="CMU Bright" w:cs="CMU Bright"/>
-          <w:b/>
-          <w:bCs/>
-        </w:rPr>
-        <w:t>by assuming they are symmetric binary variables.</w:t>
-      </w:r>
-    </w:p>
-    <w:p>
-      <w:pPr>
-        <w:spacing w:after="0" w:line="240" w:lineRule="auto"/>
-        <w:rPr>
-          <w:rFonts w:ascii="CMU Bright" w:hAnsi="CMU Bright" w:cs="CMU Bright"/>
-        </w:rPr>
-      </w:pPr>
-      <w:r>
-        <w:rPr>
-          <w:rFonts w:ascii="CMU Bright" w:hAnsi="CMU Bright" w:cs="CMU Bright"/>
-        </w:rPr>
-        <w:t>Jaccard Coefficient :  0.7317073170731707</w:t>
-      </w:r>
-    </w:p>
-    <w:p>
-      <w:pPr>
-        <w:spacing w:after="0" w:line="240" w:lineRule="auto"/>
-        <w:rPr>
-          <w:rFonts w:ascii="CMU Bright" w:hAnsi="CMU Bright" w:cs="CMU Bright"/>
-        </w:rPr>
-      </w:pPr>
-    </w:p>
-    <w:p>
-      <w:pPr>
-        <w:spacing w:after="0" w:line="240" w:lineRule="auto"/>
-        <w:rPr>
-          <w:rFonts w:ascii="CMU Bright" w:hAnsi="CMU Bright" w:cs="CMU Bright"/>
-          <w:b/>
-          <w:bCs/>
-        </w:rPr>
-      </w:pPr>
-      <w:r>
-        <w:rPr>
-          <w:rFonts w:ascii="CMU Bright" w:hAnsi="CMU Bright" w:cs="CMU Bright"/>
-          <w:b/>
-          <w:bCs/>
-        </w:rPr>
-        <w:t>c) Compute the χ2 statistic for the contingency table.</w:t>
-      </w:r>
-    </w:p>
-    <w:p>
-      <w:pPr>
-        <w:spacing w:after="0" w:line="240" w:lineRule="auto"/>
-        <w:rPr>
-          <w:rFonts w:ascii="CMU Bright" w:hAnsi="CMU Bright" w:cs="CMU Bright"/>
-        </w:rPr>
-      </w:pPr>
-      <w:r>
-        <w:rPr>
-          <w:rFonts w:ascii="CMU Bright" w:hAnsi="CMU Bright" w:cs="CMU Bright"/>
-        </w:rPr>
-        <w:t>χ2:  2450.716326822006</w:t>
-      </w:r>
-    </w:p>
-    <w:p>
-      <w:pPr>
-        <w:spacing w:after="0" w:line="240" w:lineRule="auto"/>
-        <w:rPr>
-          <w:rFonts w:ascii="CMU Bright" w:hAnsi="CMU Bright" w:cs="CMU Bright"/>
-        </w:rPr>
-      </w:pPr>
-    </w:p>
-    <w:p>
-      <w:pPr>
-        <w:spacing w:after="0" w:line="240" w:lineRule="auto"/>
-        <w:rPr>
-          <w:rFonts w:ascii="CMU Bright" w:hAnsi="CMU Bright" w:cs="CMU Bright"/>
-          <w:b/>
-          <w:bCs/>
-        </w:rPr>
-      </w:pPr>
-      <w:r>
-        <w:rPr>
-          <w:rFonts w:ascii="CMU Bright" w:hAnsi="CMU Bright" w:cs="CMU Bright"/>
-          <w:b/>
-          <w:bCs/>
-        </w:rPr>
-        <w:t>d) Consider a hypothesis test based on the χ2 statistic where the null hypothesis</w:t>
-      </w:r>
-    </w:p>
-    <w:p>
-      <w:pPr>
-        <w:spacing w:after="0" w:line="240" w:lineRule="auto"/>
-        <w:rPr>
-          <w:rFonts w:ascii="CMU Bright" w:hAnsi="CMU Bright" w:cs="CMU Bright"/>
-          <w:b/>
-          <w:bCs/>
-        </w:rPr>
-      </w:pPr>
-      <w:r>
-        <w:rPr>
-          <w:rFonts w:ascii="CMU Bright" w:hAnsi="CMU Bright" w:cs="CMU Bright"/>
-          <w:b/>
-          <w:bCs/>
-        </w:rPr>
-        <w:t xml:space="preserve">is that Buy Beer and Buy Diaper are </w:t>
-      </w:r>
-      <w:r>
-        <w:rPr>
-          <w:rFonts w:ascii="CMU Bright" w:hAnsi="CMU Bright" w:cs="CMU Bright"/>
-          <w:b/>
-          <w:bCs/>
-        </w:rPr>
-        <w:t>independent?</w:t>
-      </w:r>
-      <w:r>
-        <w:rPr>
-          <w:rFonts w:ascii="CMU Bright" w:hAnsi="CMU Bright" w:cs="CMU Bright"/>
-          <w:b/>
-          <w:bCs/>
-        </w:rPr>
-        <w:t xml:space="preserve"> Can you reject the null </w:t>
-      </w:r>
-      <w:r>
-        <w:rPr>
-          <w:rFonts w:ascii="CMU Bright" w:hAnsi="CMU Bright" w:cs="CMU Bright"/>
-          <w:b/>
-          <w:bCs/>
-        </w:rPr>
-        <w:t>hypothesis?</w:t>
-      </w:r>
-    </w:p>
-    <w:p>
-      <w:pPr>
-        <w:spacing w:after="0" w:line="240" w:lineRule="auto"/>
-        <w:rPr>
-          <w:rFonts w:ascii="CMU Bright" w:hAnsi="CMU Bright" w:cs="CMU Bright"/>
-          <w:b/>
-          <w:bCs/>
-          <w:i/>
-          <w:iCs/>
-        </w:rPr>
-      </w:pPr>
-      <w:r>
-        <w:rPr>
-          <w:rFonts w:ascii="CMU Bright" w:hAnsi="CMU Bright" w:cs="CMU Bright"/>
-          <w:b/>
-          <w:bCs/>
-          <w:i/>
-          <w:iCs/>
-        </w:rPr>
-        <w:t xml:space="preserve">at a significance level of α = 0.05? Explain your answer, </w:t>
-      </w:r>
-      <w:r>
-        <w:rPr>
-          <w:rFonts w:ascii="CMU Bright" w:hAnsi="CMU Bright" w:cs="CMU Bright"/>
-          <w:b/>
-          <w:bCs/>
-          <w:i/>
-          <w:iCs/>
-        </w:rPr>
-        <w:t>and</w:t>
-      </w:r>
-      <w:r>
-        <w:rPr>
-          <w:rFonts w:ascii="CMU Bright" w:hAnsi="CMU Bright" w:cs="CMU Bright"/>
-          <w:b/>
-          <w:bCs/>
-          <w:i/>
-          <w:iCs/>
-        </w:rPr>
-        <w:t xml:space="preserve"> mention the degrees</w:t>
-      </w:r>
-    </w:p>
-    <w:p>
-      <w:pPr>
-        <w:spacing w:after="0" w:line="240" w:lineRule="auto"/>
-        <w:rPr>
-          <w:rFonts w:ascii="CMU Bright" w:hAnsi="CMU Bright" w:cs="CMU Bright"/>
-          <w:b/>
-          <w:bCs/>
-          <w:i/>
-          <w:iCs/>
-        </w:rPr>
-      </w:pPr>
-      <w:r>
-        <w:rPr>
-          <w:rFonts w:ascii="CMU Bright" w:hAnsi="CMU Bright" w:cs="CMU Bright"/>
-          <w:b/>
-          <w:bCs/>
-          <w:i/>
-          <w:iCs/>
-        </w:rPr>
-        <w:t>of freedom used for the hypothesis test.</w:t>
-      </w:r>
-    </w:p>
-    <w:p>
-      <w:pPr>
-        <w:spacing w:after="0" w:line="240" w:lineRule="auto"/>
-        <w:rPr>
-          <w:rFonts w:ascii="CMU Bright" w:hAnsi="CMU Bright" w:cs="CMU Bright"/>
-        </w:rPr>
-      </w:pPr>
-      <w:r>
-        <w:rPr>
-          <w:rFonts w:ascii="CMU Bright" w:hAnsi="CMU Bright" w:cs="CMU Bright"/>
-        </w:rPr>
-        <w:t>If the value was more than 0.05 we could not reject the null hypothesis</w:t>
-      </w:r>
-    </w:p>
-    <w:p>
-      <w:pPr>
-        <w:spacing w:after="0" w:line="240" w:lineRule="auto"/>
-        <w:rPr>
-          <w:rFonts w:ascii="CMU Bright" w:hAnsi="CMU Bright" w:cs="CMU Bright"/>
-        </w:rPr>
-      </w:pPr>
-      <w:r>
-        <w:rPr>
-          <w:rFonts w:ascii="CMU Bright" w:hAnsi="CMU Bright" w:cs="CMU Bright"/>
-        </w:rPr>
-        <w:t>The value based on info given was:  0.0</w:t>
-      </w:r>
-    </w:p>
-    <w:p>
-      <w:pPr>
-        <w:spacing w:after="0" w:line="240" w:lineRule="auto"/>
-        <w:rPr>
-          <w:rFonts w:ascii="CMU Bright" w:hAnsi="CMU Bright" w:cs="CMU Bright"/>
-        </w:rPr>
-      </w:pPr>
-      <w:r>
-        <w:rPr>
-          <w:rFonts w:ascii="CMU Bright" w:hAnsi="CMU Bright" w:cs="CMU Bright"/>
-        </w:rPr>
-        <w:t>We were able to reject</w:t>
-      </w:r>
-    </w:p>
-    <w:p>
-      <w:pPr>
-        <w:spacing w:after="0" w:line="240" w:lineRule="auto"/>
-        <w:rPr>
-          <w:rFonts w:ascii="CMU Bright" w:hAnsi="CMU Bright" w:cs="CMU Bright"/>
-        </w:rPr>
-      </w:pPr>
-      <w:r>
-        <w:rPr>
-          <w:rFonts w:ascii="CMU Bright" w:hAnsi="CMU Bright" w:cs="CMU Bright"/>
-        </w:rPr>
-        <w:t>P value:  0.0</w:t>
-      </w:r>
-    </w:p>
-    <w:p>
-      <w:pPr>
-        <w:spacing w:after="0" w:line="240" w:lineRule="auto"/>
-        <w:rPr>
-          <w:rFonts w:ascii="CMU Bright" w:hAnsi="CMU Bright" w:cs="CMU Bright"/>
-        </w:rPr>
-      </w:pPr>
-      <w:r>
-        <w:rPr>
-          <w:rFonts w:ascii="CMU Bright" w:hAnsi="CMU Bright" w:cs="CMU Bright"/>
-        </w:rPr>
-        <w:t>Deg of freedom:  1</w:t>
-      </w:r>
-    </w:p>
-    <w:p>
-      <w:pPr>
-        <w:spacing w:after="0" w:line="240" w:lineRule="auto"/>
-        <w:rPr>
-          <w:rFonts w:ascii="CMU Bright" w:hAnsi="CMU Bright" w:cs="CMU Bright"/>
-        </w:rPr>
-      </w:pPr>
-    </w:p>
-    <w:p>
-      <w:pPr>
-        <w:spacing w:after="0" w:line="240" w:lineRule="auto"/>
-        <w:rPr>
-          <w:rFonts w:ascii="CMU Bright" w:hAnsi="CMU Bright" w:cs="CMU Bright"/>
-          <w:b/>
-          <w:bCs/>
-          <w:sz w:val="24"/>
-          <w:szCs w:val="24"/>
-        </w:rPr>
-      </w:pPr>
-      <w:r>
-        <w:rPr>
-          <w:rFonts w:ascii="CMU Bright" w:hAnsi="CMU Bright" w:cs="CMU Bright"/>
-          <w:b/>
-          <w:bCs/>
-          <w:sz w:val="24"/>
-          <w:szCs w:val="24"/>
-        </w:rPr>
-        <w:t>4</w:t>
-      </w:r>
-      <w:r>
-        <w:rPr>
-          <w:rFonts w:ascii="CMU Bright" w:hAnsi="CMU Bright" w:cs="CMU Bright"/>
-          <w:b/>
-          <w:bCs/>
-          <w:sz w:val="24"/>
-          <w:szCs w:val="24"/>
-        </w:rPr>
-        <w:t>.2 Explanation</w:t>
+        <w:t>2.1 Answers</w:t>
+      </w:r>
+    </w:p>
+    <w:p>
+      <w:pPr>
+        <w:spacing w:after="0" w:line="240" w:lineRule="auto"/>
+        <w:rPr>
+          <w:rFonts w:ascii="CMU Bright" w:hAnsi="CMU Bright" w:cs="CMU Bright"/>
+          <w:b/>
+          <w:bCs/>
+        </w:rPr>
+      </w:pPr>
+      <w:r>
+        <w:rPr>
+          <w:rFonts w:ascii="CMU Bright" w:hAnsi="CMU Bright" w:cs="CMU Bright"/>
+          <w:b/>
+          <w:bCs/>
+        </w:rPr>
+        <w:t>A) Compute and compare the variance of midterm-original and midterm-normalized, i.e., the midterm scores before and after normalization.</w:t>
+      </w:r>
+    </w:p>
+    <w:p>
+      <w:pPr>
+        <w:spacing w:after="0" w:line="240" w:lineRule="auto"/>
+        <w:rPr>
+          <w:rFonts w:ascii="CMU Bright" w:hAnsi="CMU Bright" w:cs="CMU Bright"/>
+        </w:rPr>
+      </w:pPr>
+      <w:r>
+        <w:rPr>
+          <w:rFonts w:ascii="CMU Bright" w:hAnsi="CMU Bright" w:cs="CMU Bright"/>
+        </w:rPr>
+        <w:t>Variance MidTerm:  173.10577</w:t>
+      </w:r>
+    </w:p>
+    <w:p>
+      <w:pPr>
+        <w:spacing w:after="0" w:line="240" w:lineRule="auto"/>
+        <w:rPr>
+          <w:rFonts w:ascii="CMU Bright" w:hAnsi="CMU Bright" w:cs="CMU Bright"/>
+        </w:rPr>
+      </w:pPr>
+      <w:r>
+        <w:rPr>
+          <w:rFonts w:ascii="CMU Bright" w:hAnsi="CMU Bright" w:cs="CMU Bright"/>
+        </w:rPr>
+        <w:t>Normalized Variance:  1.0</w:t>
+      </w:r>
+    </w:p>
+    <w:p>
+      <w:pPr>
+        <w:spacing w:after="0" w:line="240" w:lineRule="auto"/>
+        <w:rPr>
+          <w:rFonts w:ascii="CMU Bright" w:hAnsi="CMU Bright" w:cs="CMU Bright"/>
+          <w:b/>
+          <w:bCs/>
+        </w:rPr>
+      </w:pPr>
+    </w:p>
+    <w:p>
+      <w:pPr>
+        <w:spacing w:after="0" w:line="240" w:lineRule="auto"/>
+        <w:rPr>
+          <w:rFonts w:ascii="CMU Bright" w:hAnsi="CMU Bright" w:cs="CMU Bright"/>
+          <w:b/>
+          <w:bCs/>
+        </w:rPr>
+      </w:pPr>
+      <w:r>
+        <w:rPr>
+          <w:rFonts w:ascii="CMU Bright" w:hAnsi="CMU Bright" w:cs="CMU Bright"/>
+          <w:b/>
+          <w:bCs/>
+        </w:rPr>
+        <w:t>B) Given an original midterm score of 90, what is the corresponding score after normalization?</w:t>
+      </w:r>
+    </w:p>
+    <w:p>
+      <w:pPr>
+        <w:spacing w:after="0" w:line="240" w:lineRule="auto"/>
+        <w:rPr>
+          <w:rFonts w:ascii="CMU Bright" w:hAnsi="CMU Bright" w:cs="CMU Bright"/>
+        </w:rPr>
+      </w:pPr>
+      <w:r>
+        <w:rPr>
+          <w:rFonts w:ascii="CMU Bright" w:hAnsi="CMU Bright" w:cs="CMU Bright"/>
+        </w:rPr>
+        <w:t>Mean:  76.715</w:t>
+      </w:r>
+    </w:p>
+    <w:p>
+      <w:pPr>
+        <w:spacing w:after="0" w:line="240" w:lineRule="auto"/>
+        <w:rPr>
+          <w:rFonts w:ascii="CMU Bright" w:hAnsi="CMU Bright" w:cs="CMU Bright"/>
+        </w:rPr>
+      </w:pPr>
+      <w:r>
+        <w:rPr>
+          <w:rFonts w:ascii="CMU Bright" w:hAnsi="CMU Bright" w:cs="CMU Bright"/>
+        </w:rPr>
+        <w:t>Std-Dev:  13.156966785699508</w:t>
+      </w:r>
+    </w:p>
+    <w:p>
+      <w:pPr>
+        <w:spacing w:after="0" w:line="240" w:lineRule="auto"/>
+        <w:rPr>
+          <w:rFonts w:ascii="CMU Bright" w:hAnsi="CMU Bright" w:cs="CMU Bright"/>
+        </w:rPr>
+      </w:pPr>
+      <w:r>
+        <w:rPr>
+          <w:rFonts w:ascii="CMU Bright" w:hAnsi="CMU Bright" w:cs="CMU Bright"/>
+        </w:rPr>
+        <w:t>Using v' = v - Avg / std-dev</w:t>
+      </w:r>
+    </w:p>
+    <w:p>
+      <w:pPr>
+        <w:spacing w:after="0" w:line="240" w:lineRule="auto"/>
+        <w:rPr>
+          <w:rFonts w:ascii="CMU Bright" w:hAnsi="CMU Bright" w:cs="CMU Bright"/>
+        </w:rPr>
+      </w:pPr>
+      <w:r>
+        <w:rPr>
+          <w:rFonts w:ascii="CMU Bright" w:hAnsi="CMU Bright" w:cs="CMU Bright"/>
+        </w:rPr>
+        <w:t>Our score of 90 is normalized to 1.009731210573523</w:t>
+      </w:r>
+    </w:p>
+    <w:p>
+      <w:pPr>
+        <w:spacing w:after="0" w:line="240" w:lineRule="auto"/>
+        <w:rPr>
+          <w:rFonts w:ascii="CMU Bright" w:hAnsi="CMU Bright" w:cs="CMU Bright"/>
+        </w:rPr>
+      </w:pPr>
+    </w:p>
+    <w:p>
+      <w:pPr>
+        <w:spacing w:after="0" w:line="240" w:lineRule="auto"/>
+        <w:rPr>
+          <w:rFonts w:ascii="CMU Bright" w:hAnsi="CMU Bright" w:cs="CMU Bright"/>
+          <w:b/>
+          <w:bCs/>
+        </w:rPr>
+      </w:pPr>
+      <w:r>
+        <w:rPr>
+          <w:rFonts w:ascii="CMU Bright" w:hAnsi="CMU Bright" w:cs="CMU Bright"/>
+          <w:b/>
+          <w:bCs/>
+        </w:rPr>
+        <w:t>C) Compute the Pearson’s correlation coefficient between midterm-original and finals-original?</w:t>
+      </w:r>
+    </w:p>
+    <w:p>
+      <w:pPr>
+        <w:spacing w:after="0" w:line="240" w:lineRule="auto"/>
+        <w:rPr>
+          <w:rFonts w:ascii="CMU Bright" w:hAnsi="CMU Bright" w:cs="CMU Bright"/>
+        </w:rPr>
+      </w:pPr>
+      <w:r>
+        <w:rPr>
+          <w:rFonts w:ascii="CMU Bright" w:hAnsi="CMU Bright" w:cs="CMU Bright"/>
+        </w:rPr>
+        <w:t>Pearson’s correlation coefficient: 0.544424742312412</w:t>
+      </w:r>
+    </w:p>
+    <w:p>
+      <w:pPr>
+        <w:spacing w:after="0" w:line="240" w:lineRule="auto"/>
+        <w:rPr>
+          <w:rFonts w:ascii="CMU Bright" w:hAnsi="CMU Bright" w:cs="CMU Bright"/>
+        </w:rPr>
+      </w:pPr>
+    </w:p>
+    <w:p>
+      <w:pPr>
+        <w:spacing w:after="0" w:line="240" w:lineRule="auto"/>
+        <w:rPr>
+          <w:rFonts w:ascii="CMU Bright" w:hAnsi="CMU Bright" w:cs="CMU Bright"/>
+          <w:b/>
+          <w:bCs/>
+        </w:rPr>
+      </w:pPr>
+      <w:r>
+        <w:rPr>
+          <w:rFonts w:ascii="CMU Bright" w:hAnsi="CMU Bright" w:cs="CMU Bright"/>
+          <w:b/>
+          <w:bCs/>
+        </w:rPr>
+        <w:t>D) Compute the Pearson’s correlation coefficient between midterm-normalized and finals-original.</w:t>
+      </w:r>
+    </w:p>
+    <w:p>
+      <w:pPr>
+        <w:spacing w:after="0" w:line="240" w:lineRule="auto"/>
+        <w:rPr>
+          <w:rFonts w:ascii="CMU Bright" w:hAnsi="CMU Bright" w:cs="CMU Bright"/>
+        </w:rPr>
+      </w:pPr>
+      <w:r>
+        <w:rPr>
+          <w:rFonts w:ascii="CMU Bright" w:hAnsi="CMU Bright" w:cs="CMU Bright"/>
+        </w:rPr>
+        <w:t>Pearson’s correlation coefficient: 0.544424742312412</w:t>
+      </w:r>
+    </w:p>
+    <w:p>
+      <w:pPr>
+        <w:spacing w:after="0" w:line="240" w:lineRule="auto"/>
+        <w:rPr>
+          <w:rFonts w:ascii="CMU Bright" w:hAnsi="CMU Bright" w:cs="CMU Bright"/>
+        </w:rPr>
+      </w:pPr>
+    </w:p>
+    <w:p>
+      <w:pPr>
+        <w:spacing w:after="0" w:line="240" w:lineRule="auto"/>
+        <w:rPr>
+          <w:rFonts w:ascii="CMU Bright" w:hAnsi="CMU Bright" w:cs="CMU Bright"/>
+          <w:b/>
+          <w:bCs/>
+        </w:rPr>
+      </w:pPr>
+      <w:r>
+        <w:rPr>
+          <w:rFonts w:ascii="CMU Bright" w:hAnsi="CMU Bright" w:cs="CMU Bright"/>
+          <w:b/>
+          <w:bCs/>
+        </w:rPr>
+        <w:t>E) Compute the covariance between midterm-original and finals-original.</w:t>
+      </w:r>
+    </w:p>
+    <w:p>
+      <w:pPr>
+        <w:spacing w:after="0" w:line="240" w:lineRule="auto"/>
+        <w:rPr>
+          <w:rFonts w:ascii="CMU Bright" w:hAnsi="CMU Bright" w:cs="CMU Bright"/>
+        </w:rPr>
+      </w:pPr>
+      <w:r>
+        <w:rPr>
+          <w:rFonts w:ascii="CMU Bright" w:hAnsi="CMU Bright" w:cs="CMU Bright"/>
+        </w:rPr>
+        <w:t>Covariance: 78.25419419</w:t>
+      </w:r>
+    </w:p>
+    <w:p>
+      <w:pPr>
+        <w:spacing w:after="0" w:line="240" w:lineRule="auto"/>
+        <w:rPr>
+          <w:rFonts w:ascii="CMU Bright" w:hAnsi="CMU Bright" w:cs="CMU Bright"/>
+          <w:b/>
+          <w:bCs/>
+        </w:rPr>
+      </w:pPr>
+    </w:p>
+    <w:p>
+      <w:pPr>
+        <w:spacing w:after="0" w:line="240" w:lineRule="auto"/>
+        <w:rPr>
+          <w:rFonts w:ascii="CMU Bright" w:hAnsi="CMU Bright" w:cs="CMU Bright"/>
+          <w:b/>
+          <w:bCs/>
+          <w:sz w:val="24"/>
+          <w:szCs w:val="24"/>
+        </w:rPr>
+      </w:pPr>
+      <w:r>
+        <w:rPr>
+          <w:rFonts w:ascii="CMU Bright" w:hAnsi="CMU Bright" w:cs="CMU Bright"/>
+          <w:b/>
+          <w:bCs/>
+          <w:sz w:val="24"/>
+          <w:szCs w:val="24"/>
+        </w:rPr>
+        <w:t>2.2 Explanation</w:t>
       </w:r>
       <w:r>
         <w:rPr>
@@ -2304,84 +1066,40 @@
         <w:pStyle w:val="ListParagraph"/>
         <w:numPr>
           <w:ilvl w:val="0"/>
-          <w:numId w:val="7"/>
+          <w:numId w:val="2"/>
         </w:numPr>
-        <w:spacing w:after="0" w:line="240" w:lineRule="auto"/>
-        <w:rPr>
-          <w:rFonts w:ascii="CMU Bright" w:hAnsi="CMU Bright" w:cs="CMU Bright"/>
-          <w:sz w:val="24"/>
-          <w:szCs w:val="24"/>
-        </w:rPr>
-      </w:pPr>
-      <w:r>
-        <w:rPr>
-          <w:rFonts w:ascii="CMU Bright" w:hAnsi="CMU Bright" w:cs="CMU Bright"/>
-          <w:sz w:val="24"/>
-          <w:szCs w:val="24"/>
-        </w:rPr>
-        <w:t>This</w:t>
-      </w:r>
-      <w:r>
-        <w:rPr>
-          <w:rFonts w:ascii="CMU Bright" w:hAnsi="CMU Bright" w:cs="CMU Bright"/>
-          <w:sz w:val="24"/>
-          <w:szCs w:val="24"/>
-        </w:rPr>
-        <w:t xml:space="preserve"> was done without using any library. First, I added the items then I divided by the sum of the entire array. </w:t>
-      </w:r>
-    </w:p>
-    <w:p>
-      <w:pPr>
-        <w:pStyle w:val="ListParagraph"/>
-        <w:numPr>
-          <w:ilvl w:val="0"/>
-          <w:numId w:val="7"/>
-        </w:numPr>
-        <w:spacing w:after="0" w:line="240" w:lineRule="auto"/>
-        <w:rPr>
-          <w:rFonts w:ascii="CMU Bright" w:hAnsi="CMU Bright" w:cs="CMU Bright"/>
-          <w:sz w:val="24"/>
-          <w:szCs w:val="24"/>
-        </w:rPr>
-      </w:pPr>
-      <w:r>
-        <w:rPr>
-          <w:rFonts w:ascii="CMU Bright" w:hAnsi="CMU Bright" w:cs="CMU Bright"/>
-          <w:sz w:val="24"/>
-          <w:szCs w:val="24"/>
-        </w:rPr>
-        <w:t>The Jaccard Coefficient between buying beer and diaper was done with this equation.</w:t>
-      </w:r>
-    </w:p>
-    <w:p>
-      <w:pPr>
-        <w:pStyle w:val="ListParagraph"/>
-        <w:spacing w:after="0" w:line="240" w:lineRule="auto"/>
-        <w:rPr>
-          <w:rFonts w:ascii="CMU Bright" w:hAnsi="CMU Bright" w:cs="CMU Bright"/>
-          <w:sz w:val="24"/>
-          <w:szCs w:val="24"/>
-        </w:rPr>
-      </w:pPr>
-    </w:p>
-    <w:p>
-      <w:pPr>
-        <w:pStyle w:val="ListParagraph"/>
-        <w:spacing w:after="0" w:line="240" w:lineRule="auto"/>
-        <w:rPr>
-          <w:rFonts w:ascii="CMU Bright" w:hAnsi="CMU Bright" w:cs="CMU Bright"/>
-          <w:sz w:val="24"/>
-          <w:szCs w:val="24"/>
-        </w:rPr>
-      </w:pPr>
-      <w:r>
-        <w:rPr>
-          <w:rFonts w:ascii="CMU Bright" w:hAnsi="CMU Bright" w:cs="CMU Bright"/>
-          <w:sz w:val="24"/>
-          <w:szCs w:val="24"/>
-        </w:rPr>
-        <w:t>Which translates to</w:t>
-      </w:r>
+        <w:rPr>
+          <w:rFonts w:ascii="CMU Bright" w:hAnsi="CMU Bright" w:cs="CMU Bright"/>
+          <w:sz w:val="24"/>
+          <w:szCs w:val="24"/>
+        </w:rPr>
+      </w:pPr>
+      <w:r>
+        <w:rPr>
+          <w:rFonts w:ascii="CMU Bright" w:hAnsi="CMU Bright" w:cs="CMU Bright"/>
+          <w:sz w:val="24"/>
+          <w:szCs w:val="24"/>
+        </w:rPr>
+        <w:t>Numpy var() was used</w:t>
+      </w:r>
+      <w:r>
+        <w:rPr>
+          <w:rFonts w:ascii="CMU Bright" w:hAnsi="CMU Bright" w:cs="CMU Bright"/>
+          <w:sz w:val="24"/>
+          <w:szCs w:val="24"/>
+        </w:rPr>
+        <w:t>. The function performed the following equation</w:t>
+      </w:r>
+    </w:p>
+    <w:p>
+      <w:pPr>
+        <w:ind w:left="360"/>
+        <w:rPr>
+          <w:rFonts w:ascii="CMU Bright" w:hAnsi="CMU Bright" w:cs="CMU Bright"/>
+          <w:sz w:val="24"/>
+          <w:szCs w:val="24"/>
+        </w:rPr>
+      </w:pPr>
       <w:r>
         <w:rPr>
           <w:rFonts w:ascii="CMU Bright" w:hAnsi="CMU Bright" w:cs="CMU Bright"/>
@@ -2389,10 +1107,10 @@
           <w:szCs w:val="24"/>
         </w:rPr>
         <w:drawing>
-          <wp:inline distT="0" distB="0" distL="0" distR="0" wp14:anchorId="595E3F58" wp14:editId="16079EDD">
-            <wp:extent cx="2615979" cy="507578"/>
-            <wp:effectExtent l="0" t="0" r="0" b="6985"/>
-            <wp:docPr id="6" name="Picture 6"/>
+          <wp:inline distT="0" distB="0" distL="0" distR="0" wp14:anchorId="049D5F08" wp14:editId="712FF639">
+            <wp:extent cx="1916264" cy="529070"/>
+            <wp:effectExtent l="0" t="0" r="8255" b="4445"/>
+            <wp:docPr id="5" name="Picture 5"/>
             <wp:cNvGraphicFramePr>
               <a:graphicFrameLocks xmlns:a="http://schemas.openxmlformats.org/drawingml/2006/main" noChangeAspect="1"/>
             </wp:cNvGraphicFramePr>
@@ -2412,7 +1130,7 @@
                   <pic:spPr>
                     <a:xfrm>
                       <a:off x="0" y="0"/>
-                      <a:ext cx="2784287" cy="540235"/>
+                      <a:ext cx="1999965" cy="552180"/>
                     </a:xfrm>
                     <a:prstGeom prst="rect">
                       <a:avLst/>
@@ -2430,31 +1148,113 @@
           <w:sz w:val="24"/>
           <w:szCs w:val="24"/>
         </w:rPr>
-        <w:t xml:space="preserve"> </w:t>
+        <w:t xml:space="preserve">Using the standard dev and mean. I used the same equations as I did in question 1 to find those. </w:t>
       </w:r>
     </w:p>
     <w:p>
       <w:pPr>
         <w:pStyle w:val="ListParagraph"/>
-        <w:spacing w:after="0" w:line="240" w:lineRule="auto"/>
-        <w:jc w:val="center"/>
-        <w:rPr>
-          <w:rFonts w:ascii="CMU Bright" w:hAnsi="CMU Bright" w:cs="CMU Bright"/>
-          <w:sz w:val="24"/>
-          <w:szCs w:val="24"/>
-        </w:rPr>
-      </w:pPr>
-      <w:r>
-        <w:rPr>
-          <w:rFonts w:ascii="CMU Bright" w:hAnsi="CMU Bright" w:cs="CMU Bright"/>
-          <w:sz w:val="24"/>
-          <w:szCs w:val="24"/>
+        <w:numPr>
+          <w:ilvl w:val="0"/>
+          <w:numId w:val="2"/>
+        </w:numPr>
+        <w:rPr>
+          <w:rFonts w:ascii="CMU Bright" w:hAnsi="CMU Bright" w:cs="CMU Bright"/>
+          <w:sz w:val="24"/>
+          <w:szCs w:val="24"/>
+        </w:rPr>
+      </w:pPr>
+      <w:r>
+        <w:rPr>
+          <w:rFonts w:ascii="CMU Bright" w:hAnsi="CMU Bright" w:cs="CMU Bright"/>
+          <w:sz w:val="24"/>
+          <w:szCs w:val="24"/>
+        </w:rPr>
+        <w:t xml:space="preserve">Scipy zscore() was used  then </w:t>
+      </w:r>
+      <w:r>
+        <w:rPr>
+          <w:rFonts w:ascii="CMU Bright" w:hAnsi="CMU Bright" w:cs="CMU Bright"/>
+        </w:rPr>
+        <w:t>u</w:t>
+      </w:r>
+      <w:r>
+        <w:rPr>
+          <w:rFonts w:ascii="CMU Bright" w:hAnsi="CMU Bright" w:cs="CMU Bright"/>
+        </w:rPr>
+        <w:t>sing v' = v - Avg / std-dev, we normalize the score</w:t>
+      </w:r>
+    </w:p>
+    <w:p>
+      <w:pPr>
+        <w:pStyle w:val="ListParagraph"/>
+        <w:numPr>
+          <w:ilvl w:val="0"/>
+          <w:numId w:val="2"/>
+        </w:numPr>
+        <w:spacing w:after="0" w:line="240" w:lineRule="auto"/>
+        <w:rPr>
+          <w:rFonts w:ascii="CMU Bright" w:hAnsi="CMU Bright" w:cs="CMU Bright"/>
+        </w:rPr>
+      </w:pPr>
+      <w:r>
+        <w:rPr>
+          <w:rFonts w:ascii="CMU Bright" w:hAnsi="CMU Bright" w:cs="CMU Bright"/>
+        </w:rPr>
+        <w:t>Scipy pearsonr() was used</w:t>
+      </w:r>
+    </w:p>
+    <w:p>
+      <w:pPr>
+        <w:pStyle w:val="ListParagraph"/>
+        <w:numPr>
+          <w:ilvl w:val="0"/>
+          <w:numId w:val="2"/>
+        </w:numPr>
+        <w:spacing w:after="0" w:line="240" w:lineRule="auto"/>
+        <w:rPr>
+          <w:rFonts w:ascii="CMU Bright" w:hAnsi="CMU Bright" w:cs="CMU Bright"/>
+        </w:rPr>
+      </w:pPr>
+      <w:r>
+        <w:rPr>
+          <w:rFonts w:ascii="CMU Bright" w:hAnsi="CMU Bright" w:cs="CMU Bright"/>
+        </w:rPr>
+        <w:t>Scipy pearsonr() was used</w:t>
+      </w:r>
+    </w:p>
+    <w:p>
+      <w:pPr>
+        <w:spacing w:after="0" w:line="240" w:lineRule="auto"/>
+        <w:ind w:left="360"/>
+        <w:rPr>
+          <w:rFonts w:ascii="CMU Bright" w:hAnsi="CMU Bright" w:cs="CMU Bright"/>
+        </w:rPr>
+      </w:pPr>
+      <w:r>
+        <w:rPr>
+          <w:rFonts w:ascii="CMU Bright" w:hAnsi="CMU Bright" w:cs="CMU Bright"/>
+        </w:rPr>
+        <w:t xml:space="preserve">For both C and D the pearsonr() function utilized the following equation. </w:t>
+      </w:r>
+    </w:p>
+    <w:p>
+      <w:pPr>
+        <w:spacing w:after="0" w:line="240" w:lineRule="auto"/>
+        <w:ind w:left="360"/>
+        <w:rPr>
+          <w:rFonts w:ascii="CMU Bright" w:hAnsi="CMU Bright" w:cs="CMU Bright"/>
+        </w:rPr>
+      </w:pPr>
+      <w:r>
+        <w:rPr>
+          <w:rFonts w:ascii="CMU Bright" w:hAnsi="CMU Bright" w:cs="CMU Bright"/>
         </w:rPr>
         <w:drawing>
-          <wp:inline distT="0" distB="0" distL="0" distR="0" wp14:anchorId="740BF7AB" wp14:editId="5AE34719">
-            <wp:extent cx="2584174" cy="635723"/>
-            <wp:effectExtent l="0" t="0" r="6985" b="0"/>
-            <wp:docPr id="7" name="Picture 7"/>
+          <wp:inline distT="0" distB="0" distL="0" distR="0" wp14:anchorId="7B6A4B6C" wp14:editId="471F8DAD">
+            <wp:extent cx="2289975" cy="1890036"/>
+            <wp:effectExtent l="0" t="0" r="0" b="0"/>
+            <wp:docPr id="8" name="Picture 8"/>
             <wp:cNvGraphicFramePr>
               <a:graphicFrameLocks xmlns:a="http://schemas.openxmlformats.org/drawingml/2006/main" noChangeAspect="1"/>
             </wp:cNvGraphicFramePr>
@@ -2474,7 +1274,7 @@
                   <pic:spPr>
                     <a:xfrm>
                       <a:off x="0" y="0"/>
-                      <a:ext cx="2674820" cy="658022"/>
+                      <a:ext cx="2321984" cy="1916455"/>
                     </a:xfrm>
                     <a:prstGeom prst="rect">
                       <a:avLst/>
@@ -2489,11 +1289,10 @@
     </w:p>
     <w:p>
       <w:pPr>
-        <w:pStyle w:val="ListParagraph"/>
-        <w:rPr>
-          <w:rFonts w:ascii="CMU Bright" w:hAnsi="CMU Bright" w:cs="CMU Bright"/>
-          <w:sz w:val="24"/>
-          <w:szCs w:val="24"/>
+        <w:spacing w:after="0" w:line="240" w:lineRule="auto"/>
+        <w:ind w:left="360"/>
+        <w:rPr>
+          <w:rFonts w:ascii="CMU Bright" w:hAnsi="CMU Bright" w:cs="CMU Bright"/>
         </w:rPr>
       </w:pPr>
     </w:p>
@@ -2502,138 +1301,62 @@
         <w:pStyle w:val="ListParagraph"/>
         <w:numPr>
           <w:ilvl w:val="0"/>
-          <w:numId w:val="7"/>
+          <w:numId w:val="2"/>
         </w:numPr>
-        <w:spacing w:after="0" w:line="240" w:lineRule="auto"/>
-        <w:rPr>
-          <w:rFonts w:ascii="CMU Bright" w:hAnsi="CMU Bright" w:cs="CMU Bright"/>
-          <w:sz w:val="24"/>
-          <w:szCs w:val="24"/>
-        </w:rPr>
-      </w:pPr>
-      <w:r>
-        <w:rPr>
-          <w:rFonts w:ascii="CMU Bright" w:hAnsi="CMU Bright" w:cs="CMU Bright"/>
-          <w:sz w:val="24"/>
-          <w:szCs w:val="24"/>
-        </w:rPr>
-        <w:t xml:space="preserve">Done with the use of scipy chi2_contigency() </w:t>
-      </w:r>
-    </w:p>
-    <w:p>
-      <w:pPr>
-        <w:pStyle w:val="ListParagraph"/>
-        <w:numPr>
-          <w:ilvl w:val="0"/>
-          <w:numId w:val="7"/>
-        </w:numPr>
-        <w:spacing w:after="0" w:line="240" w:lineRule="auto"/>
-        <w:rPr>
-          <w:rFonts w:ascii="CMU Bright" w:hAnsi="CMU Bright" w:cs="CMU Bright"/>
-          <w:sz w:val="24"/>
-          <w:szCs w:val="24"/>
-        </w:rPr>
-      </w:pPr>
-      <w:r>
-        <w:rPr>
-          <w:rFonts w:ascii="CMU Bright" w:hAnsi="CMU Bright" w:cs="CMU Bright"/>
-          <w:sz w:val="24"/>
-          <w:szCs w:val="24"/>
-        </w:rPr>
-        <w:t xml:space="preserve">Done with the use of scipy chi2_contigency() </w:t>
-      </w:r>
-    </w:p>
-    <w:p>
-      <w:pPr>
-        <w:pStyle w:val="ListParagraph"/>
-        <w:spacing w:after="0" w:line="240" w:lineRule="auto"/>
-        <w:rPr>
-          <w:rFonts w:ascii="CMU Bright" w:hAnsi="CMU Bright" w:cs="CMU Bright"/>
-          <w:sz w:val="24"/>
-          <w:szCs w:val="24"/>
-        </w:rPr>
-      </w:pPr>
-    </w:p>
-    <w:p>
-      <w:pPr>
-        <w:pStyle w:val="ListParagraph"/>
-        <w:numPr>
-          <w:ilvl w:val="0"/>
-          <w:numId w:val="7"/>
-        </w:numPr>
-        <w:spacing w:after="0" w:line="240" w:lineRule="auto"/>
-        <w:rPr>
-          <w:rFonts w:ascii="CMU Bright" w:hAnsi="CMU Bright" w:cs="CMU Bright"/>
-          <w:sz w:val="24"/>
-          <w:szCs w:val="24"/>
-        </w:rPr>
-      </w:pPr>
-      <w:r>
-        <w:rPr>
-          <w:rFonts w:ascii="CMU Bright" w:hAnsi="CMU Bright" w:cs="CMU Bright"/>
-          <w:sz w:val="24"/>
-          <w:szCs w:val="24"/>
-        </w:rPr>
-        <w:br w:type="page"/>
-      </w:r>
-    </w:p>
-    <w:p>
-      <w:pPr>
-        <w:spacing w:after="0" w:line="240" w:lineRule="auto"/>
-        <w:rPr>
-          <w:rFonts w:ascii="CMU Bright" w:hAnsi="CMU Bright" w:cs="CMU Bright"/>
-          <w:b/>
-          <w:bCs/>
-          <w:sz w:val="24"/>
-          <w:szCs w:val="24"/>
-        </w:rPr>
-      </w:pPr>
-      <w:r>
-        <w:rPr>
-          <w:rFonts w:ascii="CMU Bright" w:hAnsi="CMU Bright" w:cs="CMU Bright"/>
-          <w:b/>
-          <w:bCs/>
+        <w:rPr>
+          <w:rFonts w:ascii="CMU Bright" w:hAnsi="CMU Bright" w:cs="CMU Bright"/>
+          <w:sz w:val="24"/>
+          <w:szCs w:val="24"/>
+        </w:rPr>
+      </w:pPr>
+      <w:r>
+        <w:rPr>
+          <w:rFonts w:ascii="CMU Bright" w:hAnsi="CMU Bright" w:cs="CMU Bright"/>
           <w:sz w:val="24"/>
           <w:szCs w:val="24"/>
         </w:rPr>
         <w:lastRenderedPageBreak/>
-        <w:t>4</w:t>
-      </w:r>
-      <w:r>
-        <w:rPr>
-          <w:rFonts w:ascii="CMU Bright" w:hAnsi="CMU Bright" w:cs="CMU Bright"/>
-          <w:b/>
-          <w:bCs/>
-          <w:sz w:val="24"/>
-          <w:szCs w:val="24"/>
-        </w:rPr>
-        <w:t>.3 Code</w:t>
-      </w:r>
-    </w:p>
-    <w:p>
-      <w:pPr>
-        <w:spacing w:after="0" w:line="240" w:lineRule="auto"/>
-        <w:rPr>
-          <w:rFonts w:ascii="CMU Bright" w:hAnsi="CMU Bright" w:cs="CMU Bright"/>
-          <w:b/>
-          <w:bCs/>
-          <w:sz w:val="24"/>
-          <w:szCs w:val="24"/>
-        </w:rPr>
-      </w:pPr>
-      <w:r>
-        <w:rPr>
-          <w:rFonts w:ascii="CMU Bright" w:hAnsi="CMU Bright" w:cs="CMU Bright"/>
-          <w:b/>
-          <w:bCs/>
+        <w:t>Numpy’s stack() was used</w:t>
+      </w:r>
+    </w:p>
+    <w:p>
+      <w:pPr>
+        <w:ind w:left="360"/>
+        <w:rPr>
+          <w:rFonts w:ascii="CMU Bright" w:hAnsi="CMU Bright" w:cs="CMU Bright"/>
+          <w:sz w:val="24"/>
+          <w:szCs w:val="24"/>
+        </w:rPr>
+      </w:pPr>
+      <w:r>
+        <w:rPr>
+          <w:rFonts w:ascii="CMU Bright" w:hAnsi="CMU Bright" w:cs="CMU Bright"/>
+          <w:sz w:val="24"/>
+          <w:szCs w:val="24"/>
+        </w:rPr>
+        <w:t xml:space="preserve">This allowed me to find covariance. I could have use the cov() function in Panda, but this worked just as fine. It utilized this equation. </w:t>
+      </w:r>
+    </w:p>
+    <w:p>
+      <w:pPr>
+        <w:ind w:left="360"/>
+        <w:rPr>
+          <w:rFonts w:ascii="CMU Bright" w:hAnsi="CMU Bright" w:cs="CMU Bright"/>
+          <w:sz w:val="24"/>
+          <w:szCs w:val="24"/>
+        </w:rPr>
+      </w:pPr>
+      <w:r>
+        <w:rPr>
+          <w:rFonts w:ascii="CMU Bright" w:hAnsi="CMU Bright" w:cs="CMU Bright"/>
           <w:sz w:val="24"/>
           <w:szCs w:val="24"/>
         </w:rPr>
         <w:drawing>
-          <wp:inline distT="0" distB="0" distL="0" distR="0" wp14:anchorId="53C59A3F" wp14:editId="772AA162">
-            <wp:extent cx="4189140" cy="5470498"/>
-            <wp:effectExtent l="0" t="0" r="1905" b="0"/>
-            <wp:docPr id="3" name="Picture 3"/>
+          <wp:inline distT="0" distB="0" distL="0" distR="0" wp14:anchorId="009FFF29" wp14:editId="579ECACE">
+            <wp:extent cx="1956021" cy="1591339"/>
+            <wp:effectExtent l="0" t="0" r="6350" b="8890"/>
+            <wp:docPr id="9" name="Picture 9"/>
             <wp:cNvGraphicFramePr>
               <a:graphicFrameLocks xmlns:a="http://schemas.openxmlformats.org/drawingml/2006/main" noChangeAspect="1"/>
             </wp:cNvGraphicFramePr>
@@ -2653,6 +1376,1365 @@
                   <pic:spPr>
                     <a:xfrm>
                       <a:off x="0" y="0"/>
+                      <a:ext cx="1983655" cy="1613821"/>
+                    </a:xfrm>
+                    <a:prstGeom prst="rect">
+                      <a:avLst/>
+                    </a:prstGeom>
+                  </pic:spPr>
+                </pic:pic>
+              </a:graphicData>
+            </a:graphic>
+          </wp:inline>
+        </w:drawing>
+      </w:r>
+    </w:p>
+    <w:p>
+      <w:pPr>
+        <w:pStyle w:val="ListParagraph"/>
+        <w:rPr>
+          <w:rFonts w:ascii="CMU Bright" w:hAnsi="CMU Bright" w:cs="CMU Bright"/>
+          <w:sz w:val="24"/>
+          <w:szCs w:val="24"/>
+        </w:rPr>
+      </w:pPr>
+    </w:p>
+    <w:p>
+      <w:pPr>
+        <w:rPr>
+          <w:rFonts w:ascii="CMU Bright" w:hAnsi="CMU Bright" w:cs="CMU Bright"/>
+          <w:b/>
+          <w:bCs/>
+          <w:sz w:val="24"/>
+          <w:szCs w:val="24"/>
+        </w:rPr>
+      </w:pPr>
+      <w:r>
+        <w:rPr>
+          <w:rFonts w:ascii="CMU Bright" w:hAnsi="CMU Bright" w:cs="CMU Bright"/>
+          <w:b/>
+          <w:bCs/>
+          <w:sz w:val="24"/>
+          <w:szCs w:val="24"/>
+        </w:rPr>
+        <w:br w:type="page"/>
+      </w:r>
+    </w:p>
+    <w:p>
+      <w:pPr>
+        <w:spacing w:after="0" w:line="240" w:lineRule="auto"/>
+        <w:rPr>
+          <w:rFonts w:ascii="CMU Bright" w:hAnsi="CMU Bright" w:cs="CMU Bright"/>
+          <w:b/>
+          <w:bCs/>
+          <w:sz w:val="24"/>
+          <w:szCs w:val="24"/>
+        </w:rPr>
+      </w:pPr>
+      <w:r>
+        <w:rPr>
+          <w:rFonts w:ascii="CMU Bright" w:hAnsi="CMU Bright" w:cs="CMU Bright"/>
+          <w:b/>
+          <w:bCs/>
+          <w:sz w:val="24"/>
+          <w:szCs w:val="24"/>
+        </w:rPr>
+        <w:lastRenderedPageBreak/>
+        <w:t>2.3 Code</w:t>
+      </w:r>
+      <w:r>
+        <w:rPr>
+          <w:rFonts w:ascii="CMU Bright" w:hAnsi="CMU Bright" w:cs="CMU Bright"/>
+          <w:b/>
+          <w:bCs/>
+          <w:sz w:val="24"/>
+          <w:szCs w:val="24"/>
+        </w:rPr>
+        <w:t xml:space="preserve"> </w:t>
+      </w:r>
+      <w:r>
+        <w:rPr>
+          <w:rFonts w:ascii="CMU Bright" w:hAnsi="CMU Bright" w:cs="CMU Bright"/>
+          <w:b/>
+          <w:bCs/>
+        </w:rPr>
+        <w:t>(Not including print statements)</w:t>
+      </w:r>
+    </w:p>
+    <w:p>
+      <w:pPr>
+        <w:spacing w:after="0" w:line="240" w:lineRule="auto"/>
+        <w:rPr>
+          <w:rFonts w:ascii="CMU Bright" w:hAnsi="CMU Bright" w:cs="CMU Bright"/>
+          <w:b/>
+          <w:bCs/>
+          <w:sz w:val="24"/>
+          <w:szCs w:val="24"/>
+        </w:rPr>
+      </w:pPr>
+      <w:r>
+        <w:rPr>
+          <w:rFonts w:ascii="CMU Bright" w:hAnsi="CMU Bright" w:cs="CMU Bright"/>
+          <w:b/>
+          <w:bCs/>
+          <w:noProof/>
+          <w:sz w:val="24"/>
+          <w:szCs w:val="24"/>
+        </w:rPr>
+        <w:drawing>
+          <wp:inline distT="0" distB="0" distL="0" distR="0" wp14:anchorId="43D78F05" wp14:editId="7BD8268C">
+            <wp:extent cx="3223084" cy="5224007"/>
+            <wp:effectExtent l="0" t="0" r="0" b="0"/>
+            <wp:docPr id="2" name="Picture 2"/>
+            <wp:cNvGraphicFramePr>
+              <a:graphicFrameLocks xmlns:a="http://schemas.openxmlformats.org/drawingml/2006/main" noChangeAspect="1"/>
+            </wp:cNvGraphicFramePr>
+            <a:graphic xmlns:a="http://schemas.openxmlformats.org/drawingml/2006/main">
+              <a:graphicData uri="http://schemas.openxmlformats.org/drawingml/2006/picture">
+                <pic:pic xmlns:pic="http://schemas.openxmlformats.org/drawingml/2006/picture">
+                  <pic:nvPicPr>
+                    <pic:cNvPr id="1" name=""/>
+                    <pic:cNvPicPr/>
+                  </pic:nvPicPr>
+                  <pic:blipFill>
+                    <a:blip r:embed="rId11"/>
+                    <a:stretch>
+                      <a:fillRect/>
+                    </a:stretch>
+                  </pic:blipFill>
+                  <pic:spPr>
+                    <a:xfrm>
+                      <a:off x="0" y="0"/>
+                      <a:ext cx="3244342" cy="5258462"/>
+                    </a:xfrm>
+                    <a:prstGeom prst="rect">
+                      <a:avLst/>
+                    </a:prstGeom>
+                  </pic:spPr>
+                </pic:pic>
+              </a:graphicData>
+            </a:graphic>
+          </wp:inline>
+        </w:drawing>
+      </w:r>
+    </w:p>
+    <w:p>
+      <w:pPr>
+        <w:spacing w:after="0" w:line="240" w:lineRule="auto"/>
+        <w:rPr>
+          <w:rFonts w:ascii="CMU Bright" w:hAnsi="CMU Bright" w:cs="CMU Bright"/>
+          <w:b/>
+          <w:bCs/>
+          <w:sz w:val="24"/>
+          <w:szCs w:val="24"/>
+        </w:rPr>
+      </w:pPr>
+      <w:r>
+        <w:rPr>
+          <w:rFonts w:ascii="CMU Bright" w:hAnsi="CMU Bright" w:cs="CMU Bright"/>
+          <w:b/>
+          <w:bCs/>
+          <w:sz w:val="24"/>
+          <w:szCs w:val="24"/>
+        </w:rPr>
+        <w:t>2.4 Terminal Output</w:t>
+      </w:r>
+    </w:p>
+    <w:p>
+      <w:pPr>
+        <w:spacing w:after="0" w:line="240" w:lineRule="auto"/>
+        <w:rPr>
+          <w:rFonts w:ascii="CMU Bright" w:hAnsi="CMU Bright" w:cs="CMU Bright"/>
+          <w:b/>
+          <w:bCs/>
+        </w:rPr>
+      </w:pPr>
+    </w:p>
+    <w:p>
+      <w:pPr>
+        <w:rPr>
+          <w:rFonts w:ascii="CMU Bright" w:hAnsi="CMU Bright" w:cs="CMU Bright"/>
+        </w:rPr>
+      </w:pPr>
+      <w:r>
+        <w:rPr>
+          <w:rFonts w:ascii="CMU Bright" w:hAnsi="CMU Bright" w:cs="CMU Bright"/>
+        </w:rPr>
+        <w:br w:type="page"/>
+      </w:r>
+    </w:p>
+    <w:p>
+      <w:pPr>
+        <w:spacing w:after="0" w:line="240" w:lineRule="auto"/>
+        <w:rPr>
+          <w:rFonts w:ascii="CMU Bright" w:hAnsi="CMU Bright" w:cs="CMU Bright"/>
+          <w:b/>
+          <w:bCs/>
+          <w:sz w:val="28"/>
+          <w:szCs w:val="28"/>
+        </w:rPr>
+      </w:pPr>
+      <w:r>
+        <w:rPr>
+          <w:rFonts w:ascii="CMU Bright" w:hAnsi="CMU Bright" w:cs="CMU Bright"/>
+          <w:b/>
+          <w:bCs/>
+          <w:sz w:val="28"/>
+          <w:szCs w:val="28"/>
+        </w:rPr>
+        <w:lastRenderedPageBreak/>
+        <w:t xml:space="preserve">Question </w:t>
+      </w:r>
+      <w:r>
+        <w:rPr>
+          <w:rFonts w:ascii="CMU Bright" w:hAnsi="CMU Bright" w:cs="CMU Bright"/>
+          <w:b/>
+          <w:bCs/>
+          <w:sz w:val="28"/>
+          <w:szCs w:val="28"/>
+        </w:rPr>
+        <w:t>3</w:t>
+      </w:r>
+      <w:r>
+        <w:rPr>
+          <w:rFonts w:ascii="CMU Bright" w:hAnsi="CMU Bright" w:cs="CMU Bright"/>
+          <w:b/>
+          <w:bCs/>
+          <w:sz w:val="28"/>
+          <w:szCs w:val="28"/>
+        </w:rPr>
+        <w:t xml:space="preserve">. </w:t>
+      </w:r>
+    </w:p>
+    <w:p>
+      <w:pPr>
+        <w:spacing w:after="0" w:line="240" w:lineRule="auto"/>
+        <w:rPr>
+          <w:rFonts w:ascii="CMU Bright" w:hAnsi="CMU Bright" w:cs="CMU Bright"/>
+          <w:b/>
+          <w:bCs/>
+          <w:sz w:val="24"/>
+          <w:szCs w:val="24"/>
+        </w:rPr>
+      </w:pPr>
+      <w:r>
+        <w:rPr>
+          <w:rFonts w:ascii="CMU Bright" w:hAnsi="CMU Bright" w:cs="CMU Bright"/>
+          <w:b/>
+          <w:bCs/>
+          <w:sz w:val="24"/>
+          <w:szCs w:val="24"/>
+        </w:rPr>
+        <w:t>3.1 Answers</w:t>
+      </w:r>
+    </w:p>
+    <w:p>
+      <w:pPr>
+        <w:spacing w:after="0" w:line="240" w:lineRule="auto"/>
+        <w:rPr>
+          <w:rFonts w:ascii="CMU Bright" w:hAnsi="CMU Bright" w:cs="CMU Bright"/>
+          <w:b/>
+          <w:bCs/>
+        </w:rPr>
+      </w:pPr>
+      <w:r>
+        <w:rPr>
+          <w:rFonts w:ascii="CMU Bright" w:hAnsi="CMU Bright" w:cs="CMU Bright"/>
+          <w:b/>
+          <w:bCs/>
+        </w:rPr>
+        <w:t>a) Each library has multiple copies of each book. Based on all the books (treat</w:t>
+      </w:r>
+    </w:p>
+    <w:p>
+      <w:pPr>
+        <w:spacing w:after="0" w:line="240" w:lineRule="auto"/>
+        <w:rPr>
+          <w:rFonts w:ascii="CMU Bright" w:hAnsi="CMU Bright" w:cs="CMU Bright"/>
+          <w:b/>
+          <w:bCs/>
+        </w:rPr>
+      </w:pPr>
+      <w:r>
+        <w:rPr>
+          <w:rFonts w:ascii="CMU Bright" w:hAnsi="CMU Bright" w:cs="CMU Bright"/>
+          <w:b/>
+          <w:bCs/>
+        </w:rPr>
+        <w:t>the counts of the 100 books as a feature vector for each of the libraries), compute the</w:t>
+      </w:r>
+    </w:p>
+    <w:p>
+      <w:pPr>
+        <w:spacing w:after="0" w:line="240" w:lineRule="auto"/>
+        <w:rPr>
+          <w:rFonts w:ascii="CMU Bright" w:hAnsi="CMU Bright" w:cs="CMU Bright"/>
+          <w:b/>
+          <w:bCs/>
+        </w:rPr>
+      </w:pPr>
+      <w:r>
+        <w:rPr>
+          <w:rFonts w:ascii="CMU Bright" w:hAnsi="CMU Bright" w:cs="CMU Bright"/>
+          <w:b/>
+          <w:bCs/>
+        </w:rPr>
+        <w:t>Minkowski distance of the vectors for CML and CBL with regard to different h values:</w:t>
+      </w:r>
+    </w:p>
+    <w:p>
+      <w:pPr>
+        <w:spacing w:after="0" w:line="240" w:lineRule="auto"/>
+        <w:rPr>
+          <w:rFonts w:ascii="CMU Bright" w:hAnsi="CMU Bright" w:cs="CMU Bright"/>
+        </w:rPr>
+      </w:pPr>
+      <w:r>
+        <w:rPr>
+          <w:rFonts w:ascii="CMU Bright" w:hAnsi="CMU Bright" w:cs="CMU Bright"/>
+        </w:rPr>
+        <w:t xml:space="preserve">i)  </w:t>
+      </w:r>
+      <w:r>
+        <w:rPr>
+          <w:rFonts w:ascii="CMU Bright" w:hAnsi="CMU Bright" w:cs="CMU Bright"/>
+        </w:rPr>
+        <w:tab/>
+        <w:t xml:space="preserve"> 6152.0</w:t>
+      </w:r>
+    </w:p>
+    <w:p>
+      <w:pPr>
+        <w:spacing w:after="0" w:line="240" w:lineRule="auto"/>
+        <w:rPr>
+          <w:rFonts w:ascii="CMU Bright" w:hAnsi="CMU Bright" w:cs="CMU Bright"/>
+        </w:rPr>
+      </w:pPr>
+      <w:r>
+        <w:rPr>
+          <w:rFonts w:ascii="CMU Bright" w:hAnsi="CMU Bright" w:cs="CMU Bright"/>
+        </w:rPr>
+        <w:t xml:space="preserve">ii)  </w:t>
+      </w:r>
+      <w:r>
+        <w:rPr>
+          <w:rFonts w:ascii="CMU Bright" w:hAnsi="CMU Bright" w:cs="CMU Bright"/>
+        </w:rPr>
+        <w:tab/>
+        <w:t xml:space="preserve"> 715.3278968417211</w:t>
+      </w:r>
+    </w:p>
+    <w:p>
+      <w:pPr>
+        <w:spacing w:after="0" w:line="240" w:lineRule="auto"/>
+        <w:rPr>
+          <w:rFonts w:ascii="CMU Bright" w:hAnsi="CMU Bright" w:cs="CMU Bright"/>
+        </w:rPr>
+      </w:pPr>
+      <w:r>
+        <w:rPr>
+          <w:rFonts w:ascii="CMU Bright" w:hAnsi="CMU Bright" w:cs="CMU Bright"/>
+        </w:rPr>
+        <w:t xml:space="preserve">iii)  </w:t>
+      </w:r>
+      <w:r>
+        <w:rPr>
+          <w:rFonts w:ascii="CMU Bright" w:hAnsi="CMU Bright" w:cs="CMU Bright"/>
+        </w:rPr>
+        <w:tab/>
+        <w:t xml:space="preserve"> 170.0</w:t>
+      </w:r>
+    </w:p>
+    <w:p>
+      <w:pPr>
+        <w:spacing w:after="0" w:line="240" w:lineRule="auto"/>
+        <w:rPr>
+          <w:rFonts w:ascii="CMU Bright" w:hAnsi="CMU Bright" w:cs="CMU Bright"/>
+          <w:b/>
+          <w:bCs/>
+        </w:rPr>
+      </w:pPr>
+    </w:p>
+    <w:p>
+      <w:pPr>
+        <w:spacing w:after="0" w:line="240" w:lineRule="auto"/>
+        <w:rPr>
+          <w:rFonts w:ascii="CMU Bright" w:hAnsi="CMU Bright" w:cs="CMU Bright"/>
+          <w:b/>
+          <w:bCs/>
+        </w:rPr>
+      </w:pPr>
+      <w:r>
+        <w:rPr>
+          <w:rFonts w:ascii="CMU Bright" w:hAnsi="CMU Bright" w:cs="CMU Bright"/>
+          <w:b/>
+          <w:bCs/>
+        </w:rPr>
+        <w:t>b) Compute the cosine similarity between the feature vectors for CML and CBL.</w:t>
+      </w:r>
+    </w:p>
+    <w:p>
+      <w:pPr>
+        <w:spacing w:after="0" w:line="240" w:lineRule="auto"/>
+        <w:rPr>
+          <w:rFonts w:ascii="CMU Bright" w:hAnsi="CMU Bright" w:cs="CMU Bright"/>
+        </w:rPr>
+      </w:pPr>
+      <w:r>
+        <w:rPr>
+          <w:rFonts w:ascii="CMU Bright" w:hAnsi="CMU Bright" w:cs="CMU Bright"/>
+        </w:rPr>
+        <w:t>Cosine similarity:  0.8414040256623079</w:t>
+      </w:r>
+    </w:p>
+    <w:p>
+      <w:pPr>
+        <w:spacing w:after="0" w:line="240" w:lineRule="auto"/>
+        <w:rPr>
+          <w:rFonts w:ascii="CMU Bright" w:hAnsi="CMU Bright" w:cs="CMU Bright"/>
+          <w:i/>
+          <w:iCs/>
+        </w:rPr>
+      </w:pPr>
+    </w:p>
+    <w:p>
+      <w:pPr>
+        <w:spacing w:after="0" w:line="240" w:lineRule="auto"/>
+        <w:rPr>
+          <w:rFonts w:ascii="CMU Bright" w:hAnsi="CMU Bright" w:cs="CMU Bright"/>
+          <w:b/>
+          <w:bCs/>
+        </w:rPr>
+      </w:pPr>
+      <w:r>
+        <w:rPr>
+          <w:rFonts w:ascii="CMU Bright" w:hAnsi="CMU Bright" w:cs="CMU Bright"/>
+          <w:b/>
+          <w:bCs/>
+        </w:rPr>
+        <w:t>c) Compute the Kullback-Leibler (KL) divergence between CML and CBL</w:t>
+      </w:r>
+    </w:p>
+    <w:p>
+      <w:pPr>
+        <w:spacing w:after="0" w:line="240" w:lineRule="auto"/>
+        <w:rPr>
+          <w:rFonts w:ascii="CMU Bright" w:hAnsi="CMU Bright" w:cs="CMU Bright"/>
+        </w:rPr>
+      </w:pPr>
+      <w:r>
+        <w:rPr>
+          <w:rFonts w:ascii="CMU Bright" w:hAnsi="CMU Bright" w:cs="CMU Bright"/>
+        </w:rPr>
+        <w:t>KL(CML || CBL):  21.756826983085165</w:t>
+      </w:r>
+    </w:p>
+    <w:p>
+      <w:pPr>
+        <w:spacing w:after="0" w:line="240" w:lineRule="auto"/>
+        <w:rPr>
+          <w:rFonts w:ascii="CMU Bright" w:hAnsi="CMU Bright" w:cs="CMU Bright"/>
+        </w:rPr>
+      </w:pPr>
+      <w:r>
+        <w:rPr>
+          <w:rFonts w:ascii="CMU Bright" w:hAnsi="CMU Bright" w:cs="CMU Bright"/>
+        </w:rPr>
+        <w:t>KL(CBL || CML):  52.49932615197238</w:t>
+      </w:r>
+    </w:p>
+    <w:p>
+      <w:pPr>
+        <w:spacing w:after="0" w:line="240" w:lineRule="auto"/>
+        <w:rPr>
+          <w:rFonts w:ascii="CMU Bright" w:hAnsi="CMU Bright" w:cs="CMU Bright"/>
+          <w:b/>
+          <w:bCs/>
+        </w:rPr>
+      </w:pPr>
+    </w:p>
+    <w:p>
+      <w:pPr>
+        <w:spacing w:after="0" w:line="240" w:lineRule="auto"/>
+        <w:rPr>
+          <w:rFonts w:ascii="CMU Bright" w:hAnsi="CMU Bright" w:cs="CMU Bright"/>
+          <w:b/>
+          <w:bCs/>
+          <w:sz w:val="24"/>
+          <w:szCs w:val="24"/>
+        </w:rPr>
+      </w:pPr>
+      <w:r>
+        <w:rPr>
+          <w:rFonts w:ascii="CMU Bright" w:hAnsi="CMU Bright" w:cs="CMU Bright"/>
+          <w:b/>
+          <w:bCs/>
+          <w:sz w:val="24"/>
+          <w:szCs w:val="24"/>
+        </w:rPr>
+        <w:t>3.2 Explanation</w:t>
+      </w:r>
+    </w:p>
+    <w:p>
+      <w:pPr>
+        <w:spacing w:after="0" w:line="240" w:lineRule="auto"/>
+        <w:rPr>
+          <w:rFonts w:ascii="CMU Bright" w:hAnsi="CMU Bright" w:cs="CMU Bright"/>
+          <w:b/>
+          <w:bCs/>
+          <w:sz w:val="24"/>
+          <w:szCs w:val="24"/>
+        </w:rPr>
+      </w:pPr>
+      <w:r>
+        <w:rPr>
+          <w:rFonts w:ascii="CMU Bright" w:hAnsi="CMU Bright" w:cs="CMU Bright"/>
+          <w:b/>
+          <w:bCs/>
+          <w:sz w:val="24"/>
+          <w:szCs w:val="24"/>
+        </w:rPr>
+        <w:t>3.3 Code</w:t>
+      </w:r>
+      <w:r>
+        <w:rPr>
+          <w:rFonts w:ascii="CMU Bright" w:hAnsi="CMU Bright" w:cs="CMU Bright"/>
+          <w:b/>
+          <w:bCs/>
+          <w:sz w:val="24"/>
+          <w:szCs w:val="24"/>
+        </w:rPr>
+        <w:t xml:space="preserve"> </w:t>
+      </w:r>
+      <w:r>
+        <w:rPr>
+          <w:rFonts w:ascii="CMU Bright" w:hAnsi="CMU Bright" w:cs="CMU Bright"/>
+          <w:b/>
+          <w:bCs/>
+        </w:rPr>
+        <w:t>(Not including print statements)</w:t>
+      </w:r>
+    </w:p>
+    <w:p>
+      <w:pPr>
+        <w:spacing w:after="0" w:line="240" w:lineRule="auto"/>
+        <w:rPr>
+          <w:rFonts w:ascii="CMU Bright" w:hAnsi="CMU Bright" w:cs="CMU Bright"/>
+          <w:b/>
+          <w:bCs/>
+          <w:sz w:val="24"/>
+          <w:szCs w:val="24"/>
+        </w:rPr>
+      </w:pPr>
+      <w:r>
+        <w:rPr>
+          <w:rFonts w:ascii="CMU Bright" w:hAnsi="CMU Bright" w:cs="CMU Bright"/>
+          <w:b/>
+          <w:bCs/>
+          <w:sz w:val="24"/>
+          <w:szCs w:val="24"/>
+        </w:rPr>
+        <w:t>3.4 Terminal Output</w:t>
+      </w:r>
+    </w:p>
+    <w:p>
+      <w:pPr>
+        <w:rPr>
+          <w:rFonts w:ascii="CMU Bright" w:hAnsi="CMU Bright" w:cs="CMU Bright"/>
+        </w:rPr>
+      </w:pPr>
+      <w:r>
+        <w:rPr>
+          <w:rFonts w:ascii="CMU Bright" w:hAnsi="CMU Bright" w:cs="CMU Bright"/>
+        </w:rPr>
+        <w:br w:type="page"/>
+      </w:r>
+    </w:p>
+    <w:p>
+      <w:pPr>
+        <w:spacing w:after="0" w:line="240" w:lineRule="auto"/>
+        <w:rPr>
+          <w:rFonts w:ascii="CMU Bright" w:hAnsi="CMU Bright" w:cs="CMU Bright"/>
+          <w:b/>
+          <w:bCs/>
+        </w:rPr>
+      </w:pPr>
+    </w:p>
+    <w:p>
+      <w:pPr>
+        <w:spacing w:after="0" w:line="240" w:lineRule="auto"/>
+        <w:rPr>
+          <w:rFonts w:ascii="CMU Bright" w:hAnsi="CMU Bright" w:cs="CMU Bright"/>
+          <w:b/>
+          <w:bCs/>
+          <w:sz w:val="28"/>
+          <w:szCs w:val="28"/>
+        </w:rPr>
+      </w:pPr>
+      <w:r>
+        <w:rPr>
+          <w:rFonts w:ascii="CMU Bright" w:hAnsi="CMU Bright" w:cs="CMU Bright"/>
+          <w:b/>
+          <w:bCs/>
+          <w:sz w:val="28"/>
+          <w:szCs w:val="28"/>
+        </w:rPr>
+        <w:t xml:space="preserve">Question </w:t>
+      </w:r>
+      <w:r>
+        <w:rPr>
+          <w:rFonts w:ascii="CMU Bright" w:hAnsi="CMU Bright" w:cs="CMU Bright"/>
+          <w:b/>
+          <w:bCs/>
+          <w:sz w:val="28"/>
+          <w:szCs w:val="28"/>
+        </w:rPr>
+        <w:t>4</w:t>
+      </w:r>
+      <w:r>
+        <w:rPr>
+          <w:rFonts w:ascii="CMU Bright" w:hAnsi="CMU Bright" w:cs="CMU Bright"/>
+          <w:b/>
+          <w:bCs/>
+          <w:sz w:val="28"/>
+          <w:szCs w:val="28"/>
+        </w:rPr>
+        <w:t xml:space="preserve">. </w:t>
+      </w:r>
+    </w:p>
+    <w:p>
+      <w:pPr>
+        <w:spacing w:after="0" w:line="240" w:lineRule="auto"/>
+        <w:rPr>
+          <w:rFonts w:ascii="CMU Bright" w:hAnsi="CMU Bright" w:cs="CMU Bright"/>
+          <w:b/>
+          <w:bCs/>
+          <w:sz w:val="24"/>
+          <w:szCs w:val="24"/>
+        </w:rPr>
+      </w:pPr>
+      <w:r>
+        <w:rPr>
+          <w:rFonts w:ascii="CMU Bright" w:hAnsi="CMU Bright" w:cs="CMU Bright"/>
+          <w:b/>
+          <w:bCs/>
+          <w:sz w:val="24"/>
+          <w:szCs w:val="24"/>
+        </w:rPr>
+        <w:t>4.1 Answers</w:t>
+      </w:r>
+    </w:p>
+    <w:p>
+      <w:pPr>
+        <w:spacing w:after="0" w:line="240" w:lineRule="auto"/>
+        <w:rPr>
+          <w:rFonts w:ascii="CMU Bright" w:hAnsi="CMU Bright" w:cs="CMU Bright"/>
+          <w:b/>
+          <w:bCs/>
+        </w:rPr>
+      </w:pPr>
+      <w:r>
+        <w:rPr>
+          <w:rFonts w:ascii="CMU Bright" w:hAnsi="CMU Bright" w:cs="CMU Bright"/>
+          <w:b/>
+          <w:bCs/>
+        </w:rPr>
+        <w:t>a) Calculate the distance between the binary attributes Buy Beer and Buy Diaper</w:t>
+      </w:r>
+    </w:p>
+    <w:p>
+      <w:pPr>
+        <w:spacing w:after="0" w:line="240" w:lineRule="auto"/>
+        <w:rPr>
+          <w:rFonts w:ascii="CMU Bright" w:hAnsi="CMU Bright" w:cs="CMU Bright"/>
+          <w:b/>
+          <w:bCs/>
+        </w:rPr>
+      </w:pPr>
+      <w:r>
+        <w:rPr>
+          <w:rFonts w:ascii="CMU Bright" w:hAnsi="CMU Bright" w:cs="CMU Bright"/>
+          <w:b/>
+          <w:bCs/>
+        </w:rPr>
+        <w:t>by assuming they are symmetric binary variables.</w:t>
+      </w:r>
+    </w:p>
+    <w:p>
+      <w:pPr>
+        <w:spacing w:after="0" w:line="240" w:lineRule="auto"/>
+        <w:rPr>
+          <w:rFonts w:ascii="CMU Bright" w:hAnsi="CMU Bright" w:cs="CMU Bright"/>
+        </w:rPr>
+      </w:pPr>
+      <w:r>
+        <w:rPr>
+          <w:rFonts w:ascii="CMU Bright" w:hAnsi="CMU Bright" w:cs="CMU Bright"/>
+        </w:rPr>
+        <w:t>Distance:  0.015691868758915834</w:t>
+      </w:r>
+    </w:p>
+    <w:p>
+      <w:pPr>
+        <w:spacing w:after="0" w:line="240" w:lineRule="auto"/>
+        <w:rPr>
+          <w:rFonts w:ascii="CMU Bright" w:hAnsi="CMU Bright" w:cs="CMU Bright"/>
+        </w:rPr>
+      </w:pPr>
+    </w:p>
+    <w:p>
+      <w:pPr>
+        <w:spacing w:after="0" w:line="240" w:lineRule="auto"/>
+        <w:rPr>
+          <w:rFonts w:ascii="CMU Bright" w:hAnsi="CMU Bright" w:cs="CMU Bright"/>
+          <w:b/>
+          <w:bCs/>
+        </w:rPr>
+      </w:pPr>
+      <w:r>
+        <w:rPr>
+          <w:rFonts w:ascii="CMU Bright" w:hAnsi="CMU Bright" w:cs="CMU Bright"/>
+          <w:b/>
+          <w:bCs/>
+        </w:rPr>
+        <w:t>b) Calculate the distance between the binary attributes Buy Beer and Buy Diaper</w:t>
+      </w:r>
+    </w:p>
+    <w:p>
+      <w:pPr>
+        <w:spacing w:after="0" w:line="240" w:lineRule="auto"/>
+        <w:rPr>
+          <w:rFonts w:ascii="CMU Bright" w:hAnsi="CMU Bright" w:cs="CMU Bright"/>
+          <w:b/>
+          <w:bCs/>
+        </w:rPr>
+      </w:pPr>
+      <w:r>
+        <w:rPr>
+          <w:rFonts w:ascii="CMU Bright" w:hAnsi="CMU Bright" w:cs="CMU Bright"/>
+          <w:b/>
+          <w:bCs/>
+        </w:rPr>
+        <w:t>by assuming they are symmetric binary variables.</w:t>
+      </w:r>
+    </w:p>
+    <w:p>
+      <w:pPr>
+        <w:spacing w:after="0" w:line="240" w:lineRule="auto"/>
+        <w:rPr>
+          <w:rFonts w:ascii="CMU Bright" w:hAnsi="CMU Bright" w:cs="CMU Bright"/>
+        </w:rPr>
+      </w:pPr>
+      <w:r>
+        <w:rPr>
+          <w:rFonts w:ascii="CMU Bright" w:hAnsi="CMU Bright" w:cs="CMU Bright"/>
+        </w:rPr>
+        <w:t>Jaccard Coefficient :  0.7317073170731707</w:t>
+      </w:r>
+    </w:p>
+    <w:p>
+      <w:pPr>
+        <w:spacing w:after="0" w:line="240" w:lineRule="auto"/>
+        <w:rPr>
+          <w:rFonts w:ascii="CMU Bright" w:hAnsi="CMU Bright" w:cs="CMU Bright"/>
+        </w:rPr>
+      </w:pPr>
+    </w:p>
+    <w:p>
+      <w:pPr>
+        <w:spacing w:after="0" w:line="240" w:lineRule="auto"/>
+        <w:rPr>
+          <w:rFonts w:ascii="CMU Bright" w:hAnsi="CMU Bright" w:cs="CMU Bright"/>
+          <w:b/>
+          <w:bCs/>
+        </w:rPr>
+      </w:pPr>
+      <w:r>
+        <w:rPr>
+          <w:rFonts w:ascii="CMU Bright" w:hAnsi="CMU Bright" w:cs="CMU Bright"/>
+          <w:b/>
+          <w:bCs/>
+        </w:rPr>
+        <w:t>c) Compute the χ2 statistic for the contingency table.</w:t>
+      </w:r>
+    </w:p>
+    <w:p>
+      <w:pPr>
+        <w:spacing w:after="0" w:line="240" w:lineRule="auto"/>
+        <w:rPr>
+          <w:rFonts w:ascii="CMU Bright" w:hAnsi="CMU Bright" w:cs="CMU Bright"/>
+        </w:rPr>
+      </w:pPr>
+      <w:r>
+        <w:rPr>
+          <w:rFonts w:ascii="CMU Bright" w:hAnsi="CMU Bright" w:cs="CMU Bright"/>
+        </w:rPr>
+        <w:t>χ2:  2450.716326822006</w:t>
+      </w:r>
+    </w:p>
+    <w:p>
+      <w:pPr>
+        <w:spacing w:after="0" w:line="240" w:lineRule="auto"/>
+        <w:rPr>
+          <w:rFonts w:ascii="CMU Bright" w:hAnsi="CMU Bright" w:cs="CMU Bright"/>
+        </w:rPr>
+      </w:pPr>
+    </w:p>
+    <w:p>
+      <w:pPr>
+        <w:spacing w:after="0" w:line="240" w:lineRule="auto"/>
+        <w:rPr>
+          <w:rFonts w:ascii="CMU Bright" w:hAnsi="CMU Bright" w:cs="CMU Bright"/>
+          <w:b/>
+          <w:bCs/>
+        </w:rPr>
+      </w:pPr>
+      <w:r>
+        <w:rPr>
+          <w:rFonts w:ascii="CMU Bright" w:hAnsi="CMU Bright" w:cs="CMU Bright"/>
+          <w:b/>
+          <w:bCs/>
+        </w:rPr>
+        <w:t>d) Consider a hypothesis test based on the χ2 statistic where the null hypothesis</w:t>
+      </w:r>
+    </w:p>
+    <w:p>
+      <w:pPr>
+        <w:spacing w:after="0" w:line="240" w:lineRule="auto"/>
+        <w:rPr>
+          <w:rFonts w:ascii="CMU Bright" w:hAnsi="CMU Bright" w:cs="CMU Bright"/>
+          <w:b/>
+          <w:bCs/>
+        </w:rPr>
+      </w:pPr>
+      <w:r>
+        <w:rPr>
+          <w:rFonts w:ascii="CMU Bright" w:hAnsi="CMU Bright" w:cs="CMU Bright"/>
+          <w:b/>
+          <w:bCs/>
+        </w:rPr>
+        <w:t>is that Buy Beer and Buy Diaper are independent? Can you reject the null hypothesis?</w:t>
+      </w:r>
+    </w:p>
+    <w:p>
+      <w:pPr>
+        <w:spacing w:after="0" w:line="240" w:lineRule="auto"/>
+        <w:rPr>
+          <w:rFonts w:ascii="CMU Bright" w:hAnsi="CMU Bright" w:cs="CMU Bright"/>
+          <w:b/>
+          <w:bCs/>
+          <w:i/>
+          <w:iCs/>
+        </w:rPr>
+      </w:pPr>
+      <w:r>
+        <w:rPr>
+          <w:rFonts w:ascii="CMU Bright" w:hAnsi="CMU Bright" w:cs="CMU Bright"/>
+          <w:b/>
+          <w:bCs/>
+          <w:i/>
+          <w:iCs/>
+        </w:rPr>
+        <w:t>at a significance level of α = 0.05? Explain your answer, and mention the degrees</w:t>
+      </w:r>
+    </w:p>
+    <w:p>
+      <w:pPr>
+        <w:spacing w:after="0" w:line="240" w:lineRule="auto"/>
+        <w:rPr>
+          <w:rFonts w:ascii="CMU Bright" w:hAnsi="CMU Bright" w:cs="CMU Bright"/>
+          <w:b/>
+          <w:bCs/>
+          <w:i/>
+          <w:iCs/>
+        </w:rPr>
+      </w:pPr>
+      <w:r>
+        <w:rPr>
+          <w:rFonts w:ascii="CMU Bright" w:hAnsi="CMU Bright" w:cs="CMU Bright"/>
+          <w:b/>
+          <w:bCs/>
+          <w:i/>
+          <w:iCs/>
+        </w:rPr>
+        <w:t>of freedom used for the hypothesis test.</w:t>
+      </w:r>
+    </w:p>
+    <w:p>
+      <w:pPr>
+        <w:spacing w:after="0" w:line="240" w:lineRule="auto"/>
+        <w:rPr>
+          <w:rFonts w:ascii="CMU Bright" w:hAnsi="CMU Bright" w:cs="CMU Bright"/>
+        </w:rPr>
+      </w:pPr>
+      <w:r>
+        <w:rPr>
+          <w:rFonts w:ascii="CMU Bright" w:hAnsi="CMU Bright" w:cs="CMU Bright"/>
+        </w:rPr>
+        <w:t>If the value was more than 0.05 we could not reject the null hypothesis</w:t>
+      </w:r>
+    </w:p>
+    <w:p>
+      <w:pPr>
+        <w:spacing w:after="0" w:line="240" w:lineRule="auto"/>
+        <w:rPr>
+          <w:rFonts w:ascii="CMU Bright" w:hAnsi="CMU Bright" w:cs="CMU Bright"/>
+        </w:rPr>
+      </w:pPr>
+      <w:r>
+        <w:rPr>
+          <w:rFonts w:ascii="CMU Bright" w:hAnsi="CMU Bright" w:cs="CMU Bright"/>
+        </w:rPr>
+        <w:t>The value based on info given was:  0.0</w:t>
+      </w:r>
+    </w:p>
+    <w:p>
+      <w:pPr>
+        <w:spacing w:after="0" w:line="240" w:lineRule="auto"/>
+        <w:rPr>
+          <w:rFonts w:ascii="CMU Bright" w:hAnsi="CMU Bright" w:cs="CMU Bright"/>
+        </w:rPr>
+      </w:pPr>
+      <w:r>
+        <w:rPr>
+          <w:rFonts w:ascii="CMU Bright" w:hAnsi="CMU Bright" w:cs="CMU Bright"/>
+        </w:rPr>
+        <w:t>We were able to reject</w:t>
+      </w:r>
+    </w:p>
+    <w:p>
+      <w:pPr>
+        <w:spacing w:after="0" w:line="240" w:lineRule="auto"/>
+        <w:rPr>
+          <w:rFonts w:ascii="CMU Bright" w:hAnsi="CMU Bright" w:cs="CMU Bright"/>
+        </w:rPr>
+      </w:pPr>
+      <w:r>
+        <w:rPr>
+          <w:rFonts w:ascii="CMU Bright" w:hAnsi="CMU Bright" w:cs="CMU Bright"/>
+        </w:rPr>
+        <w:t>P value:  0.0</w:t>
+      </w:r>
+    </w:p>
+    <w:p>
+      <w:pPr>
+        <w:spacing w:after="0" w:line="240" w:lineRule="auto"/>
+        <w:rPr>
+          <w:rFonts w:ascii="CMU Bright" w:hAnsi="CMU Bright" w:cs="CMU Bright"/>
+        </w:rPr>
+      </w:pPr>
+      <w:r>
+        <w:rPr>
+          <w:rFonts w:ascii="CMU Bright" w:hAnsi="CMU Bright" w:cs="CMU Bright"/>
+        </w:rPr>
+        <w:t>Deg of freedom:  1</w:t>
+      </w:r>
+    </w:p>
+    <w:p>
+      <w:pPr>
+        <w:spacing w:after="0" w:line="240" w:lineRule="auto"/>
+        <w:rPr>
+          <w:rFonts w:ascii="CMU Bright" w:hAnsi="CMU Bright" w:cs="CMU Bright"/>
+        </w:rPr>
+      </w:pPr>
+    </w:p>
+    <w:p>
+      <w:pPr>
+        <w:spacing w:after="0" w:line="240" w:lineRule="auto"/>
+        <w:rPr>
+          <w:rFonts w:ascii="CMU Bright" w:hAnsi="CMU Bright" w:cs="CMU Bright"/>
+          <w:b/>
+          <w:bCs/>
+          <w:sz w:val="24"/>
+          <w:szCs w:val="24"/>
+        </w:rPr>
+      </w:pPr>
+      <w:r>
+        <w:rPr>
+          <w:rFonts w:ascii="CMU Bright" w:hAnsi="CMU Bright" w:cs="CMU Bright"/>
+          <w:b/>
+          <w:bCs/>
+          <w:sz w:val="24"/>
+          <w:szCs w:val="24"/>
+        </w:rPr>
+        <w:t>4.2 Explanation</w:t>
+      </w:r>
+      <w:r>
+        <w:rPr>
+          <w:rFonts w:ascii="CMU Bright" w:hAnsi="CMU Bright" w:cs="CMU Bright"/>
+          <w:b/>
+          <w:bCs/>
+          <w:sz w:val="24"/>
+          <w:szCs w:val="24"/>
+        </w:rPr>
+        <w:t xml:space="preserve"> and Equations</w:t>
+      </w:r>
+    </w:p>
+    <w:p>
+      <w:pPr>
+        <w:pStyle w:val="ListParagraph"/>
+        <w:numPr>
+          <w:ilvl w:val="0"/>
+          <w:numId w:val="7"/>
+        </w:numPr>
+        <w:spacing w:after="0" w:line="240" w:lineRule="auto"/>
+        <w:rPr>
+          <w:rFonts w:ascii="CMU Bright" w:hAnsi="CMU Bright" w:cs="CMU Bright"/>
+          <w:sz w:val="24"/>
+          <w:szCs w:val="24"/>
+        </w:rPr>
+      </w:pPr>
+      <w:r>
+        <w:rPr>
+          <w:rFonts w:ascii="CMU Bright" w:hAnsi="CMU Bright" w:cs="CMU Bright"/>
+          <w:sz w:val="24"/>
+          <w:szCs w:val="24"/>
+        </w:rPr>
+        <w:t>This</w:t>
+      </w:r>
+      <w:r>
+        <w:rPr>
+          <w:rFonts w:ascii="CMU Bright" w:hAnsi="CMU Bright" w:cs="CMU Bright"/>
+          <w:sz w:val="24"/>
+          <w:szCs w:val="24"/>
+        </w:rPr>
+        <w:t xml:space="preserve"> was done without using any library. First, I added the items then I divided by the sum of the entire array. </w:t>
+      </w:r>
+    </w:p>
+    <w:p>
+      <w:pPr>
+        <w:pStyle w:val="ListParagraph"/>
+        <w:numPr>
+          <w:ilvl w:val="0"/>
+          <w:numId w:val="7"/>
+        </w:numPr>
+        <w:spacing w:after="0" w:line="240" w:lineRule="auto"/>
+        <w:rPr>
+          <w:rFonts w:ascii="CMU Bright" w:hAnsi="CMU Bright" w:cs="CMU Bright"/>
+          <w:sz w:val="24"/>
+          <w:szCs w:val="24"/>
+        </w:rPr>
+      </w:pPr>
+      <w:r>
+        <w:rPr>
+          <w:rFonts w:ascii="CMU Bright" w:hAnsi="CMU Bright" w:cs="CMU Bright"/>
+          <w:sz w:val="24"/>
+          <w:szCs w:val="24"/>
+        </w:rPr>
+        <w:t>The Jaccard Coefficient between buying beer and diaper was done with this equation.</w:t>
+      </w:r>
+    </w:p>
+    <w:p>
+      <w:pPr>
+        <w:pStyle w:val="ListParagraph"/>
+        <w:spacing w:after="0" w:line="240" w:lineRule="auto"/>
+        <w:rPr>
+          <w:rFonts w:ascii="CMU Bright" w:hAnsi="CMU Bright" w:cs="CMU Bright"/>
+          <w:sz w:val="24"/>
+          <w:szCs w:val="24"/>
+        </w:rPr>
+      </w:pPr>
+    </w:p>
+    <w:p>
+      <w:pPr>
+        <w:pStyle w:val="ListParagraph"/>
+        <w:spacing w:after="0" w:line="240" w:lineRule="auto"/>
+        <w:rPr>
+          <w:rFonts w:ascii="CMU Bright" w:hAnsi="CMU Bright" w:cs="CMU Bright"/>
+          <w:sz w:val="24"/>
+          <w:szCs w:val="24"/>
+        </w:rPr>
+      </w:pPr>
+      <w:r>
+        <w:rPr>
+          <w:rFonts w:ascii="CMU Bright" w:hAnsi="CMU Bright" w:cs="CMU Bright"/>
+          <w:sz w:val="24"/>
+          <w:szCs w:val="24"/>
+        </w:rPr>
+        <w:t>Which translates to</w:t>
+      </w:r>
+      <w:r>
+        <w:rPr>
+          <w:rFonts w:ascii="CMU Bright" w:hAnsi="CMU Bright" w:cs="CMU Bright"/>
+          <w:noProof/>
+          <w:sz w:val="24"/>
+          <w:szCs w:val="24"/>
+        </w:rPr>
+        <w:drawing>
+          <wp:inline distT="0" distB="0" distL="0" distR="0" wp14:anchorId="595E3F58" wp14:editId="16079EDD">
+            <wp:extent cx="2615979" cy="507578"/>
+            <wp:effectExtent l="0" t="0" r="0" b="6985"/>
+            <wp:docPr id="6" name="Picture 6"/>
+            <wp:cNvGraphicFramePr>
+              <a:graphicFrameLocks xmlns:a="http://schemas.openxmlformats.org/drawingml/2006/main" noChangeAspect="1"/>
+            </wp:cNvGraphicFramePr>
+            <a:graphic xmlns:a="http://schemas.openxmlformats.org/drawingml/2006/main">
+              <a:graphicData uri="http://schemas.openxmlformats.org/drawingml/2006/picture">
+                <pic:pic xmlns:pic="http://schemas.openxmlformats.org/drawingml/2006/picture">
+                  <pic:nvPicPr>
+                    <pic:cNvPr id="1" name=""/>
+                    <pic:cNvPicPr/>
+                  </pic:nvPicPr>
+                  <pic:blipFill>
+                    <a:blip r:embed="rId12"/>
+                    <a:stretch>
+                      <a:fillRect/>
+                    </a:stretch>
+                  </pic:blipFill>
+                  <pic:spPr>
+                    <a:xfrm>
+                      <a:off x="0" y="0"/>
+                      <a:ext cx="2784287" cy="540235"/>
+                    </a:xfrm>
+                    <a:prstGeom prst="rect">
+                      <a:avLst/>
+                    </a:prstGeom>
+                  </pic:spPr>
+                </pic:pic>
+              </a:graphicData>
+            </a:graphic>
+          </wp:inline>
+        </w:drawing>
+      </w:r>
+      <w:r>
+        <w:rPr>
+          <w:rFonts w:ascii="CMU Bright" w:hAnsi="CMU Bright" w:cs="CMU Bright"/>
+          <w:sz w:val="24"/>
+          <w:szCs w:val="24"/>
+        </w:rPr>
+        <w:t xml:space="preserve"> </w:t>
+      </w:r>
+    </w:p>
+    <w:p>
+      <w:pPr>
+        <w:pStyle w:val="ListParagraph"/>
+        <w:spacing w:after="0" w:line="240" w:lineRule="auto"/>
+        <w:jc w:val="center"/>
+        <w:rPr>
+          <w:rFonts w:ascii="CMU Bright" w:hAnsi="CMU Bright" w:cs="CMU Bright"/>
+          <w:sz w:val="24"/>
+          <w:szCs w:val="24"/>
+        </w:rPr>
+      </w:pPr>
+      <w:r>
+        <w:rPr>
+          <w:rFonts w:ascii="CMU Bright" w:hAnsi="CMU Bright" w:cs="CMU Bright"/>
+          <w:noProof/>
+          <w:sz w:val="24"/>
+          <w:szCs w:val="24"/>
+        </w:rPr>
+        <w:drawing>
+          <wp:inline distT="0" distB="0" distL="0" distR="0" wp14:anchorId="740BF7AB" wp14:editId="5AE34719">
+            <wp:extent cx="2584174" cy="635723"/>
+            <wp:effectExtent l="0" t="0" r="6985" b="0"/>
+            <wp:docPr id="7" name="Picture 7"/>
+            <wp:cNvGraphicFramePr>
+              <a:graphicFrameLocks xmlns:a="http://schemas.openxmlformats.org/drawingml/2006/main" noChangeAspect="1"/>
+            </wp:cNvGraphicFramePr>
+            <a:graphic xmlns:a="http://schemas.openxmlformats.org/drawingml/2006/main">
+              <a:graphicData uri="http://schemas.openxmlformats.org/drawingml/2006/picture">
+                <pic:pic xmlns:pic="http://schemas.openxmlformats.org/drawingml/2006/picture">
+                  <pic:nvPicPr>
+                    <pic:cNvPr id="1" name=""/>
+                    <pic:cNvPicPr/>
+                  </pic:nvPicPr>
+                  <pic:blipFill>
+                    <a:blip r:embed="rId13"/>
+                    <a:stretch>
+                      <a:fillRect/>
+                    </a:stretch>
+                  </pic:blipFill>
+                  <pic:spPr>
+                    <a:xfrm>
+                      <a:off x="0" y="0"/>
+                      <a:ext cx="2674820" cy="658022"/>
+                    </a:xfrm>
+                    <a:prstGeom prst="rect">
+                      <a:avLst/>
+                    </a:prstGeom>
+                  </pic:spPr>
+                </pic:pic>
+              </a:graphicData>
+            </a:graphic>
+          </wp:inline>
+        </w:drawing>
+      </w:r>
+    </w:p>
+    <w:p>
+      <w:pPr>
+        <w:pStyle w:val="ListParagraph"/>
+        <w:rPr>
+          <w:rFonts w:ascii="CMU Bright" w:hAnsi="CMU Bright" w:cs="CMU Bright"/>
+          <w:sz w:val="24"/>
+          <w:szCs w:val="24"/>
+        </w:rPr>
+      </w:pPr>
+    </w:p>
+    <w:p>
+      <w:pPr>
+        <w:pStyle w:val="ListParagraph"/>
+        <w:numPr>
+          <w:ilvl w:val="0"/>
+          <w:numId w:val="7"/>
+        </w:numPr>
+        <w:spacing w:after="0" w:line="240" w:lineRule="auto"/>
+        <w:rPr>
+          <w:rFonts w:ascii="CMU Bright" w:hAnsi="CMU Bright" w:cs="CMU Bright"/>
+          <w:sz w:val="24"/>
+          <w:szCs w:val="24"/>
+        </w:rPr>
+      </w:pPr>
+      <w:r>
+        <w:rPr>
+          <w:rFonts w:ascii="CMU Bright" w:hAnsi="CMU Bright" w:cs="CMU Bright"/>
+          <w:sz w:val="24"/>
+          <w:szCs w:val="24"/>
+        </w:rPr>
+        <w:t xml:space="preserve">Done with the use of scipy chi2_contigency() </w:t>
+      </w:r>
+    </w:p>
+    <w:p>
+      <w:pPr>
+        <w:pStyle w:val="ListParagraph"/>
+        <w:numPr>
+          <w:ilvl w:val="0"/>
+          <w:numId w:val="7"/>
+        </w:numPr>
+        <w:spacing w:after="0" w:line="240" w:lineRule="auto"/>
+        <w:rPr>
+          <w:rFonts w:ascii="CMU Bright" w:hAnsi="CMU Bright" w:cs="CMU Bright"/>
+          <w:sz w:val="24"/>
+          <w:szCs w:val="24"/>
+        </w:rPr>
+      </w:pPr>
+      <w:r>
+        <w:rPr>
+          <w:rFonts w:ascii="CMU Bright" w:hAnsi="CMU Bright" w:cs="CMU Bright"/>
+          <w:sz w:val="24"/>
+          <w:szCs w:val="24"/>
+        </w:rPr>
+        <w:t xml:space="preserve">Done with the use of scipy chi2_contigency() </w:t>
+      </w:r>
+    </w:p>
+    <w:p>
+      <w:pPr>
+        <w:pStyle w:val="ListParagraph"/>
+        <w:spacing w:after="0" w:line="240" w:lineRule="auto"/>
+        <w:rPr>
+          <w:rFonts w:ascii="CMU Bright" w:hAnsi="CMU Bright" w:cs="CMU Bright"/>
+          <w:sz w:val="24"/>
+          <w:szCs w:val="24"/>
+        </w:rPr>
+      </w:pPr>
+    </w:p>
+    <w:p>
+      <w:pPr>
+        <w:pStyle w:val="ListParagraph"/>
+        <w:numPr>
+          <w:ilvl w:val="0"/>
+          <w:numId w:val="7"/>
+        </w:numPr>
+        <w:spacing w:after="0" w:line="240" w:lineRule="auto"/>
+        <w:rPr>
+          <w:rFonts w:ascii="CMU Bright" w:hAnsi="CMU Bright" w:cs="CMU Bright"/>
+          <w:sz w:val="24"/>
+          <w:szCs w:val="24"/>
+        </w:rPr>
+      </w:pPr>
+      <w:r>
+        <w:rPr>
+          <w:rFonts w:ascii="CMU Bright" w:hAnsi="CMU Bright" w:cs="CMU Bright"/>
+          <w:sz w:val="24"/>
+          <w:szCs w:val="24"/>
+        </w:rPr>
+        <w:br w:type="page"/>
+      </w:r>
+    </w:p>
+    <w:p>
+      <w:pPr>
+        <w:spacing w:after="0" w:line="240" w:lineRule="auto"/>
+        <w:rPr>
+          <w:rFonts w:ascii="CMU Bright" w:hAnsi="CMU Bright" w:cs="CMU Bright"/>
+          <w:b/>
+          <w:bCs/>
+          <w:sz w:val="24"/>
+          <w:szCs w:val="24"/>
+        </w:rPr>
+      </w:pPr>
+      <w:r>
+        <w:rPr>
+          <w:rFonts w:ascii="CMU Bright" w:hAnsi="CMU Bright" w:cs="CMU Bright"/>
+          <w:b/>
+          <w:bCs/>
+          <w:sz w:val="24"/>
+          <w:szCs w:val="24"/>
+        </w:rPr>
+        <w:lastRenderedPageBreak/>
+        <w:t>4.3 Code</w:t>
+      </w:r>
+      <w:r>
+        <w:rPr>
+          <w:rFonts w:ascii="CMU Bright" w:hAnsi="CMU Bright" w:cs="CMU Bright"/>
+          <w:b/>
+          <w:bCs/>
+          <w:sz w:val="24"/>
+          <w:szCs w:val="24"/>
+        </w:rPr>
+        <w:t xml:space="preserve"> </w:t>
+      </w:r>
+      <w:r>
+        <w:rPr>
+          <w:rFonts w:ascii="CMU Bright" w:hAnsi="CMU Bright" w:cs="CMU Bright"/>
+          <w:b/>
+          <w:bCs/>
+        </w:rPr>
+        <w:t>(Not including print statements)</w:t>
+      </w:r>
+    </w:p>
+    <w:p>
+      <w:pPr>
+        <w:spacing w:after="0" w:line="240" w:lineRule="auto"/>
+        <w:rPr>
+          <w:rFonts w:ascii="CMU Bright" w:hAnsi="CMU Bright" w:cs="CMU Bright"/>
+          <w:b/>
+          <w:bCs/>
+          <w:sz w:val="24"/>
+          <w:szCs w:val="24"/>
+        </w:rPr>
+      </w:pPr>
+      <w:r>
+        <w:rPr>
+          <w:rFonts w:ascii="CMU Bright" w:hAnsi="CMU Bright" w:cs="CMU Bright"/>
+          <w:b/>
+          <w:bCs/>
+          <w:noProof/>
+          <w:sz w:val="24"/>
+          <w:szCs w:val="24"/>
+        </w:rPr>
+        <w:drawing>
+          <wp:inline distT="0" distB="0" distL="0" distR="0" wp14:anchorId="53C59A3F" wp14:editId="772AA162">
+            <wp:extent cx="4189140" cy="5470498"/>
+            <wp:effectExtent l="0" t="0" r="1905" b="0"/>
+            <wp:docPr id="3" name="Picture 3"/>
+            <wp:cNvGraphicFramePr>
+              <a:graphicFrameLocks xmlns:a="http://schemas.openxmlformats.org/drawingml/2006/main" noChangeAspect="1"/>
+            </wp:cNvGraphicFramePr>
+            <a:graphic xmlns:a="http://schemas.openxmlformats.org/drawingml/2006/main">
+              <a:graphicData uri="http://schemas.openxmlformats.org/drawingml/2006/picture">
+                <pic:pic xmlns:pic="http://schemas.openxmlformats.org/drawingml/2006/picture">
+                  <pic:nvPicPr>
+                    <pic:cNvPr id="1" name=""/>
+                    <pic:cNvPicPr/>
+                  </pic:nvPicPr>
+                  <pic:blipFill>
+                    <a:blip r:embed="rId14"/>
+                    <a:stretch>
+                      <a:fillRect/>
+                    </a:stretch>
+                  </pic:blipFill>
+                  <pic:spPr>
+                    <a:xfrm>
+                      <a:off x="0" y="0"/>
                       <a:ext cx="4242730" cy="5540480"/>
                     </a:xfrm>
                     <a:prstGeom prst="rect">
@@ -2685,17 +2767,7 @@
           <w:sz w:val="24"/>
           <w:szCs w:val="24"/>
         </w:rPr>
-        <w:t>4</w:t>
-      </w:r>
-      <w:r>
-        <w:rPr>
-          <w:rFonts w:ascii="CMU Bright" w:hAnsi="CMU Bright" w:cs="CMU Bright"/>
-          <w:b/>
-          <w:bCs/>
-          <w:sz w:val="24"/>
-          <w:szCs w:val="24"/>
-        </w:rPr>
-        <w:t>.4 Terminal Output</w:t>
+        <w:t>4.4 Terminal Output</w:t>
       </w:r>
     </w:p>
     <w:p>

--- a/HW 1/HW1.docx
+++ b/HW 1/HW1.docx
@@ -2,6 +2,188 @@
 <file path=word/document.xml><?xml version="1.0" encoding="utf-8"?>
 <w:document xmlns:wpc="http://schemas.microsoft.com/office/word/2010/wordprocessingCanvas" xmlns:cx="http://schemas.microsoft.com/office/drawing/2014/chartex" xmlns:cx1="http://schemas.microsoft.com/office/drawing/2015/9/8/chartex" xmlns:cx2="http://schemas.microsoft.com/office/drawing/2015/10/21/chartex" xmlns:cx3="http://schemas.microsoft.com/office/drawing/2016/5/9/chartex" xmlns:cx4="http://schemas.microsoft.com/office/drawing/2016/5/10/chartex" xmlns:cx5="http://schemas.microsoft.com/office/drawing/2016/5/11/chartex" xmlns:cx6="http://schemas.microsoft.com/office/drawing/2016/5/12/chartex" xmlns:cx7="http://schemas.microsoft.com/office/drawing/2016/5/13/chartex" xmlns:cx8="http://schemas.microsoft.com/office/drawing/2016/5/14/chartex" xmlns:mc="http://schemas.openxmlformats.org/markup-compatibility/2006" xmlns:aink="http://schemas.microsoft.com/office/drawing/2016/ink" xmlns:am3d="http://schemas.microsoft.com/office/drawing/2017/model3d" xmlns:o="urn:schemas-microsoft-com:office:office" xmlns:r="http://schemas.openxmlformats.org/officeDocument/2006/relationships" xmlns:m="http://schemas.openxmlformats.org/officeDocument/2006/math" xmlns:v="urn:schemas-microsoft-com:vml" xmlns:wp14="http://schemas.microsoft.com/office/word/2010/wordprocessingDrawing" xmlns:wp="http://schemas.openxmlformats.org/drawingml/2006/wordprocessingDrawing" xmlns:w10="urn:schemas-microsoft-com:office:word" xmlns:w="http://schemas.openxmlformats.org/wordprocessingml/2006/main" xmlns:w14="http://schemas.microsoft.com/office/word/2010/wordml" xmlns:w15="http://schemas.microsoft.com/office/word/2012/wordml" xmlns:w16cex="http://schemas.microsoft.com/office/word/2018/wordml/cex" xmlns:w16cid="http://schemas.microsoft.com/office/word/2016/wordml/cid" xmlns:w16="http://schemas.microsoft.com/office/word/2018/wordml" xmlns:w16se="http://schemas.microsoft.com/office/word/2015/wordml/symex" xmlns:wpg="http://schemas.microsoft.com/office/word/2010/wordprocessingGroup" xmlns:wpi="http://schemas.microsoft.com/office/word/2010/wordprocessingInk" xmlns:wne="http://schemas.microsoft.com/office/word/2006/wordml" xmlns:wps="http://schemas.microsoft.com/office/word/2010/wordprocessingShape" mc:Ignorable="w14 w15 w16se w16cid w16 w16cex wp14">
   <w:body>
+    <w:p>
+      <w:pPr>
+        <w:rPr>
+          <w:rFonts w:ascii="CMU Bright" w:hAnsi="CMU Bright" w:cs="CMU Bright"/>
+          <w:b/>
+          <w:bCs/>
+          <w:sz w:val="28"/>
+          <w:szCs w:val="28"/>
+        </w:rPr>
+      </w:pPr>
+    </w:p>
+    <w:p>
+      <w:pPr>
+        <w:jc w:val="center"/>
+        <w:rPr>
+          <w:rFonts w:ascii="CMU Bright" w:hAnsi="CMU Bright" w:cs="CMU Bright"/>
+          <w:b/>
+          <w:bCs/>
+          <w:sz w:val="28"/>
+          <w:szCs w:val="28"/>
+        </w:rPr>
+      </w:pPr>
+    </w:p>
+    <w:p>
+      <w:pPr>
+        <w:jc w:val="center"/>
+        <w:rPr>
+          <w:rFonts w:ascii="CMU Bright" w:hAnsi="CMU Bright" w:cs="CMU Bright"/>
+          <w:b/>
+          <w:bCs/>
+          <w:sz w:val="28"/>
+          <w:szCs w:val="28"/>
+        </w:rPr>
+      </w:pPr>
+    </w:p>
+    <w:p>
+      <w:pPr>
+        <w:jc w:val="center"/>
+        <w:rPr>
+          <w:rFonts w:ascii="CMU Bright" w:hAnsi="CMU Bright" w:cs="CMU Bright"/>
+          <w:b/>
+          <w:bCs/>
+          <w:sz w:val="28"/>
+          <w:szCs w:val="28"/>
+        </w:rPr>
+      </w:pPr>
+    </w:p>
+    <w:p>
+      <w:pPr>
+        <w:jc w:val="center"/>
+        <w:rPr>
+          <w:rFonts w:ascii="CMU Bright" w:hAnsi="CMU Bright" w:cs="CMU Bright"/>
+          <w:b/>
+          <w:bCs/>
+          <w:sz w:val="28"/>
+          <w:szCs w:val="28"/>
+        </w:rPr>
+      </w:pPr>
+    </w:p>
+    <w:p>
+      <w:pPr>
+        <w:jc w:val="center"/>
+        <w:rPr>
+          <w:rFonts w:ascii="CMU Bright" w:hAnsi="CMU Bright" w:cs="CMU Bright"/>
+          <w:b/>
+          <w:bCs/>
+          <w:sz w:val="28"/>
+          <w:szCs w:val="28"/>
+        </w:rPr>
+      </w:pPr>
+    </w:p>
+    <w:p>
+      <w:pPr>
+        <w:jc w:val="center"/>
+        <w:rPr>
+          <w:rFonts w:ascii="CMU Bright" w:hAnsi="CMU Bright" w:cs="CMU Bright"/>
+          <w:b/>
+          <w:bCs/>
+          <w:sz w:val="28"/>
+          <w:szCs w:val="28"/>
+        </w:rPr>
+      </w:pPr>
+    </w:p>
+    <w:p>
+      <w:pPr>
+        <w:jc w:val="center"/>
+        <w:rPr>
+          <w:rFonts w:ascii="CMU Bright" w:hAnsi="CMU Bright" w:cs="CMU Bright"/>
+          <w:b/>
+          <w:bCs/>
+          <w:sz w:val="28"/>
+          <w:szCs w:val="28"/>
+        </w:rPr>
+      </w:pPr>
+    </w:p>
+    <w:p>
+      <w:pPr>
+        <w:jc w:val="center"/>
+        <w:rPr>
+          <w:rFonts w:ascii="CMU Bright" w:hAnsi="CMU Bright" w:cs="CMU Bright"/>
+          <w:b/>
+          <w:bCs/>
+          <w:sz w:val="40"/>
+          <w:szCs w:val="40"/>
+        </w:rPr>
+      </w:pPr>
+      <w:r>
+        <w:rPr>
+          <w:rFonts w:ascii="CMU Bright" w:hAnsi="CMU Bright" w:cs="CMU Bright"/>
+          <w:b/>
+          <w:bCs/>
+          <w:sz w:val="40"/>
+          <w:szCs w:val="40"/>
+        </w:rPr>
+        <w:t>CS 412, HW #1</w:t>
+      </w:r>
+    </w:p>
+    <w:p>
+      <w:pPr>
+        <w:jc w:val="center"/>
+        <w:rPr>
+          <w:rFonts w:ascii="CMU Bright" w:hAnsi="CMU Bright" w:cs="CMU Bright"/>
+          <w:b/>
+          <w:bCs/>
+          <w:sz w:val="40"/>
+          <w:szCs w:val="40"/>
+        </w:rPr>
+      </w:pPr>
+      <w:r>
+        <w:rPr>
+          <w:rFonts w:ascii="CMU Bright" w:hAnsi="CMU Bright" w:cs="CMU Bright"/>
+          <w:b/>
+          <w:bCs/>
+          <w:sz w:val="40"/>
+          <w:szCs w:val="40"/>
+        </w:rPr>
+        <w:t>Pouya Akbarzadeh (pa2)</w:t>
+      </w:r>
+    </w:p>
+    <w:p>
+      <w:pPr>
+        <w:jc w:val="center"/>
+        <w:rPr>
+          <w:rFonts w:ascii="CMU Bright" w:hAnsi="CMU Bright" w:cs="CMU Bright"/>
+          <w:b/>
+          <w:bCs/>
+          <w:sz w:val="28"/>
+          <w:szCs w:val="28"/>
+        </w:rPr>
+      </w:pPr>
+      <w:r>
+        <w:rPr>
+          <w:rFonts w:ascii="CMU Bright" w:hAnsi="CMU Bright" w:cs="CMU Bright"/>
+          <w:b/>
+          <w:bCs/>
+          <w:sz w:val="40"/>
+          <w:szCs w:val="40"/>
+        </w:rPr>
+        <w:t>February 24, 2021</w:t>
+      </w:r>
+      <w:r>
+        <w:rPr>
+          <w:rFonts w:ascii="CMU Bright" w:hAnsi="CMU Bright" w:cs="CMU Bright"/>
+          <w:b/>
+          <w:bCs/>
+          <w:sz w:val="28"/>
+          <w:szCs w:val="28"/>
+        </w:rPr>
+        <w:br w:type="page"/>
+      </w:r>
+    </w:p>
+    <w:p>
+      <w:pPr>
+        <w:rPr>
+          <w:rFonts w:ascii="CMU Bright" w:hAnsi="CMU Bright" w:cs="CMU Bright"/>
+          <w:b/>
+          <w:bCs/>
+          <w:sz w:val="28"/>
+          <w:szCs w:val="28"/>
+        </w:rPr>
+      </w:pPr>
+    </w:p>
     <w:p>
       <w:pPr>
         <w:spacing w:after="0" w:line="240" w:lineRule="auto"/>
@@ -572,6 +754,7 @@
           <w:rFonts w:ascii="CMU Bright" w:hAnsi="CMU Bright" w:cs="CMU Bright"/>
           <w:b/>
           <w:bCs/>
+          <w:noProof/>
         </w:rPr>
         <w:drawing>
           <wp:inline distT="0" distB="0" distL="0" distR="0" wp14:anchorId="18097A07" wp14:editId="129CA7EF">
@@ -1031,23 +1214,45 @@
     </w:p>
     <w:p>
       <w:pPr>
-        <w:spacing w:after="0" w:line="240" w:lineRule="auto"/>
-        <w:rPr>
-          <w:rFonts w:ascii="CMU Bright" w:hAnsi="CMU Bright" w:cs="CMU Bright"/>
-          <w:b/>
-          <w:bCs/>
-          <w:sz w:val="24"/>
-          <w:szCs w:val="24"/>
-        </w:rPr>
-      </w:pPr>
-      <w:r>
-        <w:rPr>
-          <w:rFonts w:ascii="CMU Bright" w:hAnsi="CMU Bright" w:cs="CMU Bright"/>
-          <w:b/>
-          <w:bCs/>
-          <w:sz w:val="24"/>
-          <w:szCs w:val="24"/>
-        </w:rPr>
+        <w:rPr>
+          <w:rFonts w:ascii="CMU Bright" w:hAnsi="CMU Bright" w:cs="CMU Bright"/>
+          <w:b/>
+          <w:bCs/>
+          <w:sz w:val="24"/>
+          <w:szCs w:val="24"/>
+        </w:rPr>
+      </w:pPr>
+      <w:r>
+        <w:rPr>
+          <w:rFonts w:ascii="CMU Bright" w:hAnsi="CMU Bright" w:cs="CMU Bright"/>
+          <w:b/>
+          <w:bCs/>
+          <w:sz w:val="24"/>
+          <w:szCs w:val="24"/>
+        </w:rPr>
+        <w:br w:type="page"/>
+      </w:r>
+    </w:p>
+    <w:p>
+      <w:pPr>
+        <w:spacing w:after="0" w:line="240" w:lineRule="auto"/>
+        <w:rPr>
+          <w:rFonts w:ascii="CMU Bright" w:hAnsi="CMU Bright" w:cs="CMU Bright"/>
+          <w:b/>
+          <w:bCs/>
+          <w:sz w:val="24"/>
+          <w:szCs w:val="24"/>
+        </w:rPr>
+      </w:pPr>
+      <w:r>
+        <w:rPr>
+          <w:rFonts w:ascii="CMU Bright" w:hAnsi="CMU Bright" w:cs="CMU Bright"/>
+          <w:b/>
+          <w:bCs/>
+          <w:sz w:val="24"/>
+          <w:szCs w:val="24"/>
+        </w:rPr>
+        <w:lastRenderedPageBreak/>
         <w:t>2.2 Explanation</w:t>
       </w:r>
       <w:r>
@@ -1090,6 +1295,14 @@
         </w:rPr>
         <w:t>. The function performed the following equation</w:t>
       </w:r>
+      <w:r>
+        <w:rPr>
+          <w:rFonts w:ascii="CMU Bright" w:hAnsi="CMU Bright" w:cs="CMU Bright"/>
+          <w:sz w:val="24"/>
+          <w:szCs w:val="24"/>
+        </w:rPr>
+        <w:t>:</w:t>
+      </w:r>
     </w:p>
     <w:p>
       <w:pPr>
@@ -1103,13 +1316,14 @@
       <w:r>
         <w:rPr>
           <w:rFonts w:ascii="CMU Bright" w:hAnsi="CMU Bright" w:cs="CMU Bright"/>
+          <w:noProof/>
           <w:sz w:val="24"/>
           <w:szCs w:val="24"/>
         </w:rPr>
         <w:drawing>
-          <wp:inline distT="0" distB="0" distL="0" distR="0" wp14:anchorId="049D5F08" wp14:editId="712FF639">
-            <wp:extent cx="1916264" cy="529070"/>
-            <wp:effectExtent l="0" t="0" r="8255" b="4445"/>
+          <wp:inline distT="0" distB="0" distL="0" distR="0" wp14:anchorId="049D5F08" wp14:editId="4DC81FA8">
+            <wp:extent cx="2246337" cy="620202"/>
+            <wp:effectExtent l="0" t="0" r="1905" b="8890"/>
             <wp:docPr id="5" name="Picture 5"/>
             <wp:cNvGraphicFramePr>
               <a:graphicFrameLocks xmlns:a="http://schemas.openxmlformats.org/drawingml/2006/main" noChangeAspect="1"/>
@@ -1130,7 +1344,7 @@
                   <pic:spPr>
                     <a:xfrm>
                       <a:off x="0" y="0"/>
-                      <a:ext cx="1999965" cy="552180"/>
+                      <a:ext cx="2379466" cy="656958"/>
                     </a:xfrm>
                     <a:prstGeom prst="rect">
                       <a:avLst/>
@@ -1142,6 +1356,16 @@
           </wp:inline>
         </w:drawing>
       </w:r>
+    </w:p>
+    <w:p>
+      <w:pPr>
+        <w:ind w:left="360"/>
+        <w:rPr>
+          <w:rFonts w:ascii="CMU Bright" w:hAnsi="CMU Bright" w:cs="CMU Bright"/>
+          <w:sz w:val="24"/>
+          <w:szCs w:val="24"/>
+        </w:rPr>
+      </w:pPr>
       <w:r>
         <w:rPr>
           <w:rFonts w:ascii="CMU Bright" w:hAnsi="CMU Bright" w:cs="CMU Bright"/>
@@ -1170,19 +1394,31 @@
           <w:sz w:val="24"/>
           <w:szCs w:val="24"/>
         </w:rPr>
-        <w:t xml:space="preserve">Scipy zscore() was used  then </w:t>
-      </w:r>
-      <w:r>
-        <w:rPr>
-          <w:rFonts w:ascii="CMU Bright" w:hAnsi="CMU Bright" w:cs="CMU Bright"/>
-        </w:rPr>
-        <w:t>u</w:t>
-      </w:r>
-      <w:r>
-        <w:rPr>
-          <w:rFonts w:ascii="CMU Bright" w:hAnsi="CMU Bright" w:cs="CMU Bright"/>
-        </w:rPr>
-        <w:t>sing v' = v - Avg / std-dev, we normalize the score</w:t>
+        <w:t xml:space="preserve">Scipy zscore() was used  </w:t>
+      </w:r>
+    </w:p>
+    <w:p>
+      <w:pPr>
+        <w:pStyle w:val="ListParagraph"/>
+        <w:rPr>
+          <w:rFonts w:ascii="CMU Bright" w:hAnsi="CMU Bright" w:cs="CMU Bright"/>
+          <w:sz w:val="24"/>
+          <w:szCs w:val="24"/>
+        </w:rPr>
+      </w:pPr>
+      <w:r>
+        <w:rPr>
+          <w:rFonts w:ascii="CMU Bright" w:hAnsi="CMU Bright" w:cs="CMU Bright"/>
+          <w:sz w:val="24"/>
+          <w:szCs w:val="24"/>
+        </w:rPr>
+        <w:t xml:space="preserve">then </w:t>
+      </w:r>
+      <w:r>
+        <w:rPr>
+          <w:rFonts w:ascii="CMU Bright" w:hAnsi="CMU Bright" w:cs="CMU Bright"/>
+        </w:rPr>
+        <w:t>using v' = v - Avg / std-dev, we normalize the score</w:t>
       </w:r>
     </w:p>
     <w:p>
@@ -1226,6 +1462,21 @@
     <w:p>
       <w:pPr>
         <w:spacing w:after="0" w:line="240" w:lineRule="auto"/>
+        <w:ind w:left="360" w:firstLine="360"/>
+        <w:rPr>
+          <w:rFonts w:ascii="CMU Bright" w:hAnsi="CMU Bright" w:cs="CMU Bright"/>
+        </w:rPr>
+      </w:pPr>
+      <w:r>
+        <w:rPr>
+          <w:rFonts w:ascii="CMU Bright" w:hAnsi="CMU Bright" w:cs="CMU Bright"/>
+        </w:rPr>
+        <w:t xml:space="preserve">For both C and D the pearsonr() function utilized the following equation. </w:t>
+      </w:r>
+    </w:p>
+    <w:p>
+      <w:pPr>
+        <w:spacing w:after="0" w:line="240" w:lineRule="auto"/>
         <w:ind w:left="360"/>
         <w:rPr>
           <w:rFonts w:ascii="CMU Bright" w:hAnsi="CMU Bright" w:cs="CMU Bright"/>
@@ -1234,26 +1485,12 @@
       <w:r>
         <w:rPr>
           <w:rFonts w:ascii="CMU Bright" w:hAnsi="CMU Bright" w:cs="CMU Bright"/>
-        </w:rPr>
-        <w:t xml:space="preserve">For both C and D the pearsonr() function utilized the following equation. </w:t>
-      </w:r>
-    </w:p>
-    <w:p>
-      <w:pPr>
-        <w:spacing w:after="0" w:line="240" w:lineRule="auto"/>
-        <w:ind w:left="360"/>
-        <w:rPr>
-          <w:rFonts w:ascii="CMU Bright" w:hAnsi="CMU Bright" w:cs="CMU Bright"/>
-        </w:rPr>
-      </w:pPr>
-      <w:r>
-        <w:rPr>
-          <w:rFonts w:ascii="CMU Bright" w:hAnsi="CMU Bright" w:cs="CMU Bright"/>
+          <w:noProof/>
         </w:rPr>
         <w:drawing>
-          <wp:inline distT="0" distB="0" distL="0" distR="0" wp14:anchorId="7B6A4B6C" wp14:editId="471F8DAD">
-            <wp:extent cx="2289975" cy="1890036"/>
-            <wp:effectExtent l="0" t="0" r="0" b="0"/>
+          <wp:inline distT="0" distB="0" distL="0" distR="0" wp14:anchorId="7B6A4B6C" wp14:editId="210F28C7">
+            <wp:extent cx="1876508" cy="1548780"/>
+            <wp:effectExtent l="0" t="0" r="9525" b="0"/>
             <wp:docPr id="8" name="Picture 8"/>
             <wp:cNvGraphicFramePr>
               <a:graphicFrameLocks xmlns:a="http://schemas.openxmlformats.org/drawingml/2006/main" noChangeAspect="1"/>
@@ -1274,7 +1511,7 @@
                   <pic:spPr>
                     <a:xfrm>
                       <a:off x="0" y="0"/>
-                      <a:ext cx="2321984" cy="1916455"/>
+                      <a:ext cx="1948208" cy="1607958"/>
                     </a:xfrm>
                     <a:prstGeom prst="rect">
                       <a:avLst/>
@@ -1315,7 +1552,6 @@
           <w:sz w:val="24"/>
           <w:szCs w:val="24"/>
         </w:rPr>
-        <w:lastRenderedPageBreak/>
         <w:t>Numpy’s stack() was used</w:t>
       </w:r>
     </w:p>
@@ -1349,13 +1585,14 @@
       <w:r>
         <w:rPr>
           <w:rFonts w:ascii="CMU Bright" w:hAnsi="CMU Bright" w:cs="CMU Bright"/>
+          <w:noProof/>
           <w:sz w:val="24"/>
           <w:szCs w:val="24"/>
         </w:rPr>
         <w:drawing>
-          <wp:inline distT="0" distB="0" distL="0" distR="0" wp14:anchorId="009FFF29" wp14:editId="579ECACE">
-            <wp:extent cx="1956021" cy="1591339"/>
-            <wp:effectExtent l="0" t="0" r="6350" b="8890"/>
+          <wp:inline distT="0" distB="0" distL="0" distR="0" wp14:anchorId="009FFF29" wp14:editId="1752CF66">
+            <wp:extent cx="2355409" cy="1916264"/>
+            <wp:effectExtent l="0" t="0" r="6985" b="8255"/>
             <wp:docPr id="9" name="Picture 9"/>
             <wp:cNvGraphicFramePr>
               <a:graphicFrameLocks xmlns:a="http://schemas.openxmlformats.org/drawingml/2006/main" noChangeAspect="1"/>
@@ -1376,7 +1613,7 @@
                   <pic:spPr>
                     <a:xfrm>
                       <a:off x="0" y="0"/>
-                      <a:ext cx="1983655" cy="1613821"/>
+                      <a:ext cx="2442742" cy="1987314"/>
                     </a:xfrm>
                     <a:prstGeom prst="rect">
                       <a:avLst/>
@@ -1477,15 +1714,14 @@
           <w:rFonts w:ascii="CMU Bright" w:hAnsi="CMU Bright" w:cs="CMU Bright"/>
           <w:b/>
           <w:bCs/>
-          <w:noProof/>
           <w:sz w:val="24"/>
           <w:szCs w:val="24"/>
         </w:rPr>
         <w:drawing>
-          <wp:inline distT="0" distB="0" distL="0" distR="0" wp14:anchorId="43D78F05" wp14:editId="7BD8268C">
-            <wp:extent cx="3223084" cy="5224007"/>
-            <wp:effectExtent l="0" t="0" r="0" b="0"/>
-            <wp:docPr id="2" name="Picture 2"/>
+          <wp:inline distT="0" distB="0" distL="0" distR="0" wp14:anchorId="42194432" wp14:editId="220B1201">
+            <wp:extent cx="4194680" cy="3458818"/>
+            <wp:effectExtent l="0" t="0" r="0" b="8890"/>
+            <wp:docPr id="4" name="Picture 4"/>
             <wp:cNvGraphicFramePr>
               <a:graphicFrameLocks xmlns:a="http://schemas.openxmlformats.org/drawingml/2006/main" noChangeAspect="1"/>
             </wp:cNvGraphicFramePr>
@@ -1505,7 +1741,7 @@
                   <pic:spPr>
                     <a:xfrm>
                       <a:off x="0" y="0"/>
-                      <a:ext cx="3244342" cy="5258462"/>
+                      <a:ext cx="4223951" cy="3482954"/>
                     </a:xfrm>
                     <a:prstGeom prst="rect">
                       <a:avLst/>
@@ -1542,929 +1778,19 @@
     </w:p>
     <w:p>
       <w:pPr>
-        <w:spacing w:after="0" w:line="240" w:lineRule="auto"/>
-        <w:rPr>
-          <w:rFonts w:ascii="CMU Bright" w:hAnsi="CMU Bright" w:cs="CMU Bright"/>
-          <w:b/>
-          <w:bCs/>
-        </w:rPr>
-      </w:pPr>
-    </w:p>
-    <w:p>
-      <w:pPr>
-        <w:rPr>
-          <w:rFonts w:ascii="CMU Bright" w:hAnsi="CMU Bright" w:cs="CMU Bright"/>
-        </w:rPr>
-      </w:pPr>
-      <w:r>
-        <w:rPr>
-          <w:rFonts w:ascii="CMU Bright" w:hAnsi="CMU Bright" w:cs="CMU Bright"/>
-        </w:rPr>
-        <w:br w:type="page"/>
-      </w:r>
-    </w:p>
-    <w:p>
-      <w:pPr>
-        <w:spacing w:after="0" w:line="240" w:lineRule="auto"/>
-        <w:rPr>
-          <w:rFonts w:ascii="CMU Bright" w:hAnsi="CMU Bright" w:cs="CMU Bright"/>
-          <w:b/>
-          <w:bCs/>
-          <w:sz w:val="28"/>
-          <w:szCs w:val="28"/>
-        </w:rPr>
-      </w:pPr>
-      <w:r>
-        <w:rPr>
-          <w:rFonts w:ascii="CMU Bright" w:hAnsi="CMU Bright" w:cs="CMU Bright"/>
-          <w:b/>
-          <w:bCs/>
-          <w:sz w:val="28"/>
-          <w:szCs w:val="28"/>
-        </w:rPr>
-        <w:lastRenderedPageBreak/>
-        <w:t xml:space="preserve">Question </w:t>
-      </w:r>
-      <w:r>
-        <w:rPr>
-          <w:rFonts w:ascii="CMU Bright" w:hAnsi="CMU Bright" w:cs="CMU Bright"/>
-          <w:b/>
-          <w:bCs/>
-          <w:sz w:val="28"/>
-          <w:szCs w:val="28"/>
-        </w:rPr>
-        <w:t>3</w:t>
-      </w:r>
-      <w:r>
-        <w:rPr>
-          <w:rFonts w:ascii="CMU Bright" w:hAnsi="CMU Bright" w:cs="CMU Bright"/>
-          <w:b/>
-          <w:bCs/>
-          <w:sz w:val="28"/>
-          <w:szCs w:val="28"/>
-        </w:rPr>
-        <w:t xml:space="preserve">. </w:t>
-      </w:r>
-    </w:p>
-    <w:p>
-      <w:pPr>
-        <w:spacing w:after="0" w:line="240" w:lineRule="auto"/>
-        <w:rPr>
-          <w:rFonts w:ascii="CMU Bright" w:hAnsi="CMU Bright" w:cs="CMU Bright"/>
-          <w:b/>
-          <w:bCs/>
-          <w:sz w:val="24"/>
-          <w:szCs w:val="24"/>
-        </w:rPr>
-      </w:pPr>
-      <w:r>
-        <w:rPr>
-          <w:rFonts w:ascii="CMU Bright" w:hAnsi="CMU Bright" w:cs="CMU Bright"/>
-          <w:b/>
-          <w:bCs/>
-          <w:sz w:val="24"/>
-          <w:szCs w:val="24"/>
-        </w:rPr>
-        <w:t>3.1 Answers</w:t>
-      </w:r>
-    </w:p>
-    <w:p>
-      <w:pPr>
-        <w:spacing w:after="0" w:line="240" w:lineRule="auto"/>
-        <w:rPr>
-          <w:rFonts w:ascii="CMU Bright" w:hAnsi="CMU Bright" w:cs="CMU Bright"/>
-          <w:b/>
-          <w:bCs/>
-        </w:rPr>
-      </w:pPr>
-      <w:r>
-        <w:rPr>
-          <w:rFonts w:ascii="CMU Bright" w:hAnsi="CMU Bright" w:cs="CMU Bright"/>
-          <w:b/>
-          <w:bCs/>
-        </w:rPr>
-        <w:t>a) Each library has multiple copies of each book. Based on all the books (treat</w:t>
-      </w:r>
-    </w:p>
-    <w:p>
-      <w:pPr>
-        <w:spacing w:after="0" w:line="240" w:lineRule="auto"/>
-        <w:rPr>
-          <w:rFonts w:ascii="CMU Bright" w:hAnsi="CMU Bright" w:cs="CMU Bright"/>
-          <w:b/>
-          <w:bCs/>
-        </w:rPr>
-      </w:pPr>
-      <w:r>
-        <w:rPr>
-          <w:rFonts w:ascii="CMU Bright" w:hAnsi="CMU Bright" w:cs="CMU Bright"/>
-          <w:b/>
-          <w:bCs/>
-        </w:rPr>
-        <w:t>the counts of the 100 books as a feature vector for each of the libraries), compute the</w:t>
-      </w:r>
-    </w:p>
-    <w:p>
-      <w:pPr>
-        <w:spacing w:after="0" w:line="240" w:lineRule="auto"/>
-        <w:rPr>
-          <w:rFonts w:ascii="CMU Bright" w:hAnsi="CMU Bright" w:cs="CMU Bright"/>
-          <w:b/>
-          <w:bCs/>
-        </w:rPr>
-      </w:pPr>
-      <w:r>
-        <w:rPr>
-          <w:rFonts w:ascii="CMU Bright" w:hAnsi="CMU Bright" w:cs="CMU Bright"/>
-          <w:b/>
-          <w:bCs/>
-        </w:rPr>
-        <w:t>Minkowski distance of the vectors for CML and CBL with regard to different h values:</w:t>
-      </w:r>
-    </w:p>
-    <w:p>
-      <w:pPr>
-        <w:spacing w:after="0" w:line="240" w:lineRule="auto"/>
-        <w:rPr>
-          <w:rFonts w:ascii="CMU Bright" w:hAnsi="CMU Bright" w:cs="CMU Bright"/>
-        </w:rPr>
-      </w:pPr>
-      <w:r>
-        <w:rPr>
-          <w:rFonts w:ascii="CMU Bright" w:hAnsi="CMU Bright" w:cs="CMU Bright"/>
-        </w:rPr>
-        <w:t xml:space="preserve">i)  </w:t>
-      </w:r>
-      <w:r>
-        <w:rPr>
-          <w:rFonts w:ascii="CMU Bright" w:hAnsi="CMU Bright" w:cs="CMU Bright"/>
-        </w:rPr>
-        <w:tab/>
-        <w:t xml:space="preserve"> 6152.0</w:t>
-      </w:r>
-    </w:p>
-    <w:p>
-      <w:pPr>
-        <w:spacing w:after="0" w:line="240" w:lineRule="auto"/>
-        <w:rPr>
-          <w:rFonts w:ascii="CMU Bright" w:hAnsi="CMU Bright" w:cs="CMU Bright"/>
-        </w:rPr>
-      </w:pPr>
-      <w:r>
-        <w:rPr>
-          <w:rFonts w:ascii="CMU Bright" w:hAnsi="CMU Bright" w:cs="CMU Bright"/>
-        </w:rPr>
-        <w:t xml:space="preserve">ii)  </w:t>
-      </w:r>
-      <w:r>
-        <w:rPr>
-          <w:rFonts w:ascii="CMU Bright" w:hAnsi="CMU Bright" w:cs="CMU Bright"/>
-        </w:rPr>
-        <w:tab/>
-        <w:t xml:space="preserve"> 715.3278968417211</w:t>
-      </w:r>
-    </w:p>
-    <w:p>
-      <w:pPr>
-        <w:spacing w:after="0" w:line="240" w:lineRule="auto"/>
-        <w:rPr>
-          <w:rFonts w:ascii="CMU Bright" w:hAnsi="CMU Bright" w:cs="CMU Bright"/>
-        </w:rPr>
-      </w:pPr>
-      <w:r>
-        <w:rPr>
-          <w:rFonts w:ascii="CMU Bright" w:hAnsi="CMU Bright" w:cs="CMU Bright"/>
-        </w:rPr>
-        <w:t xml:space="preserve">iii)  </w:t>
-      </w:r>
-      <w:r>
-        <w:rPr>
-          <w:rFonts w:ascii="CMU Bright" w:hAnsi="CMU Bright" w:cs="CMU Bright"/>
-        </w:rPr>
-        <w:tab/>
-        <w:t xml:space="preserve"> 170.0</w:t>
-      </w:r>
-    </w:p>
-    <w:p>
-      <w:pPr>
-        <w:spacing w:after="0" w:line="240" w:lineRule="auto"/>
-        <w:rPr>
-          <w:rFonts w:ascii="CMU Bright" w:hAnsi="CMU Bright" w:cs="CMU Bright"/>
-          <w:b/>
-          <w:bCs/>
-        </w:rPr>
-      </w:pPr>
-    </w:p>
-    <w:p>
-      <w:pPr>
-        <w:spacing w:after="0" w:line="240" w:lineRule="auto"/>
-        <w:rPr>
-          <w:rFonts w:ascii="CMU Bright" w:hAnsi="CMU Bright" w:cs="CMU Bright"/>
-          <w:b/>
-          <w:bCs/>
-        </w:rPr>
-      </w:pPr>
-      <w:r>
-        <w:rPr>
-          <w:rFonts w:ascii="CMU Bright" w:hAnsi="CMU Bright" w:cs="CMU Bright"/>
-          <w:b/>
-          <w:bCs/>
-        </w:rPr>
-        <w:t>b) Compute the cosine similarity between the feature vectors for CML and CBL.</w:t>
-      </w:r>
-    </w:p>
-    <w:p>
-      <w:pPr>
-        <w:spacing w:after="0" w:line="240" w:lineRule="auto"/>
-        <w:rPr>
-          <w:rFonts w:ascii="CMU Bright" w:hAnsi="CMU Bright" w:cs="CMU Bright"/>
-        </w:rPr>
-      </w:pPr>
-      <w:r>
-        <w:rPr>
-          <w:rFonts w:ascii="CMU Bright" w:hAnsi="CMU Bright" w:cs="CMU Bright"/>
-        </w:rPr>
-        <w:t>Cosine similarity:  0.8414040256623079</w:t>
-      </w:r>
-    </w:p>
-    <w:p>
-      <w:pPr>
-        <w:spacing w:after="0" w:line="240" w:lineRule="auto"/>
-        <w:rPr>
-          <w:rFonts w:ascii="CMU Bright" w:hAnsi="CMU Bright" w:cs="CMU Bright"/>
-          <w:i/>
-          <w:iCs/>
-        </w:rPr>
-      </w:pPr>
-    </w:p>
-    <w:p>
-      <w:pPr>
-        <w:spacing w:after="0" w:line="240" w:lineRule="auto"/>
-        <w:rPr>
-          <w:rFonts w:ascii="CMU Bright" w:hAnsi="CMU Bright" w:cs="CMU Bright"/>
-          <w:b/>
-          <w:bCs/>
-        </w:rPr>
-      </w:pPr>
-      <w:r>
-        <w:rPr>
-          <w:rFonts w:ascii="CMU Bright" w:hAnsi="CMU Bright" w:cs="CMU Bright"/>
-          <w:b/>
-          <w:bCs/>
-        </w:rPr>
-        <w:t>c) Compute the Kullback-Leibler (KL) divergence between CML and CBL</w:t>
-      </w:r>
-    </w:p>
-    <w:p>
-      <w:pPr>
-        <w:spacing w:after="0" w:line="240" w:lineRule="auto"/>
-        <w:rPr>
-          <w:rFonts w:ascii="CMU Bright" w:hAnsi="CMU Bright" w:cs="CMU Bright"/>
-        </w:rPr>
-      </w:pPr>
-      <w:r>
-        <w:rPr>
-          <w:rFonts w:ascii="CMU Bright" w:hAnsi="CMU Bright" w:cs="CMU Bright"/>
-        </w:rPr>
-        <w:t>KL(CML || CBL):  21.756826983085165</w:t>
-      </w:r>
-    </w:p>
-    <w:p>
-      <w:pPr>
-        <w:spacing w:after="0" w:line="240" w:lineRule="auto"/>
-        <w:rPr>
-          <w:rFonts w:ascii="CMU Bright" w:hAnsi="CMU Bright" w:cs="CMU Bright"/>
-        </w:rPr>
-      </w:pPr>
-      <w:r>
-        <w:rPr>
-          <w:rFonts w:ascii="CMU Bright" w:hAnsi="CMU Bright" w:cs="CMU Bright"/>
-        </w:rPr>
-        <w:t>KL(CBL || CML):  52.49932615197238</w:t>
-      </w:r>
-    </w:p>
-    <w:p>
-      <w:pPr>
-        <w:spacing w:after="0" w:line="240" w:lineRule="auto"/>
-        <w:rPr>
-          <w:rFonts w:ascii="CMU Bright" w:hAnsi="CMU Bright" w:cs="CMU Bright"/>
-          <w:b/>
-          <w:bCs/>
-        </w:rPr>
-      </w:pPr>
-    </w:p>
-    <w:p>
-      <w:pPr>
-        <w:spacing w:after="0" w:line="240" w:lineRule="auto"/>
-        <w:rPr>
-          <w:rFonts w:ascii="CMU Bright" w:hAnsi="CMU Bright" w:cs="CMU Bright"/>
-          <w:b/>
-          <w:bCs/>
-          <w:sz w:val="24"/>
-          <w:szCs w:val="24"/>
-        </w:rPr>
-      </w:pPr>
-      <w:r>
-        <w:rPr>
-          <w:rFonts w:ascii="CMU Bright" w:hAnsi="CMU Bright" w:cs="CMU Bright"/>
-          <w:b/>
-          <w:bCs/>
-          <w:sz w:val="24"/>
-          <w:szCs w:val="24"/>
-        </w:rPr>
-        <w:t>3.2 Explanation</w:t>
-      </w:r>
-    </w:p>
-    <w:p>
-      <w:pPr>
-        <w:spacing w:after="0" w:line="240" w:lineRule="auto"/>
-        <w:rPr>
-          <w:rFonts w:ascii="CMU Bright" w:hAnsi="CMU Bright" w:cs="CMU Bright"/>
-          <w:b/>
-          <w:bCs/>
-          <w:sz w:val="24"/>
-          <w:szCs w:val="24"/>
-        </w:rPr>
-      </w:pPr>
-      <w:r>
-        <w:rPr>
-          <w:rFonts w:ascii="CMU Bright" w:hAnsi="CMU Bright" w:cs="CMU Bright"/>
-          <w:b/>
-          <w:bCs/>
-          <w:sz w:val="24"/>
-          <w:szCs w:val="24"/>
-        </w:rPr>
-        <w:t>3.3 Code</w:t>
-      </w:r>
-      <w:r>
-        <w:rPr>
-          <w:rFonts w:ascii="CMU Bright" w:hAnsi="CMU Bright" w:cs="CMU Bright"/>
-          <w:b/>
-          <w:bCs/>
-          <w:sz w:val="24"/>
-          <w:szCs w:val="24"/>
-        </w:rPr>
-        <w:t xml:space="preserve"> </w:t>
-      </w:r>
-      <w:r>
-        <w:rPr>
-          <w:rFonts w:ascii="CMU Bright" w:hAnsi="CMU Bright" w:cs="CMU Bright"/>
-          <w:b/>
-          <w:bCs/>
-        </w:rPr>
-        <w:t>(Not including print statements)</w:t>
-      </w:r>
-    </w:p>
-    <w:p>
-      <w:pPr>
-        <w:spacing w:after="0" w:line="240" w:lineRule="auto"/>
-        <w:rPr>
-          <w:rFonts w:ascii="CMU Bright" w:hAnsi="CMU Bright" w:cs="CMU Bright"/>
-          <w:b/>
-          <w:bCs/>
-          <w:sz w:val="24"/>
-          <w:szCs w:val="24"/>
-        </w:rPr>
-      </w:pPr>
-      <w:r>
-        <w:rPr>
-          <w:rFonts w:ascii="CMU Bright" w:hAnsi="CMU Bright" w:cs="CMU Bright"/>
-          <w:b/>
-          <w:bCs/>
-          <w:sz w:val="24"/>
-          <w:szCs w:val="24"/>
-        </w:rPr>
-        <w:t>3.4 Terminal Output</w:t>
-      </w:r>
-    </w:p>
-    <w:p>
-      <w:pPr>
-        <w:rPr>
-          <w:rFonts w:ascii="CMU Bright" w:hAnsi="CMU Bright" w:cs="CMU Bright"/>
-        </w:rPr>
-      </w:pPr>
-      <w:r>
-        <w:rPr>
-          <w:rFonts w:ascii="CMU Bright" w:hAnsi="CMU Bright" w:cs="CMU Bright"/>
-        </w:rPr>
-        <w:br w:type="page"/>
-      </w:r>
-    </w:p>
-    <w:p>
-      <w:pPr>
-        <w:spacing w:after="0" w:line="240" w:lineRule="auto"/>
-        <w:rPr>
-          <w:rFonts w:ascii="CMU Bright" w:hAnsi="CMU Bright" w:cs="CMU Bright"/>
-          <w:b/>
-          <w:bCs/>
-        </w:rPr>
-      </w:pPr>
-    </w:p>
-    <w:p>
-      <w:pPr>
-        <w:spacing w:after="0" w:line="240" w:lineRule="auto"/>
-        <w:rPr>
-          <w:rFonts w:ascii="CMU Bright" w:hAnsi="CMU Bright" w:cs="CMU Bright"/>
-          <w:b/>
-          <w:bCs/>
-          <w:sz w:val="28"/>
-          <w:szCs w:val="28"/>
-        </w:rPr>
-      </w:pPr>
-      <w:r>
-        <w:rPr>
-          <w:rFonts w:ascii="CMU Bright" w:hAnsi="CMU Bright" w:cs="CMU Bright"/>
-          <w:b/>
-          <w:bCs/>
-          <w:sz w:val="28"/>
-          <w:szCs w:val="28"/>
-        </w:rPr>
-        <w:t xml:space="preserve">Question </w:t>
-      </w:r>
-      <w:r>
-        <w:rPr>
-          <w:rFonts w:ascii="CMU Bright" w:hAnsi="CMU Bright" w:cs="CMU Bright"/>
-          <w:b/>
-          <w:bCs/>
-          <w:sz w:val="28"/>
-          <w:szCs w:val="28"/>
-        </w:rPr>
-        <w:t>4</w:t>
-      </w:r>
-      <w:r>
-        <w:rPr>
-          <w:rFonts w:ascii="CMU Bright" w:hAnsi="CMU Bright" w:cs="CMU Bright"/>
-          <w:b/>
-          <w:bCs/>
-          <w:sz w:val="28"/>
-          <w:szCs w:val="28"/>
-        </w:rPr>
-        <w:t xml:space="preserve">. </w:t>
-      </w:r>
-    </w:p>
-    <w:p>
-      <w:pPr>
-        <w:spacing w:after="0" w:line="240" w:lineRule="auto"/>
-        <w:rPr>
-          <w:rFonts w:ascii="CMU Bright" w:hAnsi="CMU Bright" w:cs="CMU Bright"/>
-          <w:b/>
-          <w:bCs/>
-          <w:sz w:val="24"/>
-          <w:szCs w:val="24"/>
-        </w:rPr>
-      </w:pPr>
-      <w:r>
-        <w:rPr>
-          <w:rFonts w:ascii="CMU Bright" w:hAnsi="CMU Bright" w:cs="CMU Bright"/>
-          <w:b/>
-          <w:bCs/>
-          <w:sz w:val="24"/>
-          <w:szCs w:val="24"/>
-        </w:rPr>
-        <w:t>4.1 Answers</w:t>
-      </w:r>
-    </w:p>
-    <w:p>
-      <w:pPr>
-        <w:spacing w:after="0" w:line="240" w:lineRule="auto"/>
-        <w:rPr>
-          <w:rFonts w:ascii="CMU Bright" w:hAnsi="CMU Bright" w:cs="CMU Bright"/>
-          <w:b/>
-          <w:bCs/>
-        </w:rPr>
-      </w:pPr>
-      <w:r>
-        <w:rPr>
-          <w:rFonts w:ascii="CMU Bright" w:hAnsi="CMU Bright" w:cs="CMU Bright"/>
-          <w:b/>
-          <w:bCs/>
-        </w:rPr>
-        <w:t>a) Calculate the distance between the binary attributes Buy Beer and Buy Diaper</w:t>
-      </w:r>
-    </w:p>
-    <w:p>
-      <w:pPr>
-        <w:spacing w:after="0" w:line="240" w:lineRule="auto"/>
-        <w:rPr>
-          <w:rFonts w:ascii="CMU Bright" w:hAnsi="CMU Bright" w:cs="CMU Bright"/>
-          <w:b/>
-          <w:bCs/>
-        </w:rPr>
-      </w:pPr>
-      <w:r>
-        <w:rPr>
-          <w:rFonts w:ascii="CMU Bright" w:hAnsi="CMU Bright" w:cs="CMU Bright"/>
-          <w:b/>
-          <w:bCs/>
-        </w:rPr>
-        <w:t>by assuming they are symmetric binary variables.</w:t>
-      </w:r>
-    </w:p>
-    <w:p>
-      <w:pPr>
-        <w:spacing w:after="0" w:line="240" w:lineRule="auto"/>
-        <w:rPr>
-          <w:rFonts w:ascii="CMU Bright" w:hAnsi="CMU Bright" w:cs="CMU Bright"/>
-        </w:rPr>
-      </w:pPr>
-      <w:r>
-        <w:rPr>
-          <w:rFonts w:ascii="CMU Bright" w:hAnsi="CMU Bright" w:cs="CMU Bright"/>
-        </w:rPr>
-        <w:t>Distance:  0.015691868758915834</w:t>
-      </w:r>
-    </w:p>
-    <w:p>
-      <w:pPr>
-        <w:spacing w:after="0" w:line="240" w:lineRule="auto"/>
-        <w:rPr>
-          <w:rFonts w:ascii="CMU Bright" w:hAnsi="CMU Bright" w:cs="CMU Bright"/>
-        </w:rPr>
-      </w:pPr>
-    </w:p>
-    <w:p>
-      <w:pPr>
-        <w:spacing w:after="0" w:line="240" w:lineRule="auto"/>
-        <w:rPr>
-          <w:rFonts w:ascii="CMU Bright" w:hAnsi="CMU Bright" w:cs="CMU Bright"/>
-          <w:b/>
-          <w:bCs/>
-        </w:rPr>
-      </w:pPr>
-      <w:r>
-        <w:rPr>
-          <w:rFonts w:ascii="CMU Bright" w:hAnsi="CMU Bright" w:cs="CMU Bright"/>
-          <w:b/>
-          <w:bCs/>
-        </w:rPr>
-        <w:t>b) Calculate the distance between the binary attributes Buy Beer and Buy Diaper</w:t>
-      </w:r>
-    </w:p>
-    <w:p>
-      <w:pPr>
-        <w:spacing w:after="0" w:line="240" w:lineRule="auto"/>
-        <w:rPr>
-          <w:rFonts w:ascii="CMU Bright" w:hAnsi="CMU Bright" w:cs="CMU Bright"/>
-          <w:b/>
-          <w:bCs/>
-        </w:rPr>
-      </w:pPr>
-      <w:r>
-        <w:rPr>
-          <w:rFonts w:ascii="CMU Bright" w:hAnsi="CMU Bright" w:cs="CMU Bright"/>
-          <w:b/>
-          <w:bCs/>
-        </w:rPr>
-        <w:t>by assuming they are symmetric binary variables.</w:t>
-      </w:r>
-    </w:p>
-    <w:p>
-      <w:pPr>
-        <w:spacing w:after="0" w:line="240" w:lineRule="auto"/>
-        <w:rPr>
-          <w:rFonts w:ascii="CMU Bright" w:hAnsi="CMU Bright" w:cs="CMU Bright"/>
-        </w:rPr>
-      </w:pPr>
-      <w:r>
-        <w:rPr>
-          <w:rFonts w:ascii="CMU Bright" w:hAnsi="CMU Bright" w:cs="CMU Bright"/>
-        </w:rPr>
-        <w:t>Jaccard Coefficient :  0.7317073170731707</w:t>
-      </w:r>
-    </w:p>
-    <w:p>
-      <w:pPr>
-        <w:spacing w:after="0" w:line="240" w:lineRule="auto"/>
-        <w:rPr>
-          <w:rFonts w:ascii="CMU Bright" w:hAnsi="CMU Bright" w:cs="CMU Bright"/>
-        </w:rPr>
-      </w:pPr>
-    </w:p>
-    <w:p>
-      <w:pPr>
-        <w:spacing w:after="0" w:line="240" w:lineRule="auto"/>
-        <w:rPr>
-          <w:rFonts w:ascii="CMU Bright" w:hAnsi="CMU Bright" w:cs="CMU Bright"/>
-          <w:b/>
-          <w:bCs/>
-        </w:rPr>
-      </w:pPr>
-      <w:r>
-        <w:rPr>
-          <w:rFonts w:ascii="CMU Bright" w:hAnsi="CMU Bright" w:cs="CMU Bright"/>
-          <w:b/>
-          <w:bCs/>
-        </w:rPr>
-        <w:t>c) Compute the χ2 statistic for the contingency table.</w:t>
-      </w:r>
-    </w:p>
-    <w:p>
-      <w:pPr>
-        <w:spacing w:after="0" w:line="240" w:lineRule="auto"/>
-        <w:rPr>
-          <w:rFonts w:ascii="CMU Bright" w:hAnsi="CMU Bright" w:cs="CMU Bright"/>
-        </w:rPr>
-      </w:pPr>
-      <w:r>
-        <w:rPr>
-          <w:rFonts w:ascii="CMU Bright" w:hAnsi="CMU Bright" w:cs="CMU Bright"/>
-        </w:rPr>
-        <w:t>χ2:  2450.716326822006</w:t>
-      </w:r>
-    </w:p>
-    <w:p>
-      <w:pPr>
-        <w:spacing w:after="0" w:line="240" w:lineRule="auto"/>
-        <w:rPr>
-          <w:rFonts w:ascii="CMU Bright" w:hAnsi="CMU Bright" w:cs="CMU Bright"/>
-        </w:rPr>
-      </w:pPr>
-    </w:p>
-    <w:p>
-      <w:pPr>
-        <w:spacing w:after="0" w:line="240" w:lineRule="auto"/>
-        <w:rPr>
-          <w:rFonts w:ascii="CMU Bright" w:hAnsi="CMU Bright" w:cs="CMU Bright"/>
-          <w:b/>
-          <w:bCs/>
-        </w:rPr>
-      </w:pPr>
-      <w:r>
-        <w:rPr>
-          <w:rFonts w:ascii="CMU Bright" w:hAnsi="CMU Bright" w:cs="CMU Bright"/>
-          <w:b/>
-          <w:bCs/>
-        </w:rPr>
-        <w:t>d) Consider a hypothesis test based on the χ2 statistic where the null hypothesis</w:t>
-      </w:r>
-    </w:p>
-    <w:p>
-      <w:pPr>
-        <w:spacing w:after="0" w:line="240" w:lineRule="auto"/>
-        <w:rPr>
-          <w:rFonts w:ascii="CMU Bright" w:hAnsi="CMU Bright" w:cs="CMU Bright"/>
-          <w:b/>
-          <w:bCs/>
-        </w:rPr>
-      </w:pPr>
-      <w:r>
-        <w:rPr>
-          <w:rFonts w:ascii="CMU Bright" w:hAnsi="CMU Bright" w:cs="CMU Bright"/>
-          <w:b/>
-          <w:bCs/>
-        </w:rPr>
-        <w:t>is that Buy Beer and Buy Diaper are independent? Can you reject the null hypothesis?</w:t>
-      </w:r>
-    </w:p>
-    <w:p>
-      <w:pPr>
-        <w:spacing w:after="0" w:line="240" w:lineRule="auto"/>
-        <w:rPr>
-          <w:rFonts w:ascii="CMU Bright" w:hAnsi="CMU Bright" w:cs="CMU Bright"/>
-          <w:b/>
-          <w:bCs/>
-          <w:i/>
-          <w:iCs/>
-        </w:rPr>
-      </w:pPr>
-      <w:r>
-        <w:rPr>
-          <w:rFonts w:ascii="CMU Bright" w:hAnsi="CMU Bright" w:cs="CMU Bright"/>
-          <w:b/>
-          <w:bCs/>
-          <w:i/>
-          <w:iCs/>
-        </w:rPr>
-        <w:t>at a significance level of α = 0.05? Explain your answer, and mention the degrees</w:t>
-      </w:r>
-    </w:p>
-    <w:p>
-      <w:pPr>
-        <w:spacing w:after="0" w:line="240" w:lineRule="auto"/>
-        <w:rPr>
-          <w:rFonts w:ascii="CMU Bright" w:hAnsi="CMU Bright" w:cs="CMU Bright"/>
-          <w:b/>
-          <w:bCs/>
-          <w:i/>
-          <w:iCs/>
-        </w:rPr>
-      </w:pPr>
-      <w:r>
-        <w:rPr>
-          <w:rFonts w:ascii="CMU Bright" w:hAnsi="CMU Bright" w:cs="CMU Bright"/>
-          <w:b/>
-          <w:bCs/>
-          <w:i/>
-          <w:iCs/>
-        </w:rPr>
-        <w:t>of freedom used for the hypothesis test.</w:t>
-      </w:r>
-    </w:p>
-    <w:p>
-      <w:pPr>
-        <w:spacing w:after="0" w:line="240" w:lineRule="auto"/>
-        <w:rPr>
-          <w:rFonts w:ascii="CMU Bright" w:hAnsi="CMU Bright" w:cs="CMU Bright"/>
-        </w:rPr>
-      </w:pPr>
-      <w:r>
-        <w:rPr>
-          <w:rFonts w:ascii="CMU Bright" w:hAnsi="CMU Bright" w:cs="CMU Bright"/>
-        </w:rPr>
-        <w:t>If the value was more than 0.05 we could not reject the null hypothesis</w:t>
-      </w:r>
-    </w:p>
-    <w:p>
-      <w:pPr>
-        <w:spacing w:after="0" w:line="240" w:lineRule="auto"/>
-        <w:rPr>
-          <w:rFonts w:ascii="CMU Bright" w:hAnsi="CMU Bright" w:cs="CMU Bright"/>
-        </w:rPr>
-      </w:pPr>
-      <w:r>
-        <w:rPr>
-          <w:rFonts w:ascii="CMU Bright" w:hAnsi="CMU Bright" w:cs="CMU Bright"/>
-        </w:rPr>
-        <w:t>The value based on info given was:  0.0</w:t>
-      </w:r>
-    </w:p>
-    <w:p>
-      <w:pPr>
-        <w:spacing w:after="0" w:line="240" w:lineRule="auto"/>
-        <w:rPr>
-          <w:rFonts w:ascii="CMU Bright" w:hAnsi="CMU Bright" w:cs="CMU Bright"/>
-        </w:rPr>
-      </w:pPr>
-      <w:r>
-        <w:rPr>
-          <w:rFonts w:ascii="CMU Bright" w:hAnsi="CMU Bright" w:cs="CMU Bright"/>
-        </w:rPr>
-        <w:t>We were able to reject</w:t>
-      </w:r>
-    </w:p>
-    <w:p>
-      <w:pPr>
-        <w:spacing w:after="0" w:line="240" w:lineRule="auto"/>
-        <w:rPr>
-          <w:rFonts w:ascii="CMU Bright" w:hAnsi="CMU Bright" w:cs="CMU Bright"/>
-        </w:rPr>
-      </w:pPr>
-      <w:r>
-        <w:rPr>
-          <w:rFonts w:ascii="CMU Bright" w:hAnsi="CMU Bright" w:cs="CMU Bright"/>
-        </w:rPr>
-        <w:t>P value:  0.0</w:t>
-      </w:r>
-    </w:p>
-    <w:p>
-      <w:pPr>
-        <w:spacing w:after="0" w:line="240" w:lineRule="auto"/>
-        <w:rPr>
-          <w:rFonts w:ascii="CMU Bright" w:hAnsi="CMU Bright" w:cs="CMU Bright"/>
-        </w:rPr>
-      </w:pPr>
-      <w:r>
-        <w:rPr>
-          <w:rFonts w:ascii="CMU Bright" w:hAnsi="CMU Bright" w:cs="CMU Bright"/>
-        </w:rPr>
-        <w:t>Deg of freedom:  1</w:t>
-      </w:r>
-    </w:p>
-    <w:p>
-      <w:pPr>
-        <w:spacing w:after="0" w:line="240" w:lineRule="auto"/>
-        <w:rPr>
-          <w:rFonts w:ascii="CMU Bright" w:hAnsi="CMU Bright" w:cs="CMU Bright"/>
-        </w:rPr>
-      </w:pPr>
-    </w:p>
-    <w:p>
-      <w:pPr>
-        <w:spacing w:after="0" w:line="240" w:lineRule="auto"/>
-        <w:rPr>
-          <w:rFonts w:ascii="CMU Bright" w:hAnsi="CMU Bright" w:cs="CMU Bright"/>
-          <w:b/>
-          <w:bCs/>
-          <w:sz w:val="24"/>
-          <w:szCs w:val="24"/>
-        </w:rPr>
-      </w:pPr>
-      <w:r>
-        <w:rPr>
-          <w:rFonts w:ascii="CMU Bright" w:hAnsi="CMU Bright" w:cs="CMU Bright"/>
-          <w:b/>
-          <w:bCs/>
-          <w:sz w:val="24"/>
-          <w:szCs w:val="24"/>
-        </w:rPr>
-        <w:t>4.2 Explanation</w:t>
-      </w:r>
-      <w:r>
-        <w:rPr>
-          <w:rFonts w:ascii="CMU Bright" w:hAnsi="CMU Bright" w:cs="CMU Bright"/>
-          <w:b/>
-          <w:bCs/>
-          <w:sz w:val="24"/>
-          <w:szCs w:val="24"/>
-        </w:rPr>
-        <w:t xml:space="preserve"> and Equations</w:t>
-      </w:r>
-    </w:p>
-    <w:p>
-      <w:pPr>
-        <w:pStyle w:val="ListParagraph"/>
-        <w:numPr>
-          <w:ilvl w:val="0"/>
-          <w:numId w:val="7"/>
-        </w:numPr>
-        <w:spacing w:after="0" w:line="240" w:lineRule="auto"/>
-        <w:rPr>
-          <w:rFonts w:ascii="CMU Bright" w:hAnsi="CMU Bright" w:cs="CMU Bright"/>
-          <w:sz w:val="24"/>
-          <w:szCs w:val="24"/>
-        </w:rPr>
-      </w:pPr>
-      <w:r>
-        <w:rPr>
-          <w:rFonts w:ascii="CMU Bright" w:hAnsi="CMU Bright" w:cs="CMU Bright"/>
-          <w:sz w:val="24"/>
-          <w:szCs w:val="24"/>
-        </w:rPr>
-        <w:t>This</w:t>
-      </w:r>
-      <w:r>
-        <w:rPr>
-          <w:rFonts w:ascii="CMU Bright" w:hAnsi="CMU Bright" w:cs="CMU Bright"/>
-          <w:sz w:val="24"/>
-          <w:szCs w:val="24"/>
-        </w:rPr>
-        <w:t xml:space="preserve"> was done without using any library. First, I added the items then I divided by the sum of the entire array. </w:t>
-      </w:r>
-    </w:p>
-    <w:p>
-      <w:pPr>
-        <w:pStyle w:val="ListParagraph"/>
-        <w:numPr>
-          <w:ilvl w:val="0"/>
-          <w:numId w:val="7"/>
-        </w:numPr>
-        <w:spacing w:after="0" w:line="240" w:lineRule="auto"/>
-        <w:rPr>
-          <w:rFonts w:ascii="CMU Bright" w:hAnsi="CMU Bright" w:cs="CMU Bright"/>
-          <w:sz w:val="24"/>
-          <w:szCs w:val="24"/>
-        </w:rPr>
-      </w:pPr>
-      <w:r>
-        <w:rPr>
-          <w:rFonts w:ascii="CMU Bright" w:hAnsi="CMU Bright" w:cs="CMU Bright"/>
-          <w:sz w:val="24"/>
-          <w:szCs w:val="24"/>
-        </w:rPr>
-        <w:t>The Jaccard Coefficient between buying beer and diaper was done with this equation.</w:t>
-      </w:r>
-    </w:p>
-    <w:p>
-      <w:pPr>
-        <w:pStyle w:val="ListParagraph"/>
-        <w:spacing w:after="0" w:line="240" w:lineRule="auto"/>
-        <w:rPr>
-          <w:rFonts w:ascii="CMU Bright" w:hAnsi="CMU Bright" w:cs="CMU Bright"/>
-          <w:sz w:val="24"/>
-          <w:szCs w:val="24"/>
-        </w:rPr>
-      </w:pPr>
-    </w:p>
-    <w:p>
-      <w:pPr>
-        <w:pStyle w:val="ListParagraph"/>
-        <w:spacing w:after="0" w:line="240" w:lineRule="auto"/>
-        <w:rPr>
-          <w:rFonts w:ascii="CMU Bright" w:hAnsi="CMU Bright" w:cs="CMU Bright"/>
-          <w:sz w:val="24"/>
-          <w:szCs w:val="24"/>
-        </w:rPr>
-      </w:pPr>
-      <w:r>
-        <w:rPr>
-          <w:rFonts w:ascii="CMU Bright" w:hAnsi="CMU Bright" w:cs="CMU Bright"/>
-          <w:sz w:val="24"/>
-          <w:szCs w:val="24"/>
-        </w:rPr>
-        <w:t>Which translates to</w:t>
-      </w:r>
-      <w:r>
-        <w:rPr>
-          <w:rFonts w:ascii="CMU Bright" w:hAnsi="CMU Bright" w:cs="CMU Bright"/>
+        <w:rPr>
+          <w:rFonts w:ascii="CMU Bright" w:hAnsi="CMU Bright" w:cs="CMU Bright"/>
+        </w:rPr>
+      </w:pPr>
+      <w:r>
+        <w:rPr>
           <w:noProof/>
-          <w:sz w:val="24"/>
-          <w:szCs w:val="24"/>
         </w:rPr>
         <w:drawing>
-          <wp:inline distT="0" distB="0" distL="0" distR="0" wp14:anchorId="595E3F58" wp14:editId="16079EDD">
-            <wp:extent cx="2615979" cy="507578"/>
-            <wp:effectExtent l="0" t="0" r="0" b="6985"/>
-            <wp:docPr id="6" name="Picture 6"/>
+          <wp:inline distT="0" distB="0" distL="0" distR="0" wp14:anchorId="45A58277" wp14:editId="798AD62F">
+            <wp:extent cx="4468633" cy="2321684"/>
+            <wp:effectExtent l="0" t="0" r="8255" b="2540"/>
+            <wp:docPr id="12" name="Picture 12"/>
             <wp:cNvGraphicFramePr>
               <a:graphicFrameLocks xmlns:a="http://schemas.openxmlformats.org/drawingml/2006/main" noChangeAspect="1"/>
             </wp:cNvGraphicFramePr>
@@ -2472,23 +1798,36 @@
               <a:graphicData uri="http://schemas.openxmlformats.org/drawingml/2006/picture">
                 <pic:pic xmlns:pic="http://schemas.openxmlformats.org/drawingml/2006/picture">
                   <pic:nvPicPr>
-                    <pic:cNvPr id="1" name=""/>
-                    <pic:cNvPicPr/>
+                    <pic:cNvPr id="0" name="Picture 1"/>
+                    <pic:cNvPicPr>
+                      <a:picLocks noChangeAspect="1" noChangeArrowheads="1"/>
+                    </pic:cNvPicPr>
                   </pic:nvPicPr>
                   <pic:blipFill>
-                    <a:blip r:embed="rId12"/>
+                    <a:blip r:embed="rId12">
+                      <a:extLst>
+                        <a:ext uri="{28A0092B-C50C-407E-A947-70E740481C1C}">
+                          <a14:useLocalDpi xmlns:a14="http://schemas.microsoft.com/office/drawing/2010/main" val="0"/>
+                        </a:ext>
+                      </a:extLst>
+                    </a:blip>
+                    <a:srcRect/>
                     <a:stretch>
                       <a:fillRect/>
                     </a:stretch>
                   </pic:blipFill>
-                  <pic:spPr>
+                  <pic:spPr bwMode="auto">
                     <a:xfrm>
                       <a:off x="0" y="0"/>
-                      <a:ext cx="2784287" cy="540235"/>
+                      <a:ext cx="4491623" cy="2333629"/>
                     </a:xfrm>
                     <a:prstGeom prst="rect">
                       <a:avLst/>
                     </a:prstGeom>
+                    <a:noFill/>
+                    <a:ln>
+                      <a:noFill/>
+                    </a:ln>
                   </pic:spPr>
                 </pic:pic>
               </a:graphicData>
@@ -2499,6 +1838,416 @@
       <w:r>
         <w:rPr>
           <w:rFonts w:ascii="CMU Bright" w:hAnsi="CMU Bright" w:cs="CMU Bright"/>
+        </w:rPr>
+        <w:br w:type="page"/>
+      </w:r>
+    </w:p>
+    <w:p>
+      <w:pPr>
+        <w:spacing w:after="0" w:line="240" w:lineRule="auto"/>
+        <w:rPr>
+          <w:rFonts w:ascii="CMU Bright" w:hAnsi="CMU Bright" w:cs="CMU Bright"/>
+          <w:b/>
+          <w:bCs/>
+          <w:sz w:val="28"/>
+          <w:szCs w:val="28"/>
+        </w:rPr>
+      </w:pPr>
+      <w:r>
+        <w:rPr>
+          <w:rFonts w:ascii="CMU Bright" w:hAnsi="CMU Bright" w:cs="CMU Bright"/>
+          <w:b/>
+          <w:bCs/>
+          <w:sz w:val="28"/>
+          <w:szCs w:val="28"/>
+        </w:rPr>
+        <w:lastRenderedPageBreak/>
+        <w:t xml:space="preserve">Question </w:t>
+      </w:r>
+      <w:r>
+        <w:rPr>
+          <w:rFonts w:ascii="CMU Bright" w:hAnsi="CMU Bright" w:cs="CMU Bright"/>
+          <w:b/>
+          <w:bCs/>
+          <w:sz w:val="28"/>
+          <w:szCs w:val="28"/>
+        </w:rPr>
+        <w:t>3</w:t>
+      </w:r>
+      <w:r>
+        <w:rPr>
+          <w:rFonts w:ascii="CMU Bright" w:hAnsi="CMU Bright" w:cs="CMU Bright"/>
+          <w:b/>
+          <w:bCs/>
+          <w:sz w:val="28"/>
+          <w:szCs w:val="28"/>
+        </w:rPr>
+        <w:t xml:space="preserve">. </w:t>
+      </w:r>
+    </w:p>
+    <w:p>
+      <w:pPr>
+        <w:spacing w:after="0" w:line="240" w:lineRule="auto"/>
+        <w:rPr>
+          <w:rFonts w:ascii="CMU Bright" w:hAnsi="CMU Bright" w:cs="CMU Bright"/>
+          <w:b/>
+          <w:bCs/>
+          <w:sz w:val="24"/>
+          <w:szCs w:val="24"/>
+        </w:rPr>
+      </w:pPr>
+      <w:r>
+        <w:rPr>
+          <w:rFonts w:ascii="CMU Bright" w:hAnsi="CMU Bright" w:cs="CMU Bright"/>
+          <w:b/>
+          <w:bCs/>
+          <w:sz w:val="24"/>
+          <w:szCs w:val="24"/>
+        </w:rPr>
+        <w:t>3.1 Answers</w:t>
+      </w:r>
+    </w:p>
+    <w:p>
+      <w:pPr>
+        <w:spacing w:after="0" w:line="240" w:lineRule="auto"/>
+        <w:rPr>
+          <w:rFonts w:ascii="CMU Bright" w:hAnsi="CMU Bright" w:cs="CMU Bright"/>
+          <w:b/>
+          <w:bCs/>
+        </w:rPr>
+      </w:pPr>
+      <w:r>
+        <w:rPr>
+          <w:rFonts w:ascii="CMU Bright" w:hAnsi="CMU Bright" w:cs="CMU Bright"/>
+          <w:b/>
+          <w:bCs/>
+        </w:rPr>
+        <w:t>a) Each library has multiple copies of each book. Based on all the books (treat</w:t>
+      </w:r>
+    </w:p>
+    <w:p>
+      <w:pPr>
+        <w:spacing w:after="0" w:line="240" w:lineRule="auto"/>
+        <w:rPr>
+          <w:rFonts w:ascii="CMU Bright" w:hAnsi="CMU Bright" w:cs="CMU Bright"/>
+          <w:b/>
+          <w:bCs/>
+        </w:rPr>
+      </w:pPr>
+      <w:r>
+        <w:rPr>
+          <w:rFonts w:ascii="CMU Bright" w:hAnsi="CMU Bright" w:cs="CMU Bright"/>
+          <w:b/>
+          <w:bCs/>
+        </w:rPr>
+        <w:t>the counts of the 100 books as a feature vector for each of the libraries), compute the</w:t>
+      </w:r>
+    </w:p>
+    <w:p>
+      <w:pPr>
+        <w:spacing w:after="0" w:line="240" w:lineRule="auto"/>
+        <w:rPr>
+          <w:rFonts w:ascii="CMU Bright" w:hAnsi="CMU Bright" w:cs="CMU Bright"/>
+          <w:b/>
+          <w:bCs/>
+        </w:rPr>
+      </w:pPr>
+      <w:r>
+        <w:rPr>
+          <w:rFonts w:ascii="CMU Bright" w:hAnsi="CMU Bright" w:cs="CMU Bright"/>
+          <w:b/>
+          <w:bCs/>
+        </w:rPr>
+        <w:t>Minkowski distance of the vectors for CML and CBL with regard to different h values:</w:t>
+      </w:r>
+    </w:p>
+    <w:p>
+      <w:pPr>
+        <w:spacing w:after="0" w:line="240" w:lineRule="auto"/>
+        <w:rPr>
+          <w:rFonts w:ascii="CMU Bright" w:hAnsi="CMU Bright" w:cs="CMU Bright"/>
+        </w:rPr>
+      </w:pPr>
+      <w:r>
+        <w:rPr>
+          <w:rFonts w:ascii="CMU Bright" w:hAnsi="CMU Bright" w:cs="CMU Bright"/>
+        </w:rPr>
+        <w:t xml:space="preserve">i)  </w:t>
+      </w:r>
+      <w:r>
+        <w:rPr>
+          <w:rFonts w:ascii="CMU Bright" w:hAnsi="CMU Bright" w:cs="CMU Bright"/>
+        </w:rPr>
+        <w:tab/>
+        <w:t xml:space="preserve"> 6152.0</w:t>
+      </w:r>
+    </w:p>
+    <w:p>
+      <w:pPr>
+        <w:spacing w:after="0" w:line="240" w:lineRule="auto"/>
+        <w:rPr>
+          <w:rFonts w:ascii="CMU Bright" w:hAnsi="CMU Bright" w:cs="CMU Bright"/>
+        </w:rPr>
+      </w:pPr>
+      <w:r>
+        <w:rPr>
+          <w:rFonts w:ascii="CMU Bright" w:hAnsi="CMU Bright" w:cs="CMU Bright"/>
+        </w:rPr>
+        <w:t xml:space="preserve">ii)  </w:t>
+      </w:r>
+      <w:r>
+        <w:rPr>
+          <w:rFonts w:ascii="CMU Bright" w:hAnsi="CMU Bright" w:cs="CMU Bright"/>
+        </w:rPr>
+        <w:tab/>
+        <w:t xml:space="preserve"> 715.3278968417211</w:t>
+      </w:r>
+    </w:p>
+    <w:p>
+      <w:pPr>
+        <w:spacing w:after="0" w:line="240" w:lineRule="auto"/>
+        <w:rPr>
+          <w:rFonts w:ascii="CMU Bright" w:hAnsi="CMU Bright" w:cs="CMU Bright"/>
+        </w:rPr>
+      </w:pPr>
+      <w:r>
+        <w:rPr>
+          <w:rFonts w:ascii="CMU Bright" w:hAnsi="CMU Bright" w:cs="CMU Bright"/>
+        </w:rPr>
+        <w:t xml:space="preserve">iii)  </w:t>
+      </w:r>
+      <w:r>
+        <w:rPr>
+          <w:rFonts w:ascii="CMU Bright" w:hAnsi="CMU Bright" w:cs="CMU Bright"/>
+        </w:rPr>
+        <w:tab/>
+        <w:t xml:space="preserve"> 170.0</w:t>
+      </w:r>
+    </w:p>
+    <w:p>
+      <w:pPr>
+        <w:spacing w:after="0" w:line="240" w:lineRule="auto"/>
+        <w:rPr>
+          <w:rFonts w:ascii="CMU Bright" w:hAnsi="CMU Bright" w:cs="CMU Bright"/>
+          <w:b/>
+          <w:bCs/>
+        </w:rPr>
+      </w:pPr>
+    </w:p>
+    <w:p>
+      <w:pPr>
+        <w:spacing w:after="0" w:line="240" w:lineRule="auto"/>
+        <w:rPr>
+          <w:rFonts w:ascii="CMU Bright" w:hAnsi="CMU Bright" w:cs="CMU Bright"/>
+          <w:b/>
+          <w:bCs/>
+        </w:rPr>
+      </w:pPr>
+      <w:r>
+        <w:rPr>
+          <w:rFonts w:ascii="CMU Bright" w:hAnsi="CMU Bright" w:cs="CMU Bright"/>
+          <w:b/>
+          <w:bCs/>
+        </w:rPr>
+        <w:t>b) Compute the cosine similarity between the feature vectors for CML and CBL.</w:t>
+      </w:r>
+    </w:p>
+    <w:p>
+      <w:pPr>
+        <w:spacing w:after="0" w:line="240" w:lineRule="auto"/>
+        <w:rPr>
+          <w:rFonts w:ascii="CMU Bright" w:hAnsi="CMU Bright" w:cs="CMU Bright"/>
+        </w:rPr>
+      </w:pPr>
+      <w:r>
+        <w:rPr>
+          <w:rFonts w:ascii="CMU Bright" w:hAnsi="CMU Bright" w:cs="CMU Bright"/>
+        </w:rPr>
+        <w:t>Cosine similarity:  0.8414040256623079</w:t>
+      </w:r>
+    </w:p>
+    <w:p>
+      <w:pPr>
+        <w:spacing w:after="0" w:line="240" w:lineRule="auto"/>
+        <w:rPr>
+          <w:rFonts w:ascii="CMU Bright" w:hAnsi="CMU Bright" w:cs="CMU Bright"/>
+          <w:i/>
+          <w:iCs/>
+        </w:rPr>
+      </w:pPr>
+    </w:p>
+    <w:p>
+      <w:pPr>
+        <w:spacing w:after="0" w:line="240" w:lineRule="auto"/>
+        <w:rPr>
+          <w:rFonts w:ascii="CMU Bright" w:hAnsi="CMU Bright" w:cs="CMU Bright"/>
+          <w:b/>
+          <w:bCs/>
+        </w:rPr>
+      </w:pPr>
+      <w:r>
+        <w:rPr>
+          <w:rFonts w:ascii="CMU Bright" w:hAnsi="CMU Bright" w:cs="CMU Bright"/>
+          <w:b/>
+          <w:bCs/>
+        </w:rPr>
+        <w:t>c) Compute the Kullback-Leibler (KL) divergence between CML and CBL</w:t>
+      </w:r>
+    </w:p>
+    <w:p>
+      <w:pPr>
+        <w:spacing w:after="0" w:line="240" w:lineRule="auto"/>
+        <w:rPr>
+          <w:rFonts w:ascii="CMU Bright" w:hAnsi="CMU Bright" w:cs="CMU Bright"/>
+        </w:rPr>
+      </w:pPr>
+      <w:r>
+        <w:rPr>
+          <w:rFonts w:ascii="CMU Bright" w:hAnsi="CMU Bright" w:cs="CMU Bright"/>
+        </w:rPr>
+        <w:t>KL(CML || CBL):</w:t>
+      </w:r>
+      <w:r>
+        <w:rPr>
+          <w:rFonts w:ascii="CMU Bright" w:hAnsi="CMU Bright" w:cs="CMU Bright"/>
+        </w:rPr>
+        <w:t xml:space="preserve"> 0.149377 -&gt; 14.94%</w:t>
+      </w:r>
+      <w:r>
+        <w:rPr>
+          <w:rFonts w:ascii="CMU Bright" w:hAnsi="CMU Bright" w:cs="CMU Bright"/>
+        </w:rPr>
+        <w:t xml:space="preserve">  </w:t>
+      </w:r>
+    </w:p>
+    <w:p>
+      <w:pPr>
+        <w:spacing w:after="0" w:line="240" w:lineRule="auto"/>
+        <w:rPr>
+          <w:rFonts w:ascii="CMU Bright" w:hAnsi="CMU Bright" w:cs="CMU Bright"/>
+        </w:rPr>
+      </w:pPr>
+      <w:r>
+        <w:rPr>
+          <w:rFonts w:ascii="CMU Bright" w:hAnsi="CMU Bright" w:cs="CMU Bright"/>
+        </w:rPr>
+        <w:t xml:space="preserve">KL(CBL || CML): </w:t>
+      </w:r>
+      <w:r>
+        <w:rPr>
+          <w:rFonts w:ascii="CMU Bright" w:hAnsi="CMU Bright" w:cs="CMU Bright"/>
+        </w:rPr>
+        <w:t>0.16565 -&gt; 16.57%</w:t>
+      </w:r>
+    </w:p>
+    <w:p>
+      <w:pPr>
+        <w:rPr>
+          <w:rFonts w:ascii="CMU Bright" w:hAnsi="CMU Bright" w:cs="CMU Bright"/>
+          <w:b/>
+          <w:bCs/>
+        </w:rPr>
+      </w:pPr>
+      <w:r>
+        <w:rPr>
+          <w:rFonts w:ascii="CMU Bright" w:hAnsi="CMU Bright" w:cs="CMU Bright"/>
+          <w:b/>
+          <w:bCs/>
+        </w:rPr>
+        <w:br w:type="page"/>
+      </w:r>
+    </w:p>
+    <w:p>
+      <w:pPr>
+        <w:spacing w:after="0" w:line="240" w:lineRule="auto"/>
+        <w:rPr>
+          <w:rFonts w:ascii="CMU Bright" w:hAnsi="CMU Bright" w:cs="CMU Bright"/>
+          <w:b/>
+          <w:bCs/>
+        </w:rPr>
+      </w:pPr>
+    </w:p>
+    <w:p>
+      <w:pPr>
+        <w:spacing w:after="0" w:line="240" w:lineRule="auto"/>
+        <w:rPr>
+          <w:rFonts w:ascii="CMU Bright" w:hAnsi="CMU Bright" w:cs="CMU Bright"/>
+          <w:b/>
+          <w:bCs/>
+          <w:sz w:val="24"/>
+          <w:szCs w:val="24"/>
+        </w:rPr>
+      </w:pPr>
+      <w:r>
+        <w:rPr>
+          <w:rFonts w:ascii="CMU Bright" w:hAnsi="CMU Bright" w:cs="CMU Bright"/>
+          <w:b/>
+          <w:bCs/>
+          <w:sz w:val="24"/>
+          <w:szCs w:val="24"/>
+        </w:rPr>
+        <w:t xml:space="preserve">3.2 </w:t>
+      </w:r>
+      <w:r>
+        <w:rPr>
+          <w:rFonts w:ascii="CMU Bright" w:hAnsi="CMU Bright" w:cs="CMU Bright"/>
+          <w:b/>
+          <w:bCs/>
+          <w:sz w:val="24"/>
+          <w:szCs w:val="24"/>
+        </w:rPr>
+        <w:t>Explanation</w:t>
+      </w:r>
+      <w:r>
+        <w:rPr>
+          <w:rFonts w:ascii="CMU Bright" w:hAnsi="CMU Bright" w:cs="CMU Bright"/>
+          <w:b/>
+          <w:bCs/>
+          <w:sz w:val="24"/>
+          <w:szCs w:val="24"/>
+        </w:rPr>
+        <w:t xml:space="preserve"> and Equations</w:t>
+      </w:r>
+    </w:p>
+    <w:p>
+      <w:pPr>
+        <w:rPr>
+          <w:rFonts w:ascii="CMU Bright" w:hAnsi="CMU Bright" w:cs="CMU Bright"/>
+          <w:b/>
+          <w:bCs/>
+          <w:sz w:val="24"/>
+          <w:szCs w:val="24"/>
+        </w:rPr>
+      </w:pPr>
+      <w:r>
+        <w:rPr>
+          <w:rFonts w:ascii="CMU Bright" w:hAnsi="CMU Bright" w:cs="CMU Bright"/>
+          <w:sz w:val="24"/>
+          <w:szCs w:val="24"/>
+        </w:rPr>
+        <w:t>a</w:t>
+      </w:r>
+      <w:r>
+        <w:rPr>
+          <w:rFonts w:ascii="CMU Bright" w:hAnsi="CMU Bright" w:cs="CMU Bright"/>
+          <w:sz w:val="24"/>
+          <w:szCs w:val="24"/>
+        </w:rPr>
+        <w:t xml:space="preserve">) </w:t>
+      </w:r>
+      <w:r>
+        <w:rPr>
+          <w:rFonts w:ascii="CMU Bright" w:hAnsi="CMU Bright" w:cs="CMU Bright"/>
+          <w:sz w:val="24"/>
+          <w:szCs w:val="24"/>
+        </w:rPr>
+        <w:t xml:space="preserve">Using scipy library and used minkowski() function. </w:t>
+      </w:r>
+      <w:r>
+        <w:rPr>
+          <w:rFonts w:ascii="CMU Bright" w:hAnsi="CMU Bright" w:cs="CMU Bright"/>
+          <w:b/>
+          <w:bCs/>
           <w:sz w:val="24"/>
           <w:szCs w:val="24"/>
         </w:rPr>
@@ -2507,27 +2256,25 @@
     </w:p>
     <w:p>
       <w:pPr>
-        <w:pStyle w:val="ListParagraph"/>
-        <w:spacing w:after="0" w:line="240" w:lineRule="auto"/>
-        <w:jc w:val="center"/>
-        <w:rPr>
-          <w:rFonts w:ascii="CMU Bright" w:hAnsi="CMU Bright" w:cs="CMU Bright"/>
-          <w:sz w:val="24"/>
-          <w:szCs w:val="24"/>
-        </w:rPr>
-      </w:pPr>
-      <w:r>
-        <w:rPr>
-          <w:rFonts w:ascii="CMU Bright" w:hAnsi="CMU Bright" w:cs="CMU Bright"/>
-          <w:noProof/>
+        <w:rPr>
+          <w:rFonts w:ascii="CMU Bright" w:hAnsi="CMU Bright" w:cs="CMU Bright"/>
+          <w:sz w:val="24"/>
+          <w:szCs w:val="24"/>
+        </w:rPr>
+      </w:pPr>
+      <w:r>
+        <w:rPr>
+          <w:rFonts w:ascii="CMU Bright" w:hAnsi="CMU Bright" w:cs="CMU Bright"/>
+          <w:b/>
+          <w:bCs/>
           <w:sz w:val="24"/>
           <w:szCs w:val="24"/>
         </w:rPr>
         <w:drawing>
-          <wp:inline distT="0" distB="0" distL="0" distR="0" wp14:anchorId="740BF7AB" wp14:editId="5AE34719">
-            <wp:extent cx="2584174" cy="635723"/>
-            <wp:effectExtent l="0" t="0" r="6985" b="0"/>
-            <wp:docPr id="7" name="Picture 7"/>
+          <wp:inline distT="0" distB="0" distL="0" distR="0" wp14:anchorId="03077F9D" wp14:editId="60103E13">
+            <wp:extent cx="5898635" cy="1017767"/>
+            <wp:effectExtent l="0" t="0" r="0" b="0"/>
+            <wp:docPr id="17" name="Picture 17"/>
             <wp:cNvGraphicFramePr>
               <a:graphicFrameLocks xmlns:a="http://schemas.openxmlformats.org/drawingml/2006/main" noChangeAspect="1"/>
             </wp:cNvGraphicFramePr>
@@ -2547,6 +2294,1150 @@
                   <pic:spPr>
                     <a:xfrm>
                       <a:off x="0" y="0"/>
+                      <a:ext cx="5992246" cy="1033919"/>
+                    </a:xfrm>
+                    <a:prstGeom prst="rect">
+                      <a:avLst/>
+                    </a:prstGeom>
+                  </pic:spPr>
+                </pic:pic>
+              </a:graphicData>
+            </a:graphic>
+          </wp:inline>
+        </w:drawing>
+      </w:r>
+      <w:r>
+        <w:rPr>
+          <w:rFonts w:ascii="CMU Bright" w:hAnsi="CMU Bright" w:cs="CMU Bright"/>
+          <w:sz w:val="24"/>
+          <w:szCs w:val="24"/>
+        </w:rPr>
+        <w:t>Based on equation above, this would have been calculated without any specific function. Rather by manual calculation. We could have found difference of CBL and CML data, taken their absolute value and summed these differences together. The p * 1/p cancels out. And thus, we are left with the original equation showed above. The function had the following parameters, (vector 1, vector 2, h value). Thus, for parts i, ii, and iii I simply changed the h value that was given. For part iii, I used float(‘inf’)</w:t>
+      </w:r>
+    </w:p>
+    <w:p>
+      <w:pPr>
+        <w:rPr>
+          <w:rFonts w:ascii="CMU Bright" w:hAnsi="CMU Bright" w:cs="CMU Bright"/>
+          <w:sz w:val="24"/>
+          <w:szCs w:val="24"/>
+        </w:rPr>
+      </w:pPr>
+      <w:r>
+        <w:rPr>
+          <w:rFonts w:ascii="CMU Bright" w:hAnsi="CMU Bright" w:cs="CMU Bright"/>
+          <w:sz w:val="24"/>
+          <w:szCs w:val="24"/>
+        </w:rPr>
+        <w:t>b) For this part, I again, used scipy</w:t>
+      </w:r>
+      <w:r>
+        <w:rPr>
+          <w:rFonts w:ascii="CMU Bright" w:hAnsi="CMU Bright" w:cs="CMU Bright"/>
+          <w:sz w:val="24"/>
+          <w:szCs w:val="24"/>
+        </w:rPr>
+        <w:t xml:space="preserve">, however, this time I used the cosine distance function. </w:t>
+      </w:r>
+    </w:p>
+    <w:p>
+      <w:pPr>
+        <w:jc w:val="center"/>
+        <w:rPr>
+          <w:rFonts w:ascii="CMU Bright" w:hAnsi="CMU Bright" w:cs="CMU Bright"/>
+          <w:sz w:val="24"/>
+          <w:szCs w:val="24"/>
+        </w:rPr>
+      </w:pPr>
+      <w:r>
+        <w:rPr>
+          <w:noProof/>
+        </w:rPr>
+        <w:drawing>
+          <wp:inline distT="0" distB="0" distL="0" distR="0" wp14:anchorId="2E6D9696" wp14:editId="3CAF368A">
+            <wp:extent cx="3546282" cy="706844"/>
+            <wp:effectExtent l="0" t="0" r="0" b="0"/>
+            <wp:docPr id="18" name="Picture 18" descr="Cosine distance as vector distance function for k-means - Stack Overflow"/>
+            <wp:cNvGraphicFramePr>
+              <a:graphicFrameLocks xmlns:a="http://schemas.openxmlformats.org/drawingml/2006/main" noChangeAspect="1"/>
+            </wp:cNvGraphicFramePr>
+            <a:graphic xmlns:a="http://schemas.openxmlformats.org/drawingml/2006/main">
+              <a:graphicData uri="http://schemas.openxmlformats.org/drawingml/2006/picture">
+                <pic:pic xmlns:pic="http://schemas.openxmlformats.org/drawingml/2006/picture">
+                  <pic:nvPicPr>
+                    <pic:cNvPr id="0" name="Picture 5" descr="Cosine distance as vector distance function for k-means - Stack Overflow"/>
+                    <pic:cNvPicPr>
+                      <a:picLocks noChangeAspect="1" noChangeArrowheads="1"/>
+                    </pic:cNvPicPr>
+                  </pic:nvPicPr>
+                  <pic:blipFill>
+                    <a:blip r:embed="rId14">
+                      <a:extLst>
+                        <a:ext uri="{28A0092B-C50C-407E-A947-70E740481C1C}">
+                          <a14:useLocalDpi xmlns:a14="http://schemas.microsoft.com/office/drawing/2010/main" val="0"/>
+                        </a:ext>
+                      </a:extLst>
+                    </a:blip>
+                    <a:srcRect/>
+                    <a:stretch>
+                      <a:fillRect/>
+                    </a:stretch>
+                  </pic:blipFill>
+                  <pic:spPr bwMode="auto">
+                    <a:xfrm>
+                      <a:off x="0" y="0"/>
+                      <a:ext cx="3594020" cy="716359"/>
+                    </a:xfrm>
+                    <a:prstGeom prst="rect">
+                      <a:avLst/>
+                    </a:prstGeom>
+                    <a:noFill/>
+                    <a:ln>
+                      <a:noFill/>
+                    </a:ln>
+                  </pic:spPr>
+                </pic:pic>
+              </a:graphicData>
+            </a:graphic>
+          </wp:inline>
+        </w:drawing>
+      </w:r>
+    </w:p>
+    <w:p>
+      <w:pPr>
+        <w:rPr>
+          <w:rFonts w:ascii="CMU Bright" w:hAnsi="CMU Bright" w:cs="CMU Bright"/>
+          <w:sz w:val="24"/>
+          <w:szCs w:val="24"/>
+        </w:rPr>
+      </w:pPr>
+      <w:r>
+        <w:rPr>
+          <w:rFonts w:ascii="CMU Bright" w:hAnsi="CMU Bright" w:cs="CMU Bright"/>
+          <w:sz w:val="24"/>
+          <w:szCs w:val="24"/>
+        </w:rPr>
+        <w:t xml:space="preserve">I could have simply used this equation, but using the predefined function allowed for a much cleaner code base. </w:t>
+      </w:r>
+    </w:p>
+    <w:p>
+      <w:pPr>
+        <w:rPr>
+          <w:rFonts w:ascii="CMU Bright" w:hAnsi="CMU Bright" w:cs="CMU Bright"/>
+          <w:sz w:val="24"/>
+          <w:szCs w:val="24"/>
+        </w:rPr>
+      </w:pPr>
+    </w:p>
+    <w:p>
+      <w:pPr>
+        <w:rPr>
+          <w:rFonts w:ascii="CMU Bright" w:hAnsi="CMU Bright" w:cs="CMU Bright"/>
+          <w:sz w:val="24"/>
+          <w:szCs w:val="24"/>
+        </w:rPr>
+      </w:pPr>
+      <w:r>
+        <w:rPr>
+          <w:rFonts w:ascii="CMU Bright" w:hAnsi="CMU Bright" w:cs="CMU Bright"/>
+          <w:sz w:val="24"/>
+          <w:szCs w:val="24"/>
+        </w:rPr>
+        <w:t xml:space="preserve">c) KL divergence could have been found using SK-Learns lib, however, I used entropy in numpy. When </w:t>
+      </w:r>
+      <w:r>
+        <w:rPr>
+          <w:rFonts w:ascii="CMU Bright" w:hAnsi="CMU Bright" w:cs="CMU Bright"/>
+          <w:sz w:val="24"/>
+          <w:szCs w:val="24"/>
+        </w:rPr>
+        <w:t>scipy.stats.entropy is used, it will normalize the probabilities to one.</w:t>
+      </w:r>
+      <w:r>
+        <w:rPr>
+          <w:rFonts w:ascii="CMU Bright" w:hAnsi="CMU Bright" w:cs="CMU Bright"/>
+          <w:sz w:val="24"/>
+          <w:szCs w:val="24"/>
+        </w:rPr>
+        <w:t xml:space="preserve"> </w:t>
+      </w:r>
+      <w:r>
+        <w:rPr>
+          <w:rFonts w:ascii="CMU Bright" w:hAnsi="CMU Bright" w:cs="CMU Bright"/>
+          <w:sz w:val="24"/>
+          <w:szCs w:val="24"/>
+        </w:rPr>
+        <w:t>Scipy's entropy function will calculate KL divergence if feed two vectors p and q, each</w:t>
+      </w:r>
+      <w:r>
+        <w:rPr>
+          <w:rFonts w:ascii="CMU Bright" w:hAnsi="CMU Bright" w:cs="CMU Bright"/>
+          <w:sz w:val="24"/>
+          <w:szCs w:val="24"/>
+        </w:rPr>
+        <w:t xml:space="preserve"> </w:t>
+      </w:r>
+      <w:r>
+        <w:rPr>
+          <w:rFonts w:ascii="CMU Bright" w:hAnsi="CMU Bright" w:cs="CMU Bright"/>
+          <w:sz w:val="24"/>
+          <w:szCs w:val="24"/>
+        </w:rPr>
+        <w:t>representing a probability distribution. If the two vectors are</w:t>
+      </w:r>
+      <w:r>
+        <w:rPr>
+          <w:rFonts w:ascii="CMU Bright" w:hAnsi="CMU Bright" w:cs="CMU Bright"/>
+          <w:sz w:val="24"/>
+          <w:szCs w:val="24"/>
+        </w:rPr>
+        <w:t xml:space="preserve"> not</w:t>
+      </w:r>
+      <w:r>
+        <w:rPr>
+          <w:rFonts w:ascii="CMU Bright" w:hAnsi="CMU Bright" w:cs="CMU Bright"/>
+          <w:sz w:val="24"/>
+          <w:szCs w:val="24"/>
+        </w:rPr>
+        <w:t xml:space="preserve"> pdfs, it will normalize the</w:t>
+      </w:r>
+      <w:r>
+        <w:rPr>
+          <w:rFonts w:ascii="CMU Bright" w:hAnsi="CMU Bright" w:cs="CMU Bright"/>
+          <w:sz w:val="24"/>
+          <w:szCs w:val="24"/>
+        </w:rPr>
+        <w:t>m</w:t>
+      </w:r>
+      <w:r>
+        <w:rPr>
+          <w:rFonts w:ascii="CMU Bright" w:hAnsi="CMU Bright" w:cs="CMU Bright"/>
+          <w:sz w:val="24"/>
+          <w:szCs w:val="24"/>
+        </w:rPr>
+        <w:t xml:space="preserve"> first.</w:t>
+      </w:r>
+    </w:p>
+    <w:p>
+      <w:pPr>
+        <w:jc w:val="center"/>
+        <w:rPr>
+          <w:rFonts w:ascii="CMU Bright" w:hAnsi="CMU Bright" w:cs="CMU Bright"/>
+          <w:sz w:val="24"/>
+          <w:szCs w:val="24"/>
+        </w:rPr>
+      </w:pPr>
+      <w:r>
+        <w:rPr>
+          <w:noProof/>
+        </w:rPr>
+        <w:drawing>
+          <wp:inline distT="0" distB="0" distL="0" distR="0" wp14:anchorId="46384C8C" wp14:editId="2FF25D29">
+            <wp:extent cx="2146852" cy="535449"/>
+            <wp:effectExtent l="0" t="0" r="6350" b="0"/>
+            <wp:docPr id="19" name="Picture 19" descr="Kullback–Leibler KL Divergence - Statistics How To"/>
+            <wp:cNvGraphicFramePr>
+              <a:graphicFrameLocks xmlns:a="http://schemas.openxmlformats.org/drawingml/2006/main" noChangeAspect="1"/>
+            </wp:cNvGraphicFramePr>
+            <a:graphic xmlns:a="http://schemas.openxmlformats.org/drawingml/2006/main">
+              <a:graphicData uri="http://schemas.openxmlformats.org/drawingml/2006/picture">
+                <pic:pic xmlns:pic="http://schemas.openxmlformats.org/drawingml/2006/picture">
+                  <pic:nvPicPr>
+                    <pic:cNvPr id="0" name="Picture 7" descr="Kullback–Leibler KL Divergence - Statistics How To"/>
+                    <pic:cNvPicPr>
+                      <a:picLocks noChangeAspect="1" noChangeArrowheads="1"/>
+                    </pic:cNvPicPr>
+                  </pic:nvPicPr>
+                  <pic:blipFill>
+                    <a:blip r:embed="rId15">
+                      <a:extLst>
+                        <a:ext uri="{28A0092B-C50C-407E-A947-70E740481C1C}">
+                          <a14:useLocalDpi xmlns:a14="http://schemas.microsoft.com/office/drawing/2010/main" val="0"/>
+                        </a:ext>
+                      </a:extLst>
+                    </a:blip>
+                    <a:srcRect/>
+                    <a:stretch>
+                      <a:fillRect/>
+                    </a:stretch>
+                  </pic:blipFill>
+                  <pic:spPr bwMode="auto">
+                    <a:xfrm>
+                      <a:off x="0" y="0"/>
+                      <a:ext cx="2237630" cy="558090"/>
+                    </a:xfrm>
+                    <a:prstGeom prst="rect">
+                      <a:avLst/>
+                    </a:prstGeom>
+                    <a:noFill/>
+                    <a:ln>
+                      <a:noFill/>
+                    </a:ln>
+                  </pic:spPr>
+                </pic:pic>
+              </a:graphicData>
+            </a:graphic>
+          </wp:inline>
+        </w:drawing>
+      </w:r>
+    </w:p>
+    <w:p>
+      <w:pPr>
+        <w:rPr>
+          <w:rFonts w:ascii="CMU Bright" w:hAnsi="CMU Bright" w:cs="CMU Bright"/>
+          <w:sz w:val="24"/>
+          <w:szCs w:val="24"/>
+        </w:rPr>
+      </w:pPr>
+      <w:r>
+        <w:rPr>
+          <w:rFonts w:ascii="CMU Bright" w:hAnsi="CMU Bright" w:cs="CMU Bright"/>
+          <w:sz w:val="24"/>
+          <w:szCs w:val="24"/>
+        </w:rPr>
+        <w:t xml:space="preserve">Using the equation shown above, we could </w:t>
+      </w:r>
+      <w:r>
+        <w:rPr>
+          <w:rFonts w:ascii="CMU Bright" w:hAnsi="CMU Bright" w:cs="CMU Bright"/>
+          <w:sz w:val="24"/>
+          <w:szCs w:val="24"/>
+        </w:rPr>
+        <w:t>‘manually’</w:t>
+      </w:r>
+      <w:r>
+        <w:rPr>
+          <w:rFonts w:ascii="CMU Bright" w:hAnsi="CMU Bright" w:cs="CMU Bright"/>
+          <w:sz w:val="24"/>
+          <w:szCs w:val="24"/>
+        </w:rPr>
+        <w:t xml:space="preserve"> calculate this.  </w:t>
+      </w:r>
+    </w:p>
+    <w:p>
+      <w:pPr>
+        <w:rPr>
+          <w:rFonts w:ascii="CMU Bright" w:hAnsi="CMU Bright" w:cs="CMU Bright"/>
+          <w:sz w:val="24"/>
+          <w:szCs w:val="24"/>
+        </w:rPr>
+      </w:pPr>
+    </w:p>
+    <w:p>
+      <w:pPr>
+        <w:pStyle w:val="ListParagraph"/>
+        <w:numPr>
+          <w:ilvl w:val="0"/>
+          <w:numId w:val="9"/>
+        </w:numPr>
+        <w:rPr>
+          <w:rFonts w:ascii="CMU Bright" w:hAnsi="CMU Bright" w:cs="CMU Bright"/>
+          <w:b/>
+          <w:bCs/>
+          <w:sz w:val="24"/>
+          <w:szCs w:val="24"/>
+        </w:rPr>
+      </w:pPr>
+      <w:r>
+        <w:rPr>
+          <w:rFonts w:ascii="CMU Bright" w:hAnsi="CMU Bright" w:cs="CMU Bright"/>
+          <w:b/>
+          <w:bCs/>
+          <w:sz w:val="24"/>
+          <w:szCs w:val="24"/>
+        </w:rPr>
+        <w:br w:type="page"/>
+      </w:r>
+    </w:p>
+    <w:p>
+      <w:pPr>
+        <w:spacing w:after="0" w:line="240" w:lineRule="auto"/>
+        <w:rPr>
+          <w:rFonts w:ascii="CMU Bright" w:hAnsi="CMU Bright" w:cs="CMU Bright"/>
+          <w:b/>
+          <w:bCs/>
+          <w:sz w:val="24"/>
+          <w:szCs w:val="24"/>
+        </w:rPr>
+      </w:pPr>
+    </w:p>
+    <w:p>
+      <w:pPr>
+        <w:spacing w:after="0" w:line="240" w:lineRule="auto"/>
+        <w:rPr>
+          <w:rFonts w:ascii="CMU Bright" w:hAnsi="CMU Bright" w:cs="CMU Bright"/>
+          <w:b/>
+          <w:bCs/>
+        </w:rPr>
+      </w:pPr>
+      <w:r>
+        <w:rPr>
+          <w:rFonts w:ascii="CMU Bright" w:hAnsi="CMU Bright" w:cs="CMU Bright"/>
+          <w:b/>
+          <w:bCs/>
+          <w:sz w:val="24"/>
+          <w:szCs w:val="24"/>
+        </w:rPr>
+        <w:t>3.3 Code</w:t>
+      </w:r>
+      <w:r>
+        <w:rPr>
+          <w:rFonts w:ascii="CMU Bright" w:hAnsi="CMU Bright" w:cs="CMU Bright"/>
+          <w:b/>
+          <w:bCs/>
+          <w:sz w:val="24"/>
+          <w:szCs w:val="24"/>
+        </w:rPr>
+        <w:t xml:space="preserve"> </w:t>
+      </w:r>
+      <w:r>
+        <w:rPr>
+          <w:rFonts w:ascii="CMU Bright" w:hAnsi="CMU Bright" w:cs="CMU Bright"/>
+          <w:b/>
+          <w:bCs/>
+        </w:rPr>
+        <w:t>(Not including print statements)</w:t>
+      </w:r>
+    </w:p>
+    <w:p>
+      <w:pPr>
+        <w:spacing w:after="0" w:line="240" w:lineRule="auto"/>
+        <w:rPr>
+          <w:rFonts w:ascii="CMU Bright" w:hAnsi="CMU Bright" w:cs="CMU Bright"/>
+          <w:b/>
+          <w:bCs/>
+          <w:sz w:val="24"/>
+          <w:szCs w:val="24"/>
+        </w:rPr>
+      </w:pPr>
+      <w:r>
+        <w:rPr>
+          <w:rFonts w:ascii="CMU Bright" w:hAnsi="CMU Bright" w:cs="CMU Bright"/>
+          <w:b/>
+          <w:bCs/>
+          <w:sz w:val="24"/>
+          <w:szCs w:val="24"/>
+        </w:rPr>
+        <w:drawing>
+          <wp:inline distT="0" distB="0" distL="0" distR="0" wp14:anchorId="600D385D" wp14:editId="7EDF261F">
+            <wp:extent cx="5279666" cy="3060627"/>
+            <wp:effectExtent l="0" t="0" r="0" b="6985"/>
+            <wp:docPr id="15" name="Picture 15"/>
+            <wp:cNvGraphicFramePr>
+              <a:graphicFrameLocks xmlns:a="http://schemas.openxmlformats.org/drawingml/2006/main" noChangeAspect="1"/>
+            </wp:cNvGraphicFramePr>
+            <a:graphic xmlns:a="http://schemas.openxmlformats.org/drawingml/2006/main">
+              <a:graphicData uri="http://schemas.openxmlformats.org/drawingml/2006/picture">
+                <pic:pic xmlns:pic="http://schemas.openxmlformats.org/drawingml/2006/picture">
+                  <pic:nvPicPr>
+                    <pic:cNvPr id="1" name=""/>
+                    <pic:cNvPicPr/>
+                  </pic:nvPicPr>
+                  <pic:blipFill>
+                    <a:blip r:embed="rId16"/>
+                    <a:stretch>
+                      <a:fillRect/>
+                    </a:stretch>
+                  </pic:blipFill>
+                  <pic:spPr>
+                    <a:xfrm>
+                      <a:off x="0" y="0"/>
+                      <a:ext cx="5288355" cy="3065664"/>
+                    </a:xfrm>
+                    <a:prstGeom prst="rect">
+                      <a:avLst/>
+                    </a:prstGeom>
+                  </pic:spPr>
+                </pic:pic>
+              </a:graphicData>
+            </a:graphic>
+          </wp:inline>
+        </w:drawing>
+      </w:r>
+    </w:p>
+    <w:p>
+      <w:pPr>
+        <w:spacing w:after="0" w:line="240" w:lineRule="auto"/>
+        <w:rPr>
+          <w:rFonts w:ascii="CMU Bright" w:hAnsi="CMU Bright" w:cs="CMU Bright"/>
+          <w:b/>
+          <w:bCs/>
+          <w:sz w:val="24"/>
+          <w:szCs w:val="24"/>
+        </w:rPr>
+      </w:pPr>
+      <w:r>
+        <w:rPr>
+          <w:rFonts w:ascii="CMU Bright" w:hAnsi="CMU Bright" w:cs="CMU Bright"/>
+          <w:b/>
+          <w:bCs/>
+          <w:sz w:val="24"/>
+          <w:szCs w:val="24"/>
+        </w:rPr>
+        <w:t>3.4 Terminal Output</w:t>
+      </w:r>
+    </w:p>
+    <w:p>
+      <w:pPr>
+        <w:rPr>
+          <w:rFonts w:ascii="CMU Bright" w:hAnsi="CMU Bright" w:cs="CMU Bright"/>
+        </w:rPr>
+      </w:pPr>
+      <w:r>
+        <w:rPr>
+          <w:noProof/>
+        </w:rPr>
+        <w:drawing>
+          <wp:inline distT="0" distB="0" distL="0" distR="0" wp14:anchorId="74172E0D" wp14:editId="0B4AFFD1">
+            <wp:extent cx="5224007" cy="2355268"/>
+            <wp:effectExtent l="0" t="0" r="0" b="6985"/>
+            <wp:docPr id="16" name="Picture 16"/>
+            <wp:cNvGraphicFramePr>
+              <a:graphicFrameLocks xmlns:a="http://schemas.openxmlformats.org/drawingml/2006/main" noChangeAspect="1"/>
+            </wp:cNvGraphicFramePr>
+            <a:graphic xmlns:a="http://schemas.openxmlformats.org/drawingml/2006/main">
+              <a:graphicData uri="http://schemas.openxmlformats.org/drawingml/2006/picture">
+                <pic:pic xmlns:pic="http://schemas.openxmlformats.org/drawingml/2006/picture">
+                  <pic:nvPicPr>
+                    <pic:cNvPr id="0" name="Picture 3"/>
+                    <pic:cNvPicPr>
+                      <a:picLocks noChangeAspect="1" noChangeArrowheads="1"/>
+                    </pic:cNvPicPr>
+                  </pic:nvPicPr>
+                  <pic:blipFill>
+                    <a:blip r:embed="rId17">
+                      <a:extLst>
+                        <a:ext uri="{28A0092B-C50C-407E-A947-70E740481C1C}">
+                          <a14:useLocalDpi xmlns:a14="http://schemas.microsoft.com/office/drawing/2010/main" val="0"/>
+                        </a:ext>
+                      </a:extLst>
+                    </a:blip>
+                    <a:srcRect/>
+                    <a:stretch>
+                      <a:fillRect/>
+                    </a:stretch>
+                  </pic:blipFill>
+                  <pic:spPr bwMode="auto">
+                    <a:xfrm>
+                      <a:off x="0" y="0"/>
+                      <a:ext cx="5233653" cy="2359617"/>
+                    </a:xfrm>
+                    <a:prstGeom prst="rect">
+                      <a:avLst/>
+                    </a:prstGeom>
+                    <a:noFill/>
+                    <a:ln>
+                      <a:noFill/>
+                    </a:ln>
+                  </pic:spPr>
+                </pic:pic>
+              </a:graphicData>
+            </a:graphic>
+          </wp:inline>
+        </w:drawing>
+      </w:r>
+    </w:p>
+    <w:p>
+      <w:pPr>
+        <w:rPr>
+          <w:rFonts w:ascii="CMU Bright" w:hAnsi="CMU Bright" w:cs="CMU Bright"/>
+        </w:rPr>
+      </w:pPr>
+      <w:r>
+        <w:rPr>
+          <w:rFonts w:ascii="CMU Bright" w:hAnsi="CMU Bright" w:cs="CMU Bright"/>
+        </w:rPr>
+        <w:br w:type="page"/>
+      </w:r>
+    </w:p>
+    <w:p>
+      <w:pPr>
+        <w:spacing w:after="0" w:line="240" w:lineRule="auto"/>
+        <w:rPr>
+          <w:rFonts w:ascii="CMU Bright" w:hAnsi="CMU Bright" w:cs="CMU Bright"/>
+          <w:b/>
+          <w:bCs/>
+          <w:sz w:val="28"/>
+          <w:szCs w:val="28"/>
+        </w:rPr>
+      </w:pPr>
+      <w:r>
+        <w:rPr>
+          <w:rFonts w:ascii="CMU Bright" w:hAnsi="CMU Bright" w:cs="CMU Bright"/>
+          <w:b/>
+          <w:bCs/>
+          <w:sz w:val="28"/>
+          <w:szCs w:val="28"/>
+        </w:rPr>
+        <w:lastRenderedPageBreak/>
+        <w:t xml:space="preserve">Question </w:t>
+      </w:r>
+      <w:r>
+        <w:rPr>
+          <w:rFonts w:ascii="CMU Bright" w:hAnsi="CMU Bright" w:cs="CMU Bright"/>
+          <w:b/>
+          <w:bCs/>
+          <w:sz w:val="28"/>
+          <w:szCs w:val="28"/>
+        </w:rPr>
+        <w:t>4</w:t>
+      </w:r>
+      <w:r>
+        <w:rPr>
+          <w:rFonts w:ascii="CMU Bright" w:hAnsi="CMU Bright" w:cs="CMU Bright"/>
+          <w:b/>
+          <w:bCs/>
+          <w:sz w:val="28"/>
+          <w:szCs w:val="28"/>
+        </w:rPr>
+        <w:t xml:space="preserve">. </w:t>
+      </w:r>
+    </w:p>
+    <w:p>
+      <w:pPr>
+        <w:spacing w:after="0" w:line="240" w:lineRule="auto"/>
+        <w:rPr>
+          <w:rFonts w:ascii="CMU Bright" w:hAnsi="CMU Bright" w:cs="CMU Bright"/>
+          <w:b/>
+          <w:bCs/>
+          <w:sz w:val="24"/>
+          <w:szCs w:val="24"/>
+        </w:rPr>
+      </w:pPr>
+      <w:r>
+        <w:rPr>
+          <w:rFonts w:ascii="CMU Bright" w:hAnsi="CMU Bright" w:cs="CMU Bright"/>
+          <w:b/>
+          <w:bCs/>
+          <w:sz w:val="24"/>
+          <w:szCs w:val="24"/>
+        </w:rPr>
+        <w:t>4.1 Answers</w:t>
+      </w:r>
+    </w:p>
+    <w:p>
+      <w:pPr>
+        <w:spacing w:after="0" w:line="240" w:lineRule="auto"/>
+        <w:rPr>
+          <w:rFonts w:ascii="CMU Bright" w:hAnsi="CMU Bright" w:cs="CMU Bright"/>
+          <w:b/>
+          <w:bCs/>
+        </w:rPr>
+      </w:pPr>
+      <w:r>
+        <w:rPr>
+          <w:rFonts w:ascii="CMU Bright" w:hAnsi="CMU Bright" w:cs="CMU Bright"/>
+          <w:b/>
+          <w:bCs/>
+        </w:rPr>
+        <w:t>a) Calculate the distance between the binary attributes Buy Beer and Buy Diaper</w:t>
+      </w:r>
+    </w:p>
+    <w:p>
+      <w:pPr>
+        <w:spacing w:after="0" w:line="240" w:lineRule="auto"/>
+        <w:rPr>
+          <w:rFonts w:ascii="CMU Bright" w:hAnsi="CMU Bright" w:cs="CMU Bright"/>
+          <w:b/>
+          <w:bCs/>
+        </w:rPr>
+      </w:pPr>
+      <w:r>
+        <w:rPr>
+          <w:rFonts w:ascii="CMU Bright" w:hAnsi="CMU Bright" w:cs="CMU Bright"/>
+          <w:b/>
+          <w:bCs/>
+        </w:rPr>
+        <w:t>by assuming they are symmetric binary variables.</w:t>
+      </w:r>
+    </w:p>
+    <w:p>
+      <w:pPr>
+        <w:spacing w:after="0" w:line="240" w:lineRule="auto"/>
+        <w:rPr>
+          <w:rFonts w:ascii="CMU Bright" w:hAnsi="CMU Bright" w:cs="CMU Bright"/>
+        </w:rPr>
+      </w:pPr>
+      <w:r>
+        <w:rPr>
+          <w:rFonts w:ascii="CMU Bright" w:hAnsi="CMU Bright" w:cs="CMU Bright"/>
+        </w:rPr>
+        <w:t>Distance:  0.015691868758915834</w:t>
+      </w:r>
+    </w:p>
+    <w:p>
+      <w:pPr>
+        <w:spacing w:after="0" w:line="240" w:lineRule="auto"/>
+        <w:rPr>
+          <w:rFonts w:ascii="CMU Bright" w:hAnsi="CMU Bright" w:cs="CMU Bright"/>
+        </w:rPr>
+      </w:pPr>
+    </w:p>
+    <w:p>
+      <w:pPr>
+        <w:spacing w:after="0" w:line="240" w:lineRule="auto"/>
+        <w:rPr>
+          <w:rFonts w:ascii="CMU Bright" w:hAnsi="CMU Bright" w:cs="CMU Bright"/>
+          <w:b/>
+          <w:bCs/>
+        </w:rPr>
+      </w:pPr>
+      <w:r>
+        <w:rPr>
+          <w:rFonts w:ascii="CMU Bright" w:hAnsi="CMU Bright" w:cs="CMU Bright"/>
+          <w:b/>
+          <w:bCs/>
+        </w:rPr>
+        <w:t>b) Calculate the distance between the binary attributes Buy Beer and Buy Diaper</w:t>
+      </w:r>
+    </w:p>
+    <w:p>
+      <w:pPr>
+        <w:spacing w:after="0" w:line="240" w:lineRule="auto"/>
+        <w:rPr>
+          <w:rFonts w:ascii="CMU Bright" w:hAnsi="CMU Bright" w:cs="CMU Bright"/>
+          <w:b/>
+          <w:bCs/>
+        </w:rPr>
+      </w:pPr>
+      <w:r>
+        <w:rPr>
+          <w:rFonts w:ascii="CMU Bright" w:hAnsi="CMU Bright" w:cs="CMU Bright"/>
+          <w:b/>
+          <w:bCs/>
+        </w:rPr>
+        <w:t>by assuming they are symmetric binary variables.</w:t>
+      </w:r>
+    </w:p>
+    <w:p>
+      <w:pPr>
+        <w:spacing w:after="0" w:line="240" w:lineRule="auto"/>
+        <w:rPr>
+          <w:rFonts w:ascii="CMU Bright" w:hAnsi="CMU Bright" w:cs="CMU Bright"/>
+        </w:rPr>
+      </w:pPr>
+      <w:r>
+        <w:rPr>
+          <w:rFonts w:ascii="CMU Bright" w:hAnsi="CMU Bright" w:cs="CMU Bright"/>
+        </w:rPr>
+        <w:t>Jaccard Coefficient :  0.7317073170731707</w:t>
+      </w:r>
+    </w:p>
+    <w:p>
+      <w:pPr>
+        <w:spacing w:after="0" w:line="240" w:lineRule="auto"/>
+        <w:rPr>
+          <w:rFonts w:ascii="CMU Bright" w:hAnsi="CMU Bright" w:cs="CMU Bright"/>
+        </w:rPr>
+      </w:pPr>
+    </w:p>
+    <w:p>
+      <w:pPr>
+        <w:spacing w:after="0" w:line="240" w:lineRule="auto"/>
+        <w:rPr>
+          <w:rFonts w:ascii="CMU Bright" w:hAnsi="CMU Bright" w:cs="CMU Bright"/>
+          <w:b/>
+          <w:bCs/>
+        </w:rPr>
+      </w:pPr>
+      <w:r>
+        <w:rPr>
+          <w:rFonts w:ascii="CMU Bright" w:hAnsi="CMU Bright" w:cs="CMU Bright"/>
+          <w:b/>
+          <w:bCs/>
+        </w:rPr>
+        <w:t>c) Compute the χ2 statistic for the contingency table.</w:t>
+      </w:r>
+    </w:p>
+    <w:p>
+      <w:pPr>
+        <w:spacing w:after="0" w:line="240" w:lineRule="auto"/>
+        <w:rPr>
+          <w:rFonts w:ascii="CMU Bright" w:hAnsi="CMU Bright" w:cs="CMU Bright"/>
+        </w:rPr>
+      </w:pPr>
+      <w:r>
+        <w:rPr>
+          <w:rFonts w:ascii="CMU Bright" w:hAnsi="CMU Bright" w:cs="CMU Bright"/>
+        </w:rPr>
+        <w:t>χ2:  2450.716326822006</w:t>
+      </w:r>
+    </w:p>
+    <w:p>
+      <w:pPr>
+        <w:spacing w:after="0" w:line="240" w:lineRule="auto"/>
+        <w:rPr>
+          <w:rFonts w:ascii="CMU Bright" w:hAnsi="CMU Bright" w:cs="CMU Bright"/>
+        </w:rPr>
+      </w:pPr>
+    </w:p>
+    <w:p>
+      <w:pPr>
+        <w:spacing w:after="0" w:line="240" w:lineRule="auto"/>
+        <w:rPr>
+          <w:rFonts w:ascii="CMU Bright" w:hAnsi="CMU Bright" w:cs="CMU Bright"/>
+          <w:b/>
+          <w:bCs/>
+        </w:rPr>
+      </w:pPr>
+      <w:r>
+        <w:rPr>
+          <w:rFonts w:ascii="CMU Bright" w:hAnsi="CMU Bright" w:cs="CMU Bright"/>
+          <w:b/>
+          <w:bCs/>
+        </w:rPr>
+        <w:t>d) Consider a hypothesis test based on the χ2 statistic where the null hypothesis</w:t>
+      </w:r>
+    </w:p>
+    <w:p>
+      <w:pPr>
+        <w:spacing w:after="0" w:line="240" w:lineRule="auto"/>
+        <w:rPr>
+          <w:rFonts w:ascii="CMU Bright" w:hAnsi="CMU Bright" w:cs="CMU Bright"/>
+          <w:b/>
+          <w:bCs/>
+        </w:rPr>
+      </w:pPr>
+      <w:r>
+        <w:rPr>
+          <w:rFonts w:ascii="CMU Bright" w:hAnsi="CMU Bright" w:cs="CMU Bright"/>
+          <w:b/>
+          <w:bCs/>
+        </w:rPr>
+        <w:t>is that Buy Beer and Buy Diaper are independent? Can you reject the null hypothesis?</w:t>
+      </w:r>
+    </w:p>
+    <w:p>
+      <w:pPr>
+        <w:spacing w:after="0" w:line="240" w:lineRule="auto"/>
+        <w:rPr>
+          <w:rFonts w:ascii="CMU Bright" w:hAnsi="CMU Bright" w:cs="CMU Bright"/>
+          <w:b/>
+          <w:bCs/>
+          <w:i/>
+          <w:iCs/>
+        </w:rPr>
+      </w:pPr>
+      <w:r>
+        <w:rPr>
+          <w:rFonts w:ascii="CMU Bright" w:hAnsi="CMU Bright" w:cs="CMU Bright"/>
+          <w:b/>
+          <w:bCs/>
+          <w:i/>
+          <w:iCs/>
+        </w:rPr>
+        <w:t>at a significance level of α = 0.05? Explain your answer, and mention the degrees</w:t>
+      </w:r>
+    </w:p>
+    <w:p>
+      <w:pPr>
+        <w:spacing w:after="0" w:line="240" w:lineRule="auto"/>
+        <w:rPr>
+          <w:rFonts w:ascii="CMU Bright" w:hAnsi="CMU Bright" w:cs="CMU Bright"/>
+          <w:b/>
+          <w:bCs/>
+          <w:i/>
+          <w:iCs/>
+        </w:rPr>
+      </w:pPr>
+      <w:r>
+        <w:rPr>
+          <w:rFonts w:ascii="CMU Bright" w:hAnsi="CMU Bright" w:cs="CMU Bright"/>
+          <w:b/>
+          <w:bCs/>
+          <w:i/>
+          <w:iCs/>
+        </w:rPr>
+        <w:t>of freedom used for the hypothesis test.</w:t>
+      </w:r>
+    </w:p>
+    <w:p>
+      <w:pPr>
+        <w:spacing w:after="0" w:line="240" w:lineRule="auto"/>
+        <w:rPr>
+          <w:rFonts w:ascii="CMU Bright" w:hAnsi="CMU Bright" w:cs="CMU Bright"/>
+        </w:rPr>
+      </w:pPr>
+      <w:r>
+        <w:rPr>
+          <w:rFonts w:ascii="CMU Bright" w:hAnsi="CMU Bright" w:cs="CMU Bright"/>
+        </w:rPr>
+        <w:t>If the value was more than 0.05 we could not reject the null hypothesis</w:t>
+      </w:r>
+    </w:p>
+    <w:p>
+      <w:pPr>
+        <w:spacing w:after="0" w:line="240" w:lineRule="auto"/>
+        <w:rPr>
+          <w:rFonts w:ascii="CMU Bright" w:hAnsi="CMU Bright" w:cs="CMU Bright"/>
+        </w:rPr>
+      </w:pPr>
+      <w:r>
+        <w:rPr>
+          <w:rFonts w:ascii="CMU Bright" w:hAnsi="CMU Bright" w:cs="CMU Bright"/>
+        </w:rPr>
+        <w:t>The value based on info given was:  0.0</w:t>
+      </w:r>
+    </w:p>
+    <w:p>
+      <w:pPr>
+        <w:spacing w:after="0" w:line="240" w:lineRule="auto"/>
+        <w:rPr>
+          <w:rFonts w:ascii="CMU Bright" w:hAnsi="CMU Bright" w:cs="CMU Bright"/>
+        </w:rPr>
+      </w:pPr>
+      <w:r>
+        <w:rPr>
+          <w:rFonts w:ascii="CMU Bright" w:hAnsi="CMU Bright" w:cs="CMU Bright"/>
+        </w:rPr>
+        <w:t>We were able to reject</w:t>
+      </w:r>
+    </w:p>
+    <w:p>
+      <w:pPr>
+        <w:spacing w:after="0" w:line="240" w:lineRule="auto"/>
+        <w:rPr>
+          <w:rFonts w:ascii="CMU Bright" w:hAnsi="CMU Bright" w:cs="CMU Bright"/>
+        </w:rPr>
+      </w:pPr>
+      <w:r>
+        <w:rPr>
+          <w:rFonts w:ascii="CMU Bright" w:hAnsi="CMU Bright" w:cs="CMU Bright"/>
+        </w:rPr>
+        <w:t>P value:  0.0</w:t>
+      </w:r>
+    </w:p>
+    <w:p>
+      <w:pPr>
+        <w:spacing w:after="0" w:line="240" w:lineRule="auto"/>
+        <w:rPr>
+          <w:rFonts w:ascii="CMU Bright" w:hAnsi="CMU Bright" w:cs="CMU Bright"/>
+        </w:rPr>
+      </w:pPr>
+      <w:r>
+        <w:rPr>
+          <w:rFonts w:ascii="CMU Bright" w:hAnsi="CMU Bright" w:cs="CMU Bright"/>
+        </w:rPr>
+        <w:t>Deg of freedom:  1</w:t>
+      </w:r>
+    </w:p>
+    <w:p>
+      <w:pPr>
+        <w:spacing w:after="0" w:line="240" w:lineRule="auto"/>
+        <w:rPr>
+          <w:rFonts w:ascii="CMU Bright" w:hAnsi="CMU Bright" w:cs="CMU Bright"/>
+        </w:rPr>
+      </w:pPr>
+    </w:p>
+    <w:p>
+      <w:pPr>
+        <w:spacing w:after="0" w:line="240" w:lineRule="auto"/>
+        <w:rPr>
+          <w:rFonts w:ascii="CMU Bright" w:hAnsi="CMU Bright" w:cs="CMU Bright"/>
+          <w:b/>
+          <w:bCs/>
+          <w:sz w:val="24"/>
+          <w:szCs w:val="24"/>
+        </w:rPr>
+      </w:pPr>
+      <w:r>
+        <w:rPr>
+          <w:rFonts w:ascii="CMU Bright" w:hAnsi="CMU Bright" w:cs="CMU Bright"/>
+          <w:b/>
+          <w:bCs/>
+          <w:sz w:val="24"/>
+          <w:szCs w:val="24"/>
+        </w:rPr>
+        <w:t>4.2 Explanation</w:t>
+      </w:r>
+      <w:r>
+        <w:rPr>
+          <w:rFonts w:ascii="CMU Bright" w:hAnsi="CMU Bright" w:cs="CMU Bright"/>
+          <w:b/>
+          <w:bCs/>
+          <w:sz w:val="24"/>
+          <w:szCs w:val="24"/>
+        </w:rPr>
+        <w:t xml:space="preserve"> and Equations</w:t>
+      </w:r>
+    </w:p>
+    <w:p>
+      <w:pPr>
+        <w:pStyle w:val="ListParagraph"/>
+        <w:numPr>
+          <w:ilvl w:val="0"/>
+          <w:numId w:val="7"/>
+        </w:numPr>
+        <w:spacing w:after="0" w:line="240" w:lineRule="auto"/>
+        <w:rPr>
+          <w:rFonts w:ascii="CMU Bright" w:hAnsi="CMU Bright" w:cs="CMU Bright"/>
+          <w:sz w:val="24"/>
+          <w:szCs w:val="24"/>
+        </w:rPr>
+      </w:pPr>
+      <w:r>
+        <w:rPr>
+          <w:rFonts w:ascii="CMU Bright" w:hAnsi="CMU Bright" w:cs="CMU Bright"/>
+          <w:sz w:val="24"/>
+          <w:szCs w:val="24"/>
+        </w:rPr>
+        <w:t>This</w:t>
+      </w:r>
+      <w:r>
+        <w:rPr>
+          <w:rFonts w:ascii="CMU Bright" w:hAnsi="CMU Bright" w:cs="CMU Bright"/>
+          <w:sz w:val="24"/>
+          <w:szCs w:val="24"/>
+        </w:rPr>
+        <w:t xml:space="preserve"> was done without using any library. First, I added the items then I divided by the sum of the entire array. </w:t>
+      </w:r>
+    </w:p>
+    <w:p>
+      <w:pPr>
+        <w:pStyle w:val="ListParagraph"/>
+        <w:numPr>
+          <w:ilvl w:val="0"/>
+          <w:numId w:val="7"/>
+        </w:numPr>
+        <w:spacing w:after="0" w:line="240" w:lineRule="auto"/>
+        <w:rPr>
+          <w:rFonts w:ascii="CMU Bright" w:hAnsi="CMU Bright" w:cs="CMU Bright"/>
+          <w:sz w:val="24"/>
+          <w:szCs w:val="24"/>
+        </w:rPr>
+      </w:pPr>
+      <w:r>
+        <w:rPr>
+          <w:rFonts w:ascii="CMU Bright" w:hAnsi="CMU Bright" w:cs="CMU Bright"/>
+          <w:sz w:val="24"/>
+          <w:szCs w:val="24"/>
+        </w:rPr>
+        <w:t>The Jaccard Coefficient between buying beer and diaper was done with this equation.</w:t>
+      </w:r>
+    </w:p>
+    <w:p>
+      <w:pPr>
+        <w:pStyle w:val="ListParagraph"/>
+        <w:spacing w:after="0" w:line="240" w:lineRule="auto"/>
+        <w:rPr>
+          <w:rFonts w:ascii="CMU Bright" w:hAnsi="CMU Bright" w:cs="CMU Bright"/>
+          <w:sz w:val="24"/>
+          <w:szCs w:val="24"/>
+        </w:rPr>
+      </w:pPr>
+    </w:p>
+    <w:p>
+      <w:pPr>
+        <w:pStyle w:val="ListParagraph"/>
+        <w:spacing w:after="0" w:line="240" w:lineRule="auto"/>
+        <w:rPr>
+          <w:rFonts w:ascii="CMU Bright" w:hAnsi="CMU Bright" w:cs="CMU Bright"/>
+          <w:sz w:val="24"/>
+          <w:szCs w:val="24"/>
+        </w:rPr>
+      </w:pPr>
+      <w:r>
+        <w:rPr>
+          <w:rFonts w:ascii="CMU Bright" w:hAnsi="CMU Bright" w:cs="CMU Bright"/>
+          <w:sz w:val="24"/>
+          <w:szCs w:val="24"/>
+        </w:rPr>
+        <w:t>Which translates to</w:t>
+      </w:r>
+      <w:r>
+        <w:rPr>
+          <w:rFonts w:ascii="CMU Bright" w:hAnsi="CMU Bright" w:cs="CMU Bright"/>
+          <w:noProof/>
+          <w:sz w:val="24"/>
+          <w:szCs w:val="24"/>
+        </w:rPr>
+        <w:drawing>
+          <wp:inline distT="0" distB="0" distL="0" distR="0" wp14:anchorId="595E3F58" wp14:editId="16079EDD">
+            <wp:extent cx="2615979" cy="507578"/>
+            <wp:effectExtent l="0" t="0" r="0" b="6985"/>
+            <wp:docPr id="6" name="Picture 6"/>
+            <wp:cNvGraphicFramePr>
+              <a:graphicFrameLocks xmlns:a="http://schemas.openxmlformats.org/drawingml/2006/main" noChangeAspect="1"/>
+            </wp:cNvGraphicFramePr>
+            <a:graphic xmlns:a="http://schemas.openxmlformats.org/drawingml/2006/main">
+              <a:graphicData uri="http://schemas.openxmlformats.org/drawingml/2006/picture">
+                <pic:pic xmlns:pic="http://schemas.openxmlformats.org/drawingml/2006/picture">
+                  <pic:nvPicPr>
+                    <pic:cNvPr id="1" name=""/>
+                    <pic:cNvPicPr/>
+                  </pic:nvPicPr>
+                  <pic:blipFill>
+                    <a:blip r:embed="rId18"/>
+                    <a:stretch>
+                      <a:fillRect/>
+                    </a:stretch>
+                  </pic:blipFill>
+                  <pic:spPr>
+                    <a:xfrm>
+                      <a:off x="0" y="0"/>
+                      <a:ext cx="2784287" cy="540235"/>
+                    </a:xfrm>
+                    <a:prstGeom prst="rect">
+                      <a:avLst/>
+                    </a:prstGeom>
+                  </pic:spPr>
+                </pic:pic>
+              </a:graphicData>
+            </a:graphic>
+          </wp:inline>
+        </w:drawing>
+      </w:r>
+      <w:r>
+        <w:rPr>
+          <w:rFonts w:ascii="CMU Bright" w:hAnsi="CMU Bright" w:cs="CMU Bright"/>
+          <w:sz w:val="24"/>
+          <w:szCs w:val="24"/>
+        </w:rPr>
+        <w:t xml:space="preserve"> </w:t>
+      </w:r>
+    </w:p>
+    <w:p>
+      <w:pPr>
+        <w:pStyle w:val="ListParagraph"/>
+        <w:spacing w:after="0" w:line="240" w:lineRule="auto"/>
+        <w:jc w:val="center"/>
+        <w:rPr>
+          <w:rFonts w:ascii="CMU Bright" w:hAnsi="CMU Bright" w:cs="CMU Bright"/>
+          <w:sz w:val="24"/>
+          <w:szCs w:val="24"/>
+        </w:rPr>
+      </w:pPr>
+      <w:r>
+        <w:rPr>
+          <w:rFonts w:ascii="CMU Bright" w:hAnsi="CMU Bright" w:cs="CMU Bright"/>
+          <w:noProof/>
+          <w:sz w:val="24"/>
+          <w:szCs w:val="24"/>
+        </w:rPr>
+        <w:drawing>
+          <wp:inline distT="0" distB="0" distL="0" distR="0" wp14:anchorId="740BF7AB" wp14:editId="5AE34719">
+            <wp:extent cx="2584174" cy="635723"/>
+            <wp:effectExtent l="0" t="0" r="6985" b="0"/>
+            <wp:docPr id="7" name="Picture 7"/>
+            <wp:cNvGraphicFramePr>
+              <a:graphicFrameLocks xmlns:a="http://schemas.openxmlformats.org/drawingml/2006/main" noChangeAspect="1"/>
+            </wp:cNvGraphicFramePr>
+            <a:graphic xmlns:a="http://schemas.openxmlformats.org/drawingml/2006/main">
+              <a:graphicData uri="http://schemas.openxmlformats.org/drawingml/2006/picture">
+                <pic:pic xmlns:pic="http://schemas.openxmlformats.org/drawingml/2006/picture">
+                  <pic:nvPicPr>
+                    <pic:cNvPr id="1" name=""/>
+                    <pic:cNvPicPr/>
+                  </pic:nvPicPr>
+                  <pic:blipFill>
+                    <a:blip r:embed="rId19"/>
+                    <a:stretch>
+                      <a:fillRect/>
+                    </a:stretch>
+                  </pic:blipFill>
+                  <pic:spPr>
+                    <a:xfrm>
+                      <a:off x="0" y="0"/>
                       <a:ext cx="2674820" cy="658022"/>
                     </a:xfrm>
                     <a:prstGeom prst="rect">
@@ -2707,15 +3598,14 @@
           <w:rFonts w:ascii="CMU Bright" w:hAnsi="CMU Bright" w:cs="CMU Bright"/>
           <w:b/>
           <w:bCs/>
-          <w:noProof/>
           <w:sz w:val="24"/>
           <w:szCs w:val="24"/>
         </w:rPr>
         <w:drawing>
-          <wp:inline distT="0" distB="0" distL="0" distR="0" wp14:anchorId="53C59A3F" wp14:editId="772AA162">
-            <wp:extent cx="4189140" cy="5470498"/>
-            <wp:effectExtent l="0" t="0" r="1905" b="0"/>
-            <wp:docPr id="3" name="Picture 3"/>
+          <wp:inline distT="0" distB="0" distL="0" distR="0" wp14:anchorId="63F4E15D" wp14:editId="44769F0D">
+            <wp:extent cx="3762900" cy="3277057"/>
+            <wp:effectExtent l="0" t="0" r="9525" b="0"/>
+            <wp:docPr id="13" name="Picture 13"/>
             <wp:cNvGraphicFramePr>
               <a:graphicFrameLocks xmlns:a="http://schemas.openxmlformats.org/drawingml/2006/main" noChangeAspect="1"/>
             </wp:cNvGraphicFramePr>
@@ -2727,7 +3617,7 @@
                     <pic:cNvPicPr/>
                   </pic:nvPicPr>
                   <pic:blipFill>
-                    <a:blip r:embed="rId14"/>
+                    <a:blip r:embed="rId20"/>
                     <a:stretch>
                       <a:fillRect/>
                     </a:stretch>
@@ -2735,7 +3625,7 @@
                   <pic:spPr>
                     <a:xfrm>
                       <a:off x="0" y="0"/>
-                      <a:ext cx="4242730" cy="5540480"/>
+                      <a:ext cx="3762900" cy="3277057"/>
                     </a:xfrm>
                     <a:prstGeom prst="rect">
                       <a:avLst/>
@@ -2768,6 +3658,62 @@
           <w:szCs w:val="24"/>
         </w:rPr>
         <w:t>4.4 Terminal Output</w:t>
+      </w:r>
+    </w:p>
+    <w:p>
+      <w:pPr>
+        <w:spacing w:after="0" w:line="240" w:lineRule="auto"/>
+        <w:rPr>
+          <w:rFonts w:ascii="CMU Bright" w:hAnsi="CMU Bright" w:cs="CMU Bright"/>
+          <w:b/>
+          <w:bCs/>
+          <w:sz w:val="24"/>
+          <w:szCs w:val="24"/>
+        </w:rPr>
+      </w:pPr>
+      <w:r>
+        <w:rPr>
+          <w:rFonts w:ascii="CMU Bright" w:hAnsi="CMU Bright" w:cs="CMU Bright"/>
+          <w:b/>
+          <w:bCs/>
+          <w:sz w:val="24"/>
+          <w:szCs w:val="24"/>
+        </w:rPr>
+        <w:drawing>
+          <wp:inline distT="0" distB="0" distL="0" distR="0" wp14:anchorId="2E519EEB" wp14:editId="672783D8">
+            <wp:extent cx="5218024" cy="3387256"/>
+            <wp:effectExtent l="0" t="0" r="1905" b="3810"/>
+            <wp:docPr id="14" name="Picture 14"/>
+            <wp:cNvGraphicFramePr>
+              <a:graphicFrameLocks xmlns:a="http://schemas.openxmlformats.org/drawingml/2006/main" noChangeAspect="1"/>
+            </wp:cNvGraphicFramePr>
+            <a:graphic xmlns:a="http://schemas.openxmlformats.org/drawingml/2006/main">
+              <a:graphicData uri="http://schemas.openxmlformats.org/drawingml/2006/picture">
+                <pic:pic xmlns:pic="http://schemas.openxmlformats.org/drawingml/2006/picture">
+                  <pic:nvPicPr>
+                    <pic:cNvPr id="1" name=""/>
+                    <pic:cNvPicPr/>
+                  </pic:nvPicPr>
+                  <pic:blipFill>
+                    <a:blip r:embed="rId21"/>
+                    <a:stretch>
+                      <a:fillRect/>
+                    </a:stretch>
+                  </pic:blipFill>
+                  <pic:spPr>
+                    <a:xfrm>
+                      <a:off x="0" y="0"/>
+                      <a:ext cx="5249236" cy="3407517"/>
+                    </a:xfrm>
+                    <a:prstGeom prst="rect">
+                      <a:avLst/>
+                    </a:prstGeom>
+                  </pic:spPr>
+                </pic:pic>
+              </a:graphicData>
+            </a:graphic>
+          </wp:inline>
+        </w:drawing>
       </w:r>
     </w:p>
     <w:p>
@@ -3058,6 +4004,178 @@
     </w:lvl>
   </w:abstractNum>
   <w:abstractNum w:abstractNumId="3" w15:restartNumberingAfterBreak="0">
+    <w:nsid w:val="2F411D10"/>
+    <w:multiLevelType w:val="hybridMultilevel"/>
+    <w:tmpl w:val="6F5C94DC"/>
+    <w:lvl w:ilvl="0" w:tplc="04090017">
+      <w:start w:val="1"/>
+      <w:numFmt w:val="lowerLetter"/>
+      <w:lvlText w:val="%1)"/>
+      <w:lvlJc w:val="left"/>
+      <w:pPr>
+        <w:ind w:left="3600" w:hanging="360"/>
+      </w:pPr>
+    </w:lvl>
+    <w:lvl w:ilvl="1" w:tplc="04090019" w:tentative="1">
+      <w:start w:val="1"/>
+      <w:numFmt w:val="lowerLetter"/>
+      <w:lvlText w:val="%2."/>
+      <w:lvlJc w:val="left"/>
+      <w:pPr>
+        <w:ind w:left="4320" w:hanging="360"/>
+      </w:pPr>
+    </w:lvl>
+    <w:lvl w:ilvl="2" w:tplc="0409001B" w:tentative="1">
+      <w:start w:val="1"/>
+      <w:numFmt w:val="lowerRoman"/>
+      <w:lvlText w:val="%3."/>
+      <w:lvlJc w:val="right"/>
+      <w:pPr>
+        <w:ind w:left="5040" w:hanging="180"/>
+      </w:pPr>
+    </w:lvl>
+    <w:lvl w:ilvl="3" w:tplc="0409000F" w:tentative="1">
+      <w:start w:val="1"/>
+      <w:numFmt w:val="decimal"/>
+      <w:lvlText w:val="%4."/>
+      <w:lvlJc w:val="left"/>
+      <w:pPr>
+        <w:ind w:left="5760" w:hanging="360"/>
+      </w:pPr>
+    </w:lvl>
+    <w:lvl w:ilvl="4" w:tplc="04090019" w:tentative="1">
+      <w:start w:val="1"/>
+      <w:numFmt w:val="lowerLetter"/>
+      <w:lvlText w:val="%5."/>
+      <w:lvlJc w:val="left"/>
+      <w:pPr>
+        <w:ind w:left="6480" w:hanging="360"/>
+      </w:pPr>
+    </w:lvl>
+    <w:lvl w:ilvl="5" w:tplc="0409001B" w:tentative="1">
+      <w:start w:val="1"/>
+      <w:numFmt w:val="lowerRoman"/>
+      <w:lvlText w:val="%6."/>
+      <w:lvlJc w:val="right"/>
+      <w:pPr>
+        <w:ind w:left="7200" w:hanging="180"/>
+      </w:pPr>
+    </w:lvl>
+    <w:lvl w:ilvl="6" w:tplc="0409000F" w:tentative="1">
+      <w:start w:val="1"/>
+      <w:numFmt w:val="decimal"/>
+      <w:lvlText w:val="%7."/>
+      <w:lvlJc w:val="left"/>
+      <w:pPr>
+        <w:ind w:left="7920" w:hanging="360"/>
+      </w:pPr>
+    </w:lvl>
+    <w:lvl w:ilvl="7" w:tplc="04090019" w:tentative="1">
+      <w:start w:val="1"/>
+      <w:numFmt w:val="lowerLetter"/>
+      <w:lvlText w:val="%8."/>
+      <w:lvlJc w:val="left"/>
+      <w:pPr>
+        <w:ind w:left="8640" w:hanging="360"/>
+      </w:pPr>
+    </w:lvl>
+    <w:lvl w:ilvl="8" w:tplc="0409001B" w:tentative="1">
+      <w:start w:val="1"/>
+      <w:numFmt w:val="lowerRoman"/>
+      <w:lvlText w:val="%9."/>
+      <w:lvlJc w:val="right"/>
+      <w:pPr>
+        <w:ind w:left="9360" w:hanging="180"/>
+      </w:pPr>
+    </w:lvl>
+  </w:abstractNum>
+  <w:abstractNum w:abstractNumId="4" w15:restartNumberingAfterBreak="0">
+    <w:nsid w:val="37561B61"/>
+    <w:multiLevelType w:val="hybridMultilevel"/>
+    <w:tmpl w:val="03CACF82"/>
+    <w:lvl w:ilvl="0" w:tplc="04090017">
+      <w:start w:val="1"/>
+      <w:numFmt w:val="lowerLetter"/>
+      <w:lvlText w:val="%1)"/>
+      <w:lvlJc w:val="left"/>
+      <w:pPr>
+        <w:ind w:left="3600" w:hanging="360"/>
+      </w:pPr>
+    </w:lvl>
+    <w:lvl w:ilvl="1" w:tplc="04090019" w:tentative="1">
+      <w:start w:val="1"/>
+      <w:numFmt w:val="lowerLetter"/>
+      <w:lvlText w:val="%2."/>
+      <w:lvlJc w:val="left"/>
+      <w:pPr>
+        <w:ind w:left="4320" w:hanging="360"/>
+      </w:pPr>
+    </w:lvl>
+    <w:lvl w:ilvl="2" w:tplc="0409001B" w:tentative="1">
+      <w:start w:val="1"/>
+      <w:numFmt w:val="lowerRoman"/>
+      <w:lvlText w:val="%3."/>
+      <w:lvlJc w:val="right"/>
+      <w:pPr>
+        <w:ind w:left="5040" w:hanging="180"/>
+      </w:pPr>
+    </w:lvl>
+    <w:lvl w:ilvl="3" w:tplc="0409000F" w:tentative="1">
+      <w:start w:val="1"/>
+      <w:numFmt w:val="decimal"/>
+      <w:lvlText w:val="%4."/>
+      <w:lvlJc w:val="left"/>
+      <w:pPr>
+        <w:ind w:left="5760" w:hanging="360"/>
+      </w:pPr>
+    </w:lvl>
+    <w:lvl w:ilvl="4" w:tplc="04090019" w:tentative="1">
+      <w:start w:val="1"/>
+      <w:numFmt w:val="lowerLetter"/>
+      <w:lvlText w:val="%5."/>
+      <w:lvlJc w:val="left"/>
+      <w:pPr>
+        <w:ind w:left="6480" w:hanging="360"/>
+      </w:pPr>
+    </w:lvl>
+    <w:lvl w:ilvl="5" w:tplc="0409001B" w:tentative="1">
+      <w:start w:val="1"/>
+      <w:numFmt w:val="lowerRoman"/>
+      <w:lvlText w:val="%6."/>
+      <w:lvlJc w:val="right"/>
+      <w:pPr>
+        <w:ind w:left="7200" w:hanging="180"/>
+      </w:pPr>
+    </w:lvl>
+    <w:lvl w:ilvl="6" w:tplc="0409000F" w:tentative="1">
+      <w:start w:val="1"/>
+      <w:numFmt w:val="decimal"/>
+      <w:lvlText w:val="%7."/>
+      <w:lvlJc w:val="left"/>
+      <w:pPr>
+        <w:ind w:left="7920" w:hanging="360"/>
+      </w:pPr>
+    </w:lvl>
+    <w:lvl w:ilvl="7" w:tplc="04090019" w:tentative="1">
+      <w:start w:val="1"/>
+      <w:numFmt w:val="lowerLetter"/>
+      <w:lvlText w:val="%8."/>
+      <w:lvlJc w:val="left"/>
+      <w:pPr>
+        <w:ind w:left="8640" w:hanging="360"/>
+      </w:pPr>
+    </w:lvl>
+    <w:lvl w:ilvl="8" w:tplc="0409001B" w:tentative="1">
+      <w:start w:val="1"/>
+      <w:numFmt w:val="lowerRoman"/>
+      <w:lvlText w:val="%9."/>
+      <w:lvlJc w:val="right"/>
+      <w:pPr>
+        <w:ind w:left="9360" w:hanging="180"/>
+      </w:pPr>
+    </w:lvl>
+  </w:abstractNum>
+  <w:abstractNum w:abstractNumId="5" w15:restartNumberingAfterBreak="0">
     <w:nsid w:val="421D0A17"/>
     <w:multiLevelType w:val="hybridMultilevel"/>
     <w:tmpl w:val="8FC295A2"/>
@@ -3146,7 +4264,7 @@
       </w:pPr>
     </w:lvl>
   </w:abstractNum>
-  <w:abstractNum w:abstractNumId="4" w15:restartNumberingAfterBreak="0">
+  <w:abstractNum w:abstractNumId="6" w15:restartNumberingAfterBreak="0">
     <w:nsid w:val="4F5E145E"/>
     <w:multiLevelType w:val="hybridMultilevel"/>
     <w:tmpl w:val="2972791C"/>
@@ -3235,7 +4353,7 @@
       </w:pPr>
     </w:lvl>
   </w:abstractNum>
-  <w:abstractNum w:abstractNumId="5" w15:restartNumberingAfterBreak="0">
+  <w:abstractNum w:abstractNumId="7" w15:restartNumberingAfterBreak="0">
     <w:nsid w:val="7F0D7CD5"/>
     <w:multiLevelType w:val="hybridMultilevel"/>
     <w:tmpl w:val="B03A4898"/>
@@ -3324,7 +4442,7 @@
       </w:pPr>
     </w:lvl>
   </w:abstractNum>
-  <w:abstractNum w:abstractNumId="6" w15:restartNumberingAfterBreak="0">
+  <w:abstractNum w:abstractNumId="8" w15:restartNumberingAfterBreak="0">
     <w:nsid w:val="7F3B5E5C"/>
     <w:multiLevelType w:val="hybridMultilevel"/>
     <w:tmpl w:val="987078DA"/>
@@ -3414,7 +4532,7 @@
     </w:lvl>
   </w:abstractNum>
   <w:num w:numId="1">
-    <w:abstractNumId w:val="5"/>
+    <w:abstractNumId w:val="7"/>
   </w:num>
   <w:num w:numId="2">
     <w:abstractNumId w:val="2"/>
@@ -3423,16 +4541,22 @@
     <w:abstractNumId w:val="1"/>
   </w:num>
   <w:num w:numId="4">
-    <w:abstractNumId w:val="3"/>
+    <w:abstractNumId w:val="5"/>
   </w:num>
   <w:num w:numId="5">
-    <w:abstractNumId w:val="6"/>
+    <w:abstractNumId w:val="8"/>
   </w:num>
   <w:num w:numId="6">
-    <w:abstractNumId w:val="4"/>
+    <w:abstractNumId w:val="6"/>
   </w:num>
   <w:num w:numId="7">
     <w:abstractNumId w:val="0"/>
+  </w:num>
+  <w:num w:numId="8">
+    <w:abstractNumId w:val="3"/>
+  </w:num>
+  <w:num w:numId="9">
+    <w:abstractNumId w:val="4"/>
   </w:num>
 </w:numbering>
 </file>
@@ -3874,6 +4998,18 @@
       <w:contextualSpacing/>
     </w:pPr>
   </w:style>
+  <w:style w:type="character" w:styleId="Hyperlink">
+    <w:name w:val="Hyperlink"/>
+    <w:basedOn w:val="DefaultParagraphFont"/>
+    <w:uiPriority w:val="99"/>
+    <w:semiHidden/>
+    <w:unhideWhenUsed/>
+    <w:rsid w:val="005B12B7"/>
+    <w:rPr>
+      <w:color w:val="0000FF"/>
+      <w:u w:val="single"/>
+    </w:rPr>
+  </w:style>
 </w:styles>
 </file>
 
